--- a/Thesis_objectives.docx
+++ b/Thesis_objectives.docx
@@ -164,26 +164,118 @@
         <w:rPr>
           <w:sz w:val="24"/>
           <w:szCs w:val="24"/>
-          <w:lang w:val="en-US"/>
-        </w:rPr>
-      </w:pPr>
-      <w:r>
-        <w:rPr>
-          <w:b/>
-          <w:bCs/>
-          <w:sz w:val="24"/>
-          <w:szCs w:val="24"/>
-          <w:lang w:val="en-US"/>
-        </w:rPr>
-        <w:t>Career Points per Race</w:t>
-      </w:r>
-      <w:r>
-        <w:rPr>
-          <w:sz w:val="24"/>
-          <w:szCs w:val="24"/>
-          <w:lang w:val="en-US"/>
-        </w:rPr>
-        <w:t xml:space="preserve"> = Total points / Total races</w:t>
+          <w:lang w:val="el-GR"/>
+        </w:rPr>
+      </w:pPr>
+      <w:r>
+        <w:rPr>
+          <w:b/>
+          <w:bCs/>
+          <w:sz w:val="24"/>
+          <w:szCs w:val="24"/>
+          <w:lang w:val="el-GR"/>
+        </w:rPr>
+        <w:t>Πόντοι</w:t>
+      </w:r>
+      <w:r>
+        <w:rPr>
+          <w:b/>
+          <w:bCs/>
+          <w:sz w:val="24"/>
+          <w:szCs w:val="24"/>
+          <w:lang w:val="el-GR"/>
+        </w:rPr>
+        <w:t xml:space="preserve"> </w:t>
+      </w:r>
+      <w:r>
+        <w:rPr>
+          <w:b/>
+          <w:bCs/>
+          <w:sz w:val="24"/>
+          <w:szCs w:val="24"/>
+          <w:lang w:val="el-GR"/>
+        </w:rPr>
+        <w:t>καριέρας</w:t>
+      </w:r>
+      <w:r>
+        <w:rPr>
+          <w:b/>
+          <w:bCs/>
+          <w:sz w:val="24"/>
+          <w:szCs w:val="24"/>
+          <w:lang w:val="el-GR"/>
+        </w:rPr>
+        <w:t xml:space="preserve"> </w:t>
+      </w:r>
+      <w:r>
+        <w:rPr>
+          <w:b/>
+          <w:bCs/>
+          <w:sz w:val="24"/>
+          <w:szCs w:val="24"/>
+          <w:lang w:val="el-GR"/>
+        </w:rPr>
+        <w:t>ανά</w:t>
+      </w:r>
+      <w:r>
+        <w:rPr>
+          <w:b/>
+          <w:bCs/>
+          <w:sz w:val="24"/>
+          <w:szCs w:val="24"/>
+          <w:lang w:val="el-GR"/>
+        </w:rPr>
+        <w:t xml:space="preserve"> </w:t>
+      </w:r>
+      <w:r>
+        <w:rPr>
+          <w:b/>
+          <w:bCs/>
+          <w:sz w:val="24"/>
+          <w:szCs w:val="24"/>
+          <w:lang w:val="el-GR"/>
+        </w:rPr>
+        <w:t>αγώνα</w:t>
+      </w:r>
+      <w:r>
+        <w:rPr>
+          <w:sz w:val="24"/>
+          <w:szCs w:val="24"/>
+          <w:lang w:val="el-GR"/>
+        </w:rPr>
+        <w:t xml:space="preserve">= </w:t>
+      </w:r>
+      <w:r>
+        <w:rPr>
+          <w:sz w:val="24"/>
+          <w:szCs w:val="24"/>
+          <w:lang w:val="el-GR"/>
+        </w:rPr>
+        <w:t>Συνολικοί πόντοι</w:t>
+      </w:r>
+      <w:r>
+        <w:rPr>
+          <w:sz w:val="24"/>
+          <w:szCs w:val="24"/>
+          <w:lang w:val="el-GR"/>
+        </w:rPr>
+        <w:t xml:space="preserve"> / </w:t>
+      </w:r>
+      <w:r>
+        <w:rPr>
+          <w:sz w:val="24"/>
+          <w:szCs w:val="24"/>
+          <w:lang w:val="el-GR"/>
+        </w:rPr>
+        <w:t>Συνολικοί</w:t>
+      </w:r>
+      <w:r>
+        <w:rPr>
+          <w:sz w:val="24"/>
+          <w:szCs w:val="24"/>
+          <w:lang w:val="el-GR"/>
+        </w:rPr>
+        <w:t xml:space="preserve"> αγώνες</w:t>
       </w:r>
     </w:p>
     <w:p>
@@ -195,26 +287,102 @@
         <w:rPr>
           <w:sz w:val="24"/>
           <w:szCs w:val="24"/>
-          <w:lang w:val="en-US"/>
-        </w:rPr>
-      </w:pPr>
-      <w:r>
-        <w:rPr>
-          <w:b/>
-          <w:bCs/>
-          <w:sz w:val="24"/>
-          <w:szCs w:val="24"/>
-          <w:lang w:val="en-US"/>
-        </w:rPr>
-        <w:t>Win Rate</w:t>
-      </w:r>
-      <w:r>
-        <w:rPr>
-          <w:sz w:val="24"/>
-          <w:szCs w:val="24"/>
-          <w:lang w:val="en-US"/>
-        </w:rPr>
-        <w:t xml:space="preserve"> = Total wins / Total races</w:t>
+          <w:lang w:val="el-GR"/>
+        </w:rPr>
+      </w:pPr>
+      <w:r>
+        <w:rPr>
+          <w:b/>
+          <w:bCs/>
+          <w:sz w:val="24"/>
+          <w:szCs w:val="24"/>
+          <w:lang w:val="en-US"/>
+        </w:rPr>
+        <w:t>Win</w:t>
+      </w:r>
+      <w:r>
+        <w:rPr>
+          <w:b/>
+          <w:bCs/>
+          <w:sz w:val="24"/>
+          <w:szCs w:val="24"/>
+          <w:lang w:val="el-GR"/>
+        </w:rPr>
+        <w:t xml:space="preserve"> </w:t>
+      </w:r>
+      <w:r>
+        <w:rPr>
+          <w:b/>
+          <w:bCs/>
+          <w:sz w:val="24"/>
+          <w:szCs w:val="24"/>
+          <w:lang w:val="en-US"/>
+        </w:rPr>
+        <w:t>Rate</w:t>
+      </w:r>
+      <w:r>
+        <w:rPr>
+          <w:sz w:val="24"/>
+          <w:szCs w:val="24"/>
+          <w:lang w:val="el-GR"/>
+        </w:rPr>
+        <w:t xml:space="preserve"> = </w:t>
+      </w:r>
+      <w:r>
+        <w:rPr>
+          <w:sz w:val="24"/>
+          <w:szCs w:val="24"/>
+          <w:lang w:val="el-GR"/>
+        </w:rPr>
+        <w:t>Συνολικ</w:t>
+      </w:r>
+      <w:r>
+        <w:rPr>
+          <w:sz w:val="24"/>
+          <w:szCs w:val="24"/>
+          <w:lang w:val="el-GR"/>
+        </w:rPr>
+        <w:t>ές</w:t>
+      </w:r>
+      <w:r>
+        <w:rPr>
+          <w:sz w:val="24"/>
+          <w:szCs w:val="24"/>
+          <w:lang w:val="el-GR"/>
+        </w:rPr>
+        <w:t xml:space="preserve"> </w:t>
+      </w:r>
+      <w:r>
+        <w:rPr>
+          <w:sz w:val="24"/>
+          <w:szCs w:val="24"/>
+          <w:lang w:val="el-GR"/>
+        </w:rPr>
+        <w:t>νίκες</w:t>
+      </w:r>
+      <w:r>
+        <w:rPr>
+          <w:sz w:val="24"/>
+          <w:szCs w:val="24"/>
+          <w:lang w:val="el-GR"/>
+        </w:rPr>
+        <w:t xml:space="preserve"> </w:t>
+      </w:r>
+      <w:r>
+        <w:rPr>
+          <w:sz w:val="24"/>
+          <w:szCs w:val="24"/>
+          <w:lang w:val="el-GR"/>
+        </w:rPr>
+        <w:t xml:space="preserve">/ </w:t>
+      </w:r>
+      <w:r>
+        <w:rPr>
+          <w:sz w:val="24"/>
+          <w:szCs w:val="24"/>
+          <w:lang w:val="el-GR"/>
+        </w:rPr>
+        <w:t>Συνολικοί αγώνες</w:t>
       </w:r>
     </w:p>
     <w:p>
@@ -226,26 +394,110 @@
         <w:rPr>
           <w:sz w:val="24"/>
           <w:szCs w:val="24"/>
-          <w:lang w:val="en-US"/>
-        </w:rPr>
-      </w:pPr>
-      <w:r>
-        <w:rPr>
-          <w:b/>
-          <w:bCs/>
-          <w:sz w:val="24"/>
-          <w:szCs w:val="24"/>
-          <w:lang w:val="en-US"/>
-        </w:rPr>
-        <w:t>Podium Rate</w:t>
-      </w:r>
-      <w:r>
-        <w:rPr>
-          <w:sz w:val="24"/>
-          <w:szCs w:val="24"/>
-          <w:lang w:val="en-US"/>
-        </w:rPr>
-        <w:t xml:space="preserve"> = Total podiums / Total races</w:t>
+          <w:lang w:val="el-GR"/>
+        </w:rPr>
+      </w:pPr>
+      <w:r>
+        <w:rPr>
+          <w:b/>
+          <w:bCs/>
+          <w:sz w:val="24"/>
+          <w:szCs w:val="24"/>
+          <w:lang w:val="el-GR"/>
+        </w:rPr>
+        <w:t>Εμφανίσεις</w:t>
+      </w:r>
+      <w:r>
+        <w:rPr>
+          <w:b/>
+          <w:bCs/>
+          <w:sz w:val="24"/>
+          <w:szCs w:val="24"/>
+          <w:lang w:val="el-GR"/>
+        </w:rPr>
+        <w:t xml:space="preserve"> </w:t>
+      </w:r>
+      <w:r>
+        <w:rPr>
+          <w:b/>
+          <w:bCs/>
+          <w:sz w:val="24"/>
+          <w:szCs w:val="24"/>
+          <w:lang w:val="el-GR"/>
+        </w:rPr>
+        <w:t>βάθρου</w:t>
+      </w:r>
+      <w:r>
+        <w:rPr>
+          <w:b/>
+          <w:bCs/>
+          <w:sz w:val="24"/>
+          <w:szCs w:val="24"/>
+          <w:lang w:val="el-GR"/>
+        </w:rPr>
+        <w:t xml:space="preserve"> </w:t>
+      </w:r>
+      <w:r>
+        <w:rPr>
+          <w:b/>
+          <w:bCs/>
+          <w:sz w:val="24"/>
+          <w:szCs w:val="24"/>
+          <w:lang w:val="el-GR"/>
+        </w:rPr>
+        <w:t>ανά</w:t>
+      </w:r>
+      <w:r>
+        <w:rPr>
+          <w:b/>
+          <w:bCs/>
+          <w:sz w:val="24"/>
+          <w:szCs w:val="24"/>
+          <w:lang w:val="el-GR"/>
+        </w:rPr>
+        <w:t xml:space="preserve"> </w:t>
+      </w:r>
+      <w:r>
+        <w:rPr>
+          <w:b/>
+          <w:bCs/>
+          <w:sz w:val="24"/>
+          <w:szCs w:val="24"/>
+          <w:lang w:val="el-GR"/>
+        </w:rPr>
+        <w:t>αγώνα</w:t>
+      </w:r>
+      <w:r>
+        <w:rPr>
+          <w:sz w:val="24"/>
+          <w:szCs w:val="24"/>
+          <w:lang w:val="el-GR"/>
+        </w:rPr>
+        <w:t xml:space="preserve"> = </w:t>
+      </w:r>
+      <w:r>
+        <w:rPr>
+          <w:sz w:val="24"/>
+          <w:szCs w:val="24"/>
+          <w:lang w:val="el-GR"/>
+        </w:rPr>
+        <w:t>Συνολικά βάθρα</w:t>
+      </w:r>
+      <w:r>
+        <w:rPr>
+          <w:sz w:val="24"/>
+          <w:szCs w:val="24"/>
+          <w:lang w:val="el-GR"/>
+        </w:rPr>
+        <w:t xml:space="preserve"> / </w:t>
+      </w:r>
+      <w:r>
+        <w:rPr>
+          <w:sz w:val="24"/>
+          <w:szCs w:val="24"/>
+          <w:lang w:val="el-GR"/>
+        </w:rPr>
+        <w:t>Συνολικοί αγώνες</w:t>
       </w:r>
     </w:p>
     <w:p>
@@ -257,26 +509,106 @@
         <w:rPr>
           <w:sz w:val="24"/>
           <w:szCs w:val="24"/>
-          <w:lang w:val="en-US"/>
-        </w:rPr>
-      </w:pPr>
-      <w:r>
-        <w:rPr>
-          <w:b/>
-          <w:bCs/>
-          <w:sz w:val="24"/>
-          <w:szCs w:val="24"/>
-          <w:lang w:val="en-US"/>
-        </w:rPr>
-        <w:t>Top-10 Finish Rate</w:t>
-      </w:r>
-      <w:r>
-        <w:rPr>
-          <w:sz w:val="24"/>
-          <w:szCs w:val="24"/>
-          <w:lang w:val="en-US"/>
-        </w:rPr>
-        <w:t xml:space="preserve"> = Number of top-10 finishes / Total races</w:t>
+          <w:lang w:val="el-GR"/>
+        </w:rPr>
+      </w:pPr>
+      <w:r>
+        <w:rPr>
+          <w:b/>
+          <w:bCs/>
+          <w:sz w:val="24"/>
+          <w:szCs w:val="24"/>
+          <w:lang w:val="en-US"/>
+        </w:rPr>
+        <w:t>Top</w:t>
+      </w:r>
+      <w:r>
+        <w:rPr>
+          <w:b/>
+          <w:bCs/>
+          <w:sz w:val="24"/>
+          <w:szCs w:val="24"/>
+          <w:lang w:val="el-GR"/>
+        </w:rPr>
+        <w:t xml:space="preserve">-10 </w:t>
+      </w:r>
+      <w:r>
+        <w:rPr>
+          <w:b/>
+          <w:bCs/>
+          <w:sz w:val="24"/>
+          <w:szCs w:val="24"/>
+          <w:lang w:val="en-US"/>
+        </w:rPr>
+        <w:t>Finish</w:t>
+      </w:r>
+      <w:r>
+        <w:rPr>
+          <w:b/>
+          <w:bCs/>
+          <w:sz w:val="24"/>
+          <w:szCs w:val="24"/>
+          <w:lang w:val="el-GR"/>
+        </w:rPr>
+        <w:t xml:space="preserve"> </w:t>
+      </w:r>
+      <w:r>
+        <w:rPr>
+          <w:b/>
+          <w:bCs/>
+          <w:sz w:val="24"/>
+          <w:szCs w:val="24"/>
+          <w:lang w:val="en-US"/>
+        </w:rPr>
+        <w:t>Rate</w:t>
+      </w:r>
+      <w:r>
+        <w:rPr>
+          <w:sz w:val="24"/>
+          <w:szCs w:val="24"/>
+          <w:lang w:val="el-GR"/>
+        </w:rPr>
+        <w:t xml:space="preserve"> = </w:t>
+      </w:r>
+      <w:r>
+        <w:rPr>
+          <w:sz w:val="24"/>
+          <w:szCs w:val="24"/>
+          <w:lang w:val="el-GR"/>
+        </w:rPr>
+        <w:t>Αριθμός αποτελεσμάτων στις 10 πρώτες θέσεις</w:t>
+      </w:r>
+      <w:r>
+        <w:rPr>
+          <w:sz w:val="24"/>
+          <w:szCs w:val="24"/>
+          <w:lang w:val="el-GR"/>
+        </w:rPr>
+        <w:t xml:space="preserve"> / </w:t>
+      </w:r>
+      <w:r>
+        <w:rPr>
+          <w:sz w:val="24"/>
+          <w:szCs w:val="24"/>
+          <w:lang w:val="el-GR"/>
+        </w:rPr>
+        <w:t>Συνολικοί</w:t>
+      </w:r>
+      <w:r>
+        <w:rPr>
+          <w:sz w:val="24"/>
+          <w:szCs w:val="24"/>
+          <w:lang w:val="el-GR"/>
+        </w:rPr>
+        <w:t xml:space="preserve"> </w:t>
+      </w:r>
+      <w:r>
+        <w:rPr>
+          <w:sz w:val="24"/>
+          <w:szCs w:val="24"/>
+          <w:lang w:val="el-GR"/>
+        </w:rPr>
+        <w:t>αγώνες</w:t>
       </w:r>
     </w:p>
     <w:p>
@@ -288,26 +620,74 @@
         <w:rPr>
           <w:sz w:val="24"/>
           <w:szCs w:val="24"/>
-          <w:lang w:val="en-US"/>
-        </w:rPr>
-      </w:pPr>
-      <w:r>
-        <w:rPr>
-          <w:b/>
-          <w:bCs/>
-          <w:sz w:val="24"/>
-          <w:szCs w:val="24"/>
-          <w:lang w:val="en-US"/>
-        </w:rPr>
-        <w:t>Average Finish Position</w:t>
-      </w:r>
-      <w:r>
-        <w:rPr>
-          <w:sz w:val="24"/>
-          <w:szCs w:val="24"/>
-          <w:lang w:val="en-US"/>
-        </w:rPr>
-        <w:t xml:space="preserve"> = Mean finishing position across seasons</w:t>
+          <w:lang w:val="el-GR"/>
+        </w:rPr>
+      </w:pPr>
+      <w:r>
+        <w:rPr>
+          <w:b/>
+          <w:bCs/>
+          <w:sz w:val="24"/>
+          <w:szCs w:val="24"/>
+          <w:lang w:val="el-GR"/>
+        </w:rPr>
+        <w:t>Μέση</w:t>
+      </w:r>
+      <w:r>
+        <w:rPr>
+          <w:b/>
+          <w:bCs/>
+          <w:sz w:val="24"/>
+          <w:szCs w:val="24"/>
+          <w:lang w:val="el-GR"/>
+        </w:rPr>
+        <w:t xml:space="preserve"> </w:t>
+      </w:r>
+      <w:r>
+        <w:rPr>
+          <w:b/>
+          <w:bCs/>
+          <w:sz w:val="24"/>
+          <w:szCs w:val="24"/>
+          <w:lang w:val="el-GR"/>
+        </w:rPr>
+        <w:t>τελική</w:t>
+      </w:r>
+      <w:r>
+        <w:rPr>
+          <w:b/>
+          <w:bCs/>
+          <w:sz w:val="24"/>
+          <w:szCs w:val="24"/>
+          <w:lang w:val="el-GR"/>
+        </w:rPr>
+        <w:t xml:space="preserve"> </w:t>
+      </w:r>
+      <w:r>
+        <w:rPr>
+          <w:b/>
+          <w:bCs/>
+          <w:sz w:val="24"/>
+          <w:szCs w:val="24"/>
+          <w:lang w:val="el-GR"/>
+        </w:rPr>
+        <w:t>θέση</w:t>
+      </w:r>
+      <w:r>
+        <w:rPr>
+          <w:sz w:val="24"/>
+          <w:szCs w:val="24"/>
+          <w:lang w:val="el-GR"/>
+        </w:rPr>
+        <w:t xml:space="preserve"> = </w:t>
+      </w:r>
+      <w:r>
+        <w:rPr>
+          <w:sz w:val="24"/>
+          <w:szCs w:val="24"/>
+          <w:lang w:val="el-GR"/>
+        </w:rPr>
+        <w:t>Μέση τελική θέση για όλες τις σεζόν</w:t>
       </w:r>
     </w:p>
     <w:p>
@@ -319,26 +699,54 @@
         <w:rPr>
           <w:sz w:val="24"/>
           <w:szCs w:val="24"/>
-          <w:lang w:val="en-US"/>
-        </w:rPr>
-      </w:pPr>
-      <w:r>
-        <w:rPr>
-          <w:b/>
-          <w:bCs/>
-          <w:sz w:val="24"/>
-          <w:szCs w:val="24"/>
-          <w:lang w:val="en-US"/>
-        </w:rPr>
-        <w:t>Career Race Count</w:t>
-      </w:r>
-      <w:r>
-        <w:rPr>
-          <w:sz w:val="24"/>
-          <w:szCs w:val="24"/>
-          <w:lang w:val="en-US"/>
-        </w:rPr>
-        <w:t xml:space="preserve"> = Total races participated in</w:t>
+          <w:lang w:val="el-GR"/>
+        </w:rPr>
+      </w:pPr>
+      <w:r>
+        <w:rPr>
+          <w:b/>
+          <w:bCs/>
+          <w:sz w:val="24"/>
+          <w:szCs w:val="24"/>
+          <w:lang w:val="el-GR"/>
+        </w:rPr>
+        <w:t>Συνολικοί</w:t>
+      </w:r>
+      <w:r>
+        <w:rPr>
+          <w:b/>
+          <w:bCs/>
+          <w:sz w:val="24"/>
+          <w:szCs w:val="24"/>
+          <w:lang w:val="el-GR"/>
+        </w:rPr>
+        <w:t xml:space="preserve"> </w:t>
+      </w:r>
+      <w:r>
+        <w:rPr>
+          <w:b/>
+          <w:bCs/>
+          <w:sz w:val="24"/>
+          <w:szCs w:val="24"/>
+          <w:lang w:val="el-GR"/>
+        </w:rPr>
+        <w:t>αγώνες</w:t>
+      </w:r>
+      <w:r>
+        <w:rPr>
+          <w:sz w:val="24"/>
+          <w:szCs w:val="24"/>
+          <w:lang w:val="el-GR"/>
+        </w:rPr>
+        <w:t xml:space="preserve"> = </w:t>
+      </w:r>
+      <w:r>
+        <w:rPr>
+          <w:sz w:val="24"/>
+          <w:szCs w:val="24"/>
+          <w:lang w:val="el-GR"/>
+        </w:rPr>
+        <w:t>Συνολικοί αγώνες που συμμετείχε ο οδηγός</w:t>
       </w:r>
     </w:p>
     <w:p>
@@ -350,26 +758,114 @@
         <w:rPr>
           <w:sz w:val="24"/>
           <w:szCs w:val="24"/>
-          <w:lang w:val="en-US"/>
-        </w:rPr>
-      </w:pPr>
-      <w:r>
-        <w:rPr>
-          <w:b/>
-          <w:bCs/>
-          <w:sz w:val="24"/>
-          <w:szCs w:val="24"/>
-          <w:lang w:val="en-US"/>
-        </w:rPr>
-        <w:t>Season Best Finish</w:t>
-      </w:r>
-      <w:r>
-        <w:rPr>
-          <w:sz w:val="24"/>
-          <w:szCs w:val="24"/>
-          <w:lang w:val="en-US"/>
-        </w:rPr>
-        <w:t xml:space="preserve"> = Best position achieved in a season</w:t>
+          <w:lang w:val="el-GR"/>
+        </w:rPr>
+      </w:pPr>
+      <w:r>
+        <w:rPr>
+          <w:b/>
+          <w:bCs/>
+          <w:sz w:val="24"/>
+          <w:szCs w:val="24"/>
+          <w:lang w:val="el-GR"/>
+        </w:rPr>
+        <w:t>Το</w:t>
+      </w:r>
+      <w:r>
+        <w:rPr>
+          <w:b/>
+          <w:bCs/>
+          <w:sz w:val="24"/>
+          <w:szCs w:val="24"/>
+          <w:lang w:val="el-GR"/>
+        </w:rPr>
+        <w:t xml:space="preserve"> </w:t>
+      </w:r>
+      <w:r>
+        <w:rPr>
+          <w:b/>
+          <w:bCs/>
+          <w:sz w:val="24"/>
+          <w:szCs w:val="24"/>
+          <w:lang w:val="el-GR"/>
+        </w:rPr>
+        <w:t>καλύτερο</w:t>
+      </w:r>
+      <w:r>
+        <w:rPr>
+          <w:b/>
+          <w:bCs/>
+          <w:sz w:val="24"/>
+          <w:szCs w:val="24"/>
+          <w:lang w:val="el-GR"/>
+        </w:rPr>
+        <w:t xml:space="preserve"> </w:t>
+      </w:r>
+      <w:r>
+        <w:rPr>
+          <w:b/>
+          <w:bCs/>
+          <w:sz w:val="24"/>
+          <w:szCs w:val="24"/>
+          <w:lang w:val="el-GR"/>
+        </w:rPr>
+        <w:t>αποτέλεσμα</w:t>
+      </w:r>
+      <w:r>
+        <w:rPr>
+          <w:b/>
+          <w:bCs/>
+          <w:sz w:val="24"/>
+          <w:szCs w:val="24"/>
+          <w:lang w:val="el-GR"/>
+        </w:rPr>
+        <w:t xml:space="preserve"> </w:t>
+      </w:r>
+      <w:r>
+        <w:rPr>
+          <w:b/>
+          <w:bCs/>
+          <w:sz w:val="24"/>
+          <w:szCs w:val="24"/>
+          <w:lang w:val="el-GR"/>
+        </w:rPr>
+        <w:t>για</w:t>
+      </w:r>
+      <w:r>
+        <w:rPr>
+          <w:b/>
+          <w:bCs/>
+          <w:sz w:val="24"/>
+          <w:szCs w:val="24"/>
+          <w:lang w:val="el-GR"/>
+        </w:rPr>
+        <w:t xml:space="preserve"> </w:t>
+      </w:r>
+      <w:r>
+        <w:rPr>
+          <w:b/>
+          <w:bCs/>
+          <w:sz w:val="24"/>
+          <w:szCs w:val="24"/>
+          <w:lang w:val="el-GR"/>
+        </w:rPr>
+        <w:t>κάθε σεζόν</w:t>
+      </w:r>
+      <w:r>
+        <w:rPr>
+          <w:sz w:val="24"/>
+          <w:szCs w:val="24"/>
+          <w:lang w:val="el-GR"/>
+        </w:rPr>
+        <w:t xml:space="preserve"> = </w:t>
+      </w:r>
+      <w:r>
+        <w:rPr>
+          <w:sz w:val="24"/>
+          <w:szCs w:val="24"/>
+          <w:lang w:val="el-GR"/>
+        </w:rPr>
+        <w:t>Το καλύτερο αποτέλεσμα για μια σεζόν</w:t>
       </w:r>
     </w:p>
     <w:p>
@@ -387,7 +883,7 @@
           <w:lang w:val="el-GR"/>
         </w:rPr>
         <w:pict w14:anchorId="41F1A307">
-          <v:rect id="_x0000_i1045" style="width:0;height:1.5pt" o:hralign="center" o:hrstd="t" o:hr="t" fillcolor="#a0a0a0" stroked="f"/>
+          <v:rect id="_x0000_i1025" style="width:0;height:1.5pt" o:hralign="center" o:hrstd="t" o:hr="t" fillcolor="#a0a0a0" stroked="f"/>
         </w:pict>
       </w:r>
     </w:p>
@@ -491,26 +987,78 @@
         <w:rPr>
           <w:sz w:val="24"/>
           <w:szCs w:val="24"/>
-          <w:lang w:val="en-US"/>
-        </w:rPr>
-      </w:pPr>
-      <w:r>
-        <w:rPr>
-          <w:b/>
-          <w:bCs/>
-          <w:sz w:val="24"/>
-          <w:szCs w:val="24"/>
-          <w:lang w:val="en-US"/>
-        </w:rPr>
-        <w:t>Team Dominance Index</w:t>
-      </w:r>
-      <w:r>
-        <w:rPr>
-          <w:sz w:val="24"/>
-          <w:szCs w:val="24"/>
-          <w:lang w:val="en-US"/>
-        </w:rPr>
-        <w:t xml:space="preserve"> = (Total wins per season) / (Total races per season)</w:t>
+          <w:lang w:val="el-GR"/>
+        </w:rPr>
+      </w:pPr>
+      <w:r>
+        <w:rPr>
+          <w:b/>
+          <w:bCs/>
+          <w:sz w:val="24"/>
+          <w:szCs w:val="24"/>
+          <w:lang w:val="el-GR"/>
+        </w:rPr>
+        <w:t>Δυναμικότητα</w:t>
+      </w:r>
+      <w:r>
+        <w:rPr>
+          <w:b/>
+          <w:bCs/>
+          <w:sz w:val="24"/>
+          <w:szCs w:val="24"/>
+          <w:lang w:val="el-GR"/>
+        </w:rPr>
+        <w:t xml:space="preserve"> </w:t>
+      </w:r>
+      <w:r>
+        <w:rPr>
+          <w:b/>
+          <w:bCs/>
+          <w:sz w:val="24"/>
+          <w:szCs w:val="24"/>
+          <w:lang w:val="el-GR"/>
+        </w:rPr>
+        <w:t>ομάδας</w:t>
+      </w:r>
+      <w:r>
+        <w:rPr>
+          <w:sz w:val="24"/>
+          <w:szCs w:val="24"/>
+          <w:lang w:val="el-GR"/>
+        </w:rPr>
+        <w:t xml:space="preserve"> = (</w:t>
+      </w:r>
+      <w:r>
+        <w:rPr>
+          <w:sz w:val="24"/>
+          <w:szCs w:val="24"/>
+          <w:lang w:val="el-GR"/>
+        </w:rPr>
+        <w:t>Συνολικές νίκες ανα σεζόν</w:t>
+      </w:r>
+      <w:r>
+        <w:rPr>
+          <w:sz w:val="24"/>
+          <w:szCs w:val="24"/>
+          <w:lang w:val="el-GR"/>
+        </w:rPr>
+        <w:t>) / (</w:t>
+      </w:r>
+      <w:r>
+        <w:rPr>
+          <w:sz w:val="24"/>
+          <w:szCs w:val="24"/>
+          <w:lang w:val="el-GR"/>
+        </w:rPr>
+        <w:t>Συνολικοί αγώνες ανα σεζόν</w:t>
+      </w:r>
+      <w:r>
+        <w:rPr>
+          <w:sz w:val="24"/>
+          <w:szCs w:val="24"/>
+          <w:lang w:val="el-GR"/>
+        </w:rPr>
+        <w:t>)</w:t>
       </w:r>
     </w:p>
     <w:p>
@@ -522,26 +1070,54 @@
         <w:rPr>
           <w:sz w:val="24"/>
           <w:szCs w:val="24"/>
-          <w:lang w:val="en-US"/>
-        </w:rPr>
-      </w:pPr>
-      <w:r>
-        <w:rPr>
-          <w:b/>
-          <w:bCs/>
-          <w:sz w:val="24"/>
-          <w:szCs w:val="24"/>
-          <w:lang w:val="en-US"/>
-        </w:rPr>
-        <w:t>Constructor Consistency</w:t>
-      </w:r>
-      <w:r>
-        <w:rPr>
-          <w:sz w:val="24"/>
-          <w:szCs w:val="24"/>
-          <w:lang w:val="en-US"/>
-        </w:rPr>
-        <w:t xml:space="preserve"> = Standard deviation of team points across seasons (lower values indicate consistency)</w:t>
+          <w:lang w:val="el-GR"/>
+        </w:rPr>
+      </w:pPr>
+      <w:r>
+        <w:rPr>
+          <w:b/>
+          <w:bCs/>
+          <w:sz w:val="24"/>
+          <w:szCs w:val="24"/>
+          <w:lang w:val="en-US"/>
+        </w:rPr>
+        <w:t>Team</w:t>
+      </w:r>
+      <w:r>
+        <w:rPr>
+          <w:b/>
+          <w:bCs/>
+          <w:sz w:val="24"/>
+          <w:szCs w:val="24"/>
+          <w:lang w:val="el-GR"/>
+        </w:rPr>
+        <w:t xml:space="preserve"> </w:t>
+      </w:r>
+      <w:r>
+        <w:rPr>
+          <w:b/>
+          <w:bCs/>
+          <w:sz w:val="24"/>
+          <w:szCs w:val="24"/>
+          <w:lang w:val="en-US"/>
+        </w:rPr>
+        <w:t>Consistency</w:t>
+      </w:r>
+      <w:r>
+        <w:rPr>
+          <w:sz w:val="24"/>
+          <w:szCs w:val="24"/>
+          <w:lang w:val="el-GR"/>
+        </w:rPr>
+        <w:t xml:space="preserve"> = </w:t>
+      </w:r>
+      <w:r>
+        <w:rPr>
+          <w:sz w:val="24"/>
+          <w:szCs w:val="24"/>
+          <w:lang w:val="el-GR"/>
+        </w:rPr>
+        <w:t>Τυπική απόκλιση των πόντων της ομάδας μεταξύ των εποχών (οι χαμηλότερες τιμές υποδηλώνουν συνέπεια)</w:t>
       </w:r>
     </w:p>
     <w:p>
@@ -553,26 +1129,120 @@
         <w:rPr>
           <w:sz w:val="24"/>
           <w:szCs w:val="24"/>
-          <w:lang w:val="en-US"/>
-        </w:rPr>
-      </w:pPr>
-      <w:r>
-        <w:rPr>
-          <w:b/>
-          <w:bCs/>
-          <w:sz w:val="24"/>
-          <w:szCs w:val="24"/>
-          <w:lang w:val="en-US"/>
-        </w:rPr>
-        <w:t>Points Per Race (Team)</w:t>
-      </w:r>
-      <w:r>
-        <w:rPr>
-          <w:sz w:val="24"/>
-          <w:szCs w:val="24"/>
-          <w:lang w:val="en-US"/>
-        </w:rPr>
-        <w:t xml:space="preserve"> = Total team points / Races in a season</w:t>
+          <w:lang w:val="el-GR"/>
+        </w:rPr>
+      </w:pPr>
+      <w:r>
+        <w:rPr>
+          <w:b/>
+          <w:bCs/>
+          <w:sz w:val="24"/>
+          <w:szCs w:val="24"/>
+          <w:lang w:val="el-GR"/>
+        </w:rPr>
+        <w:t>Πόντοι</w:t>
+      </w:r>
+      <w:r>
+        <w:rPr>
+          <w:b/>
+          <w:bCs/>
+          <w:sz w:val="24"/>
+          <w:szCs w:val="24"/>
+          <w:lang w:val="el-GR"/>
+        </w:rPr>
+        <w:t xml:space="preserve"> </w:t>
+      </w:r>
+      <w:r>
+        <w:rPr>
+          <w:b/>
+          <w:bCs/>
+          <w:sz w:val="24"/>
+          <w:szCs w:val="24"/>
+          <w:lang w:val="el-GR"/>
+        </w:rPr>
+        <w:t>ανά</w:t>
+      </w:r>
+      <w:r>
+        <w:rPr>
+          <w:b/>
+          <w:bCs/>
+          <w:sz w:val="24"/>
+          <w:szCs w:val="24"/>
+          <w:lang w:val="el-GR"/>
+        </w:rPr>
+        <w:t xml:space="preserve"> </w:t>
+      </w:r>
+      <w:r>
+        <w:rPr>
+          <w:b/>
+          <w:bCs/>
+          <w:sz w:val="24"/>
+          <w:szCs w:val="24"/>
+          <w:lang w:val="el-GR"/>
+        </w:rPr>
+        <w:t>αγώνα</w:t>
+      </w:r>
+      <w:r>
+        <w:rPr>
+          <w:b/>
+          <w:bCs/>
+          <w:sz w:val="24"/>
+          <w:szCs w:val="24"/>
+          <w:lang w:val="el-GR"/>
+        </w:rPr>
+        <w:t xml:space="preserve"> (</w:t>
+      </w:r>
+      <w:r>
+        <w:rPr>
+          <w:b/>
+          <w:bCs/>
+          <w:sz w:val="24"/>
+          <w:szCs w:val="24"/>
+          <w:lang w:val="el-GR"/>
+        </w:rPr>
+        <w:t>Ομάδα</w:t>
+      </w:r>
+      <w:r>
+        <w:rPr>
+          <w:b/>
+          <w:bCs/>
+          <w:sz w:val="24"/>
+          <w:szCs w:val="24"/>
+          <w:lang w:val="el-GR"/>
+        </w:rPr>
+        <w:t>)</w:t>
+      </w:r>
+      <w:r>
+        <w:rPr>
+          <w:sz w:val="24"/>
+          <w:szCs w:val="24"/>
+          <w:lang w:val="el-GR"/>
+        </w:rPr>
+        <w:t xml:space="preserve"> = </w:t>
+      </w:r>
+      <w:r>
+        <w:rPr>
+          <w:sz w:val="24"/>
+          <w:szCs w:val="24"/>
+          <w:lang w:val="el-GR"/>
+        </w:rPr>
+        <w:t>Συνολικοί πόντοι ομάδας</w:t>
+      </w:r>
+      <w:r>
+        <w:rPr>
+          <w:sz w:val="24"/>
+          <w:szCs w:val="24"/>
+          <w:lang w:val="el-GR"/>
+        </w:rPr>
+        <w:t xml:space="preserve"> / </w:t>
+      </w:r>
+      <w:r>
+        <w:rPr>
+          <w:sz w:val="24"/>
+          <w:szCs w:val="24"/>
+          <w:lang w:val="el-GR"/>
+        </w:rPr>
+        <w:t>Αγώνες της σεζόν</w:t>
       </w:r>
     </w:p>
     <w:p>
@@ -584,26 +1254,170 @@
         <w:rPr>
           <w:sz w:val="24"/>
           <w:szCs w:val="24"/>
-          <w:lang w:val="en-US"/>
-        </w:rPr>
-      </w:pPr>
-      <w:r>
-        <w:rPr>
-          <w:b/>
-          <w:bCs/>
-          <w:sz w:val="24"/>
-          <w:szCs w:val="24"/>
-          <w:lang w:val="en-US"/>
-        </w:rPr>
-        <w:t>Number of 1-2 Finishes</w:t>
-      </w:r>
-      <w:r>
-        <w:rPr>
-          <w:sz w:val="24"/>
-          <w:szCs w:val="24"/>
-          <w:lang w:val="en-US"/>
-        </w:rPr>
-        <w:t xml:space="preserve"> = Number of times the team secured both 1st and 2nd place</w:t>
+          <w:lang w:val="el-GR"/>
+        </w:rPr>
+      </w:pPr>
+      <w:r>
+        <w:rPr>
+          <w:b/>
+          <w:bCs/>
+          <w:sz w:val="24"/>
+          <w:szCs w:val="24"/>
+          <w:lang w:val="el-GR"/>
+        </w:rPr>
+        <w:t>Συνολικά</w:t>
+      </w:r>
+      <w:r>
+        <w:rPr>
+          <w:b/>
+          <w:bCs/>
+          <w:sz w:val="24"/>
+          <w:szCs w:val="24"/>
+          <w:lang w:val="el-GR"/>
+        </w:rPr>
+        <w:t xml:space="preserve"> </w:t>
+      </w:r>
+      <w:r>
+        <w:rPr>
+          <w:b/>
+          <w:bCs/>
+          <w:sz w:val="24"/>
+          <w:szCs w:val="24"/>
+          <w:lang w:val="el-GR"/>
+        </w:rPr>
+        <w:t>αποτελέσματα</w:t>
+      </w:r>
+      <w:r>
+        <w:rPr>
+          <w:b/>
+          <w:bCs/>
+          <w:sz w:val="24"/>
+          <w:szCs w:val="24"/>
+          <w:lang w:val="el-GR"/>
+        </w:rPr>
+        <w:t xml:space="preserve"> 1</w:t>
+      </w:r>
+      <w:r>
+        <w:rPr>
+          <w:b/>
+          <w:bCs/>
+          <w:sz w:val="24"/>
+          <w:szCs w:val="24"/>
+          <w:vertAlign w:val="superscript"/>
+          <w:lang w:val="el-GR"/>
+        </w:rPr>
+        <w:t>η</w:t>
+      </w:r>
+      <w:r>
+        <w:rPr>
+          <w:b/>
+          <w:bCs/>
+          <w:sz w:val="24"/>
+          <w:szCs w:val="24"/>
+          <w:lang w:val="el-GR"/>
+        </w:rPr>
+        <w:t xml:space="preserve"> </w:t>
+      </w:r>
+      <w:r>
+        <w:rPr>
+          <w:b/>
+          <w:bCs/>
+          <w:sz w:val="24"/>
+          <w:szCs w:val="24"/>
+          <w:lang w:val="el-GR"/>
+        </w:rPr>
+        <w:t>και</w:t>
+      </w:r>
+      <w:r>
+        <w:rPr>
+          <w:b/>
+          <w:bCs/>
+          <w:sz w:val="24"/>
+          <w:szCs w:val="24"/>
+          <w:lang w:val="el-GR"/>
+        </w:rPr>
+        <w:t xml:space="preserve"> 2</w:t>
+      </w:r>
+      <w:r>
+        <w:rPr>
+          <w:b/>
+          <w:bCs/>
+          <w:sz w:val="24"/>
+          <w:szCs w:val="24"/>
+          <w:vertAlign w:val="superscript"/>
+          <w:lang w:val="el-GR"/>
+        </w:rPr>
+        <w:t>ης</w:t>
+      </w:r>
+      <w:r>
+        <w:rPr>
+          <w:b/>
+          <w:bCs/>
+          <w:sz w:val="24"/>
+          <w:szCs w:val="24"/>
+          <w:lang w:val="el-GR"/>
+        </w:rPr>
+        <w:t xml:space="preserve"> </w:t>
+      </w:r>
+      <w:r>
+        <w:rPr>
+          <w:b/>
+          <w:bCs/>
+          <w:sz w:val="24"/>
+          <w:szCs w:val="24"/>
+          <w:lang w:val="el-GR"/>
+        </w:rPr>
+        <w:t>θέσης</w:t>
+      </w:r>
+      <w:r>
+        <w:rPr>
+          <w:sz w:val="24"/>
+          <w:szCs w:val="24"/>
+          <w:lang w:val="el-GR"/>
+        </w:rPr>
+        <w:t xml:space="preserve"> = </w:t>
+      </w:r>
+      <w:r>
+        <w:rPr>
+          <w:sz w:val="24"/>
+          <w:szCs w:val="24"/>
+          <w:lang w:val="el-GR"/>
+        </w:rPr>
+        <w:t>Πόσες φορές ένα από τους οδηγούς της ομάδας τελείωσε στην 1</w:t>
+      </w:r>
+      <w:r>
+        <w:rPr>
+          <w:sz w:val="24"/>
+          <w:szCs w:val="24"/>
+          <w:vertAlign w:val="superscript"/>
+          <w:lang w:val="el-GR"/>
+        </w:rPr>
+        <w:t>η</w:t>
+      </w:r>
+      <w:r>
+        <w:rPr>
+          <w:sz w:val="24"/>
+          <w:szCs w:val="24"/>
+          <w:lang w:val="el-GR"/>
+        </w:rPr>
+        <w:t xml:space="preserve"> και 2</w:t>
+      </w:r>
+      <w:r>
+        <w:rPr>
+          <w:sz w:val="24"/>
+          <w:szCs w:val="24"/>
+          <w:vertAlign w:val="superscript"/>
+          <w:lang w:val="el-GR"/>
+        </w:rPr>
+        <w:t>η</w:t>
+      </w:r>
+      <w:r>
+        <w:rPr>
+          <w:sz w:val="24"/>
+          <w:szCs w:val="24"/>
+          <w:lang w:val="el-GR"/>
+        </w:rPr>
+        <w:t xml:space="preserve"> θέση</w:t>
       </w:r>
     </w:p>
     <w:p>
@@ -705,26 +1519,110 @@
         <w:rPr>
           <w:sz w:val="24"/>
           <w:szCs w:val="24"/>
-          <w:lang w:val="en-US"/>
-        </w:rPr>
-      </w:pPr>
-      <w:r>
-        <w:rPr>
-          <w:b/>
-          <w:bCs/>
-          <w:sz w:val="24"/>
-          <w:szCs w:val="24"/>
-          <w:lang w:val="en-US"/>
-        </w:rPr>
-        <w:t>Track Win Percentage</w:t>
-      </w:r>
-      <w:r>
-        <w:rPr>
-          <w:sz w:val="24"/>
-          <w:szCs w:val="24"/>
-          <w:lang w:val="en-US"/>
-        </w:rPr>
-        <w:t xml:space="preserve"> = Wins at a circuit / Total races at that circuit</w:t>
+          <w:lang w:val="el-GR"/>
+        </w:rPr>
+      </w:pPr>
+      <w:r>
+        <w:rPr>
+          <w:b/>
+          <w:bCs/>
+          <w:sz w:val="24"/>
+          <w:szCs w:val="24"/>
+          <w:lang w:val="el-GR"/>
+        </w:rPr>
+        <w:t>Ποσοστό</w:t>
+      </w:r>
+      <w:r>
+        <w:rPr>
+          <w:b/>
+          <w:bCs/>
+          <w:sz w:val="24"/>
+          <w:szCs w:val="24"/>
+          <w:lang w:val="el-GR"/>
+        </w:rPr>
+        <w:t xml:space="preserve"> </w:t>
+      </w:r>
+      <w:r>
+        <w:rPr>
+          <w:b/>
+          <w:bCs/>
+          <w:sz w:val="24"/>
+          <w:szCs w:val="24"/>
+          <w:lang w:val="el-GR"/>
+        </w:rPr>
+        <w:t>νικών</w:t>
+      </w:r>
+      <w:r>
+        <w:rPr>
+          <w:b/>
+          <w:bCs/>
+          <w:sz w:val="24"/>
+          <w:szCs w:val="24"/>
+          <w:lang w:val="el-GR"/>
+        </w:rPr>
+        <w:t xml:space="preserve"> </w:t>
+      </w:r>
+      <w:r>
+        <w:rPr>
+          <w:b/>
+          <w:bCs/>
+          <w:sz w:val="24"/>
+          <w:szCs w:val="24"/>
+          <w:lang w:val="el-GR"/>
+        </w:rPr>
+        <w:t>στην</w:t>
+      </w:r>
+      <w:r>
+        <w:rPr>
+          <w:b/>
+          <w:bCs/>
+          <w:sz w:val="24"/>
+          <w:szCs w:val="24"/>
+          <w:lang w:val="el-GR"/>
+        </w:rPr>
+        <w:t xml:space="preserve"> </w:t>
+      </w:r>
+      <w:r>
+        <w:rPr>
+          <w:b/>
+          <w:bCs/>
+          <w:sz w:val="24"/>
+          <w:szCs w:val="24"/>
+          <w:lang w:val="el-GR"/>
+        </w:rPr>
+        <w:t>πίστα</w:t>
+      </w:r>
+      <w:r>
+        <w:rPr>
+          <w:sz w:val="24"/>
+          <w:szCs w:val="24"/>
+          <w:lang w:val="el-GR"/>
+        </w:rPr>
+        <w:t xml:space="preserve"> = </w:t>
+      </w:r>
+      <w:r>
+        <w:rPr>
+          <w:sz w:val="24"/>
+          <w:szCs w:val="24"/>
+          <w:lang w:val="el-GR"/>
+        </w:rPr>
+        <w:t>Νίκες στην πίστα</w:t>
+      </w:r>
+      <w:r>
+        <w:rPr>
+          <w:sz w:val="24"/>
+          <w:szCs w:val="24"/>
+          <w:lang w:val="el-GR"/>
+        </w:rPr>
+        <w:t xml:space="preserve"> / </w:t>
+      </w:r>
+      <w:r>
+        <w:rPr>
+          <w:sz w:val="24"/>
+          <w:szCs w:val="24"/>
+          <w:lang w:val="el-GR"/>
+        </w:rPr>
+        <w:t>Συνολικοί αγώνες στην πίστα</w:t>
       </w:r>
     </w:p>
     <w:p>
@@ -736,26 +1634,126 @@
         <w:rPr>
           <w:sz w:val="24"/>
           <w:szCs w:val="24"/>
-          <w:lang w:val="en-US"/>
-        </w:rPr>
-      </w:pPr>
-      <w:r>
-        <w:rPr>
-          <w:b/>
-          <w:bCs/>
-          <w:sz w:val="24"/>
-          <w:szCs w:val="24"/>
-          <w:lang w:val="en-US"/>
-        </w:rPr>
-        <w:t>Circuit Specialist Score</w:t>
-      </w:r>
-      <w:r>
-        <w:rPr>
-          <w:sz w:val="24"/>
-          <w:szCs w:val="24"/>
-          <w:lang w:val="en-US"/>
-        </w:rPr>
-        <w:t xml:space="preserve"> = (Driver’s performance at a circuit vs. their average performance)</w:t>
+          <w:lang w:val="el-GR"/>
+        </w:rPr>
+      </w:pPr>
+      <w:r>
+        <w:rPr>
+          <w:b/>
+          <w:bCs/>
+          <w:sz w:val="24"/>
+          <w:szCs w:val="24"/>
+          <w:lang w:val="el-GR"/>
+        </w:rPr>
+        <w:t>Επίδοση</w:t>
+      </w:r>
+      <w:r>
+        <w:rPr>
+          <w:b/>
+          <w:bCs/>
+          <w:sz w:val="24"/>
+          <w:szCs w:val="24"/>
+          <w:lang w:val="el-GR"/>
+        </w:rPr>
+        <w:t xml:space="preserve"> </w:t>
+      </w:r>
+      <w:r>
+        <w:rPr>
+          <w:b/>
+          <w:bCs/>
+          <w:sz w:val="24"/>
+          <w:szCs w:val="24"/>
+          <w:lang w:val="el-GR"/>
+        </w:rPr>
+        <w:t>οδηγού</w:t>
+      </w:r>
+      <w:r>
+        <w:rPr>
+          <w:b/>
+          <w:bCs/>
+          <w:sz w:val="24"/>
+          <w:szCs w:val="24"/>
+          <w:lang w:val="el-GR"/>
+        </w:rPr>
+        <w:t xml:space="preserve"> </w:t>
+      </w:r>
+      <w:r>
+        <w:rPr>
+          <w:b/>
+          <w:bCs/>
+          <w:sz w:val="24"/>
+          <w:szCs w:val="24"/>
+          <w:lang w:val="el-GR"/>
+        </w:rPr>
+        <w:t>στην</w:t>
+      </w:r>
+      <w:r>
+        <w:rPr>
+          <w:b/>
+          <w:bCs/>
+          <w:sz w:val="24"/>
+          <w:szCs w:val="24"/>
+          <w:lang w:val="el-GR"/>
+        </w:rPr>
+        <w:t xml:space="preserve"> </w:t>
+      </w:r>
+      <w:r>
+        <w:rPr>
+          <w:b/>
+          <w:bCs/>
+          <w:sz w:val="24"/>
+          <w:szCs w:val="24"/>
+          <w:lang w:val="el-GR"/>
+        </w:rPr>
+        <w:t>πίστα</w:t>
+      </w:r>
+      <w:r>
+        <w:rPr>
+          <w:sz w:val="24"/>
+          <w:szCs w:val="24"/>
+          <w:lang w:val="el-GR"/>
+        </w:rPr>
+        <w:t xml:space="preserve"> = </w:t>
+      </w:r>
+      <w:r>
+        <w:rPr>
+          <w:sz w:val="24"/>
+          <w:szCs w:val="24"/>
+          <w:lang w:val="el-GR"/>
+        </w:rPr>
+        <w:t>Επίδοση του οδηγού στην πίστα</w:t>
+      </w:r>
+      <w:r>
+        <w:rPr>
+          <w:sz w:val="24"/>
+          <w:szCs w:val="24"/>
+          <w:lang w:val="el-GR"/>
+        </w:rPr>
+        <w:t xml:space="preserve"> </w:t>
+      </w:r>
+      <w:r>
+        <w:rPr>
+          <w:sz w:val="24"/>
+          <w:szCs w:val="24"/>
+          <w:lang w:val="en-US"/>
+        </w:rPr>
+        <w:t>vs</w:t>
+      </w:r>
+      <w:r>
+        <w:rPr>
+          <w:sz w:val="24"/>
+          <w:szCs w:val="24"/>
+          <w:lang w:val="el-GR"/>
+        </w:rPr>
+        <w:t xml:space="preserve">. </w:t>
+      </w:r>
+      <w:r>
+        <w:rPr>
+          <w:sz w:val="24"/>
+          <w:szCs w:val="24"/>
+          <w:lang w:val="el-GR"/>
+        </w:rPr>
+        <w:t>Την μέση επίδοση του</w:t>
       </w:r>
     </w:p>
     <w:p>
@@ -767,26 +1765,66 @@
         <w:rPr>
           <w:sz w:val="24"/>
           <w:szCs w:val="24"/>
-          <w:lang w:val="en-US"/>
-        </w:rPr>
-      </w:pPr>
-      <w:r>
-        <w:rPr>
-          <w:b/>
-          <w:bCs/>
-          <w:sz w:val="24"/>
-          <w:szCs w:val="24"/>
-          <w:lang w:val="en-US"/>
-        </w:rPr>
-        <w:t>Weather Performance</w:t>
-      </w:r>
-      <w:r>
-        <w:rPr>
-          <w:sz w:val="24"/>
-          <w:szCs w:val="24"/>
-          <w:lang w:val="en-US"/>
-        </w:rPr>
-        <w:t xml:space="preserve"> = Performance in wet races vs. dry races</w:t>
+          <w:lang w:val="el-GR"/>
+        </w:rPr>
+      </w:pPr>
+      <w:r>
+        <w:rPr>
+          <w:b/>
+          <w:bCs/>
+          <w:sz w:val="24"/>
+          <w:szCs w:val="24"/>
+          <w:lang w:val="el-GR"/>
+        </w:rPr>
+        <w:t>Επιδόσεις για καιρικές συνθήκες</w:t>
+      </w:r>
+      <w:r>
+        <w:rPr>
+          <w:sz w:val="24"/>
+          <w:szCs w:val="24"/>
+          <w:lang w:val="el-GR"/>
+        </w:rPr>
+        <w:t xml:space="preserve"> </w:t>
+      </w:r>
+      <w:r>
+        <w:rPr>
+          <w:sz w:val="24"/>
+          <w:szCs w:val="24"/>
+          <w:lang w:val="el-GR"/>
+        </w:rPr>
+        <w:t>Επιδόσεις για αγώνες με βροχή</w:t>
+      </w:r>
+      <w:r>
+        <w:rPr>
+          <w:sz w:val="24"/>
+          <w:szCs w:val="24"/>
+          <w:lang w:val="el-GR"/>
+        </w:rPr>
+        <w:t xml:space="preserve"> </w:t>
+      </w:r>
+      <w:r>
+        <w:rPr>
+          <w:sz w:val="24"/>
+          <w:szCs w:val="24"/>
+          <w:lang w:val="en-US"/>
+        </w:rPr>
+        <w:t>vs</w:t>
+      </w:r>
+      <w:r>
+        <w:rPr>
+          <w:sz w:val="24"/>
+          <w:szCs w:val="24"/>
+          <w:lang w:val="el-GR"/>
+        </w:rPr>
+        <w:t xml:space="preserve">. </w:t>
+      </w:r>
+      <w:r>
+        <w:rPr>
+          <w:sz w:val="24"/>
+          <w:szCs w:val="24"/>
+          <w:lang w:val="el-GR"/>
+        </w:rPr>
+        <w:t>Αγώνες χωρίς βροχή</w:t>
       </w:r>
     </w:p>
     <w:p>
@@ -798,36 +1836,111 @@
         <w:rPr>
           <w:sz w:val="24"/>
           <w:szCs w:val="24"/>
-          <w:lang w:val="en-US"/>
-        </w:rPr>
-      </w:pPr>
-      <w:r>
-        <w:rPr>
-          <w:b/>
-          <w:bCs/>
-          <w:sz w:val="24"/>
-          <w:szCs w:val="24"/>
-          <w:lang w:val="en-US"/>
-        </w:rPr>
-        <w:t>Qualifying vs. Race Performance</w:t>
-      </w:r>
-      <w:r>
-        <w:rPr>
-          <w:sz w:val="24"/>
-          <w:szCs w:val="24"/>
-          <w:lang w:val="en-US"/>
-        </w:rPr>
-        <w:t xml:space="preserve"> = Difference between average grid position and average finish position at a track</w:t>
-      </w:r>
-    </w:p>
-    <w:p>
-      <w:pPr>
-        <w:rPr>
-          <w:sz w:val="24"/>
-          <w:szCs w:val="24"/>
-          <w:lang w:val="el-GR"/>
-        </w:rPr>
-      </w:pPr>
+          <w:lang w:val="el-GR"/>
+        </w:rPr>
+      </w:pPr>
+      <w:r>
+        <w:rPr>
+          <w:b/>
+          <w:bCs/>
+          <w:sz w:val="24"/>
+          <w:szCs w:val="24"/>
+          <w:lang w:val="en-US"/>
+        </w:rPr>
+        <w:t>Qualifying</w:t>
+      </w:r>
+      <w:r>
+        <w:rPr>
+          <w:b/>
+          <w:bCs/>
+          <w:sz w:val="24"/>
+          <w:szCs w:val="24"/>
+          <w:lang w:val="el-GR"/>
+        </w:rPr>
+        <w:t xml:space="preserve"> </w:t>
+      </w:r>
+      <w:r>
+        <w:rPr>
+          <w:b/>
+          <w:bCs/>
+          <w:sz w:val="24"/>
+          <w:szCs w:val="24"/>
+          <w:lang w:val="en-US"/>
+        </w:rPr>
+        <w:t>vs</w:t>
+      </w:r>
+      <w:r>
+        <w:rPr>
+          <w:b/>
+          <w:bCs/>
+          <w:sz w:val="24"/>
+          <w:szCs w:val="24"/>
+          <w:lang w:val="el-GR"/>
+        </w:rPr>
+        <w:t xml:space="preserve">. </w:t>
+      </w:r>
+      <w:r>
+        <w:rPr>
+          <w:b/>
+          <w:bCs/>
+          <w:sz w:val="24"/>
+          <w:szCs w:val="24"/>
+          <w:lang w:val="en-US"/>
+        </w:rPr>
+        <w:t>Race</w:t>
+      </w:r>
+      <w:r>
+        <w:rPr>
+          <w:b/>
+          <w:bCs/>
+          <w:sz w:val="24"/>
+          <w:szCs w:val="24"/>
+          <w:lang w:val="el-GR"/>
+        </w:rPr>
+        <w:t xml:space="preserve"> </w:t>
+      </w:r>
+      <w:r>
+        <w:rPr>
+          <w:b/>
+          <w:bCs/>
+          <w:sz w:val="24"/>
+          <w:szCs w:val="24"/>
+          <w:lang w:val="en-US"/>
+        </w:rPr>
+        <w:t>Performance</w:t>
+      </w:r>
+      <w:r>
+        <w:rPr>
+          <w:sz w:val="24"/>
+          <w:szCs w:val="24"/>
+          <w:lang w:val="el-GR"/>
+        </w:rPr>
+        <w:t xml:space="preserve"> = </w:t>
+      </w:r>
+      <w:r>
+        <w:rPr>
+          <w:sz w:val="24"/>
+          <w:szCs w:val="24"/>
+          <w:lang w:val="el-GR"/>
+        </w:rPr>
+        <w:t xml:space="preserve">Διαφορά μεταξύ της μέσης θέσης </w:t>
+      </w:r>
+      <w:r>
+        <w:rPr>
+          <w:sz w:val="24"/>
+          <w:szCs w:val="24"/>
+          <w:lang w:val="el-GR"/>
+        </w:rPr>
+        <w:t xml:space="preserve">εκκίνησης </w:t>
+      </w:r>
+      <w:r>
+        <w:rPr>
+          <w:sz w:val="24"/>
+          <w:szCs w:val="24"/>
+          <w:lang w:val="el-GR"/>
+        </w:rPr>
+        <w:t>και της μέσης θέσης τερματισμού σε μια πίστα</w:t>
+      </w:r>
       <w:r>
         <w:rPr>
           <w:sz w:val="24"/>
@@ -849,14 +1962,37 @@
           <w:lang w:val="el-GR"/>
         </w:rPr>
       </w:pPr>
-      <w:r>
-        <w:rPr>
-          <w:b/>
-          <w:bCs/>
-          <w:sz w:val="24"/>
-          <w:szCs w:val="24"/>
-          <w:lang w:val="el-GR"/>
-        </w:rPr>
+    </w:p>
+    <w:p>
+      <w:pPr>
+        <w:rPr>
+          <w:b/>
+          <w:bCs/>
+          <w:sz w:val="24"/>
+          <w:szCs w:val="24"/>
+          <w:lang w:val="el-GR"/>
+        </w:rPr>
+      </w:pPr>
+    </w:p>
+    <w:p>
+      <w:pPr>
+        <w:rPr>
+          <w:b/>
+          <w:bCs/>
+          <w:sz w:val="24"/>
+          <w:szCs w:val="24"/>
+          <w:lang w:val="el-GR"/>
+        </w:rPr>
+      </w:pPr>
+      <w:r>
+        <w:rPr>
+          <w:b/>
+          <w:bCs/>
+          <w:sz w:val="24"/>
+          <w:szCs w:val="24"/>
+          <w:lang w:val="el-GR"/>
+        </w:rPr>
+        <w:lastRenderedPageBreak/>
         <w:t>4. Features</w:t>
       </w:r>
       <w:r>
@@ -879,26 +2015,84 @@
         <w:rPr>
           <w:sz w:val="24"/>
           <w:szCs w:val="24"/>
-          <w:lang w:val="en-US"/>
-        </w:rPr>
-      </w:pPr>
-      <w:r>
-        <w:rPr>
-          <w:b/>
-          <w:bCs/>
-          <w:sz w:val="24"/>
-          <w:szCs w:val="24"/>
-          <w:lang w:val="en-US"/>
-        </w:rPr>
-        <w:t>Average Qualifying Position</w:t>
-      </w:r>
-      <w:r>
-        <w:rPr>
-          <w:sz w:val="24"/>
-          <w:szCs w:val="24"/>
-          <w:lang w:val="en-US"/>
-        </w:rPr>
-        <w:t xml:space="preserve"> = Mean of grid positions</w:t>
+          <w:lang w:val="el-GR"/>
+        </w:rPr>
+      </w:pPr>
+      <w:r>
+        <w:rPr>
+          <w:b/>
+          <w:bCs/>
+          <w:sz w:val="24"/>
+          <w:szCs w:val="24"/>
+          <w:lang w:val="el-GR"/>
+        </w:rPr>
+        <w:t>Μέση</w:t>
+      </w:r>
+      <w:r>
+        <w:rPr>
+          <w:b/>
+          <w:bCs/>
+          <w:sz w:val="24"/>
+          <w:szCs w:val="24"/>
+          <w:lang w:val="el-GR"/>
+        </w:rPr>
+        <w:t xml:space="preserve"> </w:t>
+      </w:r>
+      <w:r>
+        <w:rPr>
+          <w:b/>
+          <w:bCs/>
+          <w:sz w:val="24"/>
+          <w:szCs w:val="24"/>
+          <w:lang w:val="el-GR"/>
+        </w:rPr>
+        <w:t>προκριματική</w:t>
+      </w:r>
+      <w:r>
+        <w:rPr>
+          <w:b/>
+          <w:bCs/>
+          <w:sz w:val="24"/>
+          <w:szCs w:val="24"/>
+          <w:lang w:val="el-GR"/>
+        </w:rPr>
+        <w:t xml:space="preserve"> </w:t>
+      </w:r>
+      <w:r>
+        <w:rPr>
+          <w:b/>
+          <w:bCs/>
+          <w:sz w:val="24"/>
+          <w:szCs w:val="24"/>
+          <w:lang w:val="el-GR"/>
+        </w:rPr>
+        <w:t>θέση</w:t>
+      </w:r>
+      <w:r>
+        <w:rPr>
+          <w:b/>
+          <w:bCs/>
+          <w:sz w:val="24"/>
+          <w:szCs w:val="24"/>
+          <w:lang w:val="el-GR"/>
+        </w:rPr>
+        <w:t xml:space="preserve"> </w:t>
+      </w:r>
+      <w:r>
+        <w:rPr>
+          <w:sz w:val="24"/>
+          <w:szCs w:val="24"/>
+          <w:lang w:val="el-GR"/>
+        </w:rPr>
+        <w:t xml:space="preserve">= </w:t>
+      </w:r>
+      <w:r>
+        <w:rPr>
+          <w:sz w:val="24"/>
+          <w:szCs w:val="24"/>
+          <w:lang w:val="el-GR"/>
+        </w:rPr>
+        <w:t>Συνολικό αποτέλεσμα των προκριματικών / των συνολικών προκριματικών αγώνων</w:t>
       </w:r>
     </w:p>
     <w:p>
@@ -910,26 +2104,90 @@
         <w:rPr>
           <w:sz w:val="24"/>
           <w:szCs w:val="24"/>
-          <w:lang w:val="en-US"/>
-        </w:rPr>
-      </w:pPr>
-      <w:r>
-        <w:rPr>
-          <w:b/>
-          <w:bCs/>
-          <w:sz w:val="24"/>
-          <w:szCs w:val="24"/>
-          <w:lang w:val="en-US"/>
-        </w:rPr>
-        <w:t>Pole Position Rate</w:t>
-      </w:r>
-      <w:r>
-        <w:rPr>
-          <w:sz w:val="24"/>
-          <w:szCs w:val="24"/>
-          <w:lang w:val="en-US"/>
-        </w:rPr>
-        <w:t xml:space="preserve"> = Number of pole positions / Total races</w:t>
+          <w:lang w:val="el-GR"/>
+        </w:rPr>
+      </w:pPr>
+      <w:r>
+        <w:rPr>
+          <w:b/>
+          <w:bCs/>
+          <w:sz w:val="24"/>
+          <w:szCs w:val="24"/>
+          <w:lang w:val="en-US"/>
+        </w:rPr>
+        <w:t>Pole</w:t>
+      </w:r>
+      <w:r>
+        <w:rPr>
+          <w:b/>
+          <w:bCs/>
+          <w:sz w:val="24"/>
+          <w:szCs w:val="24"/>
+          <w:lang w:val="el-GR"/>
+        </w:rPr>
+        <w:t xml:space="preserve"> </w:t>
+      </w:r>
+      <w:r>
+        <w:rPr>
+          <w:b/>
+          <w:bCs/>
+          <w:sz w:val="24"/>
+          <w:szCs w:val="24"/>
+          <w:lang w:val="en-US"/>
+        </w:rPr>
+        <w:t>Position</w:t>
+      </w:r>
+      <w:r>
+        <w:rPr>
+          <w:b/>
+          <w:bCs/>
+          <w:sz w:val="24"/>
+          <w:szCs w:val="24"/>
+          <w:lang w:val="el-GR"/>
+        </w:rPr>
+        <w:t xml:space="preserve"> </w:t>
+      </w:r>
+      <w:r>
+        <w:rPr>
+          <w:b/>
+          <w:bCs/>
+          <w:sz w:val="24"/>
+          <w:szCs w:val="24"/>
+          <w:lang w:val="en-US"/>
+        </w:rPr>
+        <w:t>Rate</w:t>
+      </w:r>
+      <w:r>
+        <w:rPr>
+          <w:sz w:val="24"/>
+          <w:szCs w:val="24"/>
+          <w:lang w:val="el-GR"/>
+        </w:rPr>
+        <w:t xml:space="preserve"> = </w:t>
+      </w:r>
+      <w:r>
+        <w:rPr>
+          <w:sz w:val="24"/>
+          <w:szCs w:val="24"/>
+          <w:lang w:val="el-GR"/>
+        </w:rPr>
+        <w:t>Αριθμός πρώτων θέσεων στα προκριματικά</w:t>
+      </w:r>
+      <w:r>
+        <w:rPr>
+          <w:sz w:val="24"/>
+          <w:szCs w:val="24"/>
+          <w:lang w:val="el-GR"/>
+        </w:rPr>
+        <w:t xml:space="preserve"> / </w:t>
+      </w:r>
+      <w:r>
+        <w:rPr>
+          <w:sz w:val="24"/>
+          <w:szCs w:val="24"/>
+          <w:lang w:val="el-GR"/>
+        </w:rPr>
+        <w:t>Συνολικοί αγώνες</w:t>
       </w:r>
     </w:p>
     <w:p>
@@ -941,26 +2199,42 @@
         <w:rPr>
           <w:sz w:val="24"/>
           <w:szCs w:val="24"/>
-          <w:lang w:val="en-US"/>
-        </w:rPr>
-      </w:pPr>
-      <w:r>
-        <w:rPr>
-          <w:b/>
-          <w:bCs/>
-          <w:sz w:val="24"/>
-          <w:szCs w:val="24"/>
-          <w:lang w:val="en-US"/>
-        </w:rPr>
-        <w:t>Qualifying Consistency</w:t>
-      </w:r>
-      <w:r>
-        <w:rPr>
-          <w:sz w:val="24"/>
-          <w:szCs w:val="24"/>
-          <w:lang w:val="en-US"/>
-        </w:rPr>
-        <w:t xml:space="preserve"> = Standard deviation of grid positions</w:t>
+          <w:lang w:val="el-GR"/>
+        </w:rPr>
+      </w:pPr>
+      <w:r>
+        <w:rPr>
+          <w:b/>
+          <w:bCs/>
+          <w:sz w:val="24"/>
+          <w:szCs w:val="24"/>
+          <w:lang w:val="el-GR"/>
+        </w:rPr>
+        <w:t xml:space="preserve">Συνέπεια στα αποτελέσματα προκριματικών αγώνων </w:t>
+      </w:r>
+      <w:r>
+        <w:rPr>
+          <w:sz w:val="24"/>
+          <w:szCs w:val="24"/>
+          <w:lang w:val="el-GR"/>
+        </w:rPr>
+        <w:t xml:space="preserve">= </w:t>
+      </w:r>
+      <w:r>
+        <w:rPr>
+          <w:sz w:val="24"/>
+          <w:szCs w:val="24"/>
+          <w:lang w:val="el-GR"/>
+        </w:rPr>
+        <w:t xml:space="preserve">Τυπική απόκλιση θέσεων </w:t>
+      </w:r>
+      <w:r>
+        <w:rPr>
+          <w:sz w:val="24"/>
+          <w:szCs w:val="24"/>
+          <w:lang w:val="el-GR"/>
+        </w:rPr>
+        <w:t>εκκίνησης</w:t>
       </w:r>
     </w:p>
     <w:p>
@@ -977,7 +2251,6 @@
           <w:szCs w:val="24"/>
           <w:lang w:val="el-GR"/>
         </w:rPr>
-        <w:lastRenderedPageBreak/>
         <w:pict w14:anchorId="35630A59">
           <v:rect id="_x0000_i1028" style="width:0;height:1.5pt" o:hralign="center" o:hrstd="t" o:hr="t" fillcolor="#a0a0a0" stroked="f"/>
         </w:pict>
@@ -1073,26 +2346,150 @@
         <w:rPr>
           <w:sz w:val="24"/>
           <w:szCs w:val="24"/>
-          <w:lang w:val="en-US"/>
-        </w:rPr>
-      </w:pPr>
-      <w:r>
-        <w:rPr>
-          <w:b/>
-          <w:bCs/>
-          <w:sz w:val="24"/>
-          <w:szCs w:val="24"/>
-          <w:lang w:val="en-US"/>
-        </w:rPr>
-        <w:t>Performance Delta</w:t>
-      </w:r>
-      <w:r>
-        <w:rPr>
-          <w:sz w:val="24"/>
-          <w:szCs w:val="24"/>
-          <w:lang w:val="en-US"/>
-        </w:rPr>
-        <w:t xml:space="preserve"> = Change in points/rank/finishing position compared to the previous season</w:t>
+          <w:lang w:val="el-GR"/>
+        </w:rPr>
+      </w:pPr>
+      <w:r>
+        <w:rPr>
+          <w:b/>
+          <w:bCs/>
+          <w:sz w:val="24"/>
+          <w:szCs w:val="24"/>
+          <w:lang w:val="en-US"/>
+        </w:rPr>
+        <w:t>Performance</w:t>
+      </w:r>
+      <w:r>
+        <w:rPr>
+          <w:b/>
+          <w:bCs/>
+          <w:sz w:val="24"/>
+          <w:szCs w:val="24"/>
+          <w:lang w:val="el-GR"/>
+        </w:rPr>
+        <w:t xml:space="preserve"> </w:t>
+      </w:r>
+      <w:r>
+        <w:rPr>
+          <w:b/>
+          <w:bCs/>
+          <w:sz w:val="24"/>
+          <w:szCs w:val="24"/>
+          <w:lang w:val="en-US"/>
+        </w:rPr>
+        <w:t>Delta</w:t>
+      </w:r>
+      <w:r>
+        <w:rPr>
+          <w:sz w:val="24"/>
+          <w:szCs w:val="24"/>
+          <w:lang w:val="el-GR"/>
+        </w:rPr>
+        <w:t xml:space="preserve"> = </w:t>
+      </w:r>
+      <w:r>
+        <w:rPr>
+          <w:sz w:val="24"/>
+          <w:szCs w:val="24"/>
+          <w:lang w:val="el-GR"/>
+        </w:rPr>
+        <w:t>Διαφορά</w:t>
+      </w:r>
+      <w:r>
+        <w:rPr>
+          <w:sz w:val="24"/>
+          <w:szCs w:val="24"/>
+          <w:lang w:val="el-GR"/>
+        </w:rPr>
+        <w:t xml:space="preserve"> </w:t>
+      </w:r>
+      <w:r>
+        <w:rPr>
+          <w:sz w:val="24"/>
+          <w:szCs w:val="24"/>
+          <w:lang w:val="el-GR"/>
+        </w:rPr>
+        <w:t>στους</w:t>
+      </w:r>
+      <w:r>
+        <w:rPr>
+          <w:sz w:val="24"/>
+          <w:szCs w:val="24"/>
+          <w:lang w:val="el-GR"/>
+        </w:rPr>
+        <w:t xml:space="preserve"> </w:t>
+      </w:r>
+      <w:r>
+        <w:rPr>
+          <w:sz w:val="24"/>
+          <w:szCs w:val="24"/>
+          <w:lang w:val="el-GR"/>
+        </w:rPr>
+        <w:t>πόντους</w:t>
+      </w:r>
+      <w:r>
+        <w:rPr>
+          <w:sz w:val="24"/>
+          <w:szCs w:val="24"/>
+          <w:lang w:val="el-GR"/>
+        </w:rPr>
+        <w:t>/</w:t>
+      </w:r>
+      <w:r>
+        <w:rPr>
+          <w:sz w:val="24"/>
+          <w:szCs w:val="24"/>
+          <w:lang w:val="el-GR"/>
+        </w:rPr>
+        <w:t>κατάταξης</w:t>
+      </w:r>
+      <w:r>
+        <w:rPr>
+          <w:sz w:val="24"/>
+          <w:szCs w:val="24"/>
+          <w:lang w:val="el-GR"/>
+        </w:rPr>
+        <w:t>/</w:t>
+      </w:r>
+      <w:r>
+        <w:rPr>
+          <w:sz w:val="24"/>
+          <w:szCs w:val="24"/>
+          <w:lang w:val="el-GR"/>
+        </w:rPr>
+        <w:t>τερματικής</w:t>
+      </w:r>
+      <w:r>
+        <w:rPr>
+          <w:sz w:val="24"/>
+          <w:szCs w:val="24"/>
+          <w:lang w:val="el-GR"/>
+        </w:rPr>
+        <w:t xml:space="preserve"> </w:t>
+      </w:r>
+      <w:r>
+        <w:rPr>
+          <w:sz w:val="24"/>
+          <w:szCs w:val="24"/>
+          <w:lang w:val="el-GR"/>
+        </w:rPr>
+        <w:t>θέσης</w:t>
+      </w:r>
+      <w:r>
+        <w:rPr>
+          <w:sz w:val="24"/>
+          <w:szCs w:val="24"/>
+          <w:lang w:val="el-GR"/>
+        </w:rPr>
+        <w:t xml:space="preserve"> </w:t>
+      </w:r>
+      <w:r>
+        <w:rPr>
+          <w:sz w:val="24"/>
+          <w:szCs w:val="24"/>
+          <w:lang w:val="el-GR"/>
+        </w:rPr>
+        <w:t>σε σύγκριση με την προηγούμενη σεζόν</w:t>
       </w:r>
     </w:p>
     <w:p>
@@ -1104,26 +2501,72 @@
         <w:rPr>
           <w:sz w:val="24"/>
           <w:szCs w:val="24"/>
-          <w:lang w:val="en-US"/>
-        </w:rPr>
-      </w:pPr>
-      <w:r>
-        <w:rPr>
-          <w:b/>
-          <w:bCs/>
-          <w:sz w:val="24"/>
-          <w:szCs w:val="24"/>
-          <w:lang w:val="en-US"/>
-        </w:rPr>
-        <w:t>Momentum Index</w:t>
-      </w:r>
-      <w:r>
-        <w:rPr>
-          <w:sz w:val="24"/>
-          <w:szCs w:val="24"/>
-          <w:lang w:val="en-US"/>
-        </w:rPr>
-        <w:t xml:space="preserve"> = Weighted moving average of past 5 races' finishing positions</w:t>
+          <w:lang w:val="el-GR"/>
+        </w:rPr>
+      </w:pPr>
+      <w:r>
+        <w:rPr>
+          <w:b/>
+          <w:bCs/>
+          <w:sz w:val="24"/>
+          <w:szCs w:val="24"/>
+          <w:lang w:val="el-GR"/>
+        </w:rPr>
+        <w:t>Δείκτης</w:t>
+      </w:r>
+      <w:r>
+        <w:rPr>
+          <w:b/>
+          <w:bCs/>
+          <w:sz w:val="24"/>
+          <w:szCs w:val="24"/>
+          <w:lang w:val="el-GR"/>
+        </w:rPr>
+        <w:t xml:space="preserve"> </w:t>
+      </w:r>
+      <w:r>
+        <w:rPr>
+          <w:b/>
+          <w:bCs/>
+          <w:sz w:val="24"/>
+          <w:szCs w:val="24"/>
+          <w:lang w:val="en-US"/>
+        </w:rPr>
+        <w:t>Momentum</w:t>
+      </w:r>
+      <w:r>
+        <w:rPr>
+          <w:b/>
+          <w:bCs/>
+          <w:sz w:val="24"/>
+          <w:szCs w:val="24"/>
+          <w:lang w:val="el-GR"/>
+        </w:rPr>
+        <w:t xml:space="preserve"> </w:t>
+      </w:r>
+      <w:r>
+        <w:rPr>
+          <w:sz w:val="24"/>
+          <w:szCs w:val="24"/>
+          <w:lang w:val="el-GR"/>
+        </w:rPr>
+        <w:t xml:space="preserve">= </w:t>
+      </w:r>
+      <w:r>
+        <w:rPr>
+          <w:sz w:val="24"/>
+          <w:szCs w:val="24"/>
+          <w:lang w:val="el-GR"/>
+        </w:rPr>
+        <w:t>Κ</w:t>
+      </w:r>
+      <w:r>
+        <w:rPr>
+          <w:sz w:val="24"/>
+          <w:szCs w:val="24"/>
+          <w:lang w:val="el-GR"/>
+        </w:rPr>
+        <w:t>ινούμενος μέσος όρος των τελευταίων 5 θέσεων τερματισμού</w:t>
       </w:r>
     </w:p>
     <w:p>
@@ -1135,26 +2578,54 @@
         <w:rPr>
           <w:sz w:val="24"/>
           <w:szCs w:val="24"/>
-          <w:lang w:val="en-US"/>
-        </w:rPr>
-      </w:pPr>
-      <w:r>
-        <w:rPr>
-          <w:b/>
-          <w:bCs/>
-          <w:sz w:val="24"/>
-          <w:szCs w:val="24"/>
-          <w:lang w:val="en-US"/>
-        </w:rPr>
-        <w:t>Win Streaks</w:t>
-      </w:r>
-      <w:r>
-        <w:rPr>
-          <w:sz w:val="24"/>
-          <w:szCs w:val="24"/>
-          <w:lang w:val="en-US"/>
-        </w:rPr>
-        <w:t xml:space="preserve"> = Number of consecutive wins in a season</w:t>
+          <w:lang w:val="el-GR"/>
+        </w:rPr>
+      </w:pPr>
+      <w:r>
+        <w:rPr>
+          <w:b/>
+          <w:bCs/>
+          <w:sz w:val="24"/>
+          <w:szCs w:val="24"/>
+          <w:lang w:val="en-US"/>
+        </w:rPr>
+        <w:t>Win</w:t>
+      </w:r>
+      <w:r>
+        <w:rPr>
+          <w:b/>
+          <w:bCs/>
+          <w:sz w:val="24"/>
+          <w:szCs w:val="24"/>
+          <w:lang w:val="el-GR"/>
+        </w:rPr>
+        <w:t xml:space="preserve"> </w:t>
+      </w:r>
+      <w:r>
+        <w:rPr>
+          <w:b/>
+          <w:bCs/>
+          <w:sz w:val="24"/>
+          <w:szCs w:val="24"/>
+          <w:lang w:val="en-US"/>
+        </w:rPr>
+        <w:t>Streaks</w:t>
+      </w:r>
+      <w:r>
+        <w:rPr>
+          <w:sz w:val="24"/>
+          <w:szCs w:val="24"/>
+          <w:lang w:val="el-GR"/>
+        </w:rPr>
+        <w:t xml:space="preserve"> = </w:t>
+      </w:r>
+      <w:r>
+        <w:rPr>
+          <w:sz w:val="24"/>
+          <w:szCs w:val="24"/>
+          <w:lang w:val="el-GR"/>
+        </w:rPr>
+        <w:t>Αριθμός συνεχόμενων νικών σε μια σεζόν</w:t>
       </w:r>
     </w:p>
     <w:p>
@@ -1166,26 +2637,178 @@
         <w:rPr>
           <w:sz w:val="24"/>
           <w:szCs w:val="24"/>
-          <w:lang w:val="en-US"/>
-        </w:rPr>
-      </w:pPr>
-      <w:r>
-        <w:rPr>
-          <w:b/>
-          <w:bCs/>
-          <w:sz w:val="24"/>
-          <w:szCs w:val="24"/>
-          <w:lang w:val="en-US"/>
-        </w:rPr>
-        <w:t>Driver Age Factor</w:t>
-      </w:r>
-      <w:r>
-        <w:rPr>
-          <w:sz w:val="24"/>
-          <w:szCs w:val="24"/>
-          <w:lang w:val="en-US"/>
-        </w:rPr>
-        <w:t xml:space="preserve"> = Normalize driver performance based on age buckets (young, prime, veteran)</w:t>
+          <w:lang w:val="el-GR"/>
+        </w:rPr>
+      </w:pPr>
+      <w:r>
+        <w:rPr>
+          <w:b/>
+          <w:bCs/>
+          <w:sz w:val="24"/>
+          <w:szCs w:val="24"/>
+          <w:lang w:val="el-GR"/>
+        </w:rPr>
+        <w:t>Συντελεστής</w:t>
+      </w:r>
+      <w:r>
+        <w:rPr>
+          <w:b/>
+          <w:bCs/>
+          <w:sz w:val="24"/>
+          <w:szCs w:val="24"/>
+          <w:lang w:val="el-GR"/>
+        </w:rPr>
+        <w:t xml:space="preserve"> </w:t>
+      </w:r>
+      <w:r>
+        <w:rPr>
+          <w:b/>
+          <w:bCs/>
+          <w:sz w:val="24"/>
+          <w:szCs w:val="24"/>
+          <w:lang w:val="el-GR"/>
+        </w:rPr>
+        <w:t>ηλικίας</w:t>
+      </w:r>
+      <w:r>
+        <w:rPr>
+          <w:b/>
+          <w:bCs/>
+          <w:sz w:val="24"/>
+          <w:szCs w:val="24"/>
+          <w:lang w:val="el-GR"/>
+        </w:rPr>
+        <w:t xml:space="preserve"> </w:t>
+      </w:r>
+      <w:r>
+        <w:rPr>
+          <w:b/>
+          <w:bCs/>
+          <w:sz w:val="24"/>
+          <w:szCs w:val="24"/>
+          <w:lang w:val="el-GR"/>
+        </w:rPr>
+        <w:t>οδηγού</w:t>
+      </w:r>
+      <w:r>
+        <w:rPr>
+          <w:sz w:val="24"/>
+          <w:szCs w:val="24"/>
+          <w:lang w:val="el-GR"/>
+        </w:rPr>
+        <w:t xml:space="preserve"> = </w:t>
+      </w:r>
+      <w:r>
+        <w:rPr>
+          <w:sz w:val="24"/>
+          <w:szCs w:val="24"/>
+          <w:lang w:val="el-GR"/>
+        </w:rPr>
+        <w:t>Κανονικοποίηση επίδοσης οδηγού</w:t>
+      </w:r>
+      <w:r>
+        <w:rPr>
+          <w:sz w:val="24"/>
+          <w:szCs w:val="24"/>
+          <w:lang w:val="el-GR"/>
+        </w:rPr>
+        <w:t xml:space="preserve"> </w:t>
+      </w:r>
+      <w:r>
+        <w:rPr>
+          <w:sz w:val="24"/>
+          <w:szCs w:val="24"/>
+          <w:lang w:val="el-GR"/>
+        </w:rPr>
+        <w:t>βασισμένα στις ηλικιακές κατηγορίες</w:t>
+      </w:r>
+      <w:r>
+        <w:rPr>
+          <w:sz w:val="24"/>
+          <w:szCs w:val="24"/>
+          <w:lang w:val="el-GR"/>
+        </w:rPr>
+        <w:t xml:space="preserve"> (</w:t>
+      </w:r>
+      <w:r>
+        <w:rPr>
+          <w:sz w:val="24"/>
+          <w:szCs w:val="24"/>
+          <w:lang w:val="en-US"/>
+        </w:rPr>
+        <w:t>rookie</w:t>
+      </w:r>
+      <w:r>
+        <w:rPr>
+          <w:sz w:val="24"/>
+          <w:szCs w:val="24"/>
+          <w:lang w:val="el-GR"/>
+        </w:rPr>
+        <w:t xml:space="preserve">, </w:t>
+      </w:r>
+      <w:r>
+        <w:rPr>
+          <w:sz w:val="24"/>
+          <w:szCs w:val="24"/>
+          <w:lang w:val="en-US"/>
+        </w:rPr>
+        <w:t>in</w:t>
+      </w:r>
+      <w:r>
+        <w:rPr>
+          <w:sz w:val="24"/>
+          <w:szCs w:val="24"/>
+          <w:lang w:val="el-GR"/>
+        </w:rPr>
+        <w:t xml:space="preserve"> </w:t>
+      </w:r>
+      <w:r>
+        <w:rPr>
+          <w:sz w:val="24"/>
+          <w:szCs w:val="24"/>
+          <w:lang w:val="en-US"/>
+        </w:rPr>
+        <w:t>his</w:t>
+      </w:r>
+      <w:r>
+        <w:rPr>
+          <w:sz w:val="24"/>
+          <w:szCs w:val="24"/>
+          <w:lang w:val="el-GR"/>
+        </w:rPr>
+        <w:t xml:space="preserve"> </w:t>
+      </w:r>
+      <w:r>
+        <w:rPr>
+          <w:sz w:val="24"/>
+          <w:szCs w:val="24"/>
+          <w:lang w:val="en-US"/>
+        </w:rPr>
+        <w:t>prime</w:t>
+      </w:r>
+      <w:r>
+        <w:rPr>
+          <w:sz w:val="24"/>
+          <w:szCs w:val="24"/>
+          <w:lang w:val="el-GR"/>
+        </w:rPr>
+        <w:t xml:space="preserve">, </w:t>
+      </w:r>
+      <w:r>
+        <w:rPr>
+          <w:sz w:val="24"/>
+          <w:szCs w:val="24"/>
+          <w:lang w:val="en-US"/>
+        </w:rPr>
+        <w:t>veteran</w:t>
+      </w:r>
+      <w:r>
+        <w:rPr>
+          <w:sz w:val="24"/>
+          <w:szCs w:val="24"/>
+          <w:lang w:val="el-GR"/>
+        </w:rPr>
+        <w:t>)</w:t>
       </w:r>
     </w:p>
     <w:p>
@@ -1197,26 +2820,154 @@
         <w:rPr>
           <w:sz w:val="24"/>
           <w:szCs w:val="24"/>
-          <w:lang w:val="en-US"/>
-        </w:rPr>
-      </w:pPr>
-      <w:r>
-        <w:rPr>
-          <w:b/>
-          <w:bCs/>
-          <w:sz w:val="24"/>
-          <w:szCs w:val="24"/>
-          <w:lang w:val="en-US"/>
-        </w:rPr>
-        <w:t>Championship Lead Stability</w:t>
-      </w:r>
-      <w:r>
-        <w:rPr>
-          <w:sz w:val="24"/>
-          <w:szCs w:val="24"/>
-          <w:lang w:val="en-US"/>
-        </w:rPr>
-        <w:t xml:space="preserve"> = Number of times the driver led the championship throughout a season</w:t>
+          <w:lang w:val="el-GR"/>
+        </w:rPr>
+      </w:pPr>
+      <w:r>
+        <w:rPr>
+          <w:b/>
+          <w:bCs/>
+          <w:sz w:val="24"/>
+          <w:szCs w:val="24"/>
+          <w:lang w:val="en-US"/>
+        </w:rPr>
+        <w:t>Championship</w:t>
+      </w:r>
+      <w:r>
+        <w:rPr>
+          <w:b/>
+          <w:bCs/>
+          <w:sz w:val="24"/>
+          <w:szCs w:val="24"/>
+          <w:lang w:val="el-GR"/>
+        </w:rPr>
+        <w:t xml:space="preserve"> </w:t>
+      </w:r>
+      <w:r>
+        <w:rPr>
+          <w:b/>
+          <w:bCs/>
+          <w:sz w:val="24"/>
+          <w:szCs w:val="24"/>
+          <w:lang w:val="en-US"/>
+        </w:rPr>
+        <w:t>Lead</w:t>
+      </w:r>
+      <w:r>
+        <w:rPr>
+          <w:b/>
+          <w:bCs/>
+          <w:sz w:val="24"/>
+          <w:szCs w:val="24"/>
+          <w:lang w:val="el-GR"/>
+        </w:rPr>
+        <w:t xml:space="preserve"> </w:t>
+      </w:r>
+      <w:r>
+        <w:rPr>
+          <w:b/>
+          <w:bCs/>
+          <w:sz w:val="24"/>
+          <w:szCs w:val="24"/>
+          <w:lang w:val="en-US"/>
+        </w:rPr>
+        <w:t>Stability</w:t>
+      </w:r>
+      <w:r>
+        <w:rPr>
+          <w:sz w:val="24"/>
+          <w:szCs w:val="24"/>
+          <w:lang w:val="el-GR"/>
+        </w:rPr>
+        <w:t xml:space="preserve"> = </w:t>
+      </w:r>
+      <w:r>
+        <w:rPr>
+          <w:sz w:val="24"/>
+          <w:szCs w:val="24"/>
+          <w:lang w:val="el-GR"/>
+        </w:rPr>
+        <w:t>Πόσες</w:t>
+      </w:r>
+      <w:r>
+        <w:rPr>
+          <w:sz w:val="24"/>
+          <w:szCs w:val="24"/>
+          <w:lang w:val="el-GR"/>
+        </w:rPr>
+        <w:t xml:space="preserve"> </w:t>
+      </w:r>
+      <w:r>
+        <w:rPr>
+          <w:sz w:val="24"/>
+          <w:szCs w:val="24"/>
+          <w:lang w:val="el-GR"/>
+        </w:rPr>
+        <w:t>φορές</w:t>
+      </w:r>
+      <w:r>
+        <w:rPr>
+          <w:sz w:val="24"/>
+          <w:szCs w:val="24"/>
+          <w:lang w:val="el-GR"/>
+        </w:rPr>
+        <w:t xml:space="preserve"> </w:t>
+      </w:r>
+      <w:r>
+        <w:rPr>
+          <w:sz w:val="24"/>
+          <w:szCs w:val="24"/>
+          <w:lang w:val="el-GR"/>
+        </w:rPr>
+        <w:t>ο</w:t>
+      </w:r>
+      <w:r>
+        <w:rPr>
+          <w:sz w:val="24"/>
+          <w:szCs w:val="24"/>
+          <w:lang w:val="el-GR"/>
+        </w:rPr>
+        <w:t xml:space="preserve"> </w:t>
+      </w:r>
+      <w:r>
+        <w:rPr>
+          <w:sz w:val="24"/>
+          <w:szCs w:val="24"/>
+          <w:lang w:val="el-GR"/>
+        </w:rPr>
+        <w:t>οδηγός</w:t>
+      </w:r>
+      <w:r>
+        <w:rPr>
+          <w:sz w:val="24"/>
+          <w:szCs w:val="24"/>
+          <w:lang w:val="el-GR"/>
+        </w:rPr>
+        <w:t xml:space="preserve"> </w:t>
+      </w:r>
+      <w:r>
+        <w:rPr>
+          <w:sz w:val="24"/>
+          <w:szCs w:val="24"/>
+          <w:lang w:val="el-GR"/>
+        </w:rPr>
+        <w:t>ήταν</w:t>
+      </w:r>
+      <w:r>
+        <w:rPr>
+          <w:sz w:val="24"/>
+          <w:szCs w:val="24"/>
+          <w:lang w:val="el-GR"/>
+        </w:rPr>
+        <w:t xml:space="preserve"> </w:t>
+      </w:r>
+      <w:r>
+        <w:rPr>
+          <w:sz w:val="24"/>
+          <w:szCs w:val="24"/>
+          <w:lang w:val="el-GR"/>
+        </w:rPr>
+        <w:t>πρώτος σε πόντους στο πρωτάθλημα την σεζόν</w:t>
       </w:r>
     </w:p>
     <w:p>
@@ -1338,26 +3089,84 @@
         <w:rPr>
           <w:sz w:val="24"/>
           <w:szCs w:val="24"/>
-          <w:lang w:val="en-US"/>
-        </w:rPr>
-      </w:pPr>
-      <w:r>
-        <w:rPr>
-          <w:b/>
-          <w:bCs/>
-          <w:sz w:val="24"/>
-          <w:szCs w:val="24"/>
-          <w:lang w:val="en-US"/>
-        </w:rPr>
-        <w:t>Driver-Team Synergy Score</w:t>
-      </w:r>
-      <w:r>
-        <w:rPr>
-          <w:sz w:val="24"/>
-          <w:szCs w:val="24"/>
-          <w:lang w:val="en-US"/>
-        </w:rPr>
-        <w:t xml:space="preserve"> = Performance changes when switching teams</w:t>
+          <w:lang w:val="el-GR"/>
+        </w:rPr>
+      </w:pPr>
+      <w:r>
+        <w:rPr>
+          <w:b/>
+          <w:bCs/>
+          <w:sz w:val="24"/>
+          <w:szCs w:val="24"/>
+          <w:lang w:val="el-GR"/>
+        </w:rPr>
+        <w:t>Σκορ συνεργείας μεταξύ οδηγού και ομάδος</w:t>
+      </w:r>
+      <w:r>
+        <w:rPr>
+          <w:b/>
+          <w:bCs/>
+          <w:sz w:val="24"/>
+          <w:szCs w:val="24"/>
+          <w:lang w:val="el-GR"/>
+        </w:rPr>
+        <w:t xml:space="preserve"> </w:t>
+      </w:r>
+      <w:r>
+        <w:rPr>
+          <w:sz w:val="24"/>
+          <w:szCs w:val="24"/>
+          <w:lang w:val="el-GR"/>
+        </w:rPr>
+        <w:t xml:space="preserve">= </w:t>
+      </w:r>
+      <w:r>
+        <w:rPr>
+          <w:sz w:val="24"/>
+          <w:szCs w:val="24"/>
+          <w:lang w:val="el-GR"/>
+        </w:rPr>
+        <w:t>Αλλαγές</w:t>
+      </w:r>
+      <w:r>
+        <w:rPr>
+          <w:sz w:val="24"/>
+          <w:szCs w:val="24"/>
+          <w:lang w:val="el-GR"/>
+        </w:rPr>
+        <w:t xml:space="preserve"> </w:t>
+      </w:r>
+      <w:r>
+        <w:rPr>
+          <w:sz w:val="24"/>
+          <w:szCs w:val="24"/>
+          <w:lang w:val="el-GR"/>
+        </w:rPr>
+        <w:t>στην</w:t>
+      </w:r>
+      <w:r>
+        <w:rPr>
+          <w:sz w:val="24"/>
+          <w:szCs w:val="24"/>
+          <w:lang w:val="el-GR"/>
+        </w:rPr>
+        <w:t xml:space="preserve"> </w:t>
+      </w:r>
+      <w:r>
+        <w:rPr>
+          <w:sz w:val="24"/>
+          <w:szCs w:val="24"/>
+          <w:lang w:val="el-GR"/>
+        </w:rPr>
+        <w:t xml:space="preserve">επίδοση </w:t>
+      </w:r>
+      <w:r>
+        <w:rPr>
+          <w:sz w:val="24"/>
+          <w:szCs w:val="24"/>
+          <w:lang w:val="el-GR"/>
+        </w:rPr>
+        <w:t xml:space="preserve">κατά την αλλαγή ομάδας </w:t>
       </w:r>
     </w:p>
     <w:p>
@@ -1369,26 +3178,114 @@
         <w:rPr>
           <w:sz w:val="24"/>
           <w:szCs w:val="24"/>
-          <w:lang w:val="en-US"/>
-        </w:rPr>
-      </w:pPr>
-      <w:r>
-        <w:rPr>
-          <w:b/>
-          <w:bCs/>
-          <w:sz w:val="24"/>
-          <w:szCs w:val="24"/>
-          <w:lang w:val="en-US"/>
-        </w:rPr>
-        <w:t>Pit Stop Efficiency</w:t>
-      </w:r>
-      <w:r>
-        <w:rPr>
-          <w:sz w:val="24"/>
-          <w:szCs w:val="24"/>
-          <w:lang w:val="en-US"/>
-        </w:rPr>
-        <w:t xml:space="preserve"> = Average pit stop time per race</w:t>
+          <w:lang w:val="el-GR"/>
+        </w:rPr>
+      </w:pPr>
+      <w:r>
+        <w:rPr>
+          <w:b/>
+          <w:bCs/>
+          <w:sz w:val="24"/>
+          <w:szCs w:val="24"/>
+          <w:lang w:val="el-GR"/>
+        </w:rPr>
+        <w:t>Αποτελεσματικότητα</w:t>
+      </w:r>
+      <w:r>
+        <w:rPr>
+          <w:b/>
+          <w:bCs/>
+          <w:sz w:val="24"/>
+          <w:szCs w:val="24"/>
+          <w:lang w:val="el-GR"/>
+        </w:rPr>
+        <w:t xml:space="preserve"> </w:t>
+      </w:r>
+      <w:r>
+        <w:rPr>
+          <w:b/>
+          <w:bCs/>
+          <w:sz w:val="24"/>
+          <w:szCs w:val="24"/>
+          <w:lang w:val="en-US"/>
+        </w:rPr>
+        <w:t>pit</w:t>
+      </w:r>
+      <w:r>
+        <w:rPr>
+          <w:b/>
+          <w:bCs/>
+          <w:sz w:val="24"/>
+          <w:szCs w:val="24"/>
+          <w:lang w:val="el-GR"/>
+        </w:rPr>
+        <w:t xml:space="preserve"> </w:t>
+      </w:r>
+      <w:r>
+        <w:rPr>
+          <w:b/>
+          <w:bCs/>
+          <w:sz w:val="24"/>
+          <w:szCs w:val="24"/>
+          <w:lang w:val="en-US"/>
+        </w:rPr>
+        <w:t>stop</w:t>
+      </w:r>
+      <w:r>
+        <w:rPr>
+          <w:sz w:val="24"/>
+          <w:szCs w:val="24"/>
+          <w:lang w:val="el-GR"/>
+        </w:rPr>
+        <w:t xml:space="preserve"> = </w:t>
+      </w:r>
+      <w:r>
+        <w:rPr>
+          <w:sz w:val="24"/>
+          <w:szCs w:val="24"/>
+          <w:lang w:val="el-GR"/>
+        </w:rPr>
+        <w:t xml:space="preserve">Μέσος χρόνος </w:t>
+      </w:r>
+      <w:r>
+        <w:rPr>
+          <w:sz w:val="24"/>
+          <w:szCs w:val="24"/>
+          <w:lang w:val="en-US"/>
+        </w:rPr>
+        <w:t>pit</w:t>
+      </w:r>
+      <w:r>
+        <w:rPr>
+          <w:sz w:val="24"/>
+          <w:szCs w:val="24"/>
+          <w:lang w:val="el-GR"/>
+        </w:rPr>
+        <w:t xml:space="preserve"> </w:t>
+      </w:r>
+      <w:r>
+        <w:rPr>
+          <w:sz w:val="24"/>
+          <w:szCs w:val="24"/>
+          <w:lang w:val="en-US"/>
+        </w:rPr>
+        <w:t>stop</w:t>
+      </w:r>
+      <w:r>
+        <w:rPr>
+          <w:sz w:val="24"/>
+          <w:szCs w:val="24"/>
+          <w:lang w:val="el-GR"/>
+        </w:rPr>
+        <w:t xml:space="preserve"> </w:t>
+      </w:r>
+      <w:r>
+        <w:rPr>
+          <w:sz w:val="24"/>
+          <w:szCs w:val="24"/>
+          <w:lang w:val="el-GR"/>
+        </w:rPr>
+        <w:t>ανα αγώνα</w:t>
       </w:r>
     </w:p>
     <w:p>
@@ -1400,26 +3297,184 @@
         <w:rPr>
           <w:sz w:val="24"/>
           <w:szCs w:val="24"/>
-          <w:lang w:val="en-US"/>
-        </w:rPr>
-      </w:pPr>
-      <w:r>
-        <w:rPr>
-          <w:b/>
-          <w:bCs/>
-          <w:sz w:val="24"/>
-          <w:szCs w:val="24"/>
-          <w:lang w:val="en-US"/>
-        </w:rPr>
-        <w:t>Technical DNFs (Did Not Finish)</w:t>
-      </w:r>
-      <w:r>
-        <w:rPr>
-          <w:sz w:val="24"/>
-          <w:szCs w:val="24"/>
-          <w:lang w:val="en-US"/>
-        </w:rPr>
-        <w:t xml:space="preserve"> = Rate of car failures leading to DNFs</w:t>
+          <w:lang w:val="el-GR"/>
+        </w:rPr>
+      </w:pPr>
+      <w:r>
+        <w:rPr>
+          <w:b/>
+          <w:bCs/>
+          <w:sz w:val="24"/>
+          <w:szCs w:val="24"/>
+          <w:lang w:val="en-US"/>
+        </w:rPr>
+        <w:t>DNFs</w:t>
+      </w:r>
+      <w:r>
+        <w:rPr>
+          <w:b/>
+          <w:bCs/>
+          <w:sz w:val="24"/>
+          <w:szCs w:val="24"/>
+          <w:lang w:val="el-GR"/>
+        </w:rPr>
+        <w:t xml:space="preserve"> (</w:t>
+      </w:r>
+      <w:r>
+        <w:rPr>
+          <w:b/>
+          <w:bCs/>
+          <w:sz w:val="24"/>
+          <w:szCs w:val="24"/>
+          <w:lang w:val="en-US"/>
+        </w:rPr>
+        <w:t>Did</w:t>
+      </w:r>
+      <w:r>
+        <w:rPr>
+          <w:b/>
+          <w:bCs/>
+          <w:sz w:val="24"/>
+          <w:szCs w:val="24"/>
+          <w:lang w:val="el-GR"/>
+        </w:rPr>
+        <w:t xml:space="preserve"> </w:t>
+      </w:r>
+      <w:r>
+        <w:rPr>
+          <w:b/>
+          <w:bCs/>
+          <w:sz w:val="24"/>
+          <w:szCs w:val="24"/>
+          <w:lang w:val="en-US"/>
+        </w:rPr>
+        <w:t>Not</w:t>
+      </w:r>
+      <w:r>
+        <w:rPr>
+          <w:b/>
+          <w:bCs/>
+          <w:sz w:val="24"/>
+          <w:szCs w:val="24"/>
+          <w:lang w:val="el-GR"/>
+        </w:rPr>
+        <w:t xml:space="preserve"> </w:t>
+      </w:r>
+      <w:r>
+        <w:rPr>
+          <w:b/>
+          <w:bCs/>
+          <w:sz w:val="24"/>
+          <w:szCs w:val="24"/>
+          <w:lang w:val="en-US"/>
+        </w:rPr>
+        <w:t>Finish</w:t>
+      </w:r>
+      <w:r>
+        <w:rPr>
+          <w:b/>
+          <w:bCs/>
+          <w:sz w:val="24"/>
+          <w:szCs w:val="24"/>
+          <w:lang w:val="el-GR"/>
+        </w:rPr>
+        <w:t>/</w:t>
+      </w:r>
+      <w:r>
+        <w:rPr>
+          <w:b/>
+          <w:bCs/>
+          <w:sz w:val="24"/>
+          <w:szCs w:val="24"/>
+          <w:lang w:val="el-GR"/>
+        </w:rPr>
+        <w:t>Δεν</w:t>
+      </w:r>
+      <w:r>
+        <w:rPr>
+          <w:b/>
+          <w:bCs/>
+          <w:sz w:val="24"/>
+          <w:szCs w:val="24"/>
+          <w:lang w:val="el-GR"/>
+        </w:rPr>
+        <w:t xml:space="preserve"> </w:t>
+      </w:r>
+      <w:r>
+        <w:rPr>
+          <w:b/>
+          <w:bCs/>
+          <w:sz w:val="24"/>
+          <w:szCs w:val="24"/>
+          <w:lang w:val="el-GR"/>
+        </w:rPr>
+        <w:t>τελείωσε</w:t>
+      </w:r>
+      <w:r>
+        <w:rPr>
+          <w:b/>
+          <w:bCs/>
+          <w:sz w:val="24"/>
+          <w:szCs w:val="24"/>
+          <w:lang w:val="el-GR"/>
+        </w:rPr>
+        <w:t xml:space="preserve"> </w:t>
+      </w:r>
+      <w:r>
+        <w:rPr>
+          <w:b/>
+          <w:bCs/>
+          <w:sz w:val="24"/>
+          <w:szCs w:val="24"/>
+          <w:lang w:val="el-GR"/>
+        </w:rPr>
+        <w:t>τον</w:t>
+      </w:r>
+      <w:r>
+        <w:rPr>
+          <w:b/>
+          <w:bCs/>
+          <w:sz w:val="24"/>
+          <w:szCs w:val="24"/>
+          <w:lang w:val="el-GR"/>
+        </w:rPr>
+        <w:t xml:space="preserve"> </w:t>
+      </w:r>
+      <w:r>
+        <w:rPr>
+          <w:b/>
+          <w:bCs/>
+          <w:sz w:val="24"/>
+          <w:szCs w:val="24"/>
+          <w:lang w:val="el-GR"/>
+        </w:rPr>
+        <w:t>αγώνα</w:t>
+      </w:r>
+      <w:r>
+        <w:rPr>
+          <w:b/>
+          <w:bCs/>
+          <w:sz w:val="24"/>
+          <w:szCs w:val="24"/>
+          <w:lang w:val="el-GR"/>
+        </w:rPr>
+        <w:t>)</w:t>
+      </w:r>
+      <w:r>
+        <w:rPr>
+          <w:sz w:val="24"/>
+          <w:szCs w:val="24"/>
+          <w:lang w:val="el-GR"/>
+        </w:rPr>
+        <w:t xml:space="preserve"> = </w:t>
+      </w:r>
+      <w:r>
+        <w:rPr>
+          <w:sz w:val="24"/>
+          <w:szCs w:val="24"/>
+          <w:lang w:val="el-GR"/>
+        </w:rPr>
+        <w:t>Ρυθμός βλαβών του αυτοκινήτου που οδηγεί σε απόσυρση από τον αγώνα</w:t>
       </w:r>
     </w:p>
     <w:p>
@@ -1431,26 +3486,54 @@
         <w:rPr>
           <w:sz w:val="24"/>
           <w:szCs w:val="24"/>
-          <w:lang w:val="en-US"/>
-        </w:rPr>
-      </w:pPr>
-      <w:r>
-        <w:rPr>
-          <w:b/>
-          <w:bCs/>
-          <w:sz w:val="24"/>
-          <w:szCs w:val="24"/>
-          <w:lang w:val="en-US"/>
-        </w:rPr>
-        <w:t>Teammate Comparison</w:t>
-      </w:r>
-      <w:r>
-        <w:rPr>
-          <w:sz w:val="24"/>
-          <w:szCs w:val="24"/>
-          <w:lang w:val="en-US"/>
-        </w:rPr>
-        <w:t xml:space="preserve"> = Difference in points between teammates</w:t>
+          <w:lang w:val="el-GR"/>
+        </w:rPr>
+      </w:pPr>
+      <w:r>
+        <w:rPr>
+          <w:b/>
+          <w:bCs/>
+          <w:sz w:val="24"/>
+          <w:szCs w:val="24"/>
+          <w:lang w:val="el-GR"/>
+        </w:rPr>
+        <w:t>Σύγκριση</w:t>
+      </w:r>
+      <w:r>
+        <w:rPr>
+          <w:b/>
+          <w:bCs/>
+          <w:sz w:val="24"/>
+          <w:szCs w:val="24"/>
+          <w:lang w:val="el-GR"/>
+        </w:rPr>
+        <w:t xml:space="preserve"> </w:t>
+      </w:r>
+      <w:r>
+        <w:rPr>
+          <w:b/>
+          <w:bCs/>
+          <w:sz w:val="24"/>
+          <w:szCs w:val="24"/>
+          <w:lang w:val="el-GR"/>
+        </w:rPr>
+        <w:t>συμπαικτών</w:t>
+      </w:r>
+      <w:r>
+        <w:rPr>
+          <w:sz w:val="24"/>
+          <w:szCs w:val="24"/>
+          <w:lang w:val="el-GR"/>
+        </w:rPr>
+        <w:t xml:space="preserve"> = </w:t>
+      </w:r>
+      <w:r>
+        <w:rPr>
+          <w:sz w:val="24"/>
+          <w:szCs w:val="24"/>
+          <w:lang w:val="el-GR"/>
+        </w:rPr>
+        <w:t>Διαφορά πόντων ανάμεσα στους συμπαίκτες</w:t>
       </w:r>
     </w:p>
     <w:p>
@@ -1462,26 +3545,66 @@
         <w:rPr>
           <w:sz w:val="24"/>
           <w:szCs w:val="24"/>
-          <w:lang w:val="en-US"/>
-        </w:rPr>
-      </w:pPr>
-      <w:r>
-        <w:rPr>
-          <w:b/>
-          <w:bCs/>
-          <w:sz w:val="24"/>
-          <w:szCs w:val="24"/>
-          <w:lang w:val="en-US"/>
-        </w:rPr>
-        <w:t>Race Start Efficiency</w:t>
-      </w:r>
-      <w:r>
-        <w:rPr>
-          <w:sz w:val="24"/>
-          <w:szCs w:val="24"/>
-          <w:lang w:val="en-US"/>
-        </w:rPr>
-        <w:t xml:space="preserve"> = Positions gained in first lap on average</w:t>
+          <w:lang w:val="el-GR"/>
+        </w:rPr>
+      </w:pPr>
+      <w:r>
+        <w:rPr>
+          <w:b/>
+          <w:bCs/>
+          <w:sz w:val="24"/>
+          <w:szCs w:val="24"/>
+          <w:lang w:val="el-GR"/>
+        </w:rPr>
+        <w:t>Αποτελεσματικότητα εκκίνησης</w:t>
+      </w:r>
+      <w:r>
+        <w:rPr>
+          <w:sz w:val="24"/>
+          <w:szCs w:val="24"/>
+          <w:lang w:val="el-GR"/>
+        </w:rPr>
+        <w:t xml:space="preserve"> = </w:t>
+      </w:r>
+      <w:r>
+        <w:rPr>
+          <w:sz w:val="24"/>
+          <w:szCs w:val="24"/>
+          <w:lang w:val="el-GR"/>
+        </w:rPr>
+        <w:t>Κερδισμένες</w:t>
+      </w:r>
+      <w:r>
+        <w:rPr>
+          <w:sz w:val="24"/>
+          <w:szCs w:val="24"/>
+          <w:lang w:val="el-GR"/>
+        </w:rPr>
+        <w:t xml:space="preserve"> </w:t>
+      </w:r>
+      <w:r>
+        <w:rPr>
+          <w:sz w:val="24"/>
+          <w:szCs w:val="24"/>
+          <w:lang w:val="el-GR"/>
+        </w:rPr>
+        <w:t>θέσεις</w:t>
+      </w:r>
+      <w:r>
+        <w:rPr>
+          <w:sz w:val="24"/>
+          <w:szCs w:val="24"/>
+          <w:lang w:val="el-GR"/>
+        </w:rPr>
+        <w:t xml:space="preserve"> </w:t>
+      </w:r>
+      <w:r>
+        <w:rPr>
+          <w:sz w:val="24"/>
+          <w:szCs w:val="24"/>
+          <w:lang w:val="el-GR"/>
+        </w:rPr>
+        <w:t>στον πρώτο γύρω κατά μέσο όρο</w:t>
       </w:r>
     </w:p>
     <w:p>
@@ -1623,34 +3746,152 @@
         <w:rPr>
           <w:sz w:val="24"/>
           <w:szCs w:val="24"/>
-          <w:lang w:val="en-US"/>
-        </w:rPr>
-      </w:pPr>
-      <w:r>
-        <w:rPr>
-          <w:sz w:val="24"/>
-          <w:szCs w:val="24"/>
-          <w:lang w:val="en-US"/>
-        </w:rPr>
-        <w:t xml:space="preserve">Create </w:t>
-      </w:r>
-      <w:r>
-        <w:rPr>
-          <w:b/>
-          <w:bCs/>
-          <w:sz w:val="24"/>
-          <w:szCs w:val="24"/>
-          <w:lang w:val="en-US"/>
-        </w:rPr>
-        <w:t>lag features</w:t>
-      </w:r>
-      <w:r>
-        <w:rPr>
-          <w:sz w:val="24"/>
-          <w:szCs w:val="24"/>
-          <w:lang w:val="en-US"/>
-        </w:rPr>
-        <w:t xml:space="preserve"> (e.g., past 3 races’ average finish)</w:t>
+          <w:lang w:val="el-GR"/>
+        </w:rPr>
+      </w:pPr>
+      <w:r>
+        <w:rPr>
+          <w:sz w:val="24"/>
+          <w:szCs w:val="24"/>
+          <w:lang w:val="el-GR"/>
+        </w:rPr>
+        <w:t>Δημιουργία</w:t>
+      </w:r>
+      <w:r>
+        <w:rPr>
+          <w:sz w:val="24"/>
+          <w:szCs w:val="24"/>
+          <w:lang w:val="el-GR"/>
+        </w:rPr>
+        <w:t xml:space="preserve"> </w:t>
+      </w:r>
+      <w:r>
+        <w:rPr>
+          <w:sz w:val="24"/>
+          <w:szCs w:val="24"/>
+          <w:lang w:val="el-GR"/>
+        </w:rPr>
+        <w:t>«</w:t>
+      </w:r>
+      <w:r>
+        <w:rPr>
+          <w:b/>
+          <w:bCs/>
+          <w:sz w:val="24"/>
+          <w:szCs w:val="24"/>
+          <w:lang w:val="en-US"/>
+        </w:rPr>
+        <w:t>lag</w:t>
+      </w:r>
+      <w:r>
+        <w:rPr>
+          <w:b/>
+          <w:bCs/>
+          <w:sz w:val="24"/>
+          <w:szCs w:val="24"/>
+          <w:lang w:val="el-GR"/>
+        </w:rPr>
+        <w:t xml:space="preserve"> </w:t>
+      </w:r>
+      <w:r>
+        <w:rPr>
+          <w:b/>
+          <w:bCs/>
+          <w:sz w:val="24"/>
+          <w:szCs w:val="24"/>
+          <w:lang w:val="en-US"/>
+        </w:rPr>
+        <w:t>features</w:t>
+      </w:r>
+      <w:r>
+        <w:rPr>
+          <w:b/>
+          <w:bCs/>
+          <w:sz w:val="24"/>
+          <w:szCs w:val="24"/>
+          <w:lang w:val="el-GR"/>
+        </w:rPr>
+        <w:t>»</w:t>
+      </w:r>
+      <w:r>
+        <w:rPr>
+          <w:sz w:val="24"/>
+          <w:szCs w:val="24"/>
+          <w:lang w:val="el-GR"/>
+        </w:rPr>
+        <w:t xml:space="preserve"> (</w:t>
+      </w:r>
+      <w:r>
+        <w:rPr>
+          <w:sz w:val="24"/>
+          <w:szCs w:val="24"/>
+          <w:lang w:val="el-GR"/>
+        </w:rPr>
+        <w:t>π</w:t>
+      </w:r>
+      <w:r>
+        <w:rPr>
+          <w:sz w:val="24"/>
+          <w:szCs w:val="24"/>
+          <w:lang w:val="el-GR"/>
+        </w:rPr>
+        <w:t>.</w:t>
+      </w:r>
+      <w:r>
+        <w:rPr>
+          <w:sz w:val="24"/>
+          <w:szCs w:val="24"/>
+          <w:lang w:val="el-GR"/>
+        </w:rPr>
+        <w:t>χ</w:t>
+      </w:r>
+      <w:r>
+        <w:rPr>
+          <w:sz w:val="24"/>
+          <w:szCs w:val="24"/>
+          <w:lang w:val="el-GR"/>
+        </w:rPr>
+        <w:t xml:space="preserve">., </w:t>
+      </w:r>
+      <w:r>
+        <w:rPr>
+          <w:sz w:val="24"/>
+          <w:szCs w:val="24"/>
+          <w:lang w:val="el-GR"/>
+        </w:rPr>
+        <w:t xml:space="preserve">μέσο αποτέλεσμα </w:t>
+      </w:r>
+      <w:r>
+        <w:rPr>
+          <w:sz w:val="24"/>
+          <w:szCs w:val="24"/>
+          <w:lang w:val="el-GR"/>
+        </w:rPr>
+        <w:t xml:space="preserve">για τους τελευταίους 3 </w:t>
+      </w:r>
+      <w:r>
+        <w:rPr>
+          <w:sz w:val="24"/>
+          <w:szCs w:val="24"/>
+          <w:lang w:val="el-GR"/>
+        </w:rPr>
+        <w:t xml:space="preserve">τελευταίους </w:t>
+      </w:r>
+      <w:r>
+        <w:rPr>
+          <w:sz w:val="24"/>
+          <w:szCs w:val="24"/>
+          <w:lang w:val="el-GR"/>
+        </w:rPr>
+        <w:t>αγώνες</w:t>
+      </w:r>
+      <w:r>
+        <w:rPr>
+          <w:sz w:val="24"/>
+          <w:szCs w:val="24"/>
+          <w:lang w:val="el-GR"/>
+        </w:rPr>
+        <w:t>)</w:t>
       </w:r>
     </w:p>
     <w:p>
@@ -1662,34 +3903,16 @@
         <w:rPr>
           <w:sz w:val="24"/>
           <w:szCs w:val="24"/>
-          <w:lang w:val="en-US"/>
-        </w:rPr>
-      </w:pPr>
-      <w:r>
-        <w:rPr>
-          <w:sz w:val="24"/>
-          <w:szCs w:val="24"/>
-          <w:lang w:val="en-US"/>
-        </w:rPr>
-        <w:t xml:space="preserve">Use </w:t>
-      </w:r>
-      <w:r>
-        <w:rPr>
-          <w:b/>
-          <w:bCs/>
-          <w:sz w:val="24"/>
-          <w:szCs w:val="24"/>
-          <w:lang w:val="en-US"/>
-        </w:rPr>
-        <w:t>rolling averages</w:t>
-      </w:r>
-      <w:r>
-        <w:rPr>
-          <w:sz w:val="24"/>
-          <w:szCs w:val="24"/>
-          <w:lang w:val="en-US"/>
-        </w:rPr>
-        <w:t xml:space="preserve"> to smooth fluctuations</w:t>
+          <w:lang w:val="el-GR"/>
+        </w:rPr>
+      </w:pPr>
+      <w:r>
+        <w:rPr>
+          <w:sz w:val="24"/>
+          <w:szCs w:val="24"/>
+          <w:lang w:val="el-GR"/>
+        </w:rPr>
+        <w:t>Χρήση κυλιόμενων μέσων όρων για την εξομάλυνση των διακυμάνσεων</w:t>
       </w:r>
     </w:p>
     <w:p>
@@ -1701,26 +3924,65 @@
         <w:rPr>
           <w:sz w:val="24"/>
           <w:szCs w:val="24"/>
-          <w:lang w:val="en-US"/>
-        </w:rPr>
-      </w:pPr>
-      <w:r>
-        <w:rPr>
-          <w:sz w:val="24"/>
-          <w:szCs w:val="24"/>
-          <w:lang w:val="en-US"/>
-        </w:rPr>
-        <w:t xml:space="preserve">Convert categorical variables (drivers, teams, circuits) into </w:t>
-      </w:r>
-      <w:r>
-        <w:rPr>
-          <w:b/>
-          <w:bCs/>
-          <w:sz w:val="24"/>
-          <w:szCs w:val="24"/>
-          <w:lang w:val="en-US"/>
-        </w:rPr>
-        <w:t>one-hot encoding or embeddings</w:t>
+          <w:lang w:val="el-GR"/>
+        </w:rPr>
+      </w:pPr>
+      <w:r>
+        <w:rPr>
+          <w:sz w:val="24"/>
+          <w:szCs w:val="24"/>
+          <w:lang w:val="el-GR"/>
+        </w:rPr>
+        <w:lastRenderedPageBreak/>
+        <w:t>Μετατροπή κατηγορικών μεταβλητών (</w:t>
+      </w:r>
+      <w:r>
+        <w:rPr>
+          <w:sz w:val="24"/>
+          <w:szCs w:val="24"/>
+          <w:lang w:val="el-GR"/>
+        </w:rPr>
+        <w:t>π.χ., οδηγοί</w:t>
+      </w:r>
+      <w:r>
+        <w:rPr>
+          <w:sz w:val="24"/>
+          <w:szCs w:val="24"/>
+          <w:lang w:val="el-GR"/>
+        </w:rPr>
+        <w:t xml:space="preserve">, ομάδες, </w:t>
+      </w:r>
+      <w:r>
+        <w:rPr>
+          <w:sz w:val="24"/>
+          <w:szCs w:val="24"/>
+          <w:lang w:val="el-GR"/>
+        </w:rPr>
+        <w:t>πίστες</w:t>
+      </w:r>
+      <w:r>
+        <w:rPr>
+          <w:sz w:val="24"/>
+          <w:szCs w:val="24"/>
+          <w:lang w:val="el-GR"/>
+        </w:rPr>
+        <w:t xml:space="preserve">) σε one-hot encoding </w:t>
+      </w:r>
+      <w:r>
+        <w:rPr>
+          <w:sz w:val="24"/>
+          <w:szCs w:val="24"/>
+          <w:lang w:val="el-GR"/>
+        </w:rPr>
+        <w:t>ή</w:t>
+      </w:r>
+      <w:r>
+        <w:rPr>
+          <w:sz w:val="24"/>
+          <w:szCs w:val="24"/>
+          <w:lang w:val="el-GR"/>
+        </w:rPr>
+        <w:t xml:space="preserve"> embeddings</w:t>
       </w:r>
     </w:p>
     <w:p>
@@ -1732,82 +3994,123 @@
         <w:rPr>
           <w:sz w:val="24"/>
           <w:szCs w:val="24"/>
-          <w:lang w:val="en-US"/>
-        </w:rPr>
-      </w:pPr>
-      <w:r>
-        <w:rPr>
-          <w:sz w:val="24"/>
-          <w:szCs w:val="24"/>
-          <w:lang w:val="en-US"/>
-        </w:rPr>
-        <w:t>Use time-series decomposition to capture long-term trends</w:t>
+          <w:lang w:val="el-GR"/>
+        </w:rPr>
+      </w:pPr>
+      <w:r>
+        <w:rPr>
+          <w:sz w:val="24"/>
+          <w:szCs w:val="24"/>
+          <w:lang w:val="el-GR"/>
+        </w:rPr>
+        <w:t xml:space="preserve">Χρήση </w:t>
+      </w:r>
+      <w:r>
+        <w:rPr>
+          <w:sz w:val="24"/>
+          <w:szCs w:val="24"/>
+          <w:lang w:val="el-GR"/>
+        </w:rPr>
+        <w:t>time-series decomposition</w:t>
+      </w:r>
+      <w:r>
+        <w:rPr>
+          <w:sz w:val="24"/>
+          <w:szCs w:val="24"/>
+          <w:lang w:val="el-GR"/>
+        </w:rPr>
+        <w:t xml:space="preserve"> </w:t>
+      </w:r>
+      <w:r>
+        <w:rPr>
+          <w:sz w:val="24"/>
+          <w:szCs w:val="24"/>
+          <w:lang w:val="el-GR"/>
+        </w:rPr>
+        <w:t>για να καταγράψ</w:t>
+      </w:r>
+      <w:r>
+        <w:rPr>
+          <w:sz w:val="24"/>
+          <w:szCs w:val="24"/>
+          <w:lang w:val="el-GR"/>
+        </w:rPr>
+        <w:t>ουμε</w:t>
+      </w:r>
+      <w:r>
+        <w:rPr>
+          <w:sz w:val="24"/>
+          <w:szCs w:val="24"/>
+          <w:lang w:val="el-GR"/>
+        </w:rPr>
+        <w:t xml:space="preserve"> μακροπρόθεσμες τάσεις</w:t>
       </w:r>
     </w:p>
     <w:p>
       <w:pPr>
         <w:rPr>
-          <w:sz w:val="24"/>
-          <w:szCs w:val="24"/>
-          <w:lang w:val="en-US"/>
+          <w:lang w:val="el-GR"/>
         </w:rPr>
       </w:pPr>
     </w:p>
     <w:p>
       <w:pPr>
         <w:rPr>
-          <w:lang w:val="en-US"/>
+          <w:lang w:val="el-GR"/>
         </w:rPr>
       </w:pPr>
     </w:p>
     <w:p>
       <w:pPr>
         <w:rPr>
-          <w:lang w:val="en-US"/>
+          <w:lang w:val="el-GR"/>
         </w:rPr>
       </w:pPr>
     </w:p>
     <w:p>
       <w:pPr>
         <w:rPr>
-          <w:lang w:val="en-US"/>
+          <w:lang w:val="el-GR"/>
         </w:rPr>
       </w:pPr>
     </w:p>
     <w:p>
       <w:pPr>
         <w:rPr>
-          <w:lang w:val="en-US"/>
+          <w:lang w:val="el-GR"/>
         </w:rPr>
       </w:pPr>
     </w:p>
     <w:p>
       <w:pPr>
         <w:rPr>
-          <w:lang w:val="en-US"/>
+          <w:lang w:val="el-GR"/>
         </w:rPr>
       </w:pPr>
     </w:p>
     <w:p>
       <w:pPr>
         <w:rPr>
-          <w:lang w:val="en-US"/>
-        </w:rPr>
-      </w:pPr>
+          <w:lang w:val="el-GR"/>
+        </w:rPr>
+      </w:pPr>
+      <w:r>
+        <w:rPr>
+          <w:lang w:val="el-GR"/>
+        </w:rPr>
+        <w:t>--------------------------------------------------------------------------------------------------------------------------------------</w:t>
+      </w:r>
     </w:p>
     <w:p>
       <w:pPr>
         <w:rPr>
-          <w:lang w:val="en-US"/>
-        </w:rPr>
-      </w:pPr>
-      <w:r>
-        <w:rPr>
-          <w:lang w:val="en-US"/>
-        </w:rPr>
-        <w:lastRenderedPageBreak/>
-        <w:t>--------------------------------------------------------------------------------------------------------------------------------------</w:t>
-      </w:r>
+          <w:b/>
+          <w:bCs/>
+          <w:sz w:val="44"/>
+          <w:szCs w:val="44"/>
+          <w:lang w:val="el-GR"/>
+        </w:rPr>
+      </w:pPr>
     </w:p>
     <w:p>
       <w:pPr>
@@ -1816,12 +4119,10 @@
           <w:bCs/>
           <w:sz w:val="44"/>
           <w:szCs w:val="44"/>
-          <w:lang w:val="en-US"/>
-        </w:rPr>
-      </w:pPr>
-    </w:p>
-    <w:p>
-      <w:pPr>
+          <w:lang w:val="el-GR"/>
+        </w:rPr>
+      </w:pPr>
+      <w:r>
         <w:rPr>
           <w:b/>
           <w:bCs/>
@@ -1829,16 +4130,67 @@
           <w:szCs w:val="44"/>
           <w:lang w:val="en-US"/>
         </w:rPr>
-      </w:pPr>
+        <w:t>Trend</w:t>
+      </w:r>
       <w:r>
         <w:rPr>
           <w:b/>
           <w:bCs/>
           <w:sz w:val="44"/>
           <w:szCs w:val="44"/>
-          <w:lang w:val="en-US"/>
-        </w:rPr>
-        <w:t>Trend Analysis Tasks &amp; Models</w:t>
+          <w:lang w:val="el-GR"/>
+        </w:rPr>
+        <w:t xml:space="preserve"> </w:t>
+      </w:r>
+      <w:r>
+        <w:rPr>
+          <w:b/>
+          <w:bCs/>
+          <w:sz w:val="44"/>
+          <w:szCs w:val="44"/>
+          <w:lang w:val="en-US"/>
+        </w:rPr>
+        <w:t>Analysis</w:t>
+      </w:r>
+      <w:r>
+        <w:rPr>
+          <w:b/>
+          <w:bCs/>
+          <w:sz w:val="44"/>
+          <w:szCs w:val="44"/>
+          <w:lang w:val="el-GR"/>
+        </w:rPr>
+        <w:t xml:space="preserve"> </w:t>
+      </w:r>
+      <w:r>
+        <w:rPr>
+          <w:b/>
+          <w:bCs/>
+          <w:sz w:val="44"/>
+          <w:szCs w:val="44"/>
+          <w:lang w:val="en-US"/>
+        </w:rPr>
+        <w:t>Tasks</w:t>
+      </w:r>
+      <w:r>
+        <w:rPr>
+          <w:b/>
+          <w:bCs/>
+          <w:sz w:val="44"/>
+          <w:szCs w:val="44"/>
+          <w:lang w:val="el-GR"/>
+        </w:rPr>
+        <w:t xml:space="preserve"> &amp; </w:t>
+      </w:r>
+      <w:r>
+        <w:rPr>
+          <w:b/>
+          <w:bCs/>
+          <w:sz w:val="44"/>
+          <w:szCs w:val="44"/>
+          <w:lang w:val="en-US"/>
+        </w:rPr>
+        <w:t>Models</w:t>
       </w:r>
     </w:p>
     <w:p>
@@ -2768,33 +5120,9 @@
       </w:r>
       <w:r>
         <w:rPr>
-          <w:lang w:val="en-US"/>
-        </w:rPr>
-        <w:t>total</w:t>
-      </w:r>
-      <w:r>
-        <w:rPr>
-          <w:lang w:val="el-GR"/>
-        </w:rPr>
-        <w:t xml:space="preserve"> </w:t>
-      </w:r>
-      <w:r>
-        <w:rPr>
-          <w:lang w:val="en-US"/>
-        </w:rPr>
-        <w:t>points</w:t>
-      </w:r>
-      <w:r>
-        <w:rPr>
-          <w:lang w:val="el-GR"/>
-        </w:rPr>
-        <w:t xml:space="preserve"> </w:t>
-      </w:r>
-      <w:r>
-        <w:rPr>
-          <w:lang w:val="en-US"/>
-        </w:rPr>
-        <w:t>earned</w:t>
+          <w:lang w:val="el-GR"/>
+        </w:rPr>
+        <w:t>Συνολικοί πόντοι</w:t>
       </w:r>
       <w:r>
         <w:rPr>
@@ -2804,21 +5132,9 @@
       </w:r>
       <w:r>
         <w:rPr>
-          <w:lang w:val="en-US"/>
-        </w:rPr>
-        <w:t>possible</w:t>
-      </w:r>
-      <w:r>
-        <w:rPr>
-          <w:lang w:val="el-GR"/>
-        </w:rPr>
-        <w:t xml:space="preserve"> </w:t>
-      </w:r>
-      <w:r>
-        <w:rPr>
-          <w:lang w:val="en-US"/>
-        </w:rPr>
-        <w:t>points</w:t>
+          <w:lang w:val="el-GR"/>
+        </w:rPr>
+        <w:t>δυνατοί πόντοι</w:t>
       </w:r>
       <w:r>
         <w:rPr>
@@ -3061,7 +5377,79 @@
         <w:rPr>
           <w:lang w:val="en-US"/>
         </w:rPr>
-        <w:t xml:space="preserve"> (group drivers based on performance patterns)</w:t>
+        <w:t xml:space="preserve"> (</w:t>
+      </w:r>
+      <w:r>
+        <w:rPr>
+          <w:lang w:val="el-GR"/>
+        </w:rPr>
+        <w:t>ομαδοποίηση</w:t>
+      </w:r>
+      <w:r>
+        <w:rPr>
+          <w:lang w:val="en-US"/>
+        </w:rPr>
+        <w:t xml:space="preserve"> </w:t>
+      </w:r>
+      <w:r>
+        <w:rPr>
+          <w:lang w:val="el-GR"/>
+        </w:rPr>
+        <w:t>οδηγών</w:t>
+      </w:r>
+      <w:r>
+        <w:rPr>
+          <w:lang w:val="en-US"/>
+        </w:rPr>
+        <w:t xml:space="preserve"> </w:t>
+      </w:r>
+      <w:r>
+        <w:rPr>
+          <w:lang w:val="el-GR"/>
+        </w:rPr>
+        <w:t>βασισμένη</w:t>
+      </w:r>
+      <w:r>
+        <w:rPr>
+          <w:lang w:val="en-US"/>
+        </w:rPr>
+        <w:t xml:space="preserve"> </w:t>
+      </w:r>
+      <w:r>
+        <w:rPr>
+          <w:lang w:val="el-GR"/>
+        </w:rPr>
+        <w:t>σε</w:t>
+      </w:r>
+      <w:r>
+        <w:rPr>
+          <w:lang w:val="en-US"/>
+        </w:rPr>
+        <w:t xml:space="preserve"> </w:t>
+      </w:r>
+      <w:r>
+        <w:rPr>
+          <w:lang w:val="el-GR"/>
+        </w:rPr>
+        <w:t>τάσεις</w:t>
+      </w:r>
+      <w:r>
+        <w:rPr>
+          <w:lang w:val="en-US"/>
+        </w:rPr>
+        <w:t xml:space="preserve"> </w:t>
+      </w:r>
+      <w:r>
+        <w:rPr>
+          <w:lang w:val="el-GR"/>
+        </w:rPr>
+        <w:t>επιδόσεων</w:t>
+      </w:r>
+      <w:r>
+        <w:rPr>
+          <w:lang w:val="en-US"/>
+        </w:rPr>
+        <w:t>)</w:t>
       </w:r>
     </w:p>
     <w:p>
@@ -3098,6 +5486,7 @@
           <w:bCs/>
           <w:lang w:val="el-GR"/>
         </w:rPr>
+        <w:lastRenderedPageBreak/>
         <w:t xml:space="preserve">Τάσεις Ομάδας </w:t>
       </w:r>
     </w:p>
@@ -3873,7 +6262,19 @@
         <w:rPr>
           <w:lang w:val="el-GR"/>
         </w:rPr>
-        <w:t>Μηχανιές βλάβες ανα σεζόν</w:t>
+        <w:t>Μηχανι</w:t>
+      </w:r>
+      <w:r>
+        <w:rPr>
+          <w:lang w:val="el-GR"/>
+        </w:rPr>
+        <w:t>κ</w:t>
+      </w:r>
+      <w:r>
+        <w:rPr>
+          <w:lang w:val="el-GR"/>
+        </w:rPr>
+        <w:t>ές βλάβες ανα σεζόν</w:t>
       </w:r>
       <w:r>
         <w:rPr>
@@ -3894,7 +6295,6 @@
           <w:bCs/>
           <w:lang w:val="en-US"/>
         </w:rPr>
-        <w:lastRenderedPageBreak/>
         <w:t>Models for Trend Analysis:</w:t>
       </w:r>
       <w:r>
@@ -4468,7 +6868,7 @@
           <w:bCs/>
           <w:sz w:val="40"/>
           <w:szCs w:val="40"/>
-          <w:lang w:val="en-US"/>
+          <w:lang w:val="el-GR"/>
         </w:rPr>
       </w:pPr>
       <w:r>
@@ -4479,7 +6879,47 @@
           <w:szCs w:val="40"/>
           <w:lang w:val="en-US"/>
         </w:rPr>
-        <w:t>Prediction Tasks &amp; Models</w:t>
+        <w:t>Prediction</w:t>
+      </w:r>
+      <w:r>
+        <w:rPr>
+          <w:b/>
+          <w:bCs/>
+          <w:sz w:val="40"/>
+          <w:szCs w:val="40"/>
+          <w:lang w:val="el-GR"/>
+        </w:rPr>
+        <w:t xml:space="preserve"> </w:t>
+      </w:r>
+      <w:r>
+        <w:rPr>
+          <w:b/>
+          <w:bCs/>
+          <w:sz w:val="40"/>
+          <w:szCs w:val="40"/>
+          <w:lang w:val="en-US"/>
+        </w:rPr>
+        <w:t>Tasks</w:t>
+      </w:r>
+      <w:r>
+        <w:rPr>
+          <w:b/>
+          <w:bCs/>
+          <w:sz w:val="40"/>
+          <w:szCs w:val="40"/>
+          <w:lang w:val="el-GR"/>
+        </w:rPr>
+        <w:t xml:space="preserve"> &amp; </w:t>
+      </w:r>
+      <w:r>
+        <w:rPr>
+          <w:b/>
+          <w:bCs/>
+          <w:sz w:val="40"/>
+          <w:szCs w:val="40"/>
+          <w:lang w:val="en-US"/>
+        </w:rPr>
+        <w:t>Models</w:t>
       </w:r>
     </w:p>
     <w:p>
@@ -4682,16 +7122,72 @@
         <w:rPr>
           <w:b/>
           <w:bCs/>
-          <w:lang w:val="en-US"/>
-        </w:rPr>
-      </w:pPr>
-      <w:r>
-        <w:rPr>
-          <w:b/>
-          <w:bCs/>
-          <w:lang w:val="en-US"/>
-        </w:rPr>
-        <w:t>Predicting Race Winner (Classification)</w:t>
+          <w:lang w:val="el-GR"/>
+        </w:rPr>
+      </w:pPr>
+      <w:r>
+        <w:rPr>
+          <w:b/>
+          <w:bCs/>
+          <w:lang w:val="en-US"/>
+        </w:rPr>
+        <w:t>Predicting</w:t>
+      </w:r>
+      <w:r>
+        <w:rPr>
+          <w:b/>
+          <w:bCs/>
+          <w:lang w:val="el-GR"/>
+        </w:rPr>
+        <w:t xml:space="preserve"> </w:t>
+      </w:r>
+      <w:r>
+        <w:rPr>
+          <w:b/>
+          <w:bCs/>
+          <w:lang w:val="en-US"/>
+        </w:rPr>
+        <w:t>Race</w:t>
+      </w:r>
+      <w:r>
+        <w:rPr>
+          <w:b/>
+          <w:bCs/>
+          <w:lang w:val="el-GR"/>
+        </w:rPr>
+        <w:t xml:space="preserve"> </w:t>
+      </w:r>
+      <w:r>
+        <w:rPr>
+          <w:b/>
+          <w:bCs/>
+          <w:lang w:val="en-US"/>
+        </w:rPr>
+        <w:t>Winner</w:t>
+      </w:r>
+      <w:r>
+        <w:rPr>
+          <w:b/>
+          <w:bCs/>
+          <w:lang w:val="el-GR"/>
+        </w:rPr>
+        <w:t xml:space="preserve"> (</w:t>
+      </w:r>
+      <w:r>
+        <w:rPr>
+          <w:b/>
+          <w:bCs/>
+          <w:lang w:val="en-US"/>
+        </w:rPr>
+        <w:t>Classification</w:t>
+      </w:r>
+      <w:r>
+        <w:rPr>
+          <w:b/>
+          <w:bCs/>
+          <w:lang w:val="el-GR"/>
+        </w:rPr>
+        <w:t>)</w:t>
       </w:r>
     </w:p>
     <w:p>
@@ -5159,6 +7655,7 @@
           <w:rFonts w:ascii="Segoe UI Symbol" w:hAnsi="Segoe UI Symbol" w:cs="Segoe UI Symbol"/>
           <w:lang w:val="en-US"/>
         </w:rPr>
+        <w:lastRenderedPageBreak/>
         <w:t>-</w:t>
       </w:r>
       <w:r>
@@ -5399,7 +7896,6 @@
           <w:bCs/>
           <w:lang w:val="en-US"/>
         </w:rPr>
-        <w:lastRenderedPageBreak/>
         <w:t>Features:</w:t>
       </w:r>
       <w:r>
@@ -6002,6 +8498,7 @@
           <w:bCs/>
           <w:lang w:val="en-US"/>
         </w:rPr>
+        <w:lastRenderedPageBreak/>
         <w:t>Predicting If a Driver Will DNF (Did Not Finish)</w:t>
       </w:r>
     </w:p>
@@ -6263,7 +8760,6 @@
           <w:bCs/>
           <w:lang w:val="en-US"/>
         </w:rPr>
-        <w:lastRenderedPageBreak/>
         <w:t>Classification Type:</w:t>
       </w:r>
       <w:r>
@@ -10382,7 +12878,7 @@
         <w:sz w:val="20"/>
       </w:rPr>
     </w:lvl>
-    <w:lvl w:ilvl="1" w:tentative="1">
+    <w:lvl w:ilvl="1">
       <w:start w:val="1"/>
       <w:numFmt w:val="bullet"/>
       <w:lvlText w:val="o"/>

--- a/Thesis_objectives.docx
+++ b/Thesis_objectives.docx
@@ -44,12 +44,14 @@
         </w:rPr>
         <w:t xml:space="preserve"> </w:t>
       </w:r>
+      <w:proofErr w:type="spellStart"/>
       <w:r>
         <w:rPr>
           <w:lang w:val="en-US"/>
         </w:rPr>
         <w:t>etc</w:t>
       </w:r>
+      <w:proofErr w:type="spellEnd"/>
       <w:r>
         <w:rPr>
           <w:lang w:val="el-GR"/>
@@ -267,15 +269,7 @@
           <w:szCs w:val="24"/>
           <w:lang w:val="el-GR"/>
         </w:rPr>
-        <w:t>Συνολικοί</w:t>
-      </w:r>
-      <w:r>
-        <w:rPr>
-          <w:sz w:val="24"/>
-          <w:szCs w:val="24"/>
-          <w:lang w:val="el-GR"/>
-        </w:rPr>
-        <w:t xml:space="preserve"> αγώνες</w:t>
+        <w:t>Συνολικοί αγώνες</w:t>
       </w:r>
     </w:p>
     <w:p>
@@ -334,15 +328,7 @@
           <w:szCs w:val="24"/>
           <w:lang w:val="el-GR"/>
         </w:rPr>
-        <w:t>Συνολικ</w:t>
-      </w:r>
-      <w:r>
-        <w:rPr>
-          <w:sz w:val="24"/>
-          <w:szCs w:val="24"/>
-          <w:lang w:val="el-GR"/>
-        </w:rPr>
-        <w:t>ές</w:t>
+        <w:t>Συνολικές</w:t>
       </w:r>
       <w:r>
         <w:rPr>
@@ -870,22 +856,24 @@
     </w:p>
     <w:p>
       <w:pPr>
-        <w:rPr>
-          <w:sz w:val="24"/>
-          <w:szCs w:val="24"/>
-          <w:lang w:val="en-US"/>
-        </w:rPr>
-      </w:pPr>
-      <w:r>
-        <w:rPr>
-          <w:sz w:val="24"/>
-          <w:szCs w:val="24"/>
-          <w:lang w:val="el-GR"/>
-        </w:rPr>
-        <w:pict w14:anchorId="41F1A307">
-          <v:rect id="_x0000_i1025" style="width:0;height:1.5pt" o:hralign="center" o:hrstd="t" o:hr="t" fillcolor="#a0a0a0" stroked="f"/>
-        </w:pict>
-      </w:r>
+        <w:pBdr>
+          <w:bottom w:val="single" w:sz="6" w:space="1" w:color="auto"/>
+        </w:pBdr>
+        <w:rPr>
+          <w:sz w:val="24"/>
+          <w:szCs w:val="24"/>
+          <w:lang w:val="el-GR"/>
+        </w:rPr>
+      </w:pPr>
+    </w:p>
+    <w:p>
+      <w:pPr>
+        <w:rPr>
+          <w:sz w:val="24"/>
+          <w:szCs w:val="24"/>
+          <w:lang w:val="en-US"/>
+        </w:rPr>
+      </w:pPr>
     </w:p>
     <w:p>
       <w:pPr>
@@ -1422,22 +1410,24 @@
     </w:p>
     <w:p>
       <w:pPr>
-        <w:rPr>
-          <w:sz w:val="24"/>
-          <w:szCs w:val="24"/>
-          <w:lang w:val="el-GR"/>
-        </w:rPr>
-      </w:pPr>
-      <w:r>
-        <w:rPr>
-          <w:sz w:val="24"/>
-          <w:szCs w:val="24"/>
-          <w:lang w:val="el-GR"/>
-        </w:rPr>
-        <w:pict w14:anchorId="6E081DC1">
-          <v:rect id="_x0000_i1026" style="width:0;height:1.5pt" o:hralign="center" o:hrstd="t" o:hr="t" fillcolor="#a0a0a0" stroked="f"/>
-        </w:pict>
-      </w:r>
+        <w:pBdr>
+          <w:bottom w:val="single" w:sz="6" w:space="1" w:color="auto"/>
+        </w:pBdr>
+        <w:rPr>
+          <w:sz w:val="24"/>
+          <w:szCs w:val="24"/>
+          <w:lang w:val="el-GR"/>
+        </w:rPr>
+      </w:pPr>
+    </w:p>
+    <w:p>
+      <w:pPr>
+        <w:rPr>
+          <w:sz w:val="24"/>
+          <w:szCs w:val="24"/>
+          <w:lang w:val="en-US"/>
+        </w:rPr>
+      </w:pPr>
     </w:p>
     <w:p>
       <w:pPr>
@@ -1833,6 +1823,9 @@
           <w:ilvl w:val="0"/>
           <w:numId w:val="29"/>
         </w:numPr>
+        <w:pBdr>
+          <w:bottom w:val="single" w:sz="6" w:space="1" w:color="auto"/>
+        </w:pBdr>
         <w:rPr>
           <w:sz w:val="24"/>
           <w:szCs w:val="24"/>
@@ -1940,23 +1933,15 @@
           <w:lang w:val="el-GR"/>
         </w:rPr>
         <w:t>και της μέσης θέσης τερματισμού σε μια πίστα</w:t>
-      </w:r>
-      <w:r>
-        <w:rPr>
-          <w:sz w:val="24"/>
-          <w:szCs w:val="24"/>
-          <w:lang w:val="el-GR"/>
-        </w:rPr>
-        <w:pict w14:anchorId="486A69A0">
-          <v:rect id="_x0000_i1027" style="width:0;height:1.5pt" o:hralign="center" o:hrstd="t" o:hr="t" fillcolor="#a0a0a0" stroked="f"/>
-        </w:pict>
       </w:r>
     </w:p>
     <w:p>
       <w:pPr>
-        <w:rPr>
-          <w:b/>
-          <w:bCs/>
+        <w:pBdr>
+          <w:bottom w:val="single" w:sz="6" w:space="1" w:color="auto"/>
+        </w:pBdr>
+        <w:ind w:left="360"/>
+        <w:rPr>
           <w:sz w:val="24"/>
           <w:szCs w:val="24"/>
           <w:lang w:val="el-GR"/>
@@ -1966,11 +1951,9 @@
     <w:p>
       <w:pPr>
         <w:rPr>
-          <w:b/>
-          <w:bCs/>
-          <w:sz w:val="24"/>
-          <w:szCs w:val="24"/>
-          <w:lang w:val="el-GR"/>
+          <w:sz w:val="24"/>
+          <w:szCs w:val="24"/>
+          <w:lang w:val="en-US"/>
         </w:rPr>
       </w:pPr>
     </w:p>
@@ -1984,15 +1967,36 @@
           <w:lang w:val="el-GR"/>
         </w:rPr>
       </w:pPr>
-      <w:r>
-        <w:rPr>
-          <w:b/>
-          <w:bCs/>
-          <w:sz w:val="24"/>
-          <w:szCs w:val="24"/>
-          <w:lang w:val="el-GR"/>
-        </w:rPr>
-        <w:lastRenderedPageBreak/>
+    </w:p>
+    <w:p>
+      <w:pPr>
+        <w:rPr>
+          <w:b/>
+          <w:bCs/>
+          <w:sz w:val="24"/>
+          <w:szCs w:val="24"/>
+          <w:lang w:val="el-GR"/>
+        </w:rPr>
+      </w:pPr>
+    </w:p>
+    <w:p>
+      <w:pPr>
+        <w:rPr>
+          <w:b/>
+          <w:bCs/>
+          <w:sz w:val="24"/>
+          <w:szCs w:val="24"/>
+          <w:lang w:val="el-GR"/>
+        </w:rPr>
+      </w:pPr>
+      <w:r>
+        <w:rPr>
+          <w:b/>
+          <w:bCs/>
+          <w:sz w:val="24"/>
+          <w:szCs w:val="24"/>
+          <w:lang w:val="el-GR"/>
+        </w:rPr>
         <w:t>4. Features</w:t>
       </w:r>
       <w:r>
@@ -2239,22 +2243,24 @@
     </w:p>
     <w:p>
       <w:pPr>
-        <w:rPr>
-          <w:sz w:val="24"/>
-          <w:szCs w:val="24"/>
-          <w:lang w:val="el-GR"/>
-        </w:rPr>
-      </w:pPr>
-      <w:r>
-        <w:rPr>
-          <w:sz w:val="24"/>
-          <w:szCs w:val="24"/>
-          <w:lang w:val="el-GR"/>
-        </w:rPr>
-        <w:pict w14:anchorId="35630A59">
-          <v:rect id="_x0000_i1028" style="width:0;height:1.5pt" o:hralign="center" o:hrstd="t" o:hr="t" fillcolor="#a0a0a0" stroked="f"/>
-        </w:pict>
-      </w:r>
+        <w:pBdr>
+          <w:bottom w:val="single" w:sz="6" w:space="1" w:color="auto"/>
+        </w:pBdr>
+        <w:rPr>
+          <w:sz w:val="24"/>
+          <w:szCs w:val="24"/>
+          <w:lang w:val="en-US"/>
+        </w:rPr>
+      </w:pPr>
+    </w:p>
+    <w:p>
+      <w:pPr>
+        <w:rPr>
+          <w:sz w:val="24"/>
+          <w:szCs w:val="24"/>
+          <w:lang w:val="en-US"/>
+        </w:rPr>
+      </w:pPr>
     </w:p>
     <w:p>
       <w:pPr>
@@ -2972,22 +2978,24 @@
     </w:p>
     <w:p>
       <w:pPr>
-        <w:rPr>
-          <w:sz w:val="24"/>
-          <w:szCs w:val="24"/>
-          <w:lang w:val="el-GR"/>
-        </w:rPr>
-      </w:pPr>
-      <w:r>
-        <w:rPr>
-          <w:sz w:val="24"/>
-          <w:szCs w:val="24"/>
-          <w:lang w:val="el-GR"/>
-        </w:rPr>
-        <w:pict w14:anchorId="3390CF66">
-          <v:rect id="_x0000_i1029" style="width:0;height:1.5pt" o:hralign="center" o:hrstd="t" o:hr="t" fillcolor="#a0a0a0" stroked="f"/>
-        </w:pict>
-      </w:r>
+        <w:pBdr>
+          <w:bottom w:val="single" w:sz="6" w:space="1" w:color="auto"/>
+        </w:pBdr>
+        <w:rPr>
+          <w:sz w:val="24"/>
+          <w:szCs w:val="24"/>
+          <w:lang w:val="en-US"/>
+        </w:rPr>
+      </w:pPr>
+    </w:p>
+    <w:p>
+      <w:pPr>
+        <w:rPr>
+          <w:sz w:val="24"/>
+          <w:szCs w:val="24"/>
+          <w:lang w:val="en-US"/>
+        </w:rPr>
+      </w:pPr>
     </w:p>
     <w:p>
       <w:pPr>
@@ -3609,22 +3617,24 @@
     </w:p>
     <w:p>
       <w:pPr>
-        <w:rPr>
-          <w:sz w:val="24"/>
-          <w:szCs w:val="24"/>
-          <w:lang w:val="el-GR"/>
-        </w:rPr>
-      </w:pPr>
-      <w:r>
-        <w:rPr>
-          <w:sz w:val="24"/>
-          <w:szCs w:val="24"/>
-          <w:lang w:val="el-GR"/>
-        </w:rPr>
-        <w:pict w14:anchorId="55715871">
-          <v:rect id="_x0000_i1030" style="width:0;height:1.5pt" o:hralign="center" o:hrstd="t" o:hr="t" fillcolor="#a0a0a0" stroked="f"/>
-        </w:pict>
-      </w:r>
+        <w:pBdr>
+          <w:bottom w:val="single" w:sz="6" w:space="1" w:color="auto"/>
+        </w:pBdr>
+        <w:rPr>
+          <w:sz w:val="24"/>
+          <w:szCs w:val="24"/>
+          <w:lang w:val="en-US"/>
+        </w:rPr>
+      </w:pPr>
+    </w:p>
+    <w:p>
+      <w:pPr>
+        <w:rPr>
+          <w:sz w:val="24"/>
+          <w:szCs w:val="24"/>
+          <w:lang w:val="en-US"/>
+        </w:rPr>
+      </w:pPr>
     </w:p>
     <w:p>
       <w:pPr>
@@ -3859,31 +3869,7 @@
           <w:szCs w:val="24"/>
           <w:lang w:val="el-GR"/>
         </w:rPr>
-        <w:t xml:space="preserve">μέσο αποτέλεσμα </w:t>
-      </w:r>
-      <w:r>
-        <w:rPr>
-          <w:sz w:val="24"/>
-          <w:szCs w:val="24"/>
-          <w:lang w:val="el-GR"/>
-        </w:rPr>
-        <w:t xml:space="preserve">για τους τελευταίους 3 </w:t>
-      </w:r>
-      <w:r>
-        <w:rPr>
-          <w:sz w:val="24"/>
-          <w:szCs w:val="24"/>
-          <w:lang w:val="el-GR"/>
-        </w:rPr>
-        <w:t xml:space="preserve">τελευταίους </w:t>
-      </w:r>
-      <w:r>
-        <w:rPr>
-          <w:sz w:val="24"/>
-          <w:szCs w:val="24"/>
-          <w:lang w:val="el-GR"/>
-        </w:rPr>
-        <w:t>αγώνες</w:t>
+        <w:t>μέσο αποτέλεσμα για τους τελευταίους 3 τελευταίους αγώνες</w:t>
       </w:r>
       <w:r>
         <w:rPr>
@@ -3933,7 +3919,6 @@
           <w:szCs w:val="24"/>
           <w:lang w:val="el-GR"/>
         </w:rPr>
-        <w:lastRenderedPageBreak/>
         <w:t>Μετατροπή κατηγορικών μεταβλητών (</w:t>
       </w:r>
       <w:r>
@@ -4056,59 +4041,11 @@
     <w:p>
       <w:pPr>
         <w:rPr>
-          <w:lang w:val="el-GR"/>
-        </w:rPr>
-      </w:pPr>
-    </w:p>
-    <w:p>
-      <w:pPr>
-        <w:rPr>
-          <w:lang w:val="el-GR"/>
-        </w:rPr>
-      </w:pPr>
-    </w:p>
-    <w:p>
-      <w:pPr>
-        <w:rPr>
-          <w:lang w:val="el-GR"/>
-        </w:rPr>
-      </w:pPr>
-    </w:p>
-    <w:p>
-      <w:pPr>
-        <w:rPr>
-          <w:lang w:val="el-GR"/>
-        </w:rPr>
-      </w:pPr>
-    </w:p>
-    <w:p>
-      <w:pPr>
-        <w:rPr>
-          <w:lang w:val="el-GR"/>
-        </w:rPr>
-      </w:pPr>
-    </w:p>
-    <w:p>
-      <w:pPr>
-        <w:rPr>
-          <w:lang w:val="el-GR"/>
-        </w:rPr>
-      </w:pPr>
-      <w:r>
-        <w:rPr>
-          <w:lang w:val="el-GR"/>
-        </w:rPr>
-        <w:t>--------------------------------------------------------------------------------------------------------------------------------------</w:t>
-      </w:r>
-    </w:p>
-    <w:p>
-      <w:pPr>
-        <w:rPr>
           <w:b/>
           <w:bCs/>
           <w:sz w:val="44"/>
           <w:szCs w:val="44"/>
-          <w:lang w:val="el-GR"/>
+          <w:lang w:val="en-US"/>
         </w:rPr>
       </w:pPr>
     </w:p>
@@ -4249,7 +4186,39 @@
           <w:bCs/>
           <w:lang w:val="el-GR"/>
         </w:rPr>
-        <w:t>Τάσεις απόδοσης οδηγού</w:t>
+        <w:t xml:space="preserve">Τάσεις </w:t>
+      </w:r>
+      <w:r>
+        <w:rPr>
+          <w:b/>
+          <w:bCs/>
+          <w:lang w:val="el-GR"/>
+        </w:rPr>
+        <w:t>Α</w:t>
+      </w:r>
+      <w:r>
+        <w:rPr>
+          <w:b/>
+          <w:bCs/>
+          <w:lang w:val="el-GR"/>
+        </w:rPr>
+        <w:t xml:space="preserve">πόδοσης </w:t>
+      </w:r>
+      <w:r>
+        <w:rPr>
+          <w:b/>
+          <w:bCs/>
+          <w:lang w:val="el-GR"/>
+        </w:rPr>
+        <w:t>Ο</w:t>
+      </w:r>
+      <w:r>
+        <w:rPr>
+          <w:b/>
+          <w:bCs/>
+          <w:lang w:val="el-GR"/>
+        </w:rPr>
+        <w:t>δηγού</w:t>
       </w:r>
     </w:p>
     <w:p>
@@ -5454,18 +5423,20 @@
     </w:p>
     <w:p>
       <w:pPr>
-        <w:rPr>
-          <w:lang w:val="el-GR"/>
-        </w:rPr>
-      </w:pPr>
-      <w:r>
-        <w:rPr>
-          <w:lang w:val="el-GR"/>
-        </w:rPr>
-        <w:pict w14:anchorId="3F80D13F">
-          <v:rect id="_x0000_i1031" style="width:0;height:1.5pt" o:hralign="center" o:hrstd="t" o:hr="t" fillcolor="#a0a0a0" stroked="f"/>
-        </w:pict>
-      </w:r>
+        <w:pBdr>
+          <w:bottom w:val="single" w:sz="6" w:space="1" w:color="auto"/>
+        </w:pBdr>
+        <w:rPr>
+          <w:lang w:val="en-US"/>
+        </w:rPr>
+      </w:pPr>
+    </w:p>
+    <w:p>
+      <w:pPr>
+        <w:rPr>
+          <w:lang w:val="en-US"/>
+        </w:rPr>
+      </w:pPr>
     </w:p>
     <w:p>
       <w:pPr>
@@ -5486,7 +5457,6 @@
           <w:bCs/>
           <w:lang w:val="el-GR"/>
         </w:rPr>
-        <w:lastRenderedPageBreak/>
         <w:t xml:space="preserve">Τάσεις Ομάδας </w:t>
       </w:r>
     </w:p>
@@ -6378,18 +6348,13 @@
     </w:p>
     <w:p>
       <w:pPr>
-        <w:rPr>
-          <w:lang w:val="el-GR"/>
-        </w:rPr>
-      </w:pPr>
-      <w:r>
-        <w:rPr>
-          <w:lang w:val="el-GR"/>
-        </w:rPr>
-        <w:pict w14:anchorId="4BE83208">
-          <v:rect id="_x0000_i1032" style="width:0;height:1.5pt" o:hralign="center" o:hrstd="t" o:hr="t" fillcolor="#a0a0a0" stroked="f"/>
-        </w:pict>
-      </w:r>
+        <w:pBdr>
+          <w:bottom w:val="single" w:sz="6" w:space="1" w:color="auto"/>
+        </w:pBdr>
+        <w:rPr>
+          <w:lang w:val="en-US"/>
+        </w:rPr>
+      </w:pPr>
     </w:p>
     <w:p>
       <w:pPr>
@@ -6402,19 +6367,24 @@
     </w:p>
     <w:p>
       <w:pPr>
-        <w:rPr>
-          <w:b/>
-          <w:bCs/>
-          <w:lang w:val="en-US"/>
-        </w:rPr>
-      </w:pPr>
-      <w:r>
-        <w:rPr>
-          <w:b/>
-          <w:bCs/>
-          <w:lang w:val="en-US"/>
-        </w:rPr>
-        <w:t>Circuit-Specific Trends</w:t>
+        <w:pStyle w:val="ListParagraph"/>
+        <w:numPr>
+          <w:ilvl w:val="0"/>
+          <w:numId w:val="35"/>
+        </w:numPr>
+        <w:rPr>
+          <w:b/>
+          <w:bCs/>
+          <w:lang w:val="en-US"/>
+        </w:rPr>
+      </w:pPr>
+      <w:r>
+        <w:rPr>
+          <w:b/>
+          <w:bCs/>
+          <w:lang w:val="el-GR"/>
+        </w:rPr>
+        <w:t>Τάσεις Πίστας</w:t>
       </w:r>
     </w:p>
     <w:p>
@@ -6439,22 +6409,68 @@
           <w:numId w:val="22"/>
         </w:numPr>
         <w:rPr>
-          <w:lang w:val="en-US"/>
-        </w:rPr>
-      </w:pPr>
-      <w:r>
-        <w:rPr>
-          <w:b/>
-          <w:bCs/>
-          <w:lang w:val="en-US"/>
-        </w:rPr>
-        <w:t>Overtaking Evolution</w:t>
-      </w:r>
-      <w:r>
-        <w:rPr>
-          <w:lang w:val="en-US"/>
-        </w:rPr>
-        <w:t xml:space="preserve"> → Are some circuits becoming harder to overtake?</w:t>
+          <w:lang w:val="el-GR"/>
+        </w:rPr>
+      </w:pPr>
+      <w:r>
+        <w:rPr>
+          <w:b/>
+          <w:bCs/>
+          <w:lang w:val="en-US"/>
+        </w:rPr>
+        <w:t>Overtaking</w:t>
+      </w:r>
+      <w:r>
+        <w:rPr>
+          <w:b/>
+          <w:bCs/>
+          <w:lang w:val="el-GR"/>
+        </w:rPr>
+        <w:t xml:space="preserve"> </w:t>
+      </w:r>
+      <w:r>
+        <w:rPr>
+          <w:b/>
+          <w:bCs/>
+          <w:lang w:val="en-US"/>
+        </w:rPr>
+        <w:t>Evolution</w:t>
+      </w:r>
+      <w:r>
+        <w:rPr>
+          <w:lang w:val="el-GR"/>
+        </w:rPr>
+        <w:t xml:space="preserve"> → </w:t>
+      </w:r>
+      <w:r>
+        <w:rPr>
+          <w:lang w:val="el-GR"/>
+        </w:rPr>
+        <w:t>Υπάρχουν</w:t>
+      </w:r>
+      <w:r>
+        <w:rPr>
+          <w:lang w:val="el-GR"/>
+        </w:rPr>
+        <w:t xml:space="preserve"> </w:t>
+      </w:r>
+      <w:r>
+        <w:rPr>
+          <w:lang w:val="el-GR"/>
+        </w:rPr>
+        <w:t>πίστες</w:t>
+      </w:r>
+      <w:r>
+        <w:rPr>
+          <w:lang w:val="el-GR"/>
+        </w:rPr>
+        <w:t xml:space="preserve"> </w:t>
+      </w:r>
+      <w:r>
+        <w:rPr>
+          <w:lang w:val="el-GR"/>
+        </w:rPr>
+        <w:t>που γίνεται όλο και δυσκολότερο να γίνουν προσπεράσεις;</w:t>
       </w:r>
     </w:p>
     <w:p>
@@ -6464,22 +6480,84 @@
           <w:numId w:val="22"/>
         </w:numPr>
         <w:rPr>
-          <w:lang w:val="en-US"/>
-        </w:rPr>
-      </w:pPr>
-      <w:r>
-        <w:rPr>
-          <w:b/>
-          <w:bCs/>
-          <w:lang w:val="en-US"/>
-        </w:rPr>
-        <w:t>Weather Impact Trends</w:t>
-      </w:r>
-      <w:r>
-        <w:rPr>
-          <w:lang w:val="en-US"/>
-        </w:rPr>
-        <w:t xml:space="preserve"> → Which tracks are most affected by rain?</w:t>
+          <w:lang w:val="el-GR"/>
+        </w:rPr>
+      </w:pPr>
+      <w:r>
+        <w:rPr>
+          <w:b/>
+          <w:bCs/>
+          <w:lang w:val="en-US"/>
+        </w:rPr>
+        <w:t>Weather</w:t>
+      </w:r>
+      <w:r>
+        <w:rPr>
+          <w:b/>
+          <w:bCs/>
+          <w:lang w:val="el-GR"/>
+        </w:rPr>
+        <w:t xml:space="preserve"> </w:t>
+      </w:r>
+      <w:r>
+        <w:rPr>
+          <w:b/>
+          <w:bCs/>
+          <w:lang w:val="en-US"/>
+        </w:rPr>
+        <w:t>Impact</w:t>
+      </w:r>
+      <w:r>
+        <w:rPr>
+          <w:b/>
+          <w:bCs/>
+          <w:lang w:val="el-GR"/>
+        </w:rPr>
+        <w:t xml:space="preserve"> </w:t>
+      </w:r>
+      <w:r>
+        <w:rPr>
+          <w:b/>
+          <w:bCs/>
+          <w:lang w:val="en-US"/>
+        </w:rPr>
+        <w:t>Trends</w:t>
+      </w:r>
+      <w:r>
+        <w:rPr>
+          <w:lang w:val="el-GR"/>
+        </w:rPr>
+        <w:t xml:space="preserve"> → </w:t>
+      </w:r>
+      <w:r>
+        <w:rPr>
+          <w:lang w:val="el-GR"/>
+        </w:rPr>
+        <w:t>Ποιες</w:t>
+      </w:r>
+      <w:r>
+        <w:rPr>
+          <w:lang w:val="el-GR"/>
+        </w:rPr>
+        <w:t xml:space="preserve"> </w:t>
+      </w:r>
+      <w:r>
+        <w:rPr>
+          <w:lang w:val="el-GR"/>
+        </w:rPr>
+        <w:t>πίστες</w:t>
+      </w:r>
+      <w:r>
+        <w:rPr>
+          <w:lang w:val="el-GR"/>
+        </w:rPr>
+        <w:t xml:space="preserve"> </w:t>
+      </w:r>
+      <w:r>
+        <w:rPr>
+          <w:lang w:val="el-GR"/>
+        </w:rPr>
+        <w:t>επηρεάζονται πιο πολύ από την βροχή;</w:t>
       </w:r>
     </w:p>
     <w:p>
@@ -6489,145 +6567,427 @@
           <w:numId w:val="22"/>
         </w:numPr>
         <w:rPr>
-          <w:lang w:val="en-US"/>
-        </w:rPr>
-      </w:pPr>
-      <w:r>
-        <w:rPr>
-          <w:b/>
-          <w:bCs/>
-          <w:lang w:val="en-US"/>
-        </w:rPr>
-        <w:t>Qualifying vs. Race Performance Trends</w:t>
-      </w:r>
-      <w:r>
-        <w:rPr>
-          <w:lang w:val="en-US"/>
-        </w:rPr>
-        <w:t xml:space="preserve"> → Are pole positions translating into wins?</w:t>
+          <w:lang w:val="el-GR"/>
+        </w:rPr>
+      </w:pPr>
+      <w:r>
+        <w:rPr>
+          <w:b/>
+          <w:bCs/>
+          <w:lang w:val="en-US"/>
+        </w:rPr>
+        <w:t>Qualifying</w:t>
+      </w:r>
+      <w:r>
+        <w:rPr>
+          <w:b/>
+          <w:bCs/>
+          <w:lang w:val="el-GR"/>
+        </w:rPr>
+        <w:t xml:space="preserve"> </w:t>
+      </w:r>
+      <w:r>
+        <w:rPr>
+          <w:b/>
+          <w:bCs/>
+          <w:lang w:val="en-US"/>
+        </w:rPr>
+        <w:t>vs</w:t>
+      </w:r>
+      <w:r>
+        <w:rPr>
+          <w:b/>
+          <w:bCs/>
+          <w:lang w:val="el-GR"/>
+        </w:rPr>
+        <w:t xml:space="preserve">. </w:t>
+      </w:r>
+      <w:r>
+        <w:rPr>
+          <w:b/>
+          <w:bCs/>
+          <w:lang w:val="en-US"/>
+        </w:rPr>
+        <w:t>Race</w:t>
+      </w:r>
+      <w:r>
+        <w:rPr>
+          <w:b/>
+          <w:bCs/>
+          <w:lang w:val="el-GR"/>
+        </w:rPr>
+        <w:t xml:space="preserve"> </w:t>
+      </w:r>
+      <w:r>
+        <w:rPr>
+          <w:b/>
+          <w:bCs/>
+          <w:lang w:val="en-US"/>
+        </w:rPr>
+        <w:t>Performance</w:t>
+      </w:r>
+      <w:r>
+        <w:rPr>
+          <w:b/>
+          <w:bCs/>
+          <w:lang w:val="el-GR"/>
+        </w:rPr>
+        <w:t xml:space="preserve"> </w:t>
+      </w:r>
+      <w:r>
+        <w:rPr>
+          <w:b/>
+          <w:bCs/>
+          <w:lang w:val="en-US"/>
+        </w:rPr>
+        <w:t>Trends</w:t>
+      </w:r>
+      <w:r>
+        <w:rPr>
+          <w:lang w:val="el-GR"/>
+        </w:rPr>
+        <w:t xml:space="preserve"> → </w:t>
+      </w:r>
+      <w:r>
+        <w:rPr>
+          <w:lang w:val="el-GR"/>
+        </w:rPr>
+        <w:t>Τα</w:t>
+      </w:r>
+      <w:r>
+        <w:rPr>
+          <w:lang w:val="el-GR"/>
+        </w:rPr>
+        <w:t xml:space="preserve"> </w:t>
+      </w:r>
+      <w:r>
+        <w:rPr>
+          <w:lang w:val="el-GR"/>
+        </w:rPr>
+        <w:t>τρία</w:t>
+      </w:r>
+      <w:r>
+        <w:rPr>
+          <w:lang w:val="el-GR"/>
+        </w:rPr>
+        <w:t xml:space="preserve"> </w:t>
+      </w:r>
+      <w:r>
+        <w:rPr>
+          <w:lang w:val="el-GR"/>
+        </w:rPr>
+        <w:t>καλύτερα</w:t>
+      </w:r>
+      <w:r>
+        <w:rPr>
+          <w:lang w:val="el-GR"/>
+        </w:rPr>
+        <w:t xml:space="preserve"> </w:t>
+      </w:r>
+      <w:r>
+        <w:rPr>
+          <w:lang w:val="el-GR"/>
+        </w:rPr>
+        <w:t>αποτελέσματα στα προκριματικά μεταφράζονται σε νίκες;</w:t>
       </w:r>
     </w:p>
     <w:p>
       <w:pPr>
         <w:rPr>
-          <w:lang w:val="en-US"/>
-        </w:rPr>
-      </w:pPr>
-      <w:r>
-        <w:rPr>
-          <w:b/>
-          <w:bCs/>
-          <w:lang w:val="en-US"/>
-        </w:rPr>
-        <w:t>Features:</w:t>
-      </w:r>
-      <w:r>
-        <w:rPr>
-          <w:lang w:val="en-US"/>
+          <w:lang w:val="el-GR"/>
+        </w:rPr>
+      </w:pPr>
+      <w:r>
+        <w:rPr>
+          <w:b/>
+          <w:bCs/>
+          <w:lang w:val="en-US"/>
+        </w:rPr>
+        <w:t>Features</w:t>
+      </w:r>
+      <w:r>
+        <w:rPr>
+          <w:b/>
+          <w:bCs/>
+          <w:lang w:val="el-GR"/>
+        </w:rPr>
+        <w:t>:</w:t>
+      </w:r>
+      <w:r>
+        <w:rPr>
+          <w:lang w:val="el-GR"/>
         </w:rPr>
         <w:br/>
       </w:r>
       <w:r>
         <w:rPr>
-          <w:rFonts w:ascii="Segoe UI Symbol" w:hAnsi="Segoe UI Symbol" w:cs="Segoe UI Symbol"/>
-          <w:lang w:val="en-US"/>
-        </w:rPr>
-        <w:t>✔</w:t>
-      </w:r>
-      <w:r>
-        <w:rPr>
-          <w:lang w:val="en-US"/>
-        </w:rPr>
-        <w:t xml:space="preserve"> </w:t>
-      </w:r>
-      <w:r>
-        <w:rPr>
-          <w:b/>
-          <w:bCs/>
-          <w:lang w:val="en-US"/>
-        </w:rPr>
-        <w:t>Average Positions Gained at This Track Over Time</w:t>
-      </w:r>
-      <w:r>
-        <w:rPr>
-          <w:lang w:val="en-US"/>
+          <w:rFonts w:cs="Segoe UI Symbol"/>
+          <w:lang w:val="el-GR"/>
+        </w:rPr>
+        <w:t>-</w:t>
+      </w:r>
+      <w:r>
+        <w:rPr>
+          <w:lang w:val="el-GR"/>
+        </w:rPr>
+        <w:t xml:space="preserve"> </w:t>
+      </w:r>
+      <w:r>
+        <w:rPr>
+          <w:b/>
+          <w:bCs/>
+          <w:lang w:val="el-GR"/>
+        </w:rPr>
+        <w:t>Μέσ</w:t>
+      </w:r>
+      <w:r>
+        <w:rPr>
+          <w:b/>
+          <w:bCs/>
+          <w:lang w:val="el-GR"/>
+        </w:rPr>
+        <w:t>ος</w:t>
+      </w:r>
+      <w:r>
+        <w:rPr>
+          <w:b/>
+          <w:bCs/>
+          <w:lang w:val="el-GR"/>
+        </w:rPr>
+        <w:t xml:space="preserve"> </w:t>
+      </w:r>
+      <w:r>
+        <w:rPr>
+          <w:b/>
+          <w:bCs/>
+          <w:lang w:val="el-GR"/>
+        </w:rPr>
+        <w:t>όρος</w:t>
+      </w:r>
+      <w:r>
+        <w:rPr>
+          <w:b/>
+          <w:bCs/>
+          <w:lang w:val="el-GR"/>
+        </w:rPr>
+        <w:t xml:space="preserve"> θέσ</w:t>
+      </w:r>
+      <w:r>
+        <w:rPr>
+          <w:b/>
+          <w:bCs/>
+          <w:lang w:val="el-GR"/>
+        </w:rPr>
+        <w:t>εων</w:t>
+      </w:r>
+      <w:r>
+        <w:rPr>
+          <w:b/>
+          <w:bCs/>
+          <w:lang w:val="el-GR"/>
+        </w:rPr>
+        <w:t xml:space="preserve"> που αποκτήθηκαν σε </w:t>
+      </w:r>
+      <w:r>
+        <w:rPr>
+          <w:b/>
+          <w:bCs/>
+          <w:lang w:val="el-GR"/>
+        </w:rPr>
+        <w:t>αυτή</w:t>
+      </w:r>
+      <w:r>
+        <w:rPr>
+          <w:b/>
+          <w:bCs/>
+          <w:lang w:val="el-GR"/>
+        </w:rPr>
+        <w:t xml:space="preserve"> </w:t>
+      </w:r>
+      <w:r>
+        <w:rPr>
+          <w:b/>
+          <w:bCs/>
+          <w:lang w:val="el-GR"/>
+        </w:rPr>
+        <w:t>την</w:t>
+      </w:r>
+      <w:r>
+        <w:rPr>
+          <w:b/>
+          <w:bCs/>
+          <w:lang w:val="el-GR"/>
+        </w:rPr>
+        <w:t xml:space="preserve"> </w:t>
+      </w:r>
+      <w:r>
+        <w:rPr>
+          <w:b/>
+          <w:bCs/>
+          <w:lang w:val="el-GR"/>
+        </w:rPr>
+        <w:t>πίστα</w:t>
+      </w:r>
+      <w:r>
+        <w:rPr>
+          <w:b/>
+          <w:bCs/>
+          <w:lang w:val="el-GR"/>
+        </w:rPr>
+        <w:t xml:space="preserve"> με την πάροδο του χρόνου</w:t>
+      </w:r>
+      <w:r>
+        <w:rPr>
+          <w:lang w:val="el-GR"/>
         </w:rPr>
         <w:br/>
       </w:r>
       <w:r>
         <w:rPr>
-          <w:rFonts w:ascii="Segoe UI Symbol" w:hAnsi="Segoe UI Symbol" w:cs="Segoe UI Symbol"/>
-          <w:lang w:val="en-US"/>
-        </w:rPr>
-        <w:t>✔</w:t>
-      </w:r>
-      <w:r>
-        <w:rPr>
-          <w:lang w:val="en-US"/>
-        </w:rPr>
-        <w:t xml:space="preserve"> </w:t>
-      </w:r>
-      <w:r>
-        <w:rPr>
-          <w:b/>
-          <w:bCs/>
-          <w:lang w:val="en-US"/>
-        </w:rPr>
-        <w:t>Historical Rain Race Frequency at Each Circuit</w:t>
-      </w:r>
-      <w:r>
-        <w:rPr>
-          <w:lang w:val="en-US"/>
+          <w:rFonts w:cs="Segoe UI Symbol"/>
+          <w:lang w:val="el-GR"/>
+        </w:rPr>
+        <w:t>-</w:t>
+      </w:r>
+      <w:r>
+        <w:rPr>
+          <w:lang w:val="el-GR"/>
+        </w:rPr>
+        <w:t xml:space="preserve"> </w:t>
+      </w:r>
+      <w:r>
+        <w:rPr>
+          <w:b/>
+          <w:bCs/>
+          <w:lang w:val="el-GR"/>
+        </w:rPr>
+        <w:t>Ιστορική συχνότητα βροχόπτωσης σε αγώνες για κάθε πίστα</w:t>
+      </w:r>
+      <w:r>
+        <w:rPr>
+          <w:lang w:val="el-GR"/>
         </w:rPr>
         <w:br/>
       </w:r>
       <w:r>
         <w:rPr>
-          <w:rFonts w:ascii="Segoe UI Symbol" w:hAnsi="Segoe UI Symbol" w:cs="Segoe UI Symbol"/>
-          <w:lang w:val="en-US"/>
-        </w:rPr>
-        <w:t>✔</w:t>
-      </w:r>
-      <w:r>
-        <w:rPr>
-          <w:lang w:val="en-US"/>
-        </w:rPr>
-        <w:t xml:space="preserve"> </w:t>
-      </w:r>
-      <w:r>
-        <w:rPr>
-          <w:b/>
-          <w:bCs/>
-          <w:lang w:val="en-US"/>
-        </w:rPr>
-        <w:t>Qualifying-to-Finish Position Gain/Loss at This Track</w:t>
-      </w:r>
-      <w:r>
-        <w:rPr>
-          <w:lang w:val="en-US"/>
+          <w:rFonts w:cs="Segoe UI Symbol"/>
+          <w:lang w:val="el-GR"/>
+        </w:rPr>
+        <w:t>-</w:t>
+      </w:r>
+      <w:r>
+        <w:rPr>
+          <w:lang w:val="el-GR"/>
+        </w:rPr>
+        <w:t xml:space="preserve"> </w:t>
+      </w:r>
+      <w:r>
+        <w:rPr>
+          <w:b/>
+          <w:bCs/>
+          <w:lang w:val="el-GR"/>
+        </w:rPr>
+        <w:t>Κέρδος ή απώλεια θέσεις στα προκριματικά στην πίστα</w:t>
+      </w:r>
+      <w:r>
+        <w:rPr>
+          <w:lang w:val="el-GR"/>
         </w:rPr>
         <w:br/>
       </w:r>
       <w:r>
         <w:rPr>
-          <w:rFonts w:ascii="Segoe UI Symbol" w:hAnsi="Segoe UI Symbol" w:cs="Segoe UI Symbol"/>
-          <w:lang w:val="en-US"/>
-        </w:rPr>
-        <w:t>✔</w:t>
-      </w:r>
-      <w:r>
-        <w:rPr>
-          <w:lang w:val="en-US"/>
-        </w:rPr>
-        <w:t xml:space="preserve"> </w:t>
-      </w:r>
-      <w:r>
-        <w:rPr>
-          <w:b/>
-          <w:bCs/>
-          <w:lang w:val="en-US"/>
-        </w:rPr>
-        <w:t>Track Safety Car Frequency Trends</w:t>
+          <w:rFonts w:cs="Segoe UI Symbol"/>
+          <w:lang w:val="el-GR"/>
+        </w:rPr>
+        <w:t>-</w:t>
+      </w:r>
+      <w:r>
+        <w:rPr>
+          <w:lang w:val="el-GR"/>
+        </w:rPr>
+        <w:t xml:space="preserve"> </w:t>
+      </w:r>
+      <w:r>
+        <w:rPr>
+          <w:b/>
+          <w:bCs/>
+          <w:lang w:val="el-GR"/>
+        </w:rPr>
+        <w:t>Παρακολ</w:t>
+      </w:r>
+      <w:r>
+        <w:rPr>
+          <w:b/>
+          <w:bCs/>
+          <w:lang w:val="el-GR"/>
+        </w:rPr>
+        <w:t xml:space="preserve">ούθηση στις </w:t>
+      </w:r>
+      <w:r>
+        <w:rPr>
+          <w:b/>
+          <w:bCs/>
+          <w:lang w:val="el-GR"/>
+        </w:rPr>
+        <w:t xml:space="preserve">τάσεις συχνότητας </w:t>
+      </w:r>
+      <w:r>
+        <w:rPr>
+          <w:b/>
+          <w:bCs/>
+          <w:lang w:val="el-GR"/>
+        </w:rPr>
+        <w:t xml:space="preserve">του </w:t>
+      </w:r>
+      <w:r>
+        <w:rPr>
+          <w:b/>
+          <w:bCs/>
+          <w:lang w:val="el-GR"/>
+        </w:rPr>
+        <w:t>αυτοκινήτου ασφαλείας</w:t>
+      </w:r>
+      <w:r>
+        <w:rPr>
+          <w:b/>
+          <w:bCs/>
+          <w:lang w:val="el-GR"/>
+        </w:rPr>
+        <w:t xml:space="preserve"> (</w:t>
+      </w:r>
+      <w:r>
+        <w:rPr>
+          <w:b/>
+          <w:bCs/>
+          <w:lang w:val="en-US"/>
+        </w:rPr>
+        <w:t>Safety</w:t>
+      </w:r>
+      <w:r>
+        <w:rPr>
+          <w:b/>
+          <w:bCs/>
+          <w:lang w:val="el-GR"/>
+        </w:rPr>
+        <w:t xml:space="preserve"> / </w:t>
+      </w:r>
+      <w:r>
+        <w:rPr>
+          <w:b/>
+          <w:bCs/>
+          <w:lang w:val="en-US"/>
+        </w:rPr>
+        <w:t>car</w:t>
+      </w:r>
+      <w:r>
+        <w:rPr>
+          <w:b/>
+          <w:bCs/>
+          <w:lang w:val="el-GR"/>
+        </w:rPr>
+        <w:t>)</w:t>
       </w:r>
     </w:p>
     <w:p>
@@ -6656,13 +7016,117 @@
           <w:bCs/>
           <w:lang w:val="en-US"/>
         </w:rPr>
+        <w:t xml:space="preserve">- </w:t>
+      </w:r>
+      <w:r>
+        <w:rPr>
+          <w:b/>
+          <w:bCs/>
+          <w:lang w:val="en-US"/>
+        </w:rPr>
         <w:t>Time-Series Heatmaps</w:t>
       </w:r>
       <w:r>
         <w:rPr>
           <w:lang w:val="en-US"/>
         </w:rPr>
-        <w:t xml:space="preserve"> (how circuits change over time)</w:t>
+        <w:t xml:space="preserve"> (</w:t>
+      </w:r>
+      <w:r>
+        <w:rPr>
+          <w:lang w:val="el-GR"/>
+        </w:rPr>
+        <w:t>Πως</w:t>
+      </w:r>
+      <w:r>
+        <w:rPr>
+          <w:lang w:val="en-US"/>
+        </w:rPr>
+        <w:t xml:space="preserve"> </w:t>
+      </w:r>
+      <w:r>
+        <w:rPr>
+          <w:lang w:val="el-GR"/>
+        </w:rPr>
+        <w:t>οι</w:t>
+      </w:r>
+      <w:r>
+        <w:rPr>
+          <w:lang w:val="en-US"/>
+        </w:rPr>
+        <w:t xml:space="preserve"> </w:t>
+      </w:r>
+      <w:r>
+        <w:rPr>
+          <w:lang w:val="el-GR"/>
+        </w:rPr>
+        <w:t>πίστες</w:t>
+      </w:r>
+      <w:r>
+        <w:rPr>
+          <w:lang w:val="en-US"/>
+        </w:rPr>
+        <w:t xml:space="preserve"> </w:t>
+      </w:r>
+      <w:r>
+        <w:rPr>
+          <w:lang w:val="el-GR"/>
+        </w:rPr>
+        <w:t>αλλάζουν</w:t>
+      </w:r>
+      <w:r>
+        <w:rPr>
+          <w:lang w:val="en-US"/>
+        </w:rPr>
+        <w:t xml:space="preserve"> </w:t>
+      </w:r>
+      <w:r>
+        <w:rPr>
+          <w:lang w:val="el-GR"/>
+        </w:rPr>
+        <w:t>στην</w:t>
+      </w:r>
+      <w:r>
+        <w:rPr>
+          <w:lang w:val="en-US"/>
+        </w:rPr>
+        <w:t xml:space="preserve"> </w:t>
+      </w:r>
+      <w:r>
+        <w:rPr>
+          <w:lang w:val="el-GR"/>
+        </w:rPr>
+        <w:t>πάροδο</w:t>
+      </w:r>
+      <w:r>
+        <w:rPr>
+          <w:lang w:val="en-US"/>
+        </w:rPr>
+        <w:t xml:space="preserve"> </w:t>
+      </w:r>
+      <w:r>
+        <w:rPr>
+          <w:lang w:val="el-GR"/>
+        </w:rPr>
+        <w:t>του</w:t>
+      </w:r>
+      <w:r>
+        <w:rPr>
+          <w:lang w:val="en-US"/>
+        </w:rPr>
+        <w:t xml:space="preserve"> </w:t>
+      </w:r>
+      <w:r>
+        <w:rPr>
+          <w:lang w:val="el-GR"/>
+        </w:rPr>
+        <w:t>χρόνου</w:t>
+      </w:r>
+      <w:r>
+        <w:rPr>
+          <w:lang w:val="en-US"/>
+        </w:rPr>
+        <w:t>)</w:t>
       </w:r>
       <w:r>
         <w:rPr>
@@ -6676,6 +7140,14 @@
           <w:bCs/>
           <w:lang w:val="en-US"/>
         </w:rPr>
+        <w:t xml:space="preserve">- </w:t>
+      </w:r>
+      <w:r>
+        <w:rPr>
+          <w:b/>
+          <w:bCs/>
+          <w:lang w:val="en-US"/>
+        </w:rPr>
         <w:t>Rolling Averages for Track-Based Performance</w:t>
       </w:r>
       <w:r>
@@ -6683,6 +7155,14 @@
           <w:lang w:val="en-US"/>
         </w:rPr>
         <w:br/>
+      </w:r>
+      <w:r>
+        <w:rPr>
+          <w:b/>
+          <w:bCs/>
+          <w:lang w:val="en-US"/>
+        </w:rPr>
+        <w:t xml:space="preserve">- </w:t>
       </w:r>
       <w:r>
         <w:rPr>
@@ -6695,24 +7175,17 @@
     </w:p>
     <w:p>
       <w:pPr>
-        <w:rPr>
-          <w:lang w:val="el-GR"/>
-        </w:rPr>
-      </w:pPr>
-      <w:r>
-        <w:rPr>
-          <w:lang w:val="el-GR"/>
-        </w:rPr>
-        <w:pict w14:anchorId="25D43613">
-          <v:rect id="_x0000_i1033" style="width:0;height:1.5pt" o:hralign="center" o:hrstd="t" o:hr="t" fillcolor="#a0a0a0" stroked="f"/>
-        </w:pict>
-      </w:r>
+        <w:pBdr>
+          <w:bottom w:val="single" w:sz="6" w:space="1" w:color="auto"/>
+        </w:pBdr>
+        <w:rPr>
+          <w:lang w:val="en-US"/>
+        </w:rPr>
+      </w:pPr>
     </w:p>
     <w:p>
       <w:pPr>
         <w:rPr>
-          <w:b/>
-          <w:bCs/>
           <w:lang w:val="en-US"/>
         </w:rPr>
       </w:pPr>
@@ -6731,6 +7204,8 @@
         <w:rPr>
           <w:b/>
           <w:bCs/>
+          <w:sz w:val="40"/>
+          <w:szCs w:val="40"/>
           <w:lang w:val="en-US"/>
         </w:rPr>
       </w:pPr>
@@ -6740,69 +7215,995 @@
         <w:rPr>
           <w:b/>
           <w:bCs/>
-          <w:lang w:val="en-US"/>
-        </w:rPr>
-      </w:pPr>
+          <w:sz w:val="40"/>
+          <w:szCs w:val="40"/>
+          <w:lang w:val="el-GR"/>
+        </w:rPr>
+      </w:pPr>
+      <w:r>
+        <w:rPr>
+          <w:b/>
+          <w:bCs/>
+          <w:sz w:val="40"/>
+          <w:szCs w:val="40"/>
+          <w:lang w:val="en-US"/>
+        </w:rPr>
+        <w:t>Prediction</w:t>
+      </w:r>
+      <w:r>
+        <w:rPr>
+          <w:b/>
+          <w:bCs/>
+          <w:sz w:val="40"/>
+          <w:szCs w:val="40"/>
+          <w:lang w:val="el-GR"/>
+        </w:rPr>
+        <w:t xml:space="preserve"> </w:t>
+      </w:r>
+      <w:r>
+        <w:rPr>
+          <w:b/>
+          <w:bCs/>
+          <w:sz w:val="40"/>
+          <w:szCs w:val="40"/>
+          <w:lang w:val="en-US"/>
+        </w:rPr>
+        <w:t>Tasks</w:t>
+      </w:r>
+      <w:r>
+        <w:rPr>
+          <w:b/>
+          <w:bCs/>
+          <w:sz w:val="40"/>
+          <w:szCs w:val="40"/>
+          <w:lang w:val="el-GR"/>
+        </w:rPr>
+        <w:t xml:space="preserve"> &amp; </w:t>
+      </w:r>
+      <w:r>
+        <w:rPr>
+          <w:b/>
+          <w:bCs/>
+          <w:sz w:val="40"/>
+          <w:szCs w:val="40"/>
+          <w:lang w:val="en-US"/>
+        </w:rPr>
+        <w:t>Models</w:t>
+      </w:r>
     </w:p>
     <w:p>
       <w:pPr>
         <w:rPr>
-          <w:b/>
-          <w:bCs/>
-          <w:lang w:val="en-US"/>
-        </w:rPr>
-      </w:pPr>
+          <w:lang w:val="el-GR"/>
+        </w:rPr>
+      </w:pPr>
+      <w:r>
+        <w:rPr>
+          <w:lang w:val="el-GR"/>
+        </w:rPr>
+        <w:t>Οι πρ</w:t>
+      </w:r>
+      <w:r>
+        <w:rPr>
+          <w:lang w:val="el-GR"/>
+        </w:rPr>
+        <w:t>ο</w:t>
+      </w:r>
+      <w:r>
+        <w:rPr>
+          <w:lang w:val="el-GR"/>
+        </w:rPr>
+        <w:t>βλ</w:t>
+      </w:r>
+      <w:r>
+        <w:rPr>
+          <w:lang w:val="el-GR"/>
+        </w:rPr>
+        <w:t>έ</w:t>
+      </w:r>
+      <w:r>
+        <w:rPr>
+          <w:lang w:val="el-GR"/>
+        </w:rPr>
+        <w:t>ψ</w:t>
+      </w:r>
+      <w:r>
+        <w:rPr>
+          <w:lang w:val="el-GR"/>
+        </w:rPr>
+        <w:t>ει</w:t>
+      </w:r>
+      <w:r>
+        <w:rPr>
+          <w:lang w:val="el-GR"/>
+        </w:rPr>
+        <w:t>ς περιλαμβάνουν</w:t>
+      </w:r>
+      <w:r>
+        <w:rPr>
+          <w:lang w:val="el-GR"/>
+        </w:rPr>
+        <w:t>:</w:t>
+      </w:r>
+      <w:r>
+        <w:rPr>
+          <w:lang w:val="el-GR"/>
+        </w:rPr>
+        <w:t xml:space="preserve"> </w:t>
+      </w:r>
+      <w:r>
+        <w:rPr>
+          <w:lang w:val="el-GR"/>
+        </w:rPr>
+        <w:t>Την π</w:t>
+      </w:r>
+      <w:r>
+        <w:rPr>
+          <w:lang w:val="el-GR"/>
+        </w:rPr>
+        <w:t>ρόβλεψη νικητών αγώνων, τερματισμούς στο βάθρο</w:t>
+      </w:r>
+      <w:r>
+        <w:rPr>
+          <w:lang w:val="el-GR"/>
+        </w:rPr>
+        <w:t xml:space="preserve"> (1</w:t>
+      </w:r>
+      <w:r>
+        <w:rPr>
+          <w:vertAlign w:val="superscript"/>
+          <w:lang w:val="el-GR"/>
+        </w:rPr>
+        <w:t>ος</w:t>
+      </w:r>
+      <w:r>
+        <w:rPr>
+          <w:lang w:val="el-GR"/>
+        </w:rPr>
+        <w:t>, 2</w:t>
+      </w:r>
+      <w:r>
+        <w:rPr>
+          <w:vertAlign w:val="superscript"/>
+          <w:lang w:val="el-GR"/>
+        </w:rPr>
+        <w:t>ος</w:t>
+      </w:r>
+      <w:r>
+        <w:rPr>
+          <w:lang w:val="el-GR"/>
+        </w:rPr>
+        <w:t>, 3</w:t>
+      </w:r>
+      <w:r>
+        <w:rPr>
+          <w:vertAlign w:val="superscript"/>
+          <w:lang w:val="el-GR"/>
+        </w:rPr>
+        <w:t>ος</w:t>
+      </w:r>
+      <w:r>
+        <w:rPr>
+          <w:lang w:val="el-GR"/>
+        </w:rPr>
+        <w:t>)</w:t>
+      </w:r>
+      <w:r>
+        <w:rPr>
+          <w:lang w:val="el-GR"/>
+        </w:rPr>
+        <w:t xml:space="preserve">, </w:t>
+      </w:r>
+      <w:r>
+        <w:rPr>
+          <w:lang w:val="en-US"/>
+        </w:rPr>
+        <w:t>DNF</w:t>
+      </w:r>
+      <w:r>
+        <w:rPr>
+          <w:lang w:val="el-GR"/>
+        </w:rPr>
+        <w:t xml:space="preserve"> (</w:t>
+      </w:r>
+      <w:r>
+        <w:rPr>
+          <w:lang w:val="en-US"/>
+        </w:rPr>
+        <w:t>Did</w:t>
+      </w:r>
+      <w:r>
+        <w:rPr>
+          <w:lang w:val="el-GR"/>
+        </w:rPr>
+        <w:t xml:space="preserve"> </w:t>
+      </w:r>
+      <w:r>
+        <w:rPr>
+          <w:lang w:val="en-US"/>
+        </w:rPr>
+        <w:t>not</w:t>
+      </w:r>
+      <w:r>
+        <w:rPr>
+          <w:lang w:val="el-GR"/>
+        </w:rPr>
+        <w:t xml:space="preserve"> </w:t>
+      </w:r>
+      <w:r>
+        <w:rPr>
+          <w:lang w:val="en-US"/>
+        </w:rPr>
+        <w:t>Finish</w:t>
+      </w:r>
+      <w:r>
+        <w:rPr>
+          <w:lang w:val="el-GR"/>
+        </w:rPr>
+        <w:t>)</w:t>
+      </w:r>
+      <w:r>
+        <w:rPr>
+          <w:lang w:val="el-GR"/>
+        </w:rPr>
+        <w:t xml:space="preserve"> οδηγούς που δεν τελείωσαν τον αγώνα</w:t>
+      </w:r>
+      <w:r>
+        <w:rPr>
+          <w:lang w:val="el-GR"/>
+        </w:rPr>
+        <w:t xml:space="preserve"> και </w:t>
+      </w:r>
+      <w:r>
+        <w:rPr>
+          <w:lang w:val="el-GR"/>
+        </w:rPr>
+        <w:t xml:space="preserve">τα γενικά </w:t>
+      </w:r>
+      <w:r>
+        <w:rPr>
+          <w:lang w:val="el-GR"/>
+        </w:rPr>
+        <w:t xml:space="preserve">αποτελέσματα </w:t>
+      </w:r>
+      <w:r>
+        <w:rPr>
+          <w:lang w:val="el-GR"/>
+        </w:rPr>
+        <w:t xml:space="preserve">του </w:t>
+      </w:r>
+      <w:r>
+        <w:rPr>
+          <w:lang w:val="el-GR"/>
+        </w:rPr>
+        <w:t>πρωταθλήματος χρησιμοποιώντας μοντέλα μηχανικής εκμάθησης.</w:t>
+      </w:r>
     </w:p>
     <w:p>
       <w:pPr>
-        <w:rPr>
-          <w:b/>
-          <w:bCs/>
-          <w:lang w:val="en-US"/>
-        </w:rPr>
-      </w:pPr>
+        <w:pStyle w:val="ListParagraph"/>
+        <w:numPr>
+          <w:ilvl w:val="1"/>
+          <w:numId w:val="29"/>
+        </w:numPr>
+        <w:rPr>
+          <w:b/>
+          <w:bCs/>
+          <w:lang w:val="el-GR"/>
+        </w:rPr>
+      </w:pPr>
+      <w:r>
+        <w:rPr>
+          <w:b/>
+          <w:bCs/>
+          <w:lang w:val="en-US"/>
+        </w:rPr>
+        <w:t>Predicting</w:t>
+      </w:r>
+      <w:r>
+        <w:rPr>
+          <w:b/>
+          <w:bCs/>
+          <w:lang w:val="el-GR"/>
+        </w:rPr>
+        <w:t xml:space="preserve"> </w:t>
+      </w:r>
+      <w:r>
+        <w:rPr>
+          <w:b/>
+          <w:bCs/>
+          <w:lang w:val="en-US"/>
+        </w:rPr>
+        <w:t>Race</w:t>
+      </w:r>
+      <w:r>
+        <w:rPr>
+          <w:b/>
+          <w:bCs/>
+          <w:lang w:val="el-GR"/>
+        </w:rPr>
+        <w:t xml:space="preserve"> </w:t>
+      </w:r>
+      <w:r>
+        <w:rPr>
+          <w:b/>
+          <w:bCs/>
+          <w:lang w:val="en-US"/>
+        </w:rPr>
+        <w:t>Winner</w:t>
+      </w:r>
+      <w:r>
+        <w:rPr>
+          <w:b/>
+          <w:bCs/>
+          <w:lang w:val="el-GR"/>
+        </w:rPr>
+        <w:t xml:space="preserve"> (</w:t>
+      </w:r>
+      <w:r>
+        <w:rPr>
+          <w:b/>
+          <w:bCs/>
+          <w:lang w:val="en-US"/>
+        </w:rPr>
+        <w:t>Classification</w:t>
+      </w:r>
+      <w:r>
+        <w:rPr>
+          <w:b/>
+          <w:bCs/>
+          <w:lang w:val="el-GR"/>
+        </w:rPr>
+        <w:t>)</w:t>
+      </w:r>
     </w:p>
     <w:p>
       <w:pPr>
         <w:rPr>
-          <w:b/>
-          <w:bCs/>
-          <w:lang w:val="en-US"/>
-        </w:rPr>
-      </w:pPr>
+          <w:lang w:val="el-GR"/>
+        </w:rPr>
+      </w:pPr>
+      <w:r>
+        <w:rPr>
+          <w:b/>
+          <w:bCs/>
+          <w:lang w:val="en-US"/>
+        </w:rPr>
+        <w:t>Task</w:t>
+      </w:r>
+      <w:r>
+        <w:rPr>
+          <w:b/>
+          <w:bCs/>
+          <w:lang w:val="el-GR"/>
+        </w:rPr>
+        <w:t>:</w:t>
+      </w:r>
+      <w:r>
+        <w:rPr>
+          <w:lang w:val="el-GR"/>
+        </w:rPr>
+        <w:t xml:space="preserve"> </w:t>
+      </w:r>
+      <w:r>
+        <w:rPr>
+          <w:lang w:val="el-GR"/>
+        </w:rPr>
+        <w:t>Πρόβλεψε ποιος οδηγός θα νικήση έναν συγκεκριμένο αγώνα</w:t>
+      </w:r>
+      <w:r>
+        <w:rPr>
+          <w:lang w:val="el-GR"/>
+        </w:rPr>
+        <w:t>.</w:t>
+      </w:r>
     </w:p>
     <w:p>
       <w:pPr>
         <w:rPr>
           <w:b/>
           <w:bCs/>
-          <w:lang w:val="en-US"/>
-        </w:rPr>
-      </w:pPr>
+          <w:lang w:val="el-GR"/>
+        </w:rPr>
+      </w:pPr>
+      <w:r>
+        <w:rPr>
+          <w:b/>
+          <w:bCs/>
+          <w:lang w:val="en-US"/>
+        </w:rPr>
+        <w:t>Features</w:t>
+      </w:r>
+      <w:r>
+        <w:rPr>
+          <w:b/>
+          <w:bCs/>
+          <w:lang w:val="el-GR"/>
+        </w:rPr>
+        <w:t xml:space="preserve">: </w:t>
+      </w:r>
+      <w:r>
+        <w:rPr>
+          <w:lang w:val="el-GR"/>
+        </w:rPr>
+        <w:br/>
+      </w:r>
+      <w:r>
+        <w:rPr>
+          <w:b/>
+          <w:bCs/>
+          <w:lang w:val="el-GR"/>
+        </w:rPr>
+        <w:t xml:space="preserve">- </w:t>
+      </w:r>
+      <w:r>
+        <w:rPr>
+          <w:b/>
+          <w:bCs/>
+          <w:lang w:val="el-GR"/>
+        </w:rPr>
+        <w:t>Μέσος όρος θέσεις στ</w:t>
+      </w:r>
+      <w:r>
+        <w:rPr>
+          <w:b/>
+          <w:bCs/>
+          <w:lang w:val="el-GR"/>
+        </w:rPr>
+        <w:t>ο</w:t>
+      </w:r>
+      <w:r>
+        <w:rPr>
+          <w:b/>
+          <w:bCs/>
+          <w:lang w:val="el-GR"/>
+        </w:rPr>
+        <w:t>υς τελευταίους 5 αγώνες</w:t>
+      </w:r>
+      <w:r>
+        <w:rPr>
+          <w:lang w:val="el-GR"/>
+        </w:rPr>
+        <w:t xml:space="preserve"> (</w:t>
+      </w:r>
+      <w:r>
+        <w:rPr>
+          <w:lang w:val="en-US"/>
+        </w:rPr>
+        <w:t>M</w:t>
+      </w:r>
+      <w:r>
+        <w:rPr>
+          <w:lang w:val="en-US"/>
+        </w:rPr>
+        <w:t>omentum</w:t>
+      </w:r>
+      <w:r>
+        <w:rPr>
+          <w:lang w:val="el-GR"/>
+        </w:rPr>
+        <w:t>)</w:t>
+      </w:r>
+      <w:r>
+        <w:rPr>
+          <w:lang w:val="el-GR"/>
+        </w:rPr>
+        <w:t xml:space="preserve"> </w:t>
+      </w:r>
+      <w:r>
+        <w:rPr>
+          <w:lang w:val="el-GR"/>
+        </w:rPr>
+        <w:br/>
+      </w:r>
+      <w:r>
+        <w:rPr>
+          <w:b/>
+          <w:bCs/>
+          <w:lang w:val="el-GR"/>
+        </w:rPr>
+        <w:t xml:space="preserve">- </w:t>
+      </w:r>
+      <w:r>
+        <w:rPr>
+          <w:b/>
+          <w:bCs/>
+          <w:lang w:val="en-US"/>
+        </w:rPr>
+        <w:t>Win</w:t>
+      </w:r>
+      <w:r>
+        <w:rPr>
+          <w:b/>
+          <w:bCs/>
+          <w:lang w:val="el-GR"/>
+        </w:rPr>
+        <w:t xml:space="preserve"> </w:t>
+      </w:r>
+      <w:r>
+        <w:rPr>
+          <w:b/>
+          <w:bCs/>
+          <w:lang w:val="en-US"/>
+        </w:rPr>
+        <w:t>Rate</w:t>
+      </w:r>
+      <w:r>
+        <w:rPr>
+          <w:b/>
+          <w:bCs/>
+          <w:lang w:val="el-GR"/>
+        </w:rPr>
+        <w:t xml:space="preserve"> ανά πίστα</w:t>
+      </w:r>
+      <w:r>
+        <w:rPr>
+          <w:lang w:val="el-GR"/>
+        </w:rPr>
+        <w:t xml:space="preserve"> (</w:t>
+      </w:r>
+      <w:r>
+        <w:rPr>
+          <w:lang w:val="el-GR"/>
+        </w:rPr>
+        <w:t>Ιστορικό</w:t>
+      </w:r>
+      <w:r>
+        <w:rPr>
+          <w:lang w:val="el-GR"/>
+        </w:rPr>
+        <w:t xml:space="preserve"> </w:t>
+      </w:r>
+      <w:r>
+        <w:rPr>
+          <w:lang w:val="el-GR"/>
+        </w:rPr>
+        <w:t>οδηγού</w:t>
+      </w:r>
+      <w:r>
+        <w:rPr>
+          <w:lang w:val="el-GR"/>
+        </w:rPr>
+        <w:t xml:space="preserve"> </w:t>
+      </w:r>
+      <w:r>
+        <w:rPr>
+          <w:lang w:val="el-GR"/>
+        </w:rPr>
+        <w:t>στην</w:t>
+      </w:r>
+      <w:r>
+        <w:rPr>
+          <w:lang w:val="el-GR"/>
+        </w:rPr>
+        <w:t xml:space="preserve"> </w:t>
+      </w:r>
+      <w:r>
+        <w:rPr>
+          <w:lang w:val="el-GR"/>
+        </w:rPr>
+        <w:t>πίστα</w:t>
+      </w:r>
+      <w:r>
+        <w:rPr>
+          <w:lang w:val="el-GR"/>
+        </w:rPr>
+        <w:t>)</w:t>
+      </w:r>
+      <w:r>
+        <w:rPr>
+          <w:lang w:val="el-GR"/>
+        </w:rPr>
+        <w:t xml:space="preserve"> </w:t>
+      </w:r>
+      <w:r>
+        <w:rPr>
+          <w:lang w:val="el-GR"/>
+        </w:rPr>
+        <w:br/>
+      </w:r>
+      <w:r>
+        <w:rPr>
+          <w:b/>
+          <w:bCs/>
+          <w:lang w:val="el-GR"/>
+        </w:rPr>
+        <w:t xml:space="preserve">- </w:t>
+      </w:r>
+      <w:r>
+        <w:rPr>
+          <w:b/>
+          <w:bCs/>
+          <w:lang w:val="el-GR"/>
+        </w:rPr>
+        <w:t>Πόντοι ομάδας ανά αγώνα</w:t>
+      </w:r>
+      <w:r>
+        <w:rPr>
+          <w:b/>
+          <w:bCs/>
+          <w:lang w:val="el-GR"/>
+        </w:rPr>
+        <w:t xml:space="preserve"> (</w:t>
+      </w:r>
+      <w:r>
+        <w:rPr>
+          <w:b/>
+          <w:bCs/>
+          <w:lang w:val="el-GR"/>
+        </w:rPr>
+        <w:t>Τελευταίοι</w:t>
+      </w:r>
+      <w:r>
+        <w:rPr>
+          <w:b/>
+          <w:bCs/>
+          <w:lang w:val="el-GR"/>
+        </w:rPr>
+        <w:t xml:space="preserve"> 5 </w:t>
+      </w:r>
+      <w:r>
+        <w:rPr>
+          <w:b/>
+          <w:bCs/>
+          <w:lang w:val="el-GR"/>
+        </w:rPr>
+        <w:t>αγώνες</w:t>
+      </w:r>
+      <w:r>
+        <w:rPr>
+          <w:b/>
+          <w:bCs/>
+          <w:lang w:val="el-GR"/>
+        </w:rPr>
+        <w:t>)</w:t>
+      </w:r>
+      <w:r>
+        <w:rPr>
+          <w:b/>
+          <w:bCs/>
+          <w:lang w:val="el-GR"/>
+        </w:rPr>
+        <w:t xml:space="preserve"> </w:t>
+      </w:r>
+      <w:r>
+        <w:rPr>
+          <w:lang w:val="el-GR"/>
+        </w:rPr>
+        <w:br/>
+      </w:r>
+      <w:r>
+        <w:rPr>
+          <w:b/>
+          <w:bCs/>
+          <w:lang w:val="el-GR"/>
+        </w:rPr>
+        <w:t xml:space="preserve">- </w:t>
+      </w:r>
+      <w:r>
+        <w:rPr>
+          <w:b/>
+          <w:bCs/>
+          <w:lang w:val="el-GR"/>
+        </w:rPr>
+        <w:t>Θέση στα προκριματικά</w:t>
+      </w:r>
+      <w:r>
+        <w:rPr>
+          <w:lang w:val="el-GR"/>
+        </w:rPr>
+        <w:t xml:space="preserve"> (</w:t>
+      </w:r>
+      <w:r>
+        <w:rPr>
+          <w:lang w:val="el-GR"/>
+        </w:rPr>
+        <w:t>Σημαντικό σε αγώνες που δεν γίνονται εύκολα προσπεράσεις</w:t>
+      </w:r>
+      <w:r>
+        <w:rPr>
+          <w:lang w:val="el-GR"/>
+        </w:rPr>
+        <w:t>)</w:t>
+      </w:r>
+      <w:r>
+        <w:rPr>
+          <w:lang w:val="el-GR"/>
+        </w:rPr>
+        <w:t xml:space="preserve"> </w:t>
+      </w:r>
     </w:p>
     <w:p>
       <w:pPr>
         <w:rPr>
-          <w:b/>
-          <w:bCs/>
-          <w:lang w:val="en-US"/>
-        </w:rPr>
-      </w:pPr>
+          <w:lang w:val="en-US"/>
+        </w:rPr>
+      </w:pPr>
+      <w:r>
+        <w:rPr>
+          <w:b/>
+          <w:bCs/>
+          <w:lang w:val="en-US"/>
+        </w:rPr>
+        <w:t>Best Models:</w:t>
+      </w:r>
+      <w:r>
+        <w:rPr>
+          <w:lang w:val="en-US"/>
+        </w:rPr>
+        <w:br/>
+      </w:r>
+      <w:r>
+        <w:rPr>
+          <w:lang w:val="en-US"/>
+        </w:rPr>
+        <w:t>-</w:t>
+      </w:r>
+      <w:r>
+        <w:rPr>
+          <w:lang w:val="en-US"/>
+        </w:rPr>
+        <w:t xml:space="preserve"> </w:t>
+      </w:r>
+      <w:r>
+        <w:rPr>
+          <w:b/>
+          <w:bCs/>
+          <w:lang w:val="en-US"/>
+        </w:rPr>
+        <w:t>Gradient Boosting (</w:t>
+      </w:r>
+      <w:proofErr w:type="spellStart"/>
+      <w:r>
+        <w:rPr>
+          <w:b/>
+          <w:bCs/>
+          <w:lang w:val="en-US"/>
+        </w:rPr>
+        <w:t>XGBoost</w:t>
+      </w:r>
+      <w:proofErr w:type="spellEnd"/>
+      <w:r>
+        <w:rPr>
+          <w:b/>
+          <w:bCs/>
+          <w:lang w:val="en-US"/>
+        </w:rPr>
+        <w:t xml:space="preserve">, </w:t>
+      </w:r>
+      <w:proofErr w:type="spellStart"/>
+      <w:r>
+        <w:rPr>
+          <w:b/>
+          <w:bCs/>
+          <w:lang w:val="en-US"/>
+        </w:rPr>
+        <w:t>LightGBM</w:t>
+      </w:r>
+      <w:proofErr w:type="spellEnd"/>
+      <w:r>
+        <w:rPr>
+          <w:b/>
+          <w:bCs/>
+          <w:lang w:val="en-US"/>
+        </w:rPr>
+        <w:t xml:space="preserve">, </w:t>
+      </w:r>
+      <w:proofErr w:type="spellStart"/>
+      <w:r>
+        <w:rPr>
+          <w:b/>
+          <w:bCs/>
+          <w:lang w:val="en-US"/>
+        </w:rPr>
+        <w:t>CatBoost</w:t>
+      </w:r>
+      <w:proofErr w:type="spellEnd"/>
+      <w:r>
+        <w:rPr>
+          <w:b/>
+          <w:bCs/>
+          <w:lang w:val="en-US"/>
+        </w:rPr>
+        <w:t>)</w:t>
+      </w:r>
+      <w:r>
+        <w:rPr>
+          <w:lang w:val="en-US"/>
+        </w:rPr>
+        <w:br/>
+      </w:r>
+      <w:r>
+        <w:rPr>
+          <w:lang w:val="en-US"/>
+        </w:rPr>
+        <w:t>-</w:t>
+      </w:r>
+      <w:r>
+        <w:rPr>
+          <w:lang w:val="en-US"/>
+        </w:rPr>
+        <w:t xml:space="preserve"> </w:t>
+      </w:r>
+      <w:r>
+        <w:rPr>
+          <w:b/>
+          <w:bCs/>
+          <w:lang w:val="en-US"/>
+        </w:rPr>
+        <w:t>Random Forest</w:t>
+      </w:r>
+      <w:r>
+        <w:rPr>
+          <w:lang w:val="en-US"/>
+        </w:rPr>
+        <w:t xml:space="preserve"> (</w:t>
+      </w:r>
+      <w:r>
+        <w:rPr>
+          <w:lang w:val="el-GR"/>
+        </w:rPr>
+        <w:t>Καλό</w:t>
+      </w:r>
+      <w:r>
+        <w:rPr>
+          <w:lang w:val="en-US"/>
+        </w:rPr>
+        <w:t xml:space="preserve"> </w:t>
+      </w:r>
+      <w:r>
+        <w:rPr>
+          <w:lang w:val="el-GR"/>
+        </w:rPr>
+        <w:t>για</w:t>
+      </w:r>
+      <w:r>
+        <w:rPr>
+          <w:lang w:val="en-US"/>
+        </w:rPr>
+        <w:t xml:space="preserve"> </w:t>
+      </w:r>
+      <w:r>
+        <w:rPr>
+          <w:lang w:val="el-GR"/>
+        </w:rPr>
+        <w:t>δομημένα</w:t>
+      </w:r>
+      <w:r>
+        <w:rPr>
+          <w:lang w:val="en-US"/>
+        </w:rPr>
+        <w:t xml:space="preserve"> (</w:t>
+      </w:r>
+      <w:r>
+        <w:rPr>
+          <w:lang w:val="en-US"/>
+        </w:rPr>
+        <w:t>Structured</w:t>
+      </w:r>
+      <w:r>
+        <w:rPr>
+          <w:lang w:val="en-US"/>
+        </w:rPr>
+        <w:t xml:space="preserve">) </w:t>
+      </w:r>
+      <w:r>
+        <w:rPr>
+          <w:lang w:val="el-GR"/>
+        </w:rPr>
+        <w:t>δεδομένα</w:t>
+      </w:r>
+      <w:r>
+        <w:rPr>
+          <w:lang w:val="en-US"/>
+        </w:rPr>
+        <w:t>)</w:t>
+      </w:r>
+      <w:r>
+        <w:rPr>
+          <w:lang w:val="en-US"/>
+        </w:rPr>
+        <w:br/>
+      </w:r>
+      <w:r>
+        <w:rPr>
+          <w:rFonts w:ascii="Segoe UI Emoji" w:hAnsi="Segoe UI Emoji" w:cs="Segoe UI Emoji"/>
+          <w:lang w:val="en-US"/>
+        </w:rPr>
+        <w:t>-</w:t>
+      </w:r>
+      <w:r>
+        <w:rPr>
+          <w:lang w:val="en-US"/>
+        </w:rPr>
+        <w:t xml:space="preserve"> </w:t>
+      </w:r>
+      <w:r>
+        <w:rPr>
+          <w:b/>
+          <w:bCs/>
+          <w:lang w:val="en-US"/>
+        </w:rPr>
+        <w:t>Neural Networks (Deep Learning for non-linear patterns)</w:t>
+      </w:r>
     </w:p>
     <w:p>
       <w:pPr>
         <w:rPr>
-          <w:b/>
-          <w:bCs/>
-          <w:lang w:val="en-US"/>
-        </w:rPr>
-      </w:pPr>
+          <w:lang w:val="el-GR"/>
+        </w:rPr>
+      </w:pPr>
+      <w:r>
+        <w:rPr>
+          <w:b/>
+          <w:bCs/>
+          <w:lang w:val="el-GR"/>
+        </w:rPr>
+        <w:t>Τύπος</w:t>
+      </w:r>
+      <w:r>
+        <w:rPr>
+          <w:b/>
+          <w:bCs/>
+          <w:lang w:val="el-GR"/>
+        </w:rPr>
+        <w:t xml:space="preserve"> </w:t>
+      </w:r>
+      <w:r>
+        <w:rPr>
+          <w:b/>
+          <w:bCs/>
+          <w:lang w:val="el-GR"/>
+        </w:rPr>
+        <w:t>ταξινόμισης</w:t>
+      </w:r>
+      <w:r>
+        <w:rPr>
+          <w:b/>
+          <w:bCs/>
+          <w:lang w:val="el-GR"/>
+        </w:rPr>
+        <w:t>:</w:t>
+      </w:r>
+      <w:r>
+        <w:rPr>
+          <w:lang w:val="el-GR"/>
+        </w:rPr>
+        <w:t xml:space="preserve"> </w:t>
+      </w:r>
+      <w:r>
+        <w:rPr>
+          <w:b/>
+          <w:bCs/>
+          <w:lang w:val="el-GR"/>
+        </w:rPr>
+        <w:t>Ομαδοποίηση πολλών κατηγοριών</w:t>
+      </w:r>
+      <w:r>
+        <w:rPr>
+          <w:lang w:val="el-GR"/>
+        </w:rPr>
+        <w:t xml:space="preserve"> (</w:t>
+      </w:r>
+      <w:r>
+        <w:rPr>
+          <w:lang w:val="el-GR"/>
+        </w:rPr>
+        <w:t>Κάθε οδηγός θα είναι ξεχωριστή ομάδα</w:t>
+      </w:r>
+      <w:r>
+        <w:rPr>
+          <w:lang w:val="el-GR"/>
+        </w:rPr>
+        <w:t>)</w:t>
+      </w:r>
     </w:p>
     <w:p>
       <w:pPr>
-        <w:rPr>
-          <w:b/>
-          <w:bCs/>
+        <w:pBdr>
+          <w:bottom w:val="single" w:sz="6" w:space="1" w:color="auto"/>
+        </w:pBdr>
+        <w:rPr>
           <w:lang w:val="en-US"/>
         </w:rPr>
       </w:pPr>
@@ -6810,771 +8211,1319 @@
     <w:p>
       <w:pPr>
         <w:rPr>
-          <w:b/>
-          <w:bCs/>
           <w:lang w:val="en-US"/>
         </w:rPr>
       </w:pPr>
     </w:p>
     <w:p>
       <w:pPr>
-        <w:rPr>
-          <w:b/>
-          <w:bCs/>
-          <w:lang w:val="en-US"/>
-        </w:rPr>
-      </w:pPr>
+        <w:pStyle w:val="ListParagraph"/>
+        <w:numPr>
+          <w:ilvl w:val="1"/>
+          <w:numId w:val="29"/>
+        </w:numPr>
+        <w:rPr>
+          <w:b/>
+          <w:bCs/>
+          <w:lang w:val="en-US"/>
+        </w:rPr>
+      </w:pPr>
+      <w:r>
+        <w:rPr>
+          <w:b/>
+          <w:bCs/>
+          <w:lang w:val="en-US"/>
+        </w:rPr>
+        <w:t>Predicting Podium Finish (Binary Classification)</w:t>
+      </w:r>
     </w:p>
     <w:p>
       <w:pPr>
         <w:rPr>
-          <w:b/>
-          <w:bCs/>
-          <w:lang w:val="en-US"/>
-        </w:rPr>
-      </w:pPr>
+          <w:lang w:val="el-GR"/>
+        </w:rPr>
+      </w:pPr>
+      <w:r>
+        <w:rPr>
+          <w:b/>
+          <w:bCs/>
+          <w:lang w:val="en-US"/>
+        </w:rPr>
+        <w:t>Task</w:t>
+      </w:r>
+      <w:r>
+        <w:rPr>
+          <w:b/>
+          <w:bCs/>
+          <w:lang w:val="el-GR"/>
+        </w:rPr>
+        <w:t>:</w:t>
+      </w:r>
+      <w:r>
+        <w:rPr>
+          <w:lang w:val="el-GR"/>
+        </w:rPr>
+        <w:t xml:space="preserve"> </w:t>
+      </w:r>
+      <w:r>
+        <w:rPr>
+          <w:lang w:val="el-GR"/>
+        </w:rPr>
+        <w:t>Πρόβλεψε εάν ένας οδηγός θα τερματήσει στους 3 πρώτους</w:t>
+      </w:r>
+      <w:r>
+        <w:rPr>
+          <w:lang w:val="el-GR"/>
+        </w:rPr>
+        <w:t>.</w:t>
+      </w:r>
     </w:p>
     <w:p>
       <w:pPr>
         <w:rPr>
-          <w:b/>
-          <w:bCs/>
-          <w:lang w:val="en-US"/>
+          <w:lang w:val="el-GR"/>
         </w:rPr>
       </w:pPr>
     </w:p>
     <w:p>
       <w:pPr>
         <w:rPr>
-          <w:b/>
-          <w:bCs/>
-          <w:lang w:val="en-US"/>
-        </w:rPr>
-      </w:pPr>
+          <w:lang w:val="el-GR"/>
+        </w:rPr>
+      </w:pPr>
+      <w:r>
+        <w:rPr>
+          <w:b/>
+          <w:bCs/>
+          <w:lang w:val="en-US"/>
+        </w:rPr>
+        <w:t>Features</w:t>
+      </w:r>
+      <w:r>
+        <w:rPr>
+          <w:b/>
+          <w:bCs/>
+          <w:lang w:val="el-GR"/>
+        </w:rPr>
+        <w:t>:</w:t>
+      </w:r>
+      <w:r>
+        <w:rPr>
+          <w:lang w:val="el-GR"/>
+        </w:rPr>
+        <w:br/>
+      </w:r>
+      <w:r>
+        <w:rPr>
+          <w:rFonts w:ascii="Segoe UI Symbol" w:hAnsi="Segoe UI Symbol" w:cs="Segoe UI Symbol"/>
+          <w:lang w:val="el-GR"/>
+        </w:rPr>
+        <w:t>-</w:t>
+      </w:r>
+      <w:r>
+        <w:rPr>
+          <w:lang w:val="el-GR"/>
+        </w:rPr>
+        <w:t xml:space="preserve"> </w:t>
+      </w:r>
+      <w:r>
+        <w:rPr>
+          <w:b/>
+          <w:bCs/>
+          <w:lang w:val="el-GR"/>
+        </w:rPr>
+        <w:t>Ρυθμός</w:t>
+      </w:r>
+      <w:r>
+        <w:rPr>
+          <w:b/>
+          <w:bCs/>
+          <w:lang w:val="el-GR"/>
+        </w:rPr>
+        <w:t xml:space="preserve"> </w:t>
+      </w:r>
+      <w:r>
+        <w:rPr>
+          <w:b/>
+          <w:bCs/>
+          <w:lang w:val="el-GR"/>
+        </w:rPr>
+        <w:t>τερματισμού</w:t>
+      </w:r>
+      <w:r>
+        <w:rPr>
+          <w:b/>
+          <w:bCs/>
+          <w:lang w:val="el-GR"/>
+        </w:rPr>
+        <w:t xml:space="preserve"> </w:t>
+      </w:r>
+      <w:r>
+        <w:rPr>
+          <w:b/>
+          <w:bCs/>
+          <w:lang w:val="el-GR"/>
+        </w:rPr>
+        <w:t>στο</w:t>
+      </w:r>
+      <w:r>
+        <w:rPr>
+          <w:b/>
+          <w:bCs/>
+          <w:lang w:val="el-GR"/>
+        </w:rPr>
+        <w:t xml:space="preserve"> </w:t>
+      </w:r>
+      <w:r>
+        <w:rPr>
+          <w:b/>
+          <w:bCs/>
+          <w:lang w:val="el-GR"/>
+        </w:rPr>
+        <w:t>βάθρο</w:t>
+      </w:r>
+      <w:r>
+        <w:rPr>
+          <w:b/>
+          <w:bCs/>
+          <w:lang w:val="el-GR"/>
+        </w:rPr>
+        <w:t xml:space="preserve"> </w:t>
+      </w:r>
+      <w:r>
+        <w:rPr>
+          <w:b/>
+          <w:bCs/>
+          <w:lang w:val="el-GR"/>
+        </w:rPr>
+        <w:t>τις</w:t>
+      </w:r>
+      <w:r>
+        <w:rPr>
+          <w:b/>
+          <w:bCs/>
+          <w:lang w:val="el-GR"/>
+        </w:rPr>
+        <w:t xml:space="preserve"> </w:t>
+      </w:r>
+      <w:r>
+        <w:rPr>
+          <w:b/>
+          <w:bCs/>
+          <w:lang w:val="el-GR"/>
+        </w:rPr>
+        <w:t>τελευταίες</w:t>
+      </w:r>
+      <w:r>
+        <w:rPr>
+          <w:b/>
+          <w:bCs/>
+          <w:lang w:val="el-GR"/>
+        </w:rPr>
+        <w:t xml:space="preserve"> 5 </w:t>
+      </w:r>
+      <w:r>
+        <w:rPr>
+          <w:b/>
+          <w:bCs/>
+          <w:lang w:val="el-GR"/>
+        </w:rPr>
+        <w:t>σεζόν</w:t>
+      </w:r>
+      <w:r>
+        <w:rPr>
+          <w:lang w:val="el-GR"/>
+        </w:rPr>
+        <w:br/>
+      </w:r>
+      <w:r>
+        <w:rPr>
+          <w:rFonts w:ascii="Segoe UI Symbol" w:hAnsi="Segoe UI Symbol" w:cs="Segoe UI Symbol"/>
+          <w:lang w:val="el-GR"/>
+        </w:rPr>
+        <w:t>-</w:t>
+      </w:r>
+      <w:r>
+        <w:rPr>
+          <w:lang w:val="el-GR"/>
+        </w:rPr>
+        <w:t xml:space="preserve"> </w:t>
+      </w:r>
+      <w:r>
+        <w:rPr>
+          <w:b/>
+          <w:bCs/>
+          <w:lang w:val="el-GR"/>
+        </w:rPr>
+        <w:t>Μέσος</w:t>
+      </w:r>
+      <w:r>
+        <w:rPr>
+          <w:b/>
+          <w:bCs/>
+          <w:lang w:val="el-GR"/>
+        </w:rPr>
+        <w:t xml:space="preserve"> </w:t>
+      </w:r>
+      <w:r>
+        <w:rPr>
+          <w:b/>
+          <w:bCs/>
+          <w:lang w:val="el-GR"/>
+        </w:rPr>
+        <w:t>όρος</w:t>
+      </w:r>
+      <w:r>
+        <w:rPr>
+          <w:b/>
+          <w:bCs/>
+          <w:lang w:val="el-GR"/>
+        </w:rPr>
+        <w:t xml:space="preserve"> </w:t>
+      </w:r>
+      <w:r>
+        <w:rPr>
+          <w:b/>
+          <w:bCs/>
+          <w:lang w:val="el-GR"/>
+        </w:rPr>
+        <w:t>πόντων</w:t>
+      </w:r>
+      <w:r>
+        <w:rPr>
+          <w:b/>
+          <w:bCs/>
+          <w:lang w:val="el-GR"/>
+        </w:rPr>
+        <w:t xml:space="preserve"> </w:t>
+      </w:r>
+      <w:r>
+        <w:rPr>
+          <w:b/>
+          <w:bCs/>
+          <w:lang w:val="el-GR"/>
+        </w:rPr>
+        <w:t>τους τελευταίους 5 αγώνες</w:t>
+      </w:r>
+      <w:r>
+        <w:rPr>
+          <w:lang w:val="el-GR"/>
+        </w:rPr>
+        <w:br/>
+      </w:r>
+      <w:r>
+        <w:rPr>
+          <w:rFonts w:ascii="Segoe UI Symbol" w:hAnsi="Segoe UI Symbol" w:cs="Segoe UI Symbol"/>
+          <w:lang w:val="el-GR"/>
+        </w:rPr>
+        <w:t>-</w:t>
+      </w:r>
+      <w:r>
+        <w:rPr>
+          <w:lang w:val="el-GR"/>
+        </w:rPr>
+        <w:t xml:space="preserve"> </w:t>
+      </w:r>
+      <w:r>
+        <w:rPr>
+          <w:b/>
+          <w:bCs/>
+          <w:lang w:val="en-US"/>
+        </w:rPr>
+        <w:t>Consistency</w:t>
+      </w:r>
+      <w:r>
+        <w:rPr>
+          <w:b/>
+          <w:bCs/>
+          <w:lang w:val="el-GR"/>
+        </w:rPr>
+        <w:t xml:space="preserve"> </w:t>
+      </w:r>
+      <w:r>
+        <w:rPr>
+          <w:b/>
+          <w:bCs/>
+          <w:lang w:val="el-GR"/>
+        </w:rPr>
+        <w:t>του σκόρ στα προκριματικά του οδηγού</w:t>
+      </w:r>
+      <w:r>
+        <w:rPr>
+          <w:lang w:val="el-GR"/>
+        </w:rPr>
+        <w:br/>
+      </w:r>
+      <w:r>
+        <w:rPr>
+          <w:rFonts w:ascii="Segoe UI Symbol" w:hAnsi="Segoe UI Symbol" w:cs="Segoe UI Symbol"/>
+          <w:lang w:val="el-GR"/>
+        </w:rPr>
+        <w:t>-</w:t>
+      </w:r>
+      <w:r>
+        <w:rPr>
+          <w:lang w:val="el-GR"/>
+        </w:rPr>
+        <w:t xml:space="preserve"> </w:t>
+      </w:r>
+      <w:r>
+        <w:rPr>
+          <w:b/>
+          <w:bCs/>
+          <w:lang w:val="el-GR"/>
+        </w:rPr>
+        <w:t xml:space="preserve">Προσαρμοστικότητα σε </w:t>
+      </w:r>
+      <w:r>
+        <w:rPr>
+          <w:b/>
+          <w:bCs/>
+          <w:lang w:val="el-GR"/>
+        </w:rPr>
+        <w:t>χειροτέρευση</w:t>
+      </w:r>
+      <w:r>
+        <w:rPr>
+          <w:b/>
+          <w:bCs/>
+          <w:lang w:val="el-GR"/>
+        </w:rPr>
+        <w:t xml:space="preserve"> ελαστικών σε αυτ</w:t>
+      </w:r>
+      <w:r>
+        <w:rPr>
+          <w:b/>
+          <w:bCs/>
+          <w:lang w:val="el-GR"/>
+        </w:rPr>
+        <w:t>ή την πίστα</w:t>
+      </w:r>
     </w:p>
     <w:p>
       <w:pPr>
         <w:rPr>
-          <w:b/>
-          <w:bCs/>
-          <w:lang w:val="en-US"/>
-        </w:rPr>
-      </w:pPr>
+          <w:lang w:val="en-US"/>
+        </w:rPr>
+      </w:pPr>
+      <w:r>
+        <w:rPr>
+          <w:b/>
+          <w:bCs/>
+          <w:lang w:val="en-US"/>
+        </w:rPr>
+        <w:t>Best Models:</w:t>
+      </w:r>
+      <w:r>
+        <w:rPr>
+          <w:lang w:val="en-US"/>
+        </w:rPr>
+        <w:br/>
+      </w:r>
+      <w:r>
+        <w:rPr>
+          <w:rFonts w:ascii="Segoe UI Emoji" w:hAnsi="Segoe UI Emoji" w:cs="Segoe UI Emoji"/>
+          <w:lang w:val="en-US"/>
+        </w:rPr>
+        <w:t>-</w:t>
+      </w:r>
+      <w:r>
+        <w:rPr>
+          <w:lang w:val="en-US"/>
+        </w:rPr>
+        <w:t xml:space="preserve"> </w:t>
+      </w:r>
+      <w:r>
+        <w:rPr>
+          <w:b/>
+          <w:bCs/>
+          <w:lang w:val="en-US"/>
+        </w:rPr>
+        <w:t>Logistic Regression (baseline model)</w:t>
+      </w:r>
+      <w:r>
+        <w:rPr>
+          <w:lang w:val="en-US"/>
+        </w:rPr>
+        <w:br/>
+      </w:r>
+      <w:r>
+        <w:rPr>
+          <w:rFonts w:ascii="Segoe UI Emoji" w:hAnsi="Segoe UI Emoji" w:cs="Segoe UI Emoji"/>
+          <w:lang w:val="en-US"/>
+        </w:rPr>
+        <w:t>-</w:t>
+      </w:r>
+      <w:r>
+        <w:rPr>
+          <w:lang w:val="en-US"/>
+        </w:rPr>
+        <w:t xml:space="preserve"> </w:t>
+      </w:r>
+      <w:r>
+        <w:rPr>
+          <w:b/>
+          <w:bCs/>
+          <w:lang w:val="en-US"/>
+        </w:rPr>
+        <w:t>Random Forest (captures feature importance well)</w:t>
+      </w:r>
+      <w:r>
+        <w:rPr>
+          <w:lang w:val="en-US"/>
+        </w:rPr>
+        <w:br/>
+      </w:r>
+      <w:r>
+        <w:rPr>
+          <w:rFonts w:ascii="Segoe UI Emoji" w:hAnsi="Segoe UI Emoji" w:cs="Segoe UI Emoji"/>
+          <w:lang w:val="en-US"/>
+        </w:rPr>
+        <w:t>-</w:t>
+      </w:r>
+      <w:r>
+        <w:rPr>
+          <w:lang w:val="en-US"/>
+        </w:rPr>
+        <w:t xml:space="preserve"> </w:t>
+      </w:r>
+      <w:proofErr w:type="spellStart"/>
+      <w:r>
+        <w:rPr>
+          <w:b/>
+          <w:bCs/>
+          <w:lang w:val="en-US"/>
+        </w:rPr>
+        <w:t>XGBoost</w:t>
+      </w:r>
+      <w:proofErr w:type="spellEnd"/>
+      <w:r>
+        <w:rPr>
+          <w:b/>
+          <w:bCs/>
+          <w:lang w:val="en-US"/>
+        </w:rPr>
+        <w:t xml:space="preserve"> (handles complex interactions)</w:t>
+      </w:r>
     </w:p>
     <w:p>
       <w:pPr>
         <w:rPr>
-          <w:b/>
-          <w:bCs/>
-          <w:sz w:val="40"/>
-          <w:szCs w:val="40"/>
-          <w:lang w:val="el-GR"/>
-        </w:rPr>
-      </w:pPr>
-      <w:r>
-        <w:rPr>
-          <w:b/>
-          <w:bCs/>
-          <w:sz w:val="40"/>
-          <w:szCs w:val="40"/>
-          <w:lang w:val="en-US"/>
-        </w:rPr>
-        <w:t>Prediction</w:t>
-      </w:r>
-      <w:r>
-        <w:rPr>
-          <w:b/>
-          <w:bCs/>
-          <w:sz w:val="40"/>
-          <w:szCs w:val="40"/>
-          <w:lang w:val="el-GR"/>
-        </w:rPr>
-        <w:t xml:space="preserve"> </w:t>
-      </w:r>
-      <w:r>
-        <w:rPr>
-          <w:b/>
-          <w:bCs/>
-          <w:sz w:val="40"/>
-          <w:szCs w:val="40"/>
-          <w:lang w:val="en-US"/>
-        </w:rPr>
-        <w:t>Tasks</w:t>
-      </w:r>
-      <w:r>
-        <w:rPr>
-          <w:b/>
-          <w:bCs/>
-          <w:sz w:val="40"/>
-          <w:szCs w:val="40"/>
-          <w:lang w:val="el-GR"/>
-        </w:rPr>
-        <w:t xml:space="preserve"> &amp; </w:t>
-      </w:r>
-      <w:r>
-        <w:rPr>
-          <w:b/>
-          <w:bCs/>
-          <w:sz w:val="40"/>
-          <w:szCs w:val="40"/>
-          <w:lang w:val="en-US"/>
-        </w:rPr>
-        <w:t>Models</w:t>
+          <w:lang w:val="en-US"/>
+        </w:rPr>
+      </w:pPr>
+      <w:r>
+        <w:rPr>
+          <w:b/>
+          <w:bCs/>
+          <w:lang w:val="el-GR"/>
+        </w:rPr>
+        <w:t>Τύπ</w:t>
+      </w:r>
+      <w:r>
+        <w:rPr>
+          <w:b/>
+          <w:bCs/>
+          <w:lang w:val="el-GR"/>
+        </w:rPr>
+        <w:t>ο</w:t>
+      </w:r>
+      <w:r>
+        <w:rPr>
+          <w:b/>
+          <w:bCs/>
+          <w:lang w:val="el-GR"/>
+        </w:rPr>
+        <w:t>ς</w:t>
+      </w:r>
+      <w:r>
+        <w:rPr>
+          <w:b/>
+          <w:bCs/>
+          <w:lang w:val="el-GR"/>
+        </w:rPr>
+        <w:t xml:space="preserve"> </w:t>
+      </w:r>
+      <w:r>
+        <w:rPr>
+          <w:b/>
+          <w:bCs/>
+          <w:lang w:val="el-GR"/>
+        </w:rPr>
+        <w:t>ταξινόμησης</w:t>
+      </w:r>
+      <w:r>
+        <w:rPr>
+          <w:b/>
+          <w:bCs/>
+          <w:lang w:val="el-GR"/>
+        </w:rPr>
+        <w:t>:</w:t>
+      </w:r>
+      <w:r>
+        <w:rPr>
+          <w:lang w:val="el-GR"/>
+        </w:rPr>
+        <w:t xml:space="preserve"> </w:t>
+      </w:r>
+      <w:r>
+        <w:rPr>
+          <w:b/>
+          <w:bCs/>
+          <w:lang w:val="el-GR"/>
+        </w:rPr>
+        <w:t>Διαδικ</w:t>
+      </w:r>
+      <w:r>
+        <w:rPr>
+          <w:b/>
+          <w:bCs/>
+          <w:lang w:val="el-GR"/>
+        </w:rPr>
+        <w:t>ή</w:t>
+      </w:r>
+      <w:r>
+        <w:rPr>
+          <w:b/>
+          <w:bCs/>
+          <w:lang w:val="el-GR"/>
+        </w:rPr>
+        <w:t xml:space="preserve"> </w:t>
+      </w:r>
+      <w:r>
+        <w:rPr>
+          <w:b/>
+          <w:bCs/>
+          <w:lang w:val="el-GR"/>
+        </w:rPr>
+        <w:t>ταξινόμηση</w:t>
+      </w:r>
+      <w:r>
+        <w:rPr>
+          <w:lang w:val="el-GR"/>
+        </w:rPr>
+        <w:t xml:space="preserve"> (1 = </w:t>
+      </w:r>
+      <w:r>
+        <w:rPr>
+          <w:lang w:val="en-US"/>
+        </w:rPr>
+        <w:t>Podium</w:t>
+      </w:r>
+      <w:r>
+        <w:rPr>
+          <w:lang w:val="el-GR"/>
+        </w:rPr>
+        <w:t xml:space="preserve">, 0 = </w:t>
+      </w:r>
+      <w:r>
+        <w:rPr>
+          <w:lang w:val="en-US"/>
+        </w:rPr>
+        <w:t>No</w:t>
+      </w:r>
+      <w:r>
+        <w:rPr>
+          <w:lang w:val="el-GR"/>
+        </w:rPr>
+        <w:t xml:space="preserve"> </w:t>
+      </w:r>
+      <w:r>
+        <w:rPr>
+          <w:lang w:val="en-US"/>
+        </w:rPr>
+        <w:t>Podium</w:t>
+      </w:r>
+      <w:r>
+        <w:rPr>
+          <w:lang w:val="el-GR"/>
+        </w:rPr>
+        <w:t>)</w:t>
       </w:r>
     </w:p>
     <w:p>
       <w:pPr>
-        <w:rPr>
-          <w:lang w:val="el-GR"/>
-        </w:rPr>
-      </w:pPr>
-      <w:r>
-        <w:rPr>
-          <w:lang w:val="el-GR"/>
-        </w:rPr>
-        <w:t>Οι πρ</w:t>
-      </w:r>
-      <w:r>
-        <w:rPr>
-          <w:lang w:val="el-GR"/>
-        </w:rPr>
-        <w:t>ο</w:t>
-      </w:r>
-      <w:r>
-        <w:rPr>
-          <w:lang w:val="el-GR"/>
-        </w:rPr>
-        <w:t>βλ</w:t>
-      </w:r>
-      <w:r>
-        <w:rPr>
-          <w:lang w:val="el-GR"/>
-        </w:rPr>
-        <w:t>έ</w:t>
-      </w:r>
-      <w:r>
-        <w:rPr>
-          <w:lang w:val="el-GR"/>
-        </w:rPr>
-        <w:t>ψ</w:t>
-      </w:r>
-      <w:r>
-        <w:rPr>
-          <w:lang w:val="el-GR"/>
-        </w:rPr>
-        <w:t>ει</w:t>
-      </w:r>
-      <w:r>
-        <w:rPr>
-          <w:lang w:val="el-GR"/>
-        </w:rPr>
-        <w:t>ς περιλαμβάνουν</w:t>
-      </w:r>
-      <w:r>
-        <w:rPr>
-          <w:lang w:val="el-GR"/>
-        </w:rPr>
-        <w:t>:</w:t>
-      </w:r>
-      <w:r>
-        <w:rPr>
-          <w:lang w:val="el-GR"/>
-        </w:rPr>
-        <w:t xml:space="preserve"> </w:t>
-      </w:r>
-      <w:r>
-        <w:rPr>
-          <w:lang w:val="el-GR"/>
-        </w:rPr>
-        <w:t>Την π</w:t>
-      </w:r>
-      <w:r>
-        <w:rPr>
-          <w:lang w:val="el-GR"/>
-        </w:rPr>
-        <w:t>ρόβλεψη νικητών αγώνων, τερματισμούς στο βάθρο</w:t>
-      </w:r>
-      <w:r>
-        <w:rPr>
-          <w:lang w:val="el-GR"/>
-        </w:rPr>
-        <w:t xml:space="preserve"> (1</w:t>
-      </w:r>
-      <w:r>
-        <w:rPr>
-          <w:vertAlign w:val="superscript"/>
-          <w:lang w:val="el-GR"/>
-        </w:rPr>
-        <w:t>ος</w:t>
-      </w:r>
-      <w:r>
-        <w:rPr>
-          <w:lang w:val="el-GR"/>
-        </w:rPr>
-        <w:t>, 2</w:t>
-      </w:r>
-      <w:r>
-        <w:rPr>
-          <w:vertAlign w:val="superscript"/>
-          <w:lang w:val="el-GR"/>
-        </w:rPr>
-        <w:t>ος</w:t>
-      </w:r>
-      <w:r>
-        <w:rPr>
-          <w:lang w:val="el-GR"/>
-        </w:rPr>
-        <w:t>, 3ος)</w:t>
-      </w:r>
-      <w:r>
-        <w:rPr>
-          <w:lang w:val="el-GR"/>
-        </w:rPr>
-        <w:t xml:space="preserve">, </w:t>
-      </w:r>
-      <w:r>
-        <w:rPr>
-          <w:lang w:val="en-US"/>
-        </w:rPr>
-        <w:t>DNF</w:t>
-      </w:r>
-      <w:r>
-        <w:rPr>
-          <w:lang w:val="el-GR"/>
-        </w:rPr>
-        <w:t xml:space="preserve"> (</w:t>
-      </w:r>
-      <w:r>
-        <w:rPr>
-          <w:lang w:val="en-US"/>
-        </w:rPr>
-        <w:t>Did</w:t>
-      </w:r>
-      <w:r>
-        <w:rPr>
-          <w:lang w:val="el-GR"/>
-        </w:rPr>
-        <w:t xml:space="preserve"> </w:t>
-      </w:r>
-      <w:r>
-        <w:rPr>
-          <w:lang w:val="en-US"/>
-        </w:rPr>
-        <w:t>not</w:t>
-      </w:r>
-      <w:r>
-        <w:rPr>
-          <w:lang w:val="el-GR"/>
-        </w:rPr>
-        <w:t xml:space="preserve"> </w:t>
-      </w:r>
-      <w:r>
-        <w:rPr>
-          <w:lang w:val="en-US"/>
-        </w:rPr>
-        <w:t>Finish</w:t>
-      </w:r>
-      <w:r>
-        <w:rPr>
-          <w:lang w:val="el-GR"/>
-        </w:rPr>
-        <w:t>)</w:t>
-      </w:r>
-      <w:r>
-        <w:rPr>
-          <w:lang w:val="el-GR"/>
-        </w:rPr>
-        <w:t xml:space="preserve"> οδηγούς που δεν τελείωσαν τον αγώνα</w:t>
-      </w:r>
-      <w:r>
-        <w:rPr>
-          <w:lang w:val="el-GR"/>
-        </w:rPr>
-        <w:t xml:space="preserve"> και </w:t>
-      </w:r>
-      <w:r>
-        <w:rPr>
-          <w:lang w:val="el-GR"/>
-        </w:rPr>
-        <w:t xml:space="preserve">τα γενικά </w:t>
-      </w:r>
-      <w:r>
-        <w:rPr>
-          <w:lang w:val="el-GR"/>
-        </w:rPr>
-        <w:t xml:space="preserve">αποτελέσματα </w:t>
-      </w:r>
-      <w:r>
-        <w:rPr>
-          <w:lang w:val="el-GR"/>
-        </w:rPr>
-        <w:t xml:space="preserve">του </w:t>
-      </w:r>
-      <w:r>
-        <w:rPr>
-          <w:lang w:val="el-GR"/>
-        </w:rPr>
-        <w:t>πρωταθλήματος χρησιμοποιώντας μοντέλα μηχανικής εκμάθησης.</w:t>
-      </w:r>
+        <w:pBdr>
+          <w:bottom w:val="single" w:sz="6" w:space="1" w:color="auto"/>
+        </w:pBdr>
+        <w:rPr>
+          <w:lang w:val="en-US"/>
+        </w:rPr>
+      </w:pPr>
     </w:p>
     <w:p>
       <w:pPr>
         <w:rPr>
-          <w:b/>
-          <w:bCs/>
-          <w:lang w:val="el-GR"/>
-        </w:rPr>
-      </w:pPr>
-      <w:r>
-        <w:rPr>
-          <w:b/>
-          <w:bCs/>
-          <w:lang w:val="en-US"/>
-        </w:rPr>
-        <w:t>Predicting</w:t>
-      </w:r>
-      <w:r>
-        <w:rPr>
-          <w:b/>
-          <w:bCs/>
-          <w:lang w:val="el-GR"/>
-        </w:rPr>
-        <w:t xml:space="preserve"> </w:t>
-      </w:r>
-      <w:r>
-        <w:rPr>
-          <w:b/>
-          <w:bCs/>
-          <w:lang w:val="en-US"/>
-        </w:rPr>
-        <w:t>Race</w:t>
-      </w:r>
-      <w:r>
-        <w:rPr>
-          <w:b/>
-          <w:bCs/>
-          <w:lang w:val="el-GR"/>
-        </w:rPr>
-        <w:t xml:space="preserve"> </w:t>
-      </w:r>
-      <w:r>
-        <w:rPr>
-          <w:b/>
-          <w:bCs/>
-          <w:lang w:val="en-US"/>
-        </w:rPr>
-        <w:t>Winner</w:t>
-      </w:r>
-      <w:r>
-        <w:rPr>
-          <w:b/>
-          <w:bCs/>
-          <w:lang w:val="el-GR"/>
-        </w:rPr>
-        <w:t xml:space="preserve"> (</w:t>
-      </w:r>
-      <w:r>
-        <w:rPr>
-          <w:b/>
-          <w:bCs/>
-          <w:lang w:val="en-US"/>
-        </w:rPr>
-        <w:t>Classification</w:t>
-      </w:r>
-      <w:r>
-        <w:rPr>
-          <w:b/>
-          <w:bCs/>
-          <w:lang w:val="el-GR"/>
-        </w:rPr>
-        <w:t>)</w:t>
-      </w:r>
+          <w:lang w:val="en-US"/>
+        </w:rPr>
+      </w:pPr>
     </w:p>
     <w:p>
       <w:pPr>
         <w:rPr>
-          <w:lang w:val="el-GR"/>
-        </w:rPr>
-      </w:pPr>
-      <w:r>
-        <w:rPr>
-          <w:b/>
-          <w:bCs/>
-          <w:lang w:val="en-US"/>
-        </w:rPr>
-        <w:t>Task</w:t>
-      </w:r>
-      <w:r>
-        <w:rPr>
-          <w:b/>
-          <w:bCs/>
-          <w:lang w:val="el-GR"/>
-        </w:rPr>
-        <w:t>:</w:t>
-      </w:r>
-      <w:r>
-        <w:rPr>
-          <w:lang w:val="el-GR"/>
-        </w:rPr>
-        <w:t xml:space="preserve"> </w:t>
-      </w:r>
-      <w:r>
-        <w:rPr>
-          <w:lang w:val="el-GR"/>
-        </w:rPr>
-        <w:t>Πρόβλεψε ποιος οδηγός θα νικήση έναν συγκεκριμένο αγώνα</w:t>
-      </w:r>
-      <w:r>
-        <w:rPr>
-          <w:lang w:val="el-GR"/>
-        </w:rPr>
-        <w:t>.</w:t>
-      </w:r>
+          <w:lang w:val="en-US"/>
+        </w:rPr>
+      </w:pPr>
     </w:p>
     <w:p>
       <w:pPr>
-        <w:rPr>
-          <w:b/>
-          <w:bCs/>
-          <w:lang w:val="en-US"/>
-        </w:rPr>
-      </w:pPr>
-      <w:r>
-        <w:rPr>
-          <w:b/>
-          <w:bCs/>
-          <w:lang w:val="en-US"/>
-        </w:rPr>
-        <w:t>Features</w:t>
-      </w:r>
-      <w:r>
-        <w:rPr>
-          <w:b/>
-          <w:bCs/>
-          <w:lang w:val="en-US"/>
-        </w:rPr>
-        <w:t xml:space="preserve">: </w:t>
-      </w:r>
-      <w:r>
-        <w:rPr>
-          <w:lang w:val="en-US"/>
-        </w:rPr>
-        <w:br/>
-      </w:r>
-      <w:r>
-        <w:rPr>
-          <w:b/>
-          <w:bCs/>
-          <w:lang w:val="en-US"/>
-        </w:rPr>
-        <w:t xml:space="preserve">- </w:t>
-      </w:r>
-      <w:r>
-        <w:rPr>
-          <w:b/>
-          <w:bCs/>
-          <w:lang w:val="en-US"/>
-        </w:rPr>
-        <w:t>Last 5 Races Finishing Position Average</w:t>
-      </w:r>
-      <w:r>
-        <w:rPr>
-          <w:lang w:val="en-US"/>
-        </w:rPr>
-        <w:t xml:space="preserve"> (momentum)</w:t>
-      </w:r>
-      <w:r>
-        <w:rPr>
-          <w:lang w:val="en-US"/>
-        </w:rPr>
-        <w:t xml:space="preserve"> </w:t>
-      </w:r>
-      <w:r>
-        <w:rPr>
-          <w:lang w:val="en-US"/>
-        </w:rPr>
-        <w:br/>
-      </w:r>
-      <w:r>
-        <w:rPr>
-          <w:b/>
-          <w:bCs/>
-          <w:lang w:val="en-US"/>
-        </w:rPr>
-        <w:t xml:space="preserve">- </w:t>
-      </w:r>
-      <w:r>
-        <w:rPr>
-          <w:b/>
-          <w:bCs/>
-          <w:lang w:val="en-US"/>
-        </w:rPr>
-        <w:t>Circuit-Specific Win Rate</w:t>
-      </w:r>
-      <w:r>
-        <w:rPr>
-          <w:lang w:val="en-US"/>
-        </w:rPr>
-        <w:t xml:space="preserve"> (driver history at this track)</w:t>
-      </w:r>
-      <w:r>
-        <w:rPr>
-          <w:lang w:val="en-US"/>
-        </w:rPr>
-        <w:t xml:space="preserve"> </w:t>
-      </w:r>
-      <w:r>
-        <w:rPr>
-          <w:lang w:val="en-US"/>
-        </w:rPr>
-        <w:br/>
-      </w:r>
-      <w:r>
-        <w:rPr>
-          <w:b/>
-          <w:bCs/>
-          <w:lang w:val="en-US"/>
-        </w:rPr>
-        <w:t xml:space="preserve">- </w:t>
-      </w:r>
-      <w:r>
-        <w:rPr>
-          <w:b/>
-          <w:bCs/>
-          <w:lang w:val="en-US"/>
-        </w:rPr>
-        <w:t>Team Points Per Race (Last 5 Races)</w:t>
-      </w:r>
-      <w:r>
-        <w:rPr>
-          <w:b/>
-          <w:bCs/>
-          <w:lang w:val="en-US"/>
-        </w:rPr>
-        <w:t xml:space="preserve"> </w:t>
-      </w:r>
-      <w:r>
-        <w:rPr>
-          <w:lang w:val="en-US"/>
-        </w:rPr>
-        <w:br/>
-      </w:r>
-      <w:r>
-        <w:rPr>
-          <w:b/>
-          <w:bCs/>
-          <w:lang w:val="en-US"/>
-        </w:rPr>
-        <w:t xml:space="preserve">- </w:t>
-      </w:r>
-      <w:r>
-        <w:rPr>
-          <w:b/>
-          <w:bCs/>
-          <w:lang w:val="en-US"/>
-        </w:rPr>
-        <w:t>Qualifying Position</w:t>
-      </w:r>
-      <w:r>
-        <w:rPr>
-          <w:lang w:val="en-US"/>
-        </w:rPr>
-        <w:t xml:space="preserve"> (important at tracks with low overtaking)</w:t>
-      </w:r>
-      <w:r>
-        <w:rPr>
-          <w:lang w:val="en-US"/>
-        </w:rPr>
-        <w:t xml:space="preserve"> </w:t>
+        <w:pStyle w:val="ListParagraph"/>
+        <w:numPr>
+          <w:ilvl w:val="1"/>
+          <w:numId w:val="29"/>
+        </w:numPr>
+        <w:rPr>
+          <w:b/>
+          <w:bCs/>
+          <w:lang w:val="en-US"/>
+        </w:rPr>
+      </w:pPr>
+      <w:r>
+        <w:rPr>
+          <w:b/>
+          <w:bCs/>
+          <w:lang w:val="en-US"/>
+        </w:rPr>
+        <w:lastRenderedPageBreak/>
+        <w:t>Predicting Championship Winner (Season-Long Prediction)</w:t>
       </w:r>
     </w:p>
     <w:p>
       <w:pPr>
         <w:rPr>
-          <w:lang w:val="en-US"/>
-        </w:rPr>
-      </w:pPr>
-      <w:r>
-        <w:rPr>
-          <w:b/>
-          <w:bCs/>
-          <w:lang w:val="en-US"/>
-        </w:rPr>
-        <w:t>Best Models:</w:t>
-      </w:r>
-      <w:r>
-        <w:rPr>
-          <w:lang w:val="en-US"/>
-        </w:rPr>
-        <w:br/>
-      </w:r>
-      <w:r>
-        <w:rPr>
-          <w:lang w:val="en-US"/>
-        </w:rPr>
-        <w:t>-</w:t>
-      </w:r>
-      <w:r>
-        <w:rPr>
-          <w:lang w:val="en-US"/>
-        </w:rPr>
-        <w:t xml:space="preserve"> </w:t>
-      </w:r>
-      <w:r>
-        <w:rPr>
-          <w:b/>
-          <w:bCs/>
-          <w:lang w:val="en-US"/>
-        </w:rPr>
-        <w:t>Gradient Boosting (XGBoost, LightGBM, CatBoost)</w:t>
-      </w:r>
-      <w:r>
-        <w:rPr>
-          <w:lang w:val="en-US"/>
-        </w:rPr>
-        <w:br/>
-      </w:r>
-      <w:r>
-        <w:rPr>
-          <w:lang w:val="en-US"/>
-        </w:rPr>
-        <w:t>-</w:t>
-      </w:r>
-      <w:r>
-        <w:rPr>
-          <w:lang w:val="en-US"/>
-        </w:rPr>
-        <w:t xml:space="preserve"> </w:t>
-      </w:r>
-      <w:r>
-        <w:rPr>
-          <w:b/>
-          <w:bCs/>
-          <w:lang w:val="en-US"/>
-        </w:rPr>
-        <w:t>Random Forest</w:t>
-      </w:r>
-      <w:r>
-        <w:rPr>
-          <w:lang w:val="en-US"/>
-        </w:rPr>
-        <w:t xml:space="preserve"> (good for structured data)</w:t>
-      </w:r>
-      <w:r>
-        <w:rPr>
-          <w:lang w:val="en-US"/>
-        </w:rPr>
-        <w:br/>
-      </w:r>
-      <w:r>
-        <w:rPr>
-          <w:rFonts w:ascii="Segoe UI Emoji" w:hAnsi="Segoe UI Emoji" w:cs="Segoe UI Emoji"/>
-          <w:lang w:val="en-US"/>
-        </w:rPr>
-        <w:t>-</w:t>
-      </w:r>
-      <w:r>
-        <w:rPr>
-          <w:lang w:val="en-US"/>
-        </w:rPr>
-        <w:t xml:space="preserve"> </w:t>
-      </w:r>
-      <w:r>
-        <w:rPr>
-          <w:b/>
-          <w:bCs/>
-          <w:lang w:val="en-US"/>
-        </w:rPr>
-        <w:t>Neural Networks (Deep Learning for non-linear patterns)</w:t>
+          <w:lang w:val="el-GR"/>
+        </w:rPr>
+      </w:pPr>
+      <w:r>
+        <w:rPr>
+          <w:b/>
+          <w:bCs/>
+          <w:lang w:val="en-US"/>
+        </w:rPr>
+        <w:t>Task</w:t>
+      </w:r>
+      <w:r>
+        <w:rPr>
+          <w:b/>
+          <w:bCs/>
+          <w:lang w:val="el-GR"/>
+        </w:rPr>
+        <w:t>:</w:t>
+      </w:r>
+      <w:r>
+        <w:rPr>
+          <w:lang w:val="el-GR"/>
+        </w:rPr>
+        <w:t xml:space="preserve"> </w:t>
+      </w:r>
+      <w:r>
+        <w:rPr>
+          <w:lang w:val="el-GR"/>
+        </w:rPr>
+        <w:t>Πρόβλεψε ποιος οδηγός θα κερδίσει το πρωτάθλημα πριν ή κατά την διάρκεια του πρωταθλήματος</w:t>
+      </w:r>
+      <w:r>
+        <w:rPr>
+          <w:lang w:val="el-GR"/>
+        </w:rPr>
+        <w:t>.</w:t>
       </w:r>
     </w:p>
     <w:p>
       <w:pPr>
         <w:rPr>
-          <w:lang w:val="en-US"/>
-        </w:rPr>
-      </w:pPr>
-      <w:r>
-        <w:rPr>
-          <w:b/>
-          <w:bCs/>
-          <w:lang w:val="en-US"/>
-        </w:rPr>
-        <w:t>Classification Type:</w:t>
-      </w:r>
-      <w:r>
-        <w:rPr>
-          <w:lang w:val="en-US"/>
-        </w:rPr>
-        <w:t xml:space="preserve"> </w:t>
-      </w:r>
-      <w:r>
-        <w:rPr>
-          <w:b/>
-          <w:bCs/>
-          <w:lang w:val="en-US"/>
-        </w:rPr>
-        <w:t>Multi-Class Classification</w:t>
-      </w:r>
-      <w:r>
-        <w:rPr>
-          <w:lang w:val="en-US"/>
-        </w:rPr>
-        <w:t xml:space="preserve"> (each driver is a class)</w:t>
+          <w:lang w:val="el-GR"/>
+        </w:rPr>
+      </w:pPr>
+      <w:r>
+        <w:rPr>
+          <w:b/>
+          <w:bCs/>
+          <w:lang w:val="en-US"/>
+        </w:rPr>
+        <w:t>Features</w:t>
+      </w:r>
+      <w:r>
+        <w:rPr>
+          <w:b/>
+          <w:bCs/>
+          <w:lang w:val="el-GR"/>
+        </w:rPr>
+        <w:t>:</w:t>
+      </w:r>
+      <w:r>
+        <w:rPr>
+          <w:lang w:val="el-GR"/>
+        </w:rPr>
+        <w:br/>
+      </w:r>
+      <w:r>
+        <w:rPr>
+          <w:rFonts w:cs="Segoe UI Symbol"/>
+          <w:lang w:val="el-GR"/>
+        </w:rPr>
+        <w:t>-</w:t>
+      </w:r>
+      <w:r>
+        <w:rPr>
+          <w:lang w:val="el-GR"/>
+        </w:rPr>
+        <w:t xml:space="preserve"> </w:t>
+      </w:r>
+      <w:r>
+        <w:rPr>
+          <w:b/>
+          <w:bCs/>
+          <w:lang w:val="el-GR"/>
+        </w:rPr>
+        <w:t>Προβάδισμα</w:t>
+      </w:r>
+      <w:r>
+        <w:rPr>
+          <w:b/>
+          <w:bCs/>
+          <w:lang w:val="el-GR"/>
+        </w:rPr>
+        <w:t xml:space="preserve"> </w:t>
+      </w:r>
+      <w:r>
+        <w:rPr>
+          <w:b/>
+          <w:bCs/>
+          <w:lang w:val="el-GR"/>
+        </w:rPr>
+        <w:t>σε</w:t>
+      </w:r>
+      <w:r>
+        <w:rPr>
+          <w:b/>
+          <w:bCs/>
+          <w:lang w:val="el-GR"/>
+        </w:rPr>
+        <w:t xml:space="preserve"> </w:t>
+      </w:r>
+      <w:r>
+        <w:rPr>
+          <w:b/>
+          <w:bCs/>
+          <w:lang w:val="el-GR"/>
+        </w:rPr>
+        <w:t>πόντους</w:t>
+      </w:r>
+      <w:r>
+        <w:rPr>
+          <w:b/>
+          <w:bCs/>
+          <w:lang w:val="el-GR"/>
+        </w:rPr>
+        <w:t xml:space="preserve"> </w:t>
+      </w:r>
+      <w:r>
+        <w:rPr>
+          <w:b/>
+          <w:bCs/>
+          <w:lang w:val="el-GR"/>
+        </w:rPr>
+        <w:t>στο</w:t>
+      </w:r>
+      <w:r>
+        <w:rPr>
+          <w:b/>
+          <w:bCs/>
+          <w:lang w:val="el-GR"/>
+        </w:rPr>
+        <w:t xml:space="preserve"> </w:t>
+      </w:r>
+      <w:r>
+        <w:rPr>
+          <w:b/>
+          <w:bCs/>
+          <w:lang w:val="el-GR"/>
+        </w:rPr>
+        <w:t>τρέχον</w:t>
+      </w:r>
+      <w:r>
+        <w:rPr>
+          <w:b/>
+          <w:bCs/>
+          <w:lang w:val="el-GR"/>
+        </w:rPr>
+        <w:t xml:space="preserve"> </w:t>
+      </w:r>
+      <w:r>
+        <w:rPr>
+          <w:b/>
+          <w:bCs/>
+          <w:lang w:val="el-GR"/>
+        </w:rPr>
+        <w:t>πρωτάθλημα</w:t>
+      </w:r>
+      <w:r>
+        <w:rPr>
+          <w:lang w:val="el-GR"/>
+        </w:rPr>
+        <w:br/>
+      </w:r>
+      <w:r>
+        <w:rPr>
+          <w:rFonts w:cs="Segoe UI Symbol"/>
+          <w:lang w:val="el-GR"/>
+        </w:rPr>
+        <w:t>-</w:t>
+      </w:r>
+      <w:r>
+        <w:rPr>
+          <w:lang w:val="el-GR"/>
+        </w:rPr>
+        <w:t xml:space="preserve"> </w:t>
+      </w:r>
+      <w:r>
+        <w:rPr>
+          <w:b/>
+          <w:bCs/>
+          <w:lang w:val="el-GR"/>
+        </w:rPr>
+        <w:t>Πιθανότητα</w:t>
+      </w:r>
+      <w:r>
+        <w:rPr>
+          <w:b/>
+          <w:bCs/>
+          <w:lang w:val="el-GR"/>
+        </w:rPr>
+        <w:t xml:space="preserve"> </w:t>
+      </w:r>
+      <w:r>
+        <w:rPr>
+          <w:b/>
+          <w:bCs/>
+          <w:lang w:val="el-GR"/>
+        </w:rPr>
+        <w:t>νίκης</w:t>
+      </w:r>
+      <w:r>
+        <w:rPr>
+          <w:b/>
+          <w:bCs/>
+          <w:lang w:val="el-GR"/>
+        </w:rPr>
+        <w:t xml:space="preserve"> </w:t>
+      </w:r>
+      <w:r>
+        <w:rPr>
+          <w:b/>
+          <w:bCs/>
+          <w:lang w:val="el-GR"/>
+        </w:rPr>
+        <w:t>πρωταθλήματος</w:t>
+      </w:r>
+      <w:r>
+        <w:rPr>
+          <w:b/>
+          <w:bCs/>
+          <w:lang w:val="el-GR"/>
+        </w:rPr>
+        <w:t xml:space="preserve"> </w:t>
+      </w:r>
+      <w:r>
+        <w:rPr>
+          <w:b/>
+          <w:bCs/>
+          <w:lang w:val="el-GR"/>
+        </w:rPr>
+        <w:t>βάση</w:t>
+      </w:r>
+      <w:r>
+        <w:rPr>
+          <w:b/>
+          <w:bCs/>
+          <w:lang w:val="el-GR"/>
+        </w:rPr>
+        <w:t xml:space="preserve"> </w:t>
+      </w:r>
+      <w:r>
+        <w:rPr>
+          <w:b/>
+          <w:bCs/>
+          <w:lang w:val="el-GR"/>
+        </w:rPr>
+        <w:t>ιστορικού</w:t>
+      </w:r>
+      <w:r>
+        <w:rPr>
+          <w:b/>
+          <w:bCs/>
+          <w:lang w:val="el-GR"/>
+        </w:rPr>
+        <w:t xml:space="preserve"> (</w:t>
+      </w:r>
+      <w:r>
+        <w:rPr>
+          <w:b/>
+          <w:bCs/>
+          <w:lang w:val="el-GR"/>
+        </w:rPr>
+        <w:t>Βασισμένο στη διαφορά πόντων των προηγουμένων πρωταθλημάτων</w:t>
+      </w:r>
+      <w:r>
+        <w:rPr>
+          <w:b/>
+          <w:bCs/>
+          <w:lang w:val="el-GR"/>
+        </w:rPr>
+        <w:t>)</w:t>
+      </w:r>
+      <w:r>
+        <w:rPr>
+          <w:lang w:val="el-GR"/>
+        </w:rPr>
+        <w:br/>
+      </w:r>
+      <w:r>
+        <w:rPr>
+          <w:rFonts w:cs="Segoe UI Symbol"/>
+          <w:lang w:val="el-GR"/>
+        </w:rPr>
+        <w:t>-</w:t>
+      </w:r>
+      <w:r>
+        <w:rPr>
+          <w:lang w:val="el-GR"/>
+        </w:rPr>
+        <w:t xml:space="preserve"> </w:t>
+      </w:r>
+      <w:r>
+        <w:rPr>
+          <w:b/>
+          <w:bCs/>
+          <w:lang w:val="en-US"/>
+        </w:rPr>
+        <w:t>Team</w:t>
+      </w:r>
+      <w:r>
+        <w:rPr>
+          <w:b/>
+          <w:bCs/>
+          <w:lang w:val="el-GR"/>
+        </w:rPr>
+        <w:t xml:space="preserve"> </w:t>
+      </w:r>
+      <w:r>
+        <w:rPr>
+          <w:b/>
+          <w:bCs/>
+          <w:lang w:val="en-US"/>
+        </w:rPr>
+        <w:t>Car</w:t>
+      </w:r>
+      <w:r>
+        <w:rPr>
+          <w:b/>
+          <w:bCs/>
+          <w:lang w:val="el-GR"/>
+        </w:rPr>
+        <w:t xml:space="preserve"> </w:t>
+      </w:r>
+      <w:r>
+        <w:rPr>
+          <w:b/>
+          <w:bCs/>
+          <w:lang w:val="en-US"/>
+        </w:rPr>
+        <w:t>Development</w:t>
+      </w:r>
+      <w:r>
+        <w:rPr>
+          <w:b/>
+          <w:bCs/>
+          <w:lang w:val="el-GR"/>
+        </w:rPr>
+        <w:t xml:space="preserve"> </w:t>
+      </w:r>
+      <w:r>
+        <w:rPr>
+          <w:b/>
+          <w:bCs/>
+          <w:lang w:val="en-US"/>
+        </w:rPr>
+        <w:t>Rate</w:t>
+      </w:r>
+      <w:r>
+        <w:rPr>
+          <w:b/>
+          <w:bCs/>
+          <w:lang w:val="el-GR"/>
+        </w:rPr>
+        <w:t xml:space="preserve"> (</w:t>
+      </w:r>
+      <w:r>
+        <w:rPr>
+          <w:b/>
+          <w:bCs/>
+          <w:lang w:val="el-GR"/>
+        </w:rPr>
+        <w:t>Βελτίωση στους πόντους κατά την σεζόν</w:t>
+      </w:r>
+      <w:r>
+        <w:rPr>
+          <w:b/>
+          <w:bCs/>
+          <w:lang w:val="el-GR"/>
+        </w:rPr>
+        <w:t>)</w:t>
+      </w:r>
+      <w:r>
+        <w:rPr>
+          <w:lang w:val="el-GR"/>
+        </w:rPr>
+        <w:br/>
+      </w:r>
+      <w:r>
+        <w:rPr>
+          <w:rFonts w:cs="Segoe UI Symbol"/>
+          <w:lang w:val="el-GR"/>
+        </w:rPr>
+        <w:t>-</w:t>
+      </w:r>
+      <w:r>
+        <w:rPr>
+          <w:lang w:val="el-GR"/>
+        </w:rPr>
+        <w:t xml:space="preserve"> </w:t>
+      </w:r>
+      <w:r>
+        <w:rPr>
+          <w:b/>
+          <w:bCs/>
+          <w:lang w:val="el-GR"/>
+        </w:rPr>
+        <w:t>Κούραση οδηγού</w:t>
+      </w:r>
+      <w:r>
+        <w:rPr>
+          <w:b/>
+          <w:bCs/>
+          <w:lang w:val="el-GR"/>
+        </w:rPr>
+        <w:t xml:space="preserve"> / </w:t>
+      </w:r>
+      <w:r>
+        <w:rPr>
+          <w:b/>
+          <w:bCs/>
+          <w:lang w:val="el-GR"/>
+        </w:rPr>
+        <w:t>Παράγοντας ηλικίας</w:t>
       </w:r>
     </w:p>
     <w:p>
       <w:pPr>
         <w:rPr>
-          <w:lang w:val="el-GR"/>
-        </w:rPr>
-      </w:pPr>
-      <w:r>
-        <w:rPr>
-          <w:lang w:val="el-GR"/>
-        </w:rPr>
-        <w:pict w14:anchorId="592B3039">
-          <v:rect id="_x0000_i1034" style="width:0;height:1.5pt" o:hralign="center" o:hrstd="t" o:hr="t" fillcolor="#a0a0a0" stroked="f"/>
-        </w:pict>
+          <w:lang w:val="en-US"/>
+        </w:rPr>
+      </w:pPr>
+      <w:r>
+        <w:rPr>
+          <w:b/>
+          <w:bCs/>
+          <w:lang w:val="en-US"/>
+        </w:rPr>
+        <w:t>Best Models:</w:t>
+      </w:r>
+      <w:r>
+        <w:rPr>
+          <w:lang w:val="en-US"/>
+        </w:rPr>
+        <w:br/>
+      </w:r>
+      <w:r>
+        <w:rPr>
+          <w:rFonts w:cs="Segoe UI Emoji"/>
+          <w:lang w:val="en-US"/>
+        </w:rPr>
+        <w:t>-</w:t>
+      </w:r>
+      <w:r>
+        <w:rPr>
+          <w:lang w:val="en-US"/>
+        </w:rPr>
+        <w:t xml:space="preserve"> </w:t>
+      </w:r>
+      <w:proofErr w:type="spellStart"/>
+      <w:r>
+        <w:rPr>
+          <w:b/>
+          <w:bCs/>
+          <w:lang w:val="en-US"/>
+        </w:rPr>
+        <w:t>XGBoost</w:t>
+      </w:r>
+      <w:proofErr w:type="spellEnd"/>
+      <w:r>
+        <w:rPr>
+          <w:b/>
+          <w:bCs/>
+          <w:lang w:val="en-US"/>
+        </w:rPr>
+        <w:t xml:space="preserve"> &amp; </w:t>
+      </w:r>
+      <w:proofErr w:type="spellStart"/>
+      <w:r>
+        <w:rPr>
+          <w:b/>
+          <w:bCs/>
+          <w:lang w:val="en-US"/>
+        </w:rPr>
+        <w:t>CatBoost</w:t>
+      </w:r>
+      <w:proofErr w:type="spellEnd"/>
+      <w:r>
+        <w:rPr>
+          <w:lang w:val="en-US"/>
+        </w:rPr>
+        <w:t xml:space="preserve"> (best for structured data)</w:t>
+      </w:r>
+      <w:r>
+        <w:rPr>
+          <w:lang w:val="en-US"/>
+        </w:rPr>
+        <w:br/>
+      </w:r>
+      <w:r>
+        <w:rPr>
+          <w:rFonts w:cs="Segoe UI Emoji"/>
+          <w:lang w:val="en-US"/>
+        </w:rPr>
+        <w:t>-</w:t>
+      </w:r>
+      <w:r>
+        <w:rPr>
+          <w:lang w:val="en-US"/>
+        </w:rPr>
+        <w:t xml:space="preserve"> </w:t>
+      </w:r>
+      <w:r>
+        <w:rPr>
+          <w:b/>
+          <w:bCs/>
+          <w:lang w:val="en-US"/>
+        </w:rPr>
+        <w:t>Recurrent Neural Networks (LSTMs for sequence modeling)</w:t>
+      </w:r>
+      <w:r>
+        <w:rPr>
+          <w:lang w:val="en-US"/>
+        </w:rPr>
+        <w:br/>
+      </w:r>
+      <w:r>
+        <w:rPr>
+          <w:rFonts w:cs="Segoe UI Emoji"/>
+          <w:lang w:val="en-US"/>
+        </w:rPr>
+        <w:t>-</w:t>
+      </w:r>
+      <w:r>
+        <w:rPr>
+          <w:lang w:val="en-US"/>
+        </w:rPr>
+        <w:t xml:space="preserve"> </w:t>
+      </w:r>
+      <w:r>
+        <w:rPr>
+          <w:b/>
+          <w:bCs/>
+          <w:lang w:val="en-US"/>
+        </w:rPr>
+        <w:t>Random Forest for ensemble learning</w:t>
       </w:r>
     </w:p>
     <w:p>
       <w:pPr>
         <w:rPr>
-          <w:b/>
-          <w:bCs/>
-          <w:lang w:val="en-US"/>
-        </w:rPr>
-      </w:pPr>
-      <w:r>
-        <w:rPr>
-          <w:b/>
-          <w:bCs/>
-          <w:lang w:val="en-US"/>
-        </w:rPr>
-        <w:t>Predicting Podium Finish (Binary Classification)</w:t>
+          <w:lang w:val="en-US"/>
+        </w:rPr>
+      </w:pPr>
+      <w:r>
+        <w:rPr>
+          <w:b/>
+          <w:bCs/>
+          <w:lang w:val="el-GR"/>
+        </w:rPr>
+        <w:t>Τύπος</w:t>
+      </w:r>
+      <w:r>
+        <w:rPr>
+          <w:b/>
+          <w:bCs/>
+          <w:lang w:val="el-GR"/>
+        </w:rPr>
+        <w:t xml:space="preserve"> </w:t>
+      </w:r>
+      <w:r>
+        <w:rPr>
+          <w:b/>
+          <w:bCs/>
+          <w:lang w:val="el-GR"/>
+        </w:rPr>
+        <w:t>ταξινόμησης</w:t>
+      </w:r>
+      <w:r>
+        <w:rPr>
+          <w:b/>
+          <w:bCs/>
+          <w:lang w:val="el-GR"/>
+        </w:rPr>
+        <w:t>:</w:t>
+      </w:r>
+      <w:r>
+        <w:rPr>
+          <w:lang w:val="el-GR"/>
+        </w:rPr>
+        <w:t xml:space="preserve"> </w:t>
+      </w:r>
+      <w:r>
+        <w:rPr>
+          <w:b/>
+          <w:bCs/>
+          <w:lang w:val="el-GR"/>
+        </w:rPr>
+        <w:t>Ομαδοποίηση πολλών κατηγοριών</w:t>
+      </w:r>
+      <w:r>
+        <w:rPr>
+          <w:lang w:val="el-GR"/>
+        </w:rPr>
+        <w:t xml:space="preserve"> </w:t>
+      </w:r>
+      <w:r>
+        <w:rPr>
+          <w:lang w:val="el-GR"/>
+        </w:rPr>
+        <w:t>(</w:t>
+      </w:r>
+      <w:r>
+        <w:rPr>
+          <w:lang w:val="el-GR"/>
+        </w:rPr>
+        <w:t>Προβλέποντας ποιος οδηγός θα κερδίσει</w:t>
+      </w:r>
+      <w:r>
+        <w:rPr>
+          <w:lang w:val="el-GR"/>
+        </w:rPr>
+        <w:t>)</w:t>
       </w:r>
     </w:p>
     <w:p>
       <w:pPr>
-        <w:rPr>
-          <w:lang w:val="en-US"/>
-        </w:rPr>
-      </w:pPr>
-      <w:r>
-        <w:rPr>
-          <w:b/>
-          <w:bCs/>
-          <w:lang w:val="en-US"/>
-        </w:rPr>
-        <w:t>Task:</w:t>
-      </w:r>
-      <w:r>
-        <w:rPr>
-          <w:lang w:val="en-US"/>
-        </w:rPr>
-        <w:t xml:space="preserve"> Predict whether a driver will finish in the top 3.</w:t>
-      </w:r>
+        <w:pBdr>
+          <w:bottom w:val="single" w:sz="6" w:space="1" w:color="auto"/>
+        </w:pBdr>
+        <w:rPr>
+          <w:lang w:val="en-US"/>
+        </w:rPr>
+      </w:pPr>
     </w:p>
     <w:p>
       <w:pPr>
@@ -7582,286 +9531,385 @@
           <w:lang w:val="en-US"/>
         </w:rPr>
       </w:pPr>
-      <w:r>
-        <w:rPr>
-          <w:b/>
-          <w:bCs/>
-          <w:lang w:val="en-US"/>
-        </w:rPr>
-        <w:t>Features:</w:t>
-      </w:r>
-      <w:r>
-        <w:rPr>
-          <w:lang w:val="en-US"/>
-        </w:rPr>
-        <w:br/>
-      </w:r>
-      <w:r>
-        <w:rPr>
-          <w:rFonts w:ascii="Segoe UI Symbol" w:hAnsi="Segoe UI Symbol" w:cs="Segoe UI Symbol"/>
-          <w:lang w:val="en-US"/>
-        </w:rPr>
-        <w:t>-</w:t>
-      </w:r>
-      <w:r>
-        <w:rPr>
-          <w:lang w:val="en-US"/>
-        </w:rPr>
-        <w:t xml:space="preserve"> </w:t>
-      </w:r>
-      <w:r>
-        <w:rPr>
-          <w:b/>
-          <w:bCs/>
-          <w:lang w:val="en-US"/>
-        </w:rPr>
-        <w:t>Podium Rate Last 5 Seasons</w:t>
-      </w:r>
-      <w:r>
-        <w:rPr>
-          <w:lang w:val="en-US"/>
-        </w:rPr>
-        <w:br/>
-      </w:r>
-      <w:r>
-        <w:rPr>
-          <w:rFonts w:ascii="Segoe UI Symbol" w:hAnsi="Segoe UI Symbol" w:cs="Segoe UI Symbol"/>
-          <w:lang w:val="en-US"/>
-        </w:rPr>
-        <w:t>-</w:t>
-      </w:r>
-      <w:r>
-        <w:rPr>
-          <w:lang w:val="en-US"/>
-        </w:rPr>
-        <w:t xml:space="preserve"> </w:t>
-      </w:r>
-      <w:r>
-        <w:rPr>
-          <w:b/>
-          <w:bCs/>
-          <w:lang w:val="en-US"/>
-        </w:rPr>
-        <w:t>Last 5 Races Average Points</w:t>
-      </w:r>
-      <w:r>
-        <w:rPr>
-          <w:lang w:val="en-US"/>
-        </w:rPr>
-        <w:br/>
-      </w:r>
-      <w:r>
-        <w:rPr>
-          <w:rFonts w:ascii="Segoe UI Symbol" w:hAnsi="Segoe UI Symbol" w:cs="Segoe UI Symbol"/>
-          <w:lang w:val="en-US"/>
-        </w:rPr>
-        <w:lastRenderedPageBreak/>
-        <w:t>-</w:t>
-      </w:r>
-      <w:r>
-        <w:rPr>
-          <w:lang w:val="en-US"/>
-        </w:rPr>
-        <w:t xml:space="preserve"> </w:t>
-      </w:r>
-      <w:r>
-        <w:rPr>
-          <w:b/>
-          <w:bCs/>
-          <w:lang w:val="en-US"/>
-        </w:rPr>
-        <w:t>Driver Qualifying Consistency Score</w:t>
-      </w:r>
-      <w:r>
-        <w:rPr>
-          <w:lang w:val="en-US"/>
-        </w:rPr>
-        <w:br/>
-      </w:r>
-      <w:r>
-        <w:rPr>
-          <w:rFonts w:ascii="Segoe UI Symbol" w:hAnsi="Segoe UI Symbol" w:cs="Segoe UI Symbol"/>
-          <w:lang w:val="en-US"/>
-        </w:rPr>
-        <w:t>-</w:t>
-      </w:r>
-      <w:r>
-        <w:rPr>
-          <w:lang w:val="en-US"/>
-        </w:rPr>
-        <w:t xml:space="preserve"> </w:t>
-      </w:r>
-      <w:r>
-        <w:rPr>
-          <w:b/>
-          <w:bCs/>
-          <w:lang w:val="en-US"/>
-        </w:rPr>
-        <w:t>Tire Degradation Adaptability at This Circuit</w:t>
-      </w:r>
     </w:p>
     <w:p>
       <w:pPr>
-        <w:rPr>
-          <w:lang w:val="en-US"/>
-        </w:rPr>
-      </w:pPr>
-      <w:r>
-        <w:rPr>
-          <w:b/>
-          <w:bCs/>
-          <w:lang w:val="en-US"/>
-        </w:rPr>
-        <w:t>Best Models:</w:t>
-      </w:r>
-      <w:r>
-        <w:rPr>
-          <w:lang w:val="en-US"/>
-        </w:rPr>
-        <w:br/>
-      </w:r>
-      <w:r>
-        <w:rPr>
-          <w:rFonts w:ascii="Segoe UI Emoji" w:hAnsi="Segoe UI Emoji" w:cs="Segoe UI Emoji"/>
-          <w:lang w:val="en-US"/>
-        </w:rPr>
-        <w:t>-</w:t>
-      </w:r>
-      <w:r>
-        <w:rPr>
-          <w:lang w:val="en-US"/>
-        </w:rPr>
-        <w:t xml:space="preserve"> </w:t>
-      </w:r>
-      <w:r>
-        <w:rPr>
-          <w:b/>
-          <w:bCs/>
-          <w:lang w:val="en-US"/>
-        </w:rPr>
-        <w:t>Logistic Regression (baseline model)</w:t>
-      </w:r>
-      <w:r>
-        <w:rPr>
-          <w:lang w:val="en-US"/>
-        </w:rPr>
-        <w:br/>
-      </w:r>
-      <w:r>
-        <w:rPr>
-          <w:rFonts w:ascii="Segoe UI Emoji" w:hAnsi="Segoe UI Emoji" w:cs="Segoe UI Emoji"/>
-          <w:lang w:val="en-US"/>
-        </w:rPr>
-        <w:t>-</w:t>
-      </w:r>
-      <w:r>
-        <w:rPr>
-          <w:lang w:val="en-US"/>
-        </w:rPr>
-        <w:t xml:space="preserve"> </w:t>
-      </w:r>
-      <w:r>
-        <w:rPr>
-          <w:b/>
-          <w:bCs/>
-          <w:lang w:val="en-US"/>
-        </w:rPr>
-        <w:t>Random Forest (captures feature importance well)</w:t>
-      </w:r>
-      <w:r>
-        <w:rPr>
-          <w:lang w:val="en-US"/>
-        </w:rPr>
-        <w:br/>
-      </w:r>
-      <w:r>
-        <w:rPr>
-          <w:rFonts w:ascii="Segoe UI Emoji" w:hAnsi="Segoe UI Emoji" w:cs="Segoe UI Emoji"/>
-          <w:lang w:val="en-US"/>
-        </w:rPr>
-        <w:t>-</w:t>
-      </w:r>
-      <w:r>
-        <w:rPr>
-          <w:lang w:val="en-US"/>
-        </w:rPr>
-        <w:t xml:space="preserve"> </w:t>
-      </w:r>
-      <w:r>
-        <w:rPr>
-          <w:b/>
-          <w:bCs/>
-          <w:lang w:val="en-US"/>
-        </w:rPr>
-        <w:t>XGBoost (handles complex interactions)</w:t>
+        <w:pStyle w:val="ListParagraph"/>
+        <w:numPr>
+          <w:ilvl w:val="1"/>
+          <w:numId w:val="29"/>
+        </w:numPr>
+        <w:rPr>
+          <w:b/>
+          <w:bCs/>
+          <w:lang w:val="en-US"/>
+        </w:rPr>
+      </w:pPr>
+      <w:r>
+        <w:rPr>
+          <w:b/>
+          <w:bCs/>
+          <w:lang w:val="en-US"/>
+        </w:rPr>
+        <w:t>Predicting a Driver's Finishing Position (Regression)</w:t>
       </w:r>
     </w:p>
     <w:p>
       <w:pPr>
         <w:rPr>
-          <w:lang w:val="en-US"/>
-        </w:rPr>
-      </w:pPr>
-      <w:r>
-        <w:rPr>
-          <w:b/>
-          <w:bCs/>
-          <w:lang w:val="en-US"/>
-        </w:rPr>
-        <w:t>Classification Type:</w:t>
-      </w:r>
-      <w:r>
-        <w:rPr>
-          <w:lang w:val="en-US"/>
-        </w:rPr>
-        <w:t xml:space="preserve"> </w:t>
-      </w:r>
-      <w:r>
-        <w:rPr>
-          <w:b/>
-          <w:bCs/>
-          <w:lang w:val="en-US"/>
-        </w:rPr>
-        <w:t>Binary Classification</w:t>
-      </w:r>
-      <w:r>
-        <w:rPr>
-          <w:lang w:val="en-US"/>
-        </w:rPr>
-        <w:t xml:space="preserve"> (1 = Podium, 0 = No Podium)</w:t>
+          <w:lang w:val="el-GR"/>
+        </w:rPr>
+      </w:pPr>
+      <w:r>
+        <w:rPr>
+          <w:b/>
+          <w:bCs/>
+          <w:lang w:val="en-US"/>
+        </w:rPr>
+        <w:t>Task</w:t>
+      </w:r>
+      <w:r>
+        <w:rPr>
+          <w:b/>
+          <w:bCs/>
+          <w:lang w:val="el-GR"/>
+        </w:rPr>
+        <w:t>:</w:t>
+      </w:r>
+      <w:r>
+        <w:rPr>
+          <w:lang w:val="el-GR"/>
+        </w:rPr>
+        <w:t xml:space="preserve"> </w:t>
+      </w:r>
+      <w:r>
+        <w:rPr>
+          <w:lang w:val="el-GR"/>
+        </w:rPr>
+        <w:t>Προέβλεψε την ακριβής θέση που θα τερματίσει ο οδηγός</w:t>
+      </w:r>
+      <w:r>
+        <w:rPr>
+          <w:lang w:val="el-GR"/>
+        </w:rPr>
+        <w:t>.</w:t>
       </w:r>
     </w:p>
     <w:p>
       <w:pPr>
         <w:rPr>
-          <w:lang w:val="el-GR"/>
-        </w:rPr>
-      </w:pPr>
-      <w:r>
-        <w:rPr>
-          <w:lang w:val="el-GR"/>
-        </w:rPr>
-        <w:pict w14:anchorId="68E5D2D2">
-          <v:rect id="_x0000_i1035" style="width:0;height:1.5pt" o:hralign="center" o:hrstd="t" o:hr="t" fillcolor="#a0a0a0" stroked="f"/>
-        </w:pict>
+          <w:b/>
+          <w:bCs/>
+          <w:lang w:val="el-GR"/>
+        </w:rPr>
+      </w:pPr>
+      <w:r>
+        <w:rPr>
+          <w:b/>
+          <w:bCs/>
+          <w:lang w:val="en-US"/>
+        </w:rPr>
+        <w:t>Features</w:t>
+      </w:r>
+      <w:r>
+        <w:rPr>
+          <w:b/>
+          <w:bCs/>
+          <w:lang w:val="el-GR"/>
+        </w:rPr>
+        <w:t>:</w:t>
+      </w:r>
+      <w:r>
+        <w:rPr>
+          <w:lang w:val="el-GR"/>
+        </w:rPr>
+        <w:br/>
+      </w:r>
+      <w:r>
+        <w:rPr>
+          <w:rFonts w:cs="Segoe UI Symbol"/>
+          <w:lang w:val="el-GR"/>
+        </w:rPr>
+        <w:t>-</w:t>
+      </w:r>
+      <w:r>
+        <w:rPr>
+          <w:lang w:val="el-GR"/>
+        </w:rPr>
+        <w:t xml:space="preserve"> </w:t>
+      </w:r>
+      <w:r>
+        <w:rPr>
+          <w:b/>
+          <w:bCs/>
+          <w:lang w:val="el-GR"/>
+        </w:rPr>
+        <w:t>Θέση</w:t>
+      </w:r>
+      <w:r>
+        <w:rPr>
+          <w:b/>
+          <w:bCs/>
+          <w:lang w:val="el-GR"/>
+        </w:rPr>
+        <w:t xml:space="preserve"> </w:t>
+      </w:r>
+      <w:r>
+        <w:rPr>
+          <w:b/>
+          <w:bCs/>
+          <w:lang w:val="el-GR"/>
+        </w:rPr>
+        <w:t>προριματικών</w:t>
+      </w:r>
+      <w:r>
+        <w:rPr>
+          <w:lang w:val="el-GR"/>
+        </w:rPr>
+        <w:br/>
+      </w:r>
+      <w:r>
+        <w:rPr>
+          <w:rFonts w:cs="Segoe UI Symbol"/>
+          <w:lang w:val="el-GR"/>
+        </w:rPr>
+        <w:t>-</w:t>
+      </w:r>
+      <w:r>
+        <w:rPr>
+          <w:lang w:val="el-GR"/>
+        </w:rPr>
+        <w:t xml:space="preserve"> </w:t>
+      </w:r>
+      <w:r>
+        <w:rPr>
+          <w:b/>
+          <w:bCs/>
+          <w:lang w:val="el-GR"/>
+        </w:rPr>
+        <w:t>Μέσος</w:t>
+      </w:r>
+      <w:r>
+        <w:rPr>
+          <w:b/>
+          <w:bCs/>
+          <w:lang w:val="el-GR"/>
+        </w:rPr>
+        <w:t xml:space="preserve"> </w:t>
+      </w:r>
+      <w:r>
+        <w:rPr>
+          <w:b/>
+          <w:bCs/>
+          <w:lang w:val="el-GR"/>
+        </w:rPr>
+        <w:t>όρος</w:t>
+      </w:r>
+      <w:r>
+        <w:rPr>
+          <w:b/>
+          <w:bCs/>
+          <w:lang w:val="el-GR"/>
+        </w:rPr>
+        <w:t xml:space="preserve"> </w:t>
+      </w:r>
+      <w:r>
+        <w:rPr>
+          <w:b/>
+          <w:bCs/>
+          <w:lang w:val="el-GR"/>
+        </w:rPr>
+        <w:t>θέσης</w:t>
+      </w:r>
+      <w:r>
+        <w:rPr>
+          <w:b/>
+          <w:bCs/>
+          <w:lang w:val="el-GR"/>
+        </w:rPr>
+        <w:t xml:space="preserve"> </w:t>
+      </w:r>
+      <w:r>
+        <w:rPr>
+          <w:b/>
+          <w:bCs/>
+          <w:lang w:val="el-GR"/>
+        </w:rPr>
+        <w:t>στου</w:t>
+      </w:r>
+      <w:r>
+        <w:rPr>
+          <w:b/>
+          <w:bCs/>
+          <w:lang w:val="el-GR"/>
+        </w:rPr>
+        <w:t xml:space="preserve"> </w:t>
+      </w:r>
+      <w:r>
+        <w:rPr>
+          <w:b/>
+          <w:bCs/>
+          <w:lang w:val="el-GR"/>
+        </w:rPr>
+        <w:t>τελευταίους</w:t>
+      </w:r>
+      <w:r>
+        <w:rPr>
+          <w:b/>
+          <w:bCs/>
+          <w:lang w:val="el-GR"/>
+        </w:rPr>
+        <w:t xml:space="preserve"> 5 </w:t>
+      </w:r>
+      <w:r>
+        <w:rPr>
+          <w:b/>
+          <w:bCs/>
+          <w:lang w:val="el-GR"/>
+        </w:rPr>
+        <w:t>αγώνες</w:t>
+      </w:r>
+      <w:r>
+        <w:rPr>
+          <w:lang w:val="el-GR"/>
+        </w:rPr>
+        <w:br/>
+      </w:r>
+      <w:r>
+        <w:rPr>
+          <w:rFonts w:cs="Segoe UI Symbol"/>
+          <w:lang w:val="el-GR"/>
+        </w:rPr>
+        <w:t>-</w:t>
+      </w:r>
+      <w:r>
+        <w:rPr>
+          <w:lang w:val="el-GR"/>
+        </w:rPr>
+        <w:t xml:space="preserve"> </w:t>
+      </w:r>
+      <w:r>
+        <w:rPr>
+          <w:b/>
+          <w:bCs/>
+          <w:lang w:val="el-GR"/>
+        </w:rPr>
+        <w:t>Καιρικές συνθήκες</w:t>
+      </w:r>
+      <w:r>
+        <w:rPr>
+          <w:b/>
+          <w:bCs/>
+          <w:lang w:val="el-GR"/>
+        </w:rPr>
+        <w:t xml:space="preserve"> (</w:t>
+      </w:r>
+      <w:r>
+        <w:rPr>
+          <w:b/>
+          <w:bCs/>
+          <w:lang w:val="en-US"/>
+        </w:rPr>
+        <w:t>Wet</w:t>
+      </w:r>
+      <w:r>
+        <w:rPr>
+          <w:b/>
+          <w:bCs/>
+          <w:lang w:val="el-GR"/>
+        </w:rPr>
+        <w:t xml:space="preserve"> </w:t>
+      </w:r>
+      <w:r>
+        <w:rPr>
+          <w:b/>
+          <w:bCs/>
+          <w:lang w:val="en-US"/>
+        </w:rPr>
+        <w:t>vs</w:t>
+      </w:r>
+      <w:r>
+        <w:rPr>
+          <w:b/>
+          <w:bCs/>
+          <w:lang w:val="el-GR"/>
+        </w:rPr>
+        <w:t xml:space="preserve">. </w:t>
+      </w:r>
+      <w:r>
+        <w:rPr>
+          <w:b/>
+          <w:bCs/>
+          <w:lang w:val="en-US"/>
+        </w:rPr>
+        <w:t>Dry</w:t>
+      </w:r>
+      <w:r>
+        <w:rPr>
+          <w:b/>
+          <w:bCs/>
+          <w:lang w:val="el-GR"/>
+        </w:rPr>
+        <w:t>)</w:t>
+      </w:r>
+      <w:r>
+        <w:rPr>
+          <w:lang w:val="el-GR"/>
+        </w:rPr>
+        <w:br/>
+      </w:r>
+      <w:r>
+        <w:rPr>
+          <w:rFonts w:cs="Segoe UI Symbol"/>
+          <w:lang w:val="el-GR"/>
+        </w:rPr>
+        <w:t>-</w:t>
+      </w:r>
+      <w:r>
+        <w:rPr>
+          <w:lang w:val="el-GR"/>
+        </w:rPr>
+        <w:t xml:space="preserve"> </w:t>
+      </w:r>
+      <w:r>
+        <w:rPr>
+          <w:b/>
+          <w:bCs/>
+          <w:lang w:val="el-GR"/>
+        </w:rPr>
+        <w:t>Δυναμικότητα ομάδας</w:t>
+      </w:r>
+      <w:r>
+        <w:rPr>
+          <w:b/>
+          <w:bCs/>
+          <w:lang w:val="el-GR"/>
+        </w:rPr>
+        <w:t xml:space="preserve"> (</w:t>
+      </w:r>
+      <w:r>
+        <w:rPr>
+          <w:b/>
+          <w:bCs/>
+          <w:lang w:val="el-GR"/>
+        </w:rPr>
+        <w:t>Πόντοι ανα αγώνα για τους τελευταίους 5 αγώνες</w:t>
+      </w:r>
+      <w:r>
+        <w:rPr>
+          <w:b/>
+          <w:bCs/>
+          <w:lang w:val="el-GR"/>
+        </w:rPr>
+        <w:t>)</w:t>
       </w:r>
     </w:p>
     <w:p>
       <w:pPr>
         <w:rPr>
-          <w:b/>
-          <w:bCs/>
-          <w:lang w:val="en-US"/>
-        </w:rPr>
-      </w:pPr>
-      <w:r>
-        <w:rPr>
-          <w:b/>
-          <w:bCs/>
-          <w:lang w:val="en-US"/>
-        </w:rPr>
-        <w:t>Predicting Championship Winner (Season-Long Prediction)</w:t>
-      </w:r>
+          <w:lang w:val="el-GR"/>
+        </w:rPr>
+      </w:pPr>
     </w:p>
     <w:p>
       <w:pPr>
@@ -7875,341 +9923,629 @@
           <w:bCs/>
           <w:lang w:val="en-US"/>
         </w:rPr>
-        <w:t>Task:</w:t>
-      </w:r>
-      <w:r>
-        <w:rPr>
-          <w:lang w:val="en-US"/>
-        </w:rPr>
-        <w:t xml:space="preserve"> Forecast which driver will win the championship before or during the season.</w:t>
+        <w:t>Best Models:</w:t>
+      </w:r>
+      <w:r>
+        <w:rPr>
+          <w:lang w:val="en-US"/>
+        </w:rPr>
+        <w:br/>
+      </w:r>
+      <w:r>
+        <w:rPr>
+          <w:rFonts w:cs="Segoe UI Emoji"/>
+          <w:lang w:val="en-US"/>
+        </w:rPr>
+        <w:t>-</w:t>
+      </w:r>
+      <w:r>
+        <w:rPr>
+          <w:lang w:val="en-US"/>
+        </w:rPr>
+        <w:t xml:space="preserve"> </w:t>
+      </w:r>
+      <w:r>
+        <w:rPr>
+          <w:b/>
+          <w:bCs/>
+          <w:lang w:val="en-US"/>
+        </w:rPr>
+        <w:t>Gradient Boosting Regression (</w:t>
+      </w:r>
+      <w:proofErr w:type="spellStart"/>
+      <w:r>
+        <w:rPr>
+          <w:b/>
+          <w:bCs/>
+          <w:lang w:val="en-US"/>
+        </w:rPr>
+        <w:t>XGBoost</w:t>
+      </w:r>
+      <w:proofErr w:type="spellEnd"/>
+      <w:r>
+        <w:rPr>
+          <w:b/>
+          <w:bCs/>
+          <w:lang w:val="en-US"/>
+        </w:rPr>
+        <w:t xml:space="preserve">, </w:t>
+      </w:r>
+      <w:proofErr w:type="spellStart"/>
+      <w:r>
+        <w:rPr>
+          <w:b/>
+          <w:bCs/>
+          <w:lang w:val="en-US"/>
+        </w:rPr>
+        <w:t>LightGBM</w:t>
+      </w:r>
+      <w:proofErr w:type="spellEnd"/>
+      <w:r>
+        <w:rPr>
+          <w:b/>
+          <w:bCs/>
+          <w:lang w:val="en-US"/>
+        </w:rPr>
+        <w:t xml:space="preserve">, </w:t>
+      </w:r>
+      <w:proofErr w:type="spellStart"/>
+      <w:r>
+        <w:rPr>
+          <w:b/>
+          <w:bCs/>
+          <w:lang w:val="en-US"/>
+        </w:rPr>
+        <w:t>CatBoost</w:t>
+      </w:r>
+      <w:proofErr w:type="spellEnd"/>
+      <w:r>
+        <w:rPr>
+          <w:b/>
+          <w:bCs/>
+          <w:lang w:val="en-US"/>
+        </w:rPr>
+        <w:t>)</w:t>
+      </w:r>
+      <w:r>
+        <w:rPr>
+          <w:lang w:val="en-US"/>
+        </w:rPr>
+        <w:br/>
+      </w:r>
+      <w:r>
+        <w:rPr>
+          <w:rFonts w:cs="Segoe UI Emoji"/>
+          <w:lang w:val="en-US"/>
+        </w:rPr>
+        <w:t>-</w:t>
+      </w:r>
+      <w:r>
+        <w:rPr>
+          <w:lang w:val="en-US"/>
+        </w:rPr>
+        <w:t xml:space="preserve"> </w:t>
+      </w:r>
+      <w:r>
+        <w:rPr>
+          <w:b/>
+          <w:bCs/>
+          <w:lang w:val="en-US"/>
+        </w:rPr>
+        <w:t>Random Forest Regression</w:t>
+      </w:r>
+      <w:r>
+        <w:rPr>
+          <w:lang w:val="en-US"/>
+        </w:rPr>
+        <w:br/>
+      </w:r>
+      <w:r>
+        <w:rPr>
+          <w:rFonts w:cs="Segoe UI Emoji"/>
+          <w:lang w:val="en-US"/>
+        </w:rPr>
+        <w:t>-</w:t>
+      </w:r>
+      <w:r>
+        <w:rPr>
+          <w:lang w:val="en-US"/>
+        </w:rPr>
+        <w:t xml:space="preserve"> </w:t>
+      </w:r>
+      <w:r>
+        <w:rPr>
+          <w:b/>
+          <w:bCs/>
+          <w:lang w:val="en-US"/>
+        </w:rPr>
+        <w:t>Neural Networks for Deep Learning Regression</w:t>
       </w:r>
     </w:p>
     <w:p>
       <w:pPr>
-        <w:rPr>
-          <w:lang w:val="en-US"/>
-        </w:rPr>
-      </w:pPr>
-      <w:r>
-        <w:rPr>
-          <w:b/>
-          <w:bCs/>
-          <w:lang w:val="en-US"/>
-        </w:rPr>
-        <w:t>Features:</w:t>
-      </w:r>
-      <w:r>
-        <w:rPr>
-          <w:lang w:val="en-US"/>
-        </w:rPr>
-        <w:br/>
-      </w:r>
-      <w:r>
-        <w:rPr>
-          <w:rFonts w:ascii="Segoe UI Symbol" w:hAnsi="Segoe UI Symbol" w:cs="Segoe UI Symbol"/>
-          <w:lang w:val="en-US"/>
-        </w:rPr>
-        <w:t>✔</w:t>
-      </w:r>
-      <w:r>
-        <w:rPr>
-          <w:lang w:val="en-US"/>
-        </w:rPr>
-        <w:t xml:space="preserve"> </w:t>
-      </w:r>
-      <w:r>
-        <w:rPr>
-          <w:b/>
-          <w:bCs/>
-          <w:lang w:val="en-US"/>
-        </w:rPr>
-        <w:t>Current Championship Points Lead</w:t>
-      </w:r>
-      <w:r>
-        <w:rPr>
-          <w:lang w:val="en-US"/>
-        </w:rPr>
-        <w:br/>
-      </w:r>
-      <w:r>
-        <w:rPr>
-          <w:rFonts w:ascii="Segoe UI Symbol" w:hAnsi="Segoe UI Symbol" w:cs="Segoe UI Symbol"/>
-          <w:lang w:val="en-US"/>
-        </w:rPr>
-        <w:t>✔</w:t>
-      </w:r>
-      <w:r>
-        <w:rPr>
-          <w:lang w:val="en-US"/>
-        </w:rPr>
-        <w:t xml:space="preserve"> </w:t>
-      </w:r>
-      <w:r>
-        <w:rPr>
-          <w:b/>
-          <w:bCs/>
-          <w:lang w:val="en-US"/>
-        </w:rPr>
-        <w:t>Historical Championship Win Probability (Based on Points Gaps in Previous Years)</w:t>
-      </w:r>
-      <w:r>
-        <w:rPr>
-          <w:lang w:val="en-US"/>
-        </w:rPr>
-        <w:br/>
-      </w:r>
-      <w:r>
-        <w:rPr>
-          <w:rFonts w:ascii="Segoe UI Symbol" w:hAnsi="Segoe UI Symbol" w:cs="Segoe UI Symbol"/>
-          <w:lang w:val="en-US"/>
-        </w:rPr>
-        <w:t>✔</w:t>
-      </w:r>
-      <w:r>
-        <w:rPr>
-          <w:lang w:val="en-US"/>
-        </w:rPr>
-        <w:t xml:space="preserve"> </w:t>
-      </w:r>
-      <w:r>
-        <w:rPr>
-          <w:b/>
-          <w:bCs/>
-          <w:lang w:val="en-US"/>
-        </w:rPr>
-        <w:t>Team Car Development Rate (Improvement in Points Over a Season)</w:t>
-      </w:r>
-      <w:r>
-        <w:rPr>
-          <w:lang w:val="en-US"/>
-        </w:rPr>
-        <w:br/>
-      </w:r>
-      <w:r>
-        <w:rPr>
-          <w:rFonts w:ascii="Segoe UI Symbol" w:hAnsi="Segoe UI Symbol" w:cs="Segoe UI Symbol"/>
-          <w:lang w:val="en-US"/>
-        </w:rPr>
-        <w:t>✔</w:t>
-      </w:r>
-      <w:r>
-        <w:rPr>
-          <w:lang w:val="en-US"/>
-        </w:rPr>
-        <w:t xml:space="preserve"> </w:t>
-      </w:r>
-      <w:r>
-        <w:rPr>
-          <w:b/>
-          <w:bCs/>
-          <w:lang w:val="en-US"/>
-        </w:rPr>
-        <w:t>Driver Fatigue / Age Factor</w:t>
+        <w:pBdr>
+          <w:bottom w:val="single" w:sz="6" w:space="1" w:color="auto"/>
+        </w:pBdr>
+        <w:rPr>
+          <w:lang w:val="en-US"/>
+        </w:rPr>
+      </w:pPr>
+      <w:r>
+        <w:rPr>
+          <w:b/>
+          <w:bCs/>
+          <w:lang w:val="el-GR"/>
+        </w:rPr>
+        <w:t>Τύπος</w:t>
+      </w:r>
+      <w:r>
+        <w:rPr>
+          <w:b/>
+          <w:bCs/>
+          <w:lang w:val="el-GR"/>
+        </w:rPr>
+        <w:t xml:space="preserve"> </w:t>
+      </w:r>
+      <w:r>
+        <w:rPr>
+          <w:b/>
+          <w:bCs/>
+          <w:lang w:val="el-GR"/>
+        </w:rPr>
+        <w:t>ταξινόμησης</w:t>
+      </w:r>
+      <w:r>
+        <w:rPr>
+          <w:b/>
+          <w:bCs/>
+          <w:lang w:val="el-GR"/>
+        </w:rPr>
+        <w:t>:</w:t>
+      </w:r>
+      <w:r>
+        <w:rPr>
+          <w:lang w:val="el-GR"/>
+        </w:rPr>
+        <w:t xml:space="preserve"> </w:t>
+      </w:r>
+      <w:r>
+        <w:rPr>
+          <w:b/>
+          <w:bCs/>
+          <w:lang w:val="en-US"/>
+        </w:rPr>
+        <w:t>Regression</w:t>
+      </w:r>
+      <w:r>
+        <w:rPr>
+          <w:lang w:val="el-GR"/>
+        </w:rPr>
+        <w:t xml:space="preserve"> (</w:t>
+      </w:r>
+      <w:r>
+        <w:rPr>
+          <w:lang w:val="el-GR"/>
+        </w:rPr>
+        <w:t>Προβλέποντας συνεχές θέσεις</w:t>
+      </w:r>
+      <w:r>
+        <w:rPr>
+          <w:lang w:val="el-GR"/>
+        </w:rPr>
+        <w:t>)</w:t>
       </w:r>
     </w:p>
     <w:p>
       <w:pPr>
-        <w:rPr>
-          <w:lang w:val="en-US"/>
-        </w:rPr>
-      </w:pPr>
-      <w:r>
-        <w:rPr>
-          <w:b/>
-          <w:bCs/>
-          <w:lang w:val="en-US"/>
-        </w:rPr>
-        <w:t>Best Models:</w:t>
-      </w:r>
-      <w:r>
-        <w:rPr>
-          <w:lang w:val="en-US"/>
-        </w:rPr>
-        <w:br/>
-      </w:r>
-      <w:r>
-        <w:rPr>
-          <w:rFonts w:ascii="Segoe UI Emoji" w:hAnsi="Segoe UI Emoji" w:cs="Segoe UI Emoji"/>
-          <w:lang w:val="el-GR"/>
-        </w:rPr>
-        <w:t>🔹</w:t>
-      </w:r>
-      <w:r>
-        <w:rPr>
-          <w:lang w:val="en-US"/>
-        </w:rPr>
-        <w:t xml:space="preserve"> </w:t>
-      </w:r>
-      <w:r>
-        <w:rPr>
-          <w:b/>
-          <w:bCs/>
-          <w:lang w:val="en-US"/>
-        </w:rPr>
-        <w:t>XGBoost &amp; CatBoost</w:t>
-      </w:r>
-      <w:r>
-        <w:rPr>
-          <w:lang w:val="en-US"/>
-        </w:rPr>
-        <w:t xml:space="preserve"> (best for structured data)</w:t>
-      </w:r>
-      <w:r>
-        <w:rPr>
-          <w:lang w:val="en-US"/>
-        </w:rPr>
-        <w:br/>
-      </w:r>
-      <w:r>
-        <w:rPr>
-          <w:rFonts w:ascii="Segoe UI Emoji" w:hAnsi="Segoe UI Emoji" w:cs="Segoe UI Emoji"/>
-          <w:lang w:val="el-GR"/>
-        </w:rPr>
-        <w:t>🔹</w:t>
-      </w:r>
-      <w:r>
-        <w:rPr>
-          <w:lang w:val="en-US"/>
-        </w:rPr>
-        <w:t xml:space="preserve"> </w:t>
-      </w:r>
-      <w:r>
-        <w:rPr>
-          <w:b/>
-          <w:bCs/>
-          <w:lang w:val="en-US"/>
-        </w:rPr>
-        <w:t>Recurrent Neural Networks (LSTMs for sequence modeling)</w:t>
-      </w:r>
-      <w:r>
-        <w:rPr>
-          <w:lang w:val="en-US"/>
-        </w:rPr>
-        <w:br/>
-      </w:r>
-      <w:r>
-        <w:rPr>
-          <w:rFonts w:ascii="Segoe UI Emoji" w:hAnsi="Segoe UI Emoji" w:cs="Segoe UI Emoji"/>
-          <w:lang w:val="el-GR"/>
-        </w:rPr>
-        <w:t>🔹</w:t>
-      </w:r>
-      <w:r>
-        <w:rPr>
-          <w:lang w:val="en-US"/>
-        </w:rPr>
-        <w:t xml:space="preserve"> </w:t>
-      </w:r>
-      <w:r>
-        <w:rPr>
-          <w:b/>
-          <w:bCs/>
-          <w:lang w:val="en-US"/>
-        </w:rPr>
-        <w:t>Random Forest for ensemble learning</w:t>
-      </w:r>
+        <w:pBdr>
+          <w:bottom w:val="single" w:sz="6" w:space="1" w:color="auto"/>
+        </w:pBdr>
+        <w:rPr>
+          <w:lang w:val="en-US"/>
+        </w:rPr>
+      </w:pPr>
     </w:p>
     <w:p>
       <w:pPr>
         <w:rPr>
-          <w:lang w:val="en-US"/>
-        </w:rPr>
-      </w:pPr>
-      <w:r>
-        <w:rPr>
-          <w:b/>
-          <w:bCs/>
-          <w:lang w:val="en-US"/>
-        </w:rPr>
-        <w:t>Classification Type:</w:t>
-      </w:r>
-      <w:r>
-        <w:rPr>
-          <w:lang w:val="en-US"/>
-        </w:rPr>
-        <w:t xml:space="preserve"> </w:t>
-      </w:r>
-      <w:r>
-        <w:rPr>
-          <w:b/>
-          <w:bCs/>
-          <w:lang w:val="en-US"/>
-        </w:rPr>
-        <w:t>Multi-Class Classification</w:t>
-      </w:r>
-      <w:r>
-        <w:rPr>
-          <w:lang w:val="en-US"/>
-        </w:rPr>
-        <w:t xml:space="preserve"> (predicting which driver wins)</w:t>
-      </w:r>
+          <w:b/>
+          <w:bCs/>
+          <w:lang w:val="en-US"/>
+        </w:rPr>
+      </w:pPr>
     </w:p>
     <w:p>
       <w:pPr>
-        <w:rPr>
-          <w:lang w:val="el-GR"/>
-        </w:rPr>
-      </w:pPr>
-      <w:r>
-        <w:rPr>
-          <w:lang w:val="el-GR"/>
-        </w:rPr>
-        <w:pict w14:anchorId="53D5B381">
-          <v:rect id="_x0000_i1036" style="width:0;height:1.5pt" o:hralign="center" o:hrstd="t" o:hr="t" fillcolor="#a0a0a0" stroked="f"/>
-        </w:pict>
+        <w:pStyle w:val="ListParagraph"/>
+        <w:numPr>
+          <w:ilvl w:val="1"/>
+          <w:numId w:val="29"/>
+        </w:numPr>
+        <w:rPr>
+          <w:b/>
+          <w:bCs/>
+          <w:lang w:val="en-US"/>
+        </w:rPr>
+      </w:pPr>
+      <w:r>
+        <w:rPr>
+          <w:b/>
+          <w:bCs/>
+          <w:lang w:val="en-US"/>
+        </w:rPr>
+        <w:t>Predicting If a Driver Will DNF (Did Not Finish)</w:t>
       </w:r>
     </w:p>
     <w:p>
       <w:pPr>
         <w:rPr>
-          <w:b/>
-          <w:bCs/>
-          <w:lang w:val="en-US"/>
-        </w:rPr>
-      </w:pPr>
-      <w:r>
-        <w:rPr>
-          <w:b/>
-          <w:bCs/>
-          <w:lang w:val="en-US"/>
-        </w:rPr>
-        <w:t>Predicting a Driver's Finishing Position (Regression)</w:t>
+          <w:lang w:val="el-GR"/>
+        </w:rPr>
+      </w:pPr>
+      <w:r>
+        <w:rPr>
+          <w:b/>
+          <w:bCs/>
+          <w:lang w:val="en-US"/>
+        </w:rPr>
+        <w:t>Task</w:t>
+      </w:r>
+      <w:r>
+        <w:rPr>
+          <w:b/>
+          <w:bCs/>
+          <w:lang w:val="el-GR"/>
+        </w:rPr>
+        <w:t>:</w:t>
+      </w:r>
+      <w:r>
+        <w:rPr>
+          <w:lang w:val="el-GR"/>
+        </w:rPr>
+        <w:t xml:space="preserve"> </w:t>
+      </w:r>
+      <w:r>
+        <w:rPr>
+          <w:lang w:val="el-GR"/>
+        </w:rPr>
+        <w:t>Προέβλεψε εάν ένας οδηγός δεν θα τελειώσει τον αγώνα</w:t>
+      </w:r>
+      <w:r>
+        <w:rPr>
+          <w:lang w:val="el-GR"/>
+        </w:rPr>
+        <w:t>.</w:t>
       </w:r>
     </w:p>
     <w:p>
       <w:pPr>
         <w:rPr>
-          <w:lang w:val="en-US"/>
-        </w:rPr>
-      </w:pPr>
-      <w:r>
-        <w:rPr>
-          <w:b/>
-          <w:bCs/>
-          <w:lang w:val="en-US"/>
-        </w:rPr>
-        <w:t>Task:</w:t>
-      </w:r>
-      <w:r>
-        <w:rPr>
-          <w:lang w:val="en-US"/>
-        </w:rPr>
-        <w:t xml:space="preserve"> Predict the exact finishing position of a driver.</w:t>
+          <w:lang w:val="el-GR"/>
+        </w:rPr>
+      </w:pPr>
+      <w:r>
+        <w:rPr>
+          <w:b/>
+          <w:bCs/>
+          <w:lang w:val="en-US"/>
+        </w:rPr>
+        <w:t>Features</w:t>
+      </w:r>
+      <w:r>
+        <w:rPr>
+          <w:b/>
+          <w:bCs/>
+          <w:lang w:val="el-GR"/>
+        </w:rPr>
+        <w:t>:</w:t>
+      </w:r>
+      <w:r>
+        <w:rPr>
+          <w:lang w:val="el-GR"/>
+        </w:rPr>
+        <w:br/>
+      </w:r>
+      <w:r>
+        <w:rPr>
+          <w:rFonts w:cs="Segoe UI Symbol"/>
+          <w:lang w:val="el-GR"/>
+        </w:rPr>
+        <w:t>-</w:t>
+      </w:r>
+      <w:r>
+        <w:rPr>
+          <w:lang w:val="el-GR"/>
+        </w:rPr>
+        <w:t xml:space="preserve"> </w:t>
+      </w:r>
+      <w:r>
+        <w:rPr>
+          <w:b/>
+          <w:bCs/>
+          <w:lang w:val="el-GR"/>
+        </w:rPr>
+        <w:t>Ιστορικό</w:t>
+      </w:r>
+      <w:r>
+        <w:rPr>
+          <w:b/>
+          <w:bCs/>
+          <w:lang w:val="el-GR"/>
+        </w:rPr>
+        <w:t xml:space="preserve"> </w:t>
+      </w:r>
+      <w:r>
+        <w:rPr>
+          <w:b/>
+          <w:bCs/>
+          <w:lang w:val="el-GR"/>
+        </w:rPr>
+        <w:t>συχνότητας</w:t>
+      </w:r>
+      <w:r>
+        <w:rPr>
+          <w:b/>
+          <w:bCs/>
+          <w:lang w:val="el-GR"/>
+        </w:rPr>
+        <w:t xml:space="preserve"> </w:t>
+      </w:r>
+      <w:r>
+        <w:rPr>
+          <w:b/>
+          <w:bCs/>
+          <w:lang w:val="en-US"/>
+        </w:rPr>
+        <w:t>DNF</w:t>
+      </w:r>
+      <w:r>
+        <w:rPr>
+          <w:lang w:val="el-GR"/>
+        </w:rPr>
+        <w:t xml:space="preserve"> (</w:t>
+      </w:r>
+      <w:r>
+        <w:rPr>
+          <w:lang w:val="el-GR"/>
+        </w:rPr>
+        <w:t>Οδηγού</w:t>
+      </w:r>
+      <w:r>
+        <w:rPr>
+          <w:lang w:val="el-GR"/>
+        </w:rPr>
+        <w:t xml:space="preserve"> &amp; </w:t>
+      </w:r>
+      <w:r>
+        <w:rPr>
+          <w:lang w:val="el-GR"/>
+        </w:rPr>
+        <w:t>Ομάδας</w:t>
+      </w:r>
+      <w:r>
+        <w:rPr>
+          <w:lang w:val="el-GR"/>
+        </w:rPr>
+        <w:t>)</w:t>
+      </w:r>
+      <w:r>
+        <w:rPr>
+          <w:lang w:val="el-GR"/>
+        </w:rPr>
+        <w:br/>
+      </w:r>
+      <w:r>
+        <w:rPr>
+          <w:rFonts w:cs="Segoe UI Symbol"/>
+          <w:lang w:val="el-GR"/>
+        </w:rPr>
+        <w:t>-</w:t>
+      </w:r>
+      <w:r>
+        <w:rPr>
+          <w:lang w:val="el-GR"/>
+        </w:rPr>
+        <w:t xml:space="preserve"> </w:t>
+      </w:r>
+      <w:r>
+        <w:rPr>
+          <w:b/>
+          <w:bCs/>
+          <w:lang w:val="el-GR"/>
+        </w:rPr>
+        <w:t>Ρυθμός στις μηχανικές βλάβες</w:t>
+      </w:r>
+      <w:r>
+        <w:rPr>
+          <w:b/>
+          <w:bCs/>
+          <w:lang w:val="el-GR"/>
+        </w:rPr>
+        <w:t xml:space="preserve">  (</w:t>
+      </w:r>
+      <w:r>
+        <w:rPr>
+          <w:b/>
+          <w:bCs/>
+          <w:lang w:val="el-GR"/>
+        </w:rPr>
+        <w:t>Τελευταία</w:t>
+      </w:r>
+      <w:r>
+        <w:rPr>
+          <w:b/>
+          <w:bCs/>
+          <w:lang w:val="el-GR"/>
+        </w:rPr>
+        <w:t xml:space="preserve"> 3 </w:t>
+      </w:r>
+      <w:r>
+        <w:rPr>
+          <w:b/>
+          <w:bCs/>
+          <w:lang w:val="el-GR"/>
+        </w:rPr>
+        <w:t>χρόνια</w:t>
+      </w:r>
+      <w:r>
+        <w:rPr>
+          <w:b/>
+          <w:bCs/>
+          <w:lang w:val="el-GR"/>
+        </w:rPr>
+        <w:t>)</w:t>
+      </w:r>
+      <w:r>
+        <w:rPr>
+          <w:lang w:val="el-GR"/>
+        </w:rPr>
+        <w:br/>
+      </w:r>
+      <w:r>
+        <w:rPr>
+          <w:rFonts w:cs="Segoe UI Symbol"/>
+          <w:lang w:val="el-GR"/>
+        </w:rPr>
+        <w:t>-</w:t>
+      </w:r>
+      <w:r>
+        <w:rPr>
+          <w:lang w:val="el-GR"/>
+        </w:rPr>
+        <w:t xml:space="preserve"> </w:t>
+      </w:r>
+      <w:r>
+        <w:rPr>
+          <w:b/>
+          <w:bCs/>
+          <w:lang w:val="en-US"/>
+        </w:rPr>
+        <w:t>Wet</w:t>
+      </w:r>
+      <w:r>
+        <w:rPr>
+          <w:b/>
+          <w:bCs/>
+          <w:lang w:val="el-GR"/>
+        </w:rPr>
+        <w:t xml:space="preserve"> </w:t>
+      </w:r>
+      <w:r>
+        <w:rPr>
+          <w:b/>
+          <w:bCs/>
+          <w:lang w:val="en-US"/>
+        </w:rPr>
+        <w:t>Weather</w:t>
+      </w:r>
+      <w:r>
+        <w:rPr>
+          <w:b/>
+          <w:bCs/>
+          <w:lang w:val="el-GR"/>
+        </w:rPr>
+        <w:t xml:space="preserve"> </w:t>
+      </w:r>
+      <w:r>
+        <w:rPr>
+          <w:b/>
+          <w:bCs/>
+          <w:lang w:val="en-US"/>
+        </w:rPr>
+        <w:t>Risk</w:t>
+      </w:r>
+      <w:r>
+        <w:rPr>
+          <w:b/>
+          <w:bCs/>
+          <w:lang w:val="el-GR"/>
+        </w:rPr>
+        <w:t xml:space="preserve"> </w:t>
+      </w:r>
+      <w:r>
+        <w:rPr>
+          <w:b/>
+          <w:bCs/>
+          <w:lang w:val="en-US"/>
+        </w:rPr>
+        <w:t>Score</w:t>
+      </w:r>
+      <w:r>
+        <w:rPr>
+          <w:lang w:val="el-GR"/>
+        </w:rPr>
+        <w:br/>
+      </w:r>
+      <w:r>
+        <w:rPr>
+          <w:rFonts w:cs="Segoe UI Symbol"/>
+          <w:lang w:val="el-GR"/>
+        </w:rPr>
+        <w:t>-</w:t>
+      </w:r>
+      <w:r>
+        <w:rPr>
+          <w:lang w:val="el-GR"/>
+        </w:rPr>
+        <w:t xml:space="preserve"> </w:t>
+      </w:r>
+      <w:r>
+        <w:rPr>
+          <w:b/>
+          <w:bCs/>
+          <w:lang w:val="el-GR"/>
+        </w:rPr>
+        <w:t>Πιθανότητα σύγκρουσης στο πρώτο γύρω</w:t>
+      </w:r>
+      <w:r>
+        <w:rPr>
+          <w:b/>
+          <w:bCs/>
+          <w:lang w:val="el-GR"/>
+        </w:rPr>
+        <w:t xml:space="preserve"> (</w:t>
+      </w:r>
+      <w:r>
+        <w:rPr>
+          <w:b/>
+          <w:bCs/>
+          <w:lang w:val="el-GR"/>
+        </w:rPr>
+        <w:t>Βασισμένη στην θέση εκκίνησης &amp; στην πίστα</w:t>
+      </w:r>
+      <w:r>
+        <w:rPr>
+          <w:b/>
+          <w:bCs/>
+          <w:lang w:val="el-GR"/>
+        </w:rPr>
+        <w:t>)</w:t>
       </w:r>
     </w:p>
     <w:p>
       <w:pPr>
         <w:rPr>
-          <w:lang w:val="en-US"/>
-        </w:rPr>
-      </w:pPr>
-      <w:r>
-        <w:rPr>
-          <w:b/>
-          <w:bCs/>
-          <w:lang w:val="en-US"/>
-        </w:rPr>
-        <w:t>Features:</w:t>
+          <w:b/>
+          <w:bCs/>
+          <w:lang w:val="en-US"/>
+        </w:rPr>
+      </w:pPr>
+      <w:r>
+        <w:rPr>
+          <w:b/>
+          <w:bCs/>
+          <w:lang w:val="en-US"/>
+        </w:rPr>
+        <w:lastRenderedPageBreak/>
+        <w:t>Best Models:</w:t>
+      </w:r>
+      <w:r>
+        <w:rPr>
+          <w:b/>
+          <w:bCs/>
+          <w:lang w:val="en-US"/>
+        </w:rPr>
+        <w:t xml:space="preserve"> </w:t>
       </w:r>
       <w:r>
         <w:rPr>
@@ -8219,24 +10555,24 @@
       </w:r>
       <w:r>
         <w:rPr>
-          <w:rFonts w:ascii="Segoe UI Symbol" w:hAnsi="Segoe UI Symbol" w:cs="Segoe UI Symbol"/>
-          <w:lang w:val="en-US"/>
-        </w:rPr>
-        <w:t>✔</w:t>
-      </w:r>
-      <w:r>
-        <w:rPr>
-          <w:lang w:val="en-US"/>
-        </w:rPr>
-        <w:t xml:space="preserve"> </w:t>
-      </w:r>
-      <w:r>
-        <w:rPr>
-          <w:b/>
-          <w:bCs/>
-          <w:lang w:val="en-US"/>
-        </w:rPr>
-        <w:t>Qualifying Position</w:t>
+          <w:rFonts w:cs="Segoe UI Emoji"/>
+          <w:lang w:val="en-US"/>
+        </w:rPr>
+        <w:t>-</w:t>
+      </w:r>
+      <w:r>
+        <w:rPr>
+          <w:lang w:val="en-US"/>
+        </w:rPr>
+        <w:t xml:space="preserve"> </w:t>
+      </w:r>
+      <w:r>
+        <w:rPr>
+          <w:b/>
+          <w:bCs/>
+          <w:lang w:val="en-US"/>
+        </w:rPr>
+        <w:t>Logistic Regression (baseline for binary classification)</w:t>
       </w:r>
       <w:r>
         <w:rPr>
@@ -8246,24 +10582,24 @@
       </w:r>
       <w:r>
         <w:rPr>
-          <w:rFonts w:ascii="Segoe UI Symbol" w:hAnsi="Segoe UI Symbol" w:cs="Segoe UI Symbol"/>
-          <w:lang w:val="en-US"/>
-        </w:rPr>
-        <w:t>✔</w:t>
-      </w:r>
-      <w:r>
-        <w:rPr>
-          <w:lang w:val="en-US"/>
-        </w:rPr>
-        <w:t xml:space="preserve"> </w:t>
-      </w:r>
-      <w:r>
-        <w:rPr>
-          <w:b/>
-          <w:bCs/>
-          <w:lang w:val="en-US"/>
-        </w:rPr>
-        <w:t>Last 5 Races Finishing Position Average</w:t>
+          <w:rFonts w:cs="Segoe UI Emoji"/>
+          <w:lang w:val="en-US"/>
+        </w:rPr>
+        <w:t>-</w:t>
+      </w:r>
+      <w:r>
+        <w:rPr>
+          <w:lang w:val="en-US"/>
+        </w:rPr>
+        <w:t xml:space="preserve"> </w:t>
+      </w:r>
+      <w:r>
+        <w:rPr>
+          <w:b/>
+          <w:bCs/>
+          <w:lang w:val="en-US"/>
+        </w:rPr>
+        <w:t>Random Forest (captures non-linearities in crash data)</w:t>
       </w:r>
       <w:r>
         <w:rPr>
@@ -8273,690 +10609,505 @@
       </w:r>
       <w:r>
         <w:rPr>
-          <w:rFonts w:ascii="Segoe UI Symbol" w:hAnsi="Segoe UI Symbol" w:cs="Segoe UI Symbol"/>
-          <w:lang w:val="en-US"/>
-        </w:rPr>
-        <w:t>✔</w:t>
-      </w:r>
-      <w:r>
-        <w:rPr>
-          <w:lang w:val="en-US"/>
-        </w:rPr>
-        <w:t xml:space="preserve"> </w:t>
-      </w:r>
-      <w:r>
-        <w:rPr>
-          <w:b/>
-          <w:bCs/>
-          <w:lang w:val="en-US"/>
-        </w:rPr>
-        <w:t>Weather Conditions (Wet vs. Dry)</w:t>
-      </w:r>
-      <w:r>
-        <w:rPr>
-          <w:lang w:val="en-US"/>
-        </w:rPr>
-        <w:br/>
-      </w:r>
-      <w:r>
-        <w:rPr>
-          <w:rFonts w:ascii="Segoe UI Symbol" w:hAnsi="Segoe UI Symbol" w:cs="Segoe UI Symbol"/>
-          <w:lang w:val="en-US"/>
-        </w:rPr>
-        <w:t>✔</w:t>
-      </w:r>
-      <w:r>
-        <w:rPr>
-          <w:lang w:val="en-US"/>
-        </w:rPr>
-        <w:t xml:space="preserve"> </w:t>
-      </w:r>
-      <w:r>
-        <w:rPr>
-          <w:b/>
-          <w:bCs/>
-          <w:lang w:val="en-US"/>
-        </w:rPr>
-        <w:t>Team Strength (Points Per Race Last 5 Races)</w:t>
+          <w:rFonts w:cs="Segoe UI Emoji"/>
+          <w:lang w:val="en-US"/>
+        </w:rPr>
+        <w:t>-</w:t>
+      </w:r>
+      <w:r>
+        <w:rPr>
+          <w:lang w:val="en-US"/>
+        </w:rPr>
+        <w:t xml:space="preserve"> </w:t>
+      </w:r>
+      <w:proofErr w:type="spellStart"/>
+      <w:r>
+        <w:rPr>
+          <w:b/>
+          <w:bCs/>
+          <w:lang w:val="en-US"/>
+        </w:rPr>
+        <w:t>XGBoost</w:t>
+      </w:r>
+      <w:proofErr w:type="spellEnd"/>
+      <w:r>
+        <w:rPr>
+          <w:b/>
+          <w:bCs/>
+          <w:lang w:val="en-US"/>
+        </w:rPr>
+        <w:t xml:space="preserve"> (handles imbalanced DNF data better than others)</w:t>
       </w:r>
     </w:p>
     <w:p>
       <w:pPr>
-        <w:rPr>
-          <w:lang w:val="en-US"/>
-        </w:rPr>
-      </w:pPr>
-      <w:r>
-        <w:rPr>
-          <w:b/>
-          <w:bCs/>
-          <w:lang w:val="en-US"/>
-        </w:rPr>
-        <w:t>Best Models:</w:t>
-      </w:r>
-      <w:r>
-        <w:rPr>
-          <w:lang w:val="en-US"/>
-        </w:rPr>
-        <w:br/>
-      </w:r>
-      <w:r>
-        <w:rPr>
-          <w:rFonts w:ascii="Segoe UI Emoji" w:hAnsi="Segoe UI Emoji" w:cs="Segoe UI Emoji"/>
-          <w:lang w:val="el-GR"/>
-        </w:rPr>
-        <w:t>🔹</w:t>
-      </w:r>
-      <w:r>
-        <w:rPr>
-          <w:lang w:val="en-US"/>
-        </w:rPr>
-        <w:t xml:space="preserve"> </w:t>
-      </w:r>
-      <w:r>
-        <w:rPr>
-          <w:b/>
-          <w:bCs/>
-          <w:lang w:val="en-US"/>
-        </w:rPr>
-        <w:t>Gradient Boosting Regression (XGBoost, LightGBM, CatBoost)</w:t>
-      </w:r>
-      <w:r>
-        <w:rPr>
-          <w:lang w:val="en-US"/>
-        </w:rPr>
-        <w:br/>
-      </w:r>
-      <w:r>
-        <w:rPr>
-          <w:rFonts w:ascii="Segoe UI Emoji" w:hAnsi="Segoe UI Emoji" w:cs="Segoe UI Emoji"/>
-          <w:lang w:val="el-GR"/>
-        </w:rPr>
-        <w:t>🔹</w:t>
-      </w:r>
-      <w:r>
-        <w:rPr>
-          <w:lang w:val="en-US"/>
-        </w:rPr>
-        <w:t xml:space="preserve"> </w:t>
-      </w:r>
-      <w:r>
-        <w:rPr>
-          <w:b/>
-          <w:bCs/>
-          <w:lang w:val="en-US"/>
-        </w:rPr>
-        <w:t>Random Forest Regression</w:t>
-      </w:r>
-      <w:r>
-        <w:rPr>
-          <w:lang w:val="en-US"/>
-        </w:rPr>
-        <w:br/>
-      </w:r>
-      <w:r>
-        <w:rPr>
-          <w:rFonts w:ascii="Segoe UI Emoji" w:hAnsi="Segoe UI Emoji" w:cs="Segoe UI Emoji"/>
-          <w:lang w:val="el-GR"/>
-        </w:rPr>
-        <w:t>🔹</w:t>
-      </w:r>
-      <w:r>
-        <w:rPr>
-          <w:lang w:val="en-US"/>
-        </w:rPr>
-        <w:t xml:space="preserve"> </w:t>
-      </w:r>
-      <w:r>
-        <w:rPr>
-          <w:b/>
-          <w:bCs/>
-          <w:lang w:val="en-US"/>
-        </w:rPr>
-        <w:t>Neural Networks for Deep Learning Regression</w:t>
+        <w:pBdr>
+          <w:bottom w:val="single" w:sz="6" w:space="1" w:color="auto"/>
+        </w:pBdr>
+        <w:rPr>
+          <w:lang w:val="en-US"/>
+        </w:rPr>
+      </w:pPr>
+      <w:r>
+        <w:rPr>
+          <w:b/>
+          <w:bCs/>
+          <w:lang w:val="el-GR"/>
+        </w:rPr>
+        <w:t>Τύπος</w:t>
+      </w:r>
+      <w:r>
+        <w:rPr>
+          <w:b/>
+          <w:bCs/>
+          <w:lang w:val="el-GR"/>
+        </w:rPr>
+        <w:t xml:space="preserve"> </w:t>
+      </w:r>
+      <w:r>
+        <w:rPr>
+          <w:b/>
+          <w:bCs/>
+          <w:lang w:val="el-GR"/>
+        </w:rPr>
+        <w:t>ταξινόμησης</w:t>
+      </w:r>
+      <w:r>
+        <w:rPr>
+          <w:b/>
+          <w:bCs/>
+          <w:lang w:val="el-GR"/>
+        </w:rPr>
+        <w:t>:</w:t>
+      </w:r>
+      <w:r>
+        <w:rPr>
+          <w:lang w:val="el-GR"/>
+        </w:rPr>
+        <w:t xml:space="preserve"> </w:t>
+      </w:r>
+      <w:r>
+        <w:rPr>
+          <w:b/>
+          <w:bCs/>
+          <w:lang w:val="el-GR"/>
+        </w:rPr>
+        <w:t>Διαδική</w:t>
+      </w:r>
+      <w:r>
+        <w:rPr>
+          <w:b/>
+          <w:bCs/>
+          <w:lang w:val="el-GR"/>
+        </w:rPr>
+        <w:t xml:space="preserve"> </w:t>
+      </w:r>
+      <w:r>
+        <w:rPr>
+          <w:b/>
+          <w:bCs/>
+          <w:lang w:val="el-GR"/>
+        </w:rPr>
+        <w:t>ταξινόμηση</w:t>
+      </w:r>
+      <w:r>
+        <w:rPr>
+          <w:lang w:val="el-GR"/>
+        </w:rPr>
+        <w:t xml:space="preserve"> </w:t>
+      </w:r>
+      <w:r>
+        <w:rPr>
+          <w:lang w:val="el-GR"/>
+        </w:rPr>
+        <w:t xml:space="preserve">(1 = </w:t>
+      </w:r>
+      <w:r>
+        <w:rPr>
+          <w:lang w:val="en-US"/>
+        </w:rPr>
+        <w:t>DNF</w:t>
+      </w:r>
+      <w:r>
+        <w:rPr>
+          <w:lang w:val="el-GR"/>
+        </w:rPr>
+        <w:t xml:space="preserve">, 0 = </w:t>
+      </w:r>
+      <w:r>
+        <w:rPr>
+          <w:lang w:val="el-GR"/>
+        </w:rPr>
+        <w:t>Τερμάτισε</w:t>
+      </w:r>
+      <w:r>
+        <w:rPr>
+          <w:lang w:val="el-GR"/>
+        </w:rPr>
+        <w:t>)</w:t>
       </w:r>
     </w:p>
     <w:p>
       <w:pPr>
-        <w:rPr>
-          <w:lang w:val="en-US"/>
-        </w:rPr>
-      </w:pPr>
-      <w:r>
-        <w:rPr>
-          <w:b/>
-          <w:bCs/>
-          <w:lang w:val="en-US"/>
-        </w:rPr>
-        <w:t>Classification Type:</w:t>
-      </w:r>
-      <w:r>
-        <w:rPr>
-          <w:lang w:val="en-US"/>
-        </w:rPr>
-        <w:t xml:space="preserve"> </w:t>
-      </w:r>
-      <w:r>
-        <w:rPr>
-          <w:b/>
-          <w:bCs/>
-          <w:lang w:val="en-US"/>
-        </w:rPr>
-        <w:t>Regression</w:t>
-      </w:r>
-      <w:r>
-        <w:rPr>
-          <w:lang w:val="en-US"/>
-        </w:rPr>
-        <w:t xml:space="preserve"> (predicting continuous finishing positions)</w:t>
-      </w:r>
+        <w:pBdr>
+          <w:bottom w:val="single" w:sz="6" w:space="1" w:color="auto"/>
+        </w:pBdr>
+        <w:rPr>
+          <w:lang w:val="en-US"/>
+        </w:rPr>
+      </w:pPr>
     </w:p>
     <w:p>
       <w:pPr>
         <w:rPr>
-          <w:lang w:val="el-GR"/>
-        </w:rPr>
-      </w:pPr>
-      <w:r>
-        <w:rPr>
-          <w:lang w:val="el-GR"/>
-        </w:rPr>
-        <w:pict w14:anchorId="4854474F">
-          <v:rect id="_x0000_i1037" style="width:0;height:1.5pt" o:hralign="center" o:hrstd="t" o:hr="t" fillcolor="#a0a0a0" stroked="f"/>
-        </w:pict>
-      </w:r>
+          <w:lang w:val="en-US"/>
+        </w:rPr>
+      </w:pPr>
     </w:p>
     <w:p>
       <w:pPr>
-        <w:rPr>
-          <w:b/>
-          <w:bCs/>
-          <w:lang w:val="en-US"/>
-        </w:rPr>
-      </w:pPr>
+        <w:pStyle w:val="ListParagraph"/>
+        <w:numPr>
+          <w:ilvl w:val="1"/>
+          <w:numId w:val="29"/>
+        </w:numPr>
+        <w:rPr>
+          <w:b/>
+          <w:bCs/>
+          <w:lang w:val="en-US"/>
+        </w:rPr>
+      </w:pPr>
+      <w:r>
+        <w:rPr>
+          <w:b/>
+          <w:bCs/>
+          <w:lang w:val="en-US"/>
+        </w:rPr>
+        <w:t>Predicting Constructor Championship Winner</w:t>
+      </w:r>
     </w:p>
     <w:p>
       <w:pPr>
         <w:rPr>
-          <w:b/>
-          <w:bCs/>
-          <w:lang w:val="en-US"/>
-        </w:rPr>
-      </w:pPr>
+          <w:lang w:val="el-GR"/>
+        </w:rPr>
+      </w:pPr>
+      <w:r>
+        <w:rPr>
+          <w:b/>
+          <w:bCs/>
+          <w:lang w:val="en-US"/>
+        </w:rPr>
+        <w:t>Task</w:t>
+      </w:r>
+      <w:r>
+        <w:rPr>
+          <w:b/>
+          <w:bCs/>
+          <w:lang w:val="el-GR"/>
+        </w:rPr>
+        <w:t>:</w:t>
+      </w:r>
+      <w:r>
+        <w:rPr>
+          <w:lang w:val="el-GR"/>
+        </w:rPr>
+        <w:t xml:space="preserve"> </w:t>
+      </w:r>
+      <w:r>
+        <w:rPr>
+          <w:lang w:val="el-GR"/>
+        </w:rPr>
+        <w:t>Προέβλεψε ποια ομάδα θα κερδίσει το πρωτάθλημα</w:t>
+      </w:r>
+      <w:r>
+        <w:rPr>
+          <w:lang w:val="el-GR"/>
+        </w:rPr>
+        <w:t>.</w:t>
+      </w:r>
     </w:p>
     <w:p>
       <w:pPr>
         <w:rPr>
-          <w:b/>
-          <w:bCs/>
-          <w:lang w:val="en-US"/>
-        </w:rPr>
-      </w:pPr>
-      <w:r>
-        <w:rPr>
-          <w:b/>
-          <w:bCs/>
-          <w:lang w:val="en-US"/>
-        </w:rPr>
-        <w:lastRenderedPageBreak/>
-        <w:t>Predicting If a Driver Will DNF (Did Not Finish)</w:t>
-      </w:r>
-    </w:p>
-    <w:p>
-      <w:pPr>
-        <w:rPr>
-          <w:lang w:val="en-US"/>
-        </w:rPr>
-      </w:pPr>
-      <w:r>
-        <w:rPr>
-          <w:b/>
-          <w:bCs/>
-          <w:lang w:val="en-US"/>
-        </w:rPr>
-        <w:t>Task:</w:t>
-      </w:r>
-      <w:r>
-        <w:rPr>
-          <w:lang w:val="en-US"/>
-        </w:rPr>
-        <w:t xml:space="preserve"> Predict if a driver will fail to finish a race.</w:t>
-      </w:r>
-    </w:p>
-    <w:p>
-      <w:pPr>
-        <w:rPr>
-          <w:lang w:val="en-US"/>
-        </w:rPr>
-      </w:pPr>
-      <w:r>
-        <w:rPr>
-          <w:b/>
-          <w:bCs/>
-          <w:lang w:val="en-US"/>
-        </w:rPr>
-        <w:t>Features:</w:t>
-      </w:r>
-      <w:r>
-        <w:rPr>
-          <w:lang w:val="en-US"/>
+          <w:lang w:val="el-GR"/>
+        </w:rPr>
+      </w:pPr>
+      <w:r>
+        <w:rPr>
+          <w:b/>
+          <w:bCs/>
+          <w:lang w:val="en-US"/>
+        </w:rPr>
+        <w:t>Features</w:t>
+      </w:r>
+      <w:r>
+        <w:rPr>
+          <w:b/>
+          <w:bCs/>
+          <w:lang w:val="el-GR"/>
+        </w:rPr>
+        <w:t>:</w:t>
+      </w:r>
+      <w:r>
+        <w:rPr>
+          <w:lang w:val="el-GR"/>
         </w:rPr>
         <w:br/>
       </w:r>
       <w:r>
         <w:rPr>
-          <w:rFonts w:ascii="Segoe UI Symbol" w:hAnsi="Segoe UI Symbol" w:cs="Segoe UI Symbol"/>
-          <w:lang w:val="en-US"/>
-        </w:rPr>
-        <w:t>✔</w:t>
-      </w:r>
-      <w:r>
-        <w:rPr>
-          <w:lang w:val="en-US"/>
-        </w:rPr>
-        <w:t xml:space="preserve"> </w:t>
-      </w:r>
-      <w:r>
-        <w:rPr>
-          <w:b/>
-          <w:bCs/>
-          <w:lang w:val="en-US"/>
-        </w:rPr>
-        <w:t>Historical DNF Rate</w:t>
-      </w:r>
-      <w:r>
-        <w:rPr>
-          <w:lang w:val="en-US"/>
-        </w:rPr>
-        <w:t xml:space="preserve"> (driver &amp; team)</w:t>
-      </w:r>
-      <w:r>
-        <w:rPr>
-          <w:lang w:val="en-US"/>
+          <w:rFonts w:cs="Segoe UI Symbol"/>
+          <w:lang w:val="el-GR"/>
+        </w:rPr>
+        <w:t>-</w:t>
+      </w:r>
+      <w:r>
+        <w:rPr>
+          <w:lang w:val="el-GR"/>
+        </w:rPr>
+        <w:t xml:space="preserve"> </w:t>
+      </w:r>
+      <w:r>
+        <w:rPr>
+          <w:b/>
+          <w:bCs/>
+          <w:lang w:val="el-GR"/>
+        </w:rPr>
+        <w:t>Ρυθμός</w:t>
+      </w:r>
+      <w:r>
+        <w:rPr>
+          <w:b/>
+          <w:bCs/>
+          <w:lang w:val="el-GR"/>
+        </w:rPr>
+        <w:t xml:space="preserve"> </w:t>
+      </w:r>
+      <w:r>
+        <w:rPr>
+          <w:b/>
+          <w:bCs/>
+          <w:lang w:val="el-GR"/>
+        </w:rPr>
+        <w:t>συλλογής</w:t>
+      </w:r>
+      <w:r>
+        <w:rPr>
+          <w:b/>
+          <w:bCs/>
+          <w:lang w:val="el-GR"/>
+        </w:rPr>
+        <w:t xml:space="preserve"> </w:t>
+      </w:r>
+      <w:r>
+        <w:rPr>
+          <w:b/>
+          <w:bCs/>
+          <w:lang w:val="el-GR"/>
+        </w:rPr>
+        <w:t>πόντων</w:t>
+      </w:r>
+      <w:r>
+        <w:rPr>
+          <w:b/>
+          <w:bCs/>
+          <w:lang w:val="el-GR"/>
+        </w:rPr>
+        <w:t xml:space="preserve"> </w:t>
+      </w:r>
+      <w:r>
+        <w:rPr>
+          <w:b/>
+          <w:bCs/>
+          <w:lang w:val="el-GR"/>
+        </w:rPr>
+        <w:t>της</w:t>
+      </w:r>
+      <w:r>
+        <w:rPr>
+          <w:b/>
+          <w:bCs/>
+          <w:lang w:val="el-GR"/>
+        </w:rPr>
+        <w:t xml:space="preserve"> </w:t>
+      </w:r>
+      <w:r>
+        <w:rPr>
+          <w:b/>
+          <w:bCs/>
+          <w:lang w:val="el-GR"/>
+        </w:rPr>
+        <w:t>ομάδας</w:t>
+      </w:r>
+      <w:r>
+        <w:rPr>
+          <w:lang w:val="el-GR"/>
         </w:rPr>
         <w:br/>
       </w:r>
       <w:r>
         <w:rPr>
-          <w:rFonts w:ascii="Segoe UI Symbol" w:hAnsi="Segoe UI Symbol" w:cs="Segoe UI Symbol"/>
-          <w:lang w:val="en-US"/>
-        </w:rPr>
-        <w:t>✔</w:t>
-      </w:r>
-      <w:r>
-        <w:rPr>
-          <w:lang w:val="en-US"/>
-        </w:rPr>
-        <w:t xml:space="preserve"> </w:t>
-      </w:r>
-      <w:r>
-        <w:rPr>
-          <w:b/>
-          <w:bCs/>
-          <w:lang w:val="en-US"/>
-        </w:rPr>
-        <w:t>Mechanical Failure Rate (Last 3 Years)</w:t>
-      </w:r>
-      <w:r>
-        <w:rPr>
-          <w:lang w:val="en-US"/>
+          <w:rFonts w:cs="Segoe UI Symbol"/>
+          <w:lang w:val="el-GR"/>
+        </w:rPr>
+        <w:t>-</w:t>
+      </w:r>
+      <w:r>
+        <w:rPr>
+          <w:lang w:val="el-GR"/>
+        </w:rPr>
+        <w:t xml:space="preserve"> </w:t>
+      </w:r>
+      <w:r>
+        <w:rPr>
+          <w:b/>
+          <w:bCs/>
+          <w:lang w:val="el-GR"/>
+        </w:rPr>
+        <w:t>Αξιοπιστία</w:t>
+      </w:r>
+      <w:r>
+        <w:rPr>
+          <w:b/>
+          <w:bCs/>
+          <w:lang w:val="el-GR"/>
+        </w:rPr>
+        <w:t xml:space="preserve"> </w:t>
+      </w:r>
+      <w:r>
+        <w:rPr>
+          <w:b/>
+          <w:bCs/>
+          <w:lang w:val="el-GR"/>
+        </w:rPr>
+        <w:t>αυτοκινήτου</w:t>
+      </w:r>
+      <w:r>
+        <w:rPr>
+          <w:b/>
+          <w:bCs/>
+          <w:lang w:val="el-GR"/>
+        </w:rPr>
+        <w:t xml:space="preserve"> (</w:t>
+      </w:r>
+      <w:r>
+        <w:rPr>
+          <w:b/>
+          <w:bCs/>
+          <w:lang w:val="el-GR"/>
+        </w:rPr>
+        <w:t>Μηχανικές βλαβες ανα σεζόν</w:t>
+      </w:r>
+      <w:r>
+        <w:rPr>
+          <w:b/>
+          <w:bCs/>
+          <w:lang w:val="el-GR"/>
+        </w:rPr>
+        <w:t>)</w:t>
+      </w:r>
+      <w:r>
+        <w:rPr>
+          <w:lang w:val="el-GR"/>
         </w:rPr>
         <w:br/>
       </w:r>
       <w:r>
         <w:rPr>
-          <w:rFonts w:ascii="Segoe UI Symbol" w:hAnsi="Segoe UI Symbol" w:cs="Segoe UI Symbol"/>
-          <w:lang w:val="en-US"/>
-        </w:rPr>
-        <w:t>✔</w:t>
-      </w:r>
-      <w:r>
-        <w:rPr>
-          <w:lang w:val="en-US"/>
-        </w:rPr>
-        <w:t xml:space="preserve"> </w:t>
-      </w:r>
-      <w:r>
-        <w:rPr>
-          <w:b/>
-          <w:bCs/>
-          <w:lang w:val="en-US"/>
-        </w:rPr>
-        <w:t>Wet Weather Risk Score</w:t>
-      </w:r>
-      <w:r>
-        <w:rPr>
-          <w:lang w:val="en-US"/>
+          <w:rFonts w:cs="Segoe UI Symbol"/>
+          <w:lang w:val="el-GR"/>
+        </w:rPr>
+        <w:t>-</w:t>
+      </w:r>
+      <w:r>
+        <w:rPr>
+          <w:lang w:val="el-GR"/>
+        </w:rPr>
+        <w:t xml:space="preserve"> </w:t>
+      </w:r>
+      <w:r>
+        <w:rPr>
+          <w:b/>
+          <w:bCs/>
+          <w:lang w:val="en-US"/>
+        </w:rPr>
+        <w:t>Budget</w:t>
+      </w:r>
+      <w:r>
+        <w:rPr>
+          <w:b/>
+          <w:bCs/>
+          <w:lang w:val="el-GR"/>
+        </w:rPr>
+        <w:t xml:space="preserve"> Ομάδας</w:t>
+      </w:r>
+      <w:r>
+        <w:rPr>
+          <w:b/>
+          <w:bCs/>
+          <w:lang w:val="el-GR"/>
+        </w:rPr>
+        <w:t xml:space="preserve"> &amp; </w:t>
+      </w:r>
+      <w:r>
+        <w:rPr>
+          <w:b/>
+          <w:bCs/>
+          <w:lang w:val="el-GR"/>
+        </w:rPr>
+        <w:t>Έξοδα ανάπτυξης</w:t>
+      </w:r>
+      <w:r>
+        <w:rPr>
+          <w:b/>
+          <w:bCs/>
+          <w:lang w:val="el-GR"/>
+        </w:rPr>
+        <w:t xml:space="preserve"> (</w:t>
+      </w:r>
+      <w:r>
+        <w:rPr>
+          <w:b/>
+          <w:bCs/>
+          <w:lang w:val="el-GR"/>
+        </w:rPr>
+        <w:t>Εάν υπάρχουν</w:t>
+      </w:r>
+      <w:r>
+        <w:rPr>
+          <w:b/>
+          <w:bCs/>
+          <w:lang w:val="el-GR"/>
+        </w:rPr>
+        <w:t>)</w:t>
+      </w:r>
+      <w:r>
+        <w:rPr>
+          <w:lang w:val="el-GR"/>
         </w:rPr>
         <w:br/>
       </w:r>
       <w:r>
         <w:rPr>
-          <w:rFonts w:ascii="Segoe UI Symbol" w:hAnsi="Segoe UI Symbol" w:cs="Segoe UI Symbol"/>
-          <w:lang w:val="en-US"/>
-        </w:rPr>
-        <w:t>✔</w:t>
-      </w:r>
-      <w:r>
-        <w:rPr>
-          <w:lang w:val="en-US"/>
-        </w:rPr>
-        <w:t xml:space="preserve"> </w:t>
-      </w:r>
-      <w:r>
-        <w:rPr>
-          <w:b/>
-          <w:bCs/>
-          <w:lang w:val="en-US"/>
-        </w:rPr>
-        <w:t>First Lap Collision Probability (Based on Grid Position &amp; Track)</w:t>
-      </w:r>
-    </w:p>
-    <w:p>
-      <w:pPr>
-        <w:rPr>
-          <w:lang w:val="en-US"/>
-        </w:rPr>
-      </w:pPr>
-      <w:r>
-        <w:rPr>
-          <w:b/>
-          <w:bCs/>
-          <w:lang w:val="en-US"/>
-        </w:rPr>
-        <w:t>Best Models:</w:t>
-      </w:r>
-      <w:r>
-        <w:rPr>
-          <w:lang w:val="en-US"/>
-        </w:rPr>
-        <w:br/>
-      </w:r>
-      <w:r>
-        <w:rPr>
-          <w:rFonts w:ascii="Segoe UI Emoji" w:hAnsi="Segoe UI Emoji" w:cs="Segoe UI Emoji"/>
-          <w:lang w:val="el-GR"/>
-        </w:rPr>
-        <w:t>🔹</w:t>
-      </w:r>
-      <w:r>
-        <w:rPr>
-          <w:lang w:val="en-US"/>
-        </w:rPr>
-        <w:t xml:space="preserve"> </w:t>
-      </w:r>
-      <w:r>
-        <w:rPr>
-          <w:b/>
-          <w:bCs/>
-          <w:lang w:val="en-US"/>
-        </w:rPr>
-        <w:t>Logistic Regression (baseline for binary classification)</w:t>
-      </w:r>
-      <w:r>
-        <w:rPr>
-          <w:lang w:val="en-US"/>
-        </w:rPr>
-        <w:br/>
-      </w:r>
-      <w:r>
-        <w:rPr>
-          <w:rFonts w:ascii="Segoe UI Emoji" w:hAnsi="Segoe UI Emoji" w:cs="Segoe UI Emoji"/>
-          <w:lang w:val="el-GR"/>
-        </w:rPr>
-        <w:t>🔹</w:t>
-      </w:r>
-      <w:r>
-        <w:rPr>
-          <w:lang w:val="en-US"/>
-        </w:rPr>
-        <w:t xml:space="preserve"> </w:t>
-      </w:r>
-      <w:r>
-        <w:rPr>
-          <w:b/>
-          <w:bCs/>
-          <w:lang w:val="en-US"/>
-        </w:rPr>
-        <w:t>Random Forest (captures non-linearities in crash data)</w:t>
-      </w:r>
-      <w:r>
-        <w:rPr>
-          <w:lang w:val="en-US"/>
-        </w:rPr>
-        <w:br/>
-      </w:r>
-      <w:r>
-        <w:rPr>
-          <w:rFonts w:ascii="Segoe UI Emoji" w:hAnsi="Segoe UI Emoji" w:cs="Segoe UI Emoji"/>
-          <w:lang w:val="el-GR"/>
-        </w:rPr>
-        <w:t>🔹</w:t>
-      </w:r>
-      <w:r>
-        <w:rPr>
-          <w:lang w:val="en-US"/>
-        </w:rPr>
-        <w:t xml:space="preserve"> </w:t>
-      </w:r>
-      <w:r>
-        <w:rPr>
-          <w:b/>
-          <w:bCs/>
-          <w:lang w:val="en-US"/>
-        </w:rPr>
-        <w:t>XGBoost (handles imbalanced DNF data better than others)</w:t>
-      </w:r>
-    </w:p>
-    <w:p>
-      <w:pPr>
-        <w:rPr>
-          <w:lang w:val="en-US"/>
-        </w:rPr>
-      </w:pPr>
-      <w:r>
-        <w:rPr>
-          <w:b/>
-          <w:bCs/>
-          <w:lang w:val="en-US"/>
-        </w:rPr>
-        <w:t>Classification Type:</w:t>
-      </w:r>
-      <w:r>
-        <w:rPr>
-          <w:lang w:val="en-US"/>
-        </w:rPr>
-        <w:t xml:space="preserve"> </w:t>
-      </w:r>
-      <w:r>
-        <w:rPr>
-          <w:b/>
-          <w:bCs/>
-          <w:lang w:val="en-US"/>
-        </w:rPr>
-        <w:t>Binary Classification</w:t>
-      </w:r>
-      <w:r>
-        <w:rPr>
-          <w:lang w:val="en-US"/>
-        </w:rPr>
-        <w:t xml:space="preserve"> (1 = DNF, 0 = Finished)</w:t>
-      </w:r>
-    </w:p>
-    <w:p>
-      <w:pPr>
-        <w:rPr>
-          <w:lang w:val="el-GR"/>
-        </w:rPr>
-      </w:pPr>
-      <w:r>
-        <w:rPr>
-          <w:lang w:val="el-GR"/>
-        </w:rPr>
-        <w:pict w14:anchorId="64408DAB">
-          <v:rect id="_x0000_i1038" style="width:0;height:1.5pt" o:hralign="center" o:hrstd="t" o:hr="t" fillcolor="#a0a0a0" stroked="f"/>
-        </w:pict>
-      </w:r>
-    </w:p>
-    <w:p>
-      <w:pPr>
-        <w:rPr>
-          <w:b/>
-          <w:bCs/>
-          <w:lang w:val="en-US"/>
-        </w:rPr>
-      </w:pPr>
-      <w:r>
-        <w:rPr>
-          <w:b/>
-          <w:bCs/>
-          <w:lang w:val="en-US"/>
-        </w:rPr>
-        <w:t>Predicting Constructor Championship Winner</w:t>
-      </w:r>
-    </w:p>
-    <w:p>
-      <w:pPr>
-        <w:rPr>
-          <w:lang w:val="en-US"/>
-        </w:rPr>
-      </w:pPr>
-      <w:r>
-        <w:rPr>
-          <w:b/>
-          <w:bCs/>
-          <w:lang w:val="en-US"/>
-        </w:rPr>
-        <w:t>Task:</w:t>
-      </w:r>
-      <w:r>
-        <w:rPr>
-          <w:lang w:val="en-US"/>
-        </w:rPr>
-        <w:t xml:space="preserve"> Predict which team will win the Constructor's Championship.</w:t>
-      </w:r>
-    </w:p>
-    <w:p>
-      <w:pPr>
-        <w:rPr>
-          <w:lang w:val="en-US"/>
-        </w:rPr>
-      </w:pPr>
-      <w:r>
-        <w:rPr>
-          <w:b/>
-          <w:bCs/>
-          <w:lang w:val="en-US"/>
-        </w:rPr>
-        <w:t>Features:</w:t>
-      </w:r>
-      <w:r>
-        <w:rPr>
-          <w:lang w:val="en-US"/>
-        </w:rPr>
-        <w:br/>
-      </w:r>
-      <w:r>
-        <w:rPr>
-          <w:rFonts w:ascii="Segoe UI Symbol" w:hAnsi="Segoe UI Symbol" w:cs="Segoe UI Symbol"/>
-          <w:lang w:val="en-US"/>
-        </w:rPr>
-        <w:t>✔</w:t>
-      </w:r>
-      <w:r>
-        <w:rPr>
-          <w:lang w:val="en-US"/>
-        </w:rPr>
-        <w:t xml:space="preserve"> </w:t>
-      </w:r>
-      <w:r>
-        <w:rPr>
-          <w:b/>
-          <w:bCs/>
-          <w:lang w:val="en-US"/>
-        </w:rPr>
-        <w:t>Team Points Accumulation Rate</w:t>
-      </w:r>
-      <w:r>
-        <w:rPr>
-          <w:lang w:val="en-US"/>
-        </w:rPr>
-        <w:br/>
-      </w:r>
-      <w:r>
-        <w:rPr>
-          <w:rFonts w:ascii="Segoe UI Symbol" w:hAnsi="Segoe UI Symbol" w:cs="Segoe UI Symbol"/>
-          <w:lang w:val="en-US"/>
-        </w:rPr>
-        <w:t>✔</w:t>
-      </w:r>
-      <w:r>
-        <w:rPr>
-          <w:lang w:val="en-US"/>
-        </w:rPr>
-        <w:t xml:space="preserve"> </w:t>
-      </w:r>
-      <w:r>
-        <w:rPr>
-          <w:b/>
-          <w:bCs/>
-          <w:lang w:val="en-US"/>
-        </w:rPr>
-        <w:t>Car Reliability Factor (Technical Failures per Season)</w:t>
-      </w:r>
-      <w:r>
-        <w:rPr>
-          <w:lang w:val="en-US"/>
-        </w:rPr>
-        <w:br/>
-      </w:r>
-      <w:r>
-        <w:rPr>
-          <w:rFonts w:ascii="Segoe UI Symbol" w:hAnsi="Segoe UI Symbol" w:cs="Segoe UI Symbol"/>
-          <w:lang w:val="en-US"/>
-        </w:rPr>
-        <w:t>✔</w:t>
-      </w:r>
-      <w:r>
-        <w:rPr>
-          <w:lang w:val="en-US"/>
-        </w:rPr>
-        <w:t xml:space="preserve"> </w:t>
-      </w:r>
-      <w:r>
-        <w:rPr>
-          <w:b/>
-          <w:bCs/>
-          <w:lang w:val="en-US"/>
-        </w:rPr>
-        <w:t>Team Budget &amp; Development Spending (if available)</w:t>
-      </w:r>
-      <w:r>
-        <w:rPr>
-          <w:lang w:val="en-US"/>
-        </w:rPr>
-        <w:br/>
-      </w:r>
-      <w:r>
-        <w:rPr>
-          <w:rFonts w:ascii="Segoe UI Symbol" w:hAnsi="Segoe UI Symbol" w:cs="Segoe UI Symbol"/>
-          <w:lang w:val="en-US"/>
-        </w:rPr>
-        <w:t>✔</w:t>
-      </w:r>
-      <w:r>
-        <w:rPr>
-          <w:lang w:val="en-US"/>
-        </w:rPr>
-        <w:t xml:space="preserve"> </w:t>
-      </w:r>
-      <w:r>
-        <w:rPr>
-          <w:b/>
-          <w:bCs/>
-          <w:lang w:val="en-US"/>
-        </w:rPr>
-        <w:t>Driver-Teammate Strength Comparison</w:t>
+          <w:rFonts w:cs="Segoe UI Symbol"/>
+          <w:lang w:val="el-GR"/>
+        </w:rPr>
+        <w:t>-</w:t>
+      </w:r>
+      <w:r>
+        <w:rPr>
+          <w:lang w:val="el-GR"/>
+        </w:rPr>
+        <w:t xml:space="preserve"> </w:t>
+      </w:r>
+      <w:r>
+        <w:rPr>
+          <w:b/>
+          <w:bCs/>
+          <w:lang w:val="el-GR"/>
+        </w:rPr>
+        <w:t>Σύγκριση ικανοτήτων οδηγού και συμπαίκτη</w:t>
       </w:r>
     </w:p>
     <w:p>
@@ -8989,13 +11140,23 @@
           <w:lang w:val="en-US"/>
         </w:rPr>
       </w:pPr>
-      <w:r>
-        <w:rPr>
-          <w:b/>
-          <w:bCs/>
-          <w:lang w:val="en-US"/>
-        </w:rPr>
-        <w:t>CatBoost (handles categorical variables well)</w:t>
+      <w:proofErr w:type="spellStart"/>
+      <w:r>
+        <w:rPr>
+          <w:b/>
+          <w:bCs/>
+          <w:lang w:val="en-US"/>
+        </w:rPr>
+        <w:t>CatBoost</w:t>
+      </w:r>
+      <w:proofErr w:type="spellEnd"/>
+      <w:r>
+        <w:rPr>
+          <w:b/>
+          <w:bCs/>
+          <w:lang w:val="en-US"/>
+        </w:rPr>
+        <w:t xml:space="preserve"> (handles categorical variables well)</w:t>
       </w:r>
     </w:p>
     <w:p>
@@ -9009,13 +11170,23 @@
           <w:lang w:val="en-US"/>
         </w:rPr>
       </w:pPr>
-      <w:r>
-        <w:rPr>
-          <w:b/>
-          <w:bCs/>
-          <w:lang w:val="en-US"/>
-        </w:rPr>
-        <w:t>XGBoost (most powerful gradient boosting model for structured data)</w:t>
+      <w:proofErr w:type="spellStart"/>
+      <w:r>
+        <w:rPr>
+          <w:b/>
+          <w:bCs/>
+          <w:lang w:val="en-US"/>
+        </w:rPr>
+        <w:t>XGBoost</w:t>
+      </w:r>
+      <w:proofErr w:type="spellEnd"/>
+      <w:r>
+        <w:rPr>
+          <w:b/>
+          <w:bCs/>
+          <w:lang w:val="en-US"/>
+        </w:rPr>
+        <w:t xml:space="preserve"> (most powerful gradient boosting model for structured data)</w:t>
       </w:r>
     </w:p>
     <w:p>
@@ -9048,69 +11219,96 @@
     <w:p>
       <w:pPr>
         <w:rPr>
-          <w:lang w:val="en-US"/>
-        </w:rPr>
-      </w:pPr>
-      <w:r>
-        <w:rPr>
-          <w:b/>
-          <w:bCs/>
-          <w:lang w:val="en-US"/>
-        </w:rPr>
-        <w:t>Classification Type:</w:t>
-      </w:r>
-      <w:r>
-        <w:rPr>
-          <w:lang w:val="en-US"/>
-        </w:rPr>
-        <w:t xml:space="preserve"> </w:t>
-      </w:r>
-      <w:r>
-        <w:rPr>
-          <w:b/>
-          <w:bCs/>
-          <w:lang w:val="en-US"/>
-        </w:rPr>
-        <w:t>Multi-Class Classification</w:t>
-      </w:r>
-      <w:r>
-        <w:rPr>
-          <w:lang w:val="en-US"/>
-        </w:rPr>
-        <w:t xml:space="preserve"> (predict which team wins)</w:t>
+          <w:lang w:val="el-GR"/>
+        </w:rPr>
+      </w:pPr>
+      <w:r>
+        <w:rPr>
+          <w:b/>
+          <w:bCs/>
+          <w:lang w:val="el-GR"/>
+        </w:rPr>
+        <w:t>Τύπος</w:t>
+      </w:r>
+      <w:r>
+        <w:rPr>
+          <w:b/>
+          <w:bCs/>
+          <w:lang w:val="el-GR"/>
+        </w:rPr>
+        <w:t xml:space="preserve"> </w:t>
+      </w:r>
+      <w:r>
+        <w:rPr>
+          <w:b/>
+          <w:bCs/>
+          <w:lang w:val="el-GR"/>
+        </w:rPr>
+        <w:t>ταξινόμησης</w:t>
+      </w:r>
+      <w:r>
+        <w:rPr>
+          <w:b/>
+          <w:bCs/>
+          <w:lang w:val="el-GR"/>
+        </w:rPr>
+        <w:t>:</w:t>
+      </w:r>
+      <w:r>
+        <w:rPr>
+          <w:lang w:val="el-GR"/>
+        </w:rPr>
+        <w:t xml:space="preserve"> </w:t>
+      </w:r>
+      <w:r>
+        <w:rPr>
+          <w:b/>
+          <w:bCs/>
+          <w:lang w:val="el-GR"/>
+        </w:rPr>
+        <w:t>Ομαδοποίηση πολλαπλών κατηγοριών</w:t>
+      </w:r>
+      <w:r>
+        <w:rPr>
+          <w:lang w:val="el-GR"/>
+        </w:rPr>
+        <w:t xml:space="preserve"> </w:t>
+      </w:r>
+      <w:r>
+        <w:rPr>
+          <w:lang w:val="el-GR"/>
+        </w:rPr>
+        <w:t>(</w:t>
+      </w:r>
+      <w:r>
+        <w:rPr>
+          <w:lang w:val="el-GR"/>
+        </w:rPr>
+        <w:t>Προέβλεψε ποια ομάδα θα κερδίσει</w:t>
+      </w:r>
+      <w:r>
+        <w:rPr>
+          <w:lang w:val="el-GR"/>
+        </w:rPr>
+        <w:t>)</w:t>
       </w:r>
     </w:p>
     <w:p>
       <w:pPr>
-        <w:rPr>
-          <w:lang w:val="el-GR"/>
-        </w:rPr>
-      </w:pPr>
-      <w:r>
-        <w:rPr>
-          <w:lang w:val="el-GR"/>
-        </w:rPr>
-        <w:pict w14:anchorId="1B87CF83">
-          <v:rect id="_x0000_i1039" style="width:0;height:1.5pt" o:hralign="center" o:hrstd="t" o:hr="t" fillcolor="#a0a0a0" stroked="f"/>
-        </w:pict>
-      </w:r>
+        <w:pBdr>
+          <w:bottom w:val="single" w:sz="6" w:space="1" w:color="auto"/>
+        </w:pBdr>
+        <w:rPr>
+          <w:lang w:val="en-US"/>
+        </w:rPr>
+      </w:pPr>
     </w:p>
     <w:p>
       <w:pPr>
         <w:rPr>
-          <w:b/>
-          <w:bCs/>
-          <w:lang w:val="en-US"/>
-        </w:rPr>
-      </w:pPr>
-      <w:r>
-        <w:rPr>
-          <w:b/>
-          <w:bCs/>
-          <w:lang w:val="en-US"/>
-        </w:rPr>
-        <w:t>Final Summary</w:t>
-      </w:r>
+          <w:lang w:val="en-US"/>
+        </w:rPr>
+      </w:pPr>
     </w:p>
     <w:p>
       <w:pPr>
@@ -9120,13 +11318,88 @@
           <w:lang w:val="en-US"/>
         </w:rPr>
       </w:pPr>
-      <w:r>
-        <w:rPr>
-          <w:b/>
-          <w:bCs/>
-          <w:lang w:val="en-US"/>
-        </w:rPr>
-        <w:t>Trend Analysis (Understanding Patterns)</w:t>
+    </w:p>
+    <w:p>
+      <w:pPr>
+        <w:rPr>
+          <w:b/>
+          <w:bCs/>
+          <w:lang w:val="el-GR"/>
+        </w:rPr>
+      </w:pPr>
+    </w:p>
+    <w:p>
+      <w:pPr>
+        <w:rPr>
+          <w:b/>
+          <w:bCs/>
+          <w:lang w:val="el-GR"/>
+        </w:rPr>
+      </w:pPr>
+      <w:r>
+        <w:rPr>
+          <w:b/>
+          <w:bCs/>
+          <w:lang w:val="el-GR"/>
+        </w:rPr>
+        <w:t>Τελική</w:t>
+      </w:r>
+      <w:r>
+        <w:rPr>
+          <w:b/>
+          <w:bCs/>
+          <w:lang w:val="el-GR"/>
+        </w:rPr>
+        <w:t xml:space="preserve"> </w:t>
+      </w:r>
+      <w:r>
+        <w:rPr>
+          <w:b/>
+          <w:bCs/>
+          <w:lang w:val="el-GR"/>
+        </w:rPr>
+        <w:t>Περίληψη</w:t>
+      </w:r>
+    </w:p>
+    <w:p>
+      <w:pPr>
+        <w:rPr>
+          <w:b/>
+          <w:bCs/>
+          <w:lang w:val="el-GR"/>
+        </w:rPr>
+      </w:pPr>
+      <w:r>
+        <w:rPr>
+          <w:b/>
+          <w:bCs/>
+          <w:lang w:val="el-GR"/>
+        </w:rPr>
+        <w:t>Ανάλυση τάσεων</w:t>
+      </w:r>
+      <w:r>
+        <w:rPr>
+          <w:b/>
+          <w:bCs/>
+          <w:lang w:val="el-GR"/>
+        </w:rPr>
+        <w:t xml:space="preserve"> (</w:t>
+      </w:r>
+      <w:r>
+        <w:rPr>
+          <w:b/>
+          <w:bCs/>
+          <w:lang w:val="el-GR"/>
+        </w:rPr>
+        <w:t>Κατανοώντας μοτίβα</w:t>
+      </w:r>
+      <w:r>
+        <w:rPr>
+          <w:b/>
+          <w:bCs/>
+          <w:lang w:val="el-GR"/>
+        </w:rPr>
+        <w:t>)</w:t>
       </w:r>
     </w:p>
     <w:p>
@@ -9136,22 +11409,84 @@
           <w:numId w:val="23"/>
         </w:numPr>
         <w:rPr>
-          <w:lang w:val="en-US"/>
-        </w:rPr>
-      </w:pPr>
-      <w:r>
-        <w:rPr>
-          <w:b/>
-          <w:bCs/>
-          <w:lang w:val="en-US"/>
-        </w:rPr>
-        <w:t>Models:</w:t>
-      </w:r>
-      <w:r>
-        <w:rPr>
-          <w:lang w:val="en-US"/>
-        </w:rPr>
-        <w:t xml:space="preserve"> Time-Series Analysis, Moving Averages, Clustering</w:t>
+          <w:lang w:val="el-GR"/>
+        </w:rPr>
+      </w:pPr>
+      <w:r>
+        <w:rPr>
+          <w:b/>
+          <w:bCs/>
+          <w:lang w:val="el-GR"/>
+        </w:rPr>
+        <w:t>Μοντέλα</w:t>
+      </w:r>
+      <w:r>
+        <w:rPr>
+          <w:b/>
+          <w:bCs/>
+          <w:lang w:val="el-GR"/>
+        </w:rPr>
+        <w:t>:</w:t>
+      </w:r>
+      <w:r>
+        <w:rPr>
+          <w:lang w:val="el-GR"/>
+        </w:rPr>
+        <w:t xml:space="preserve"> </w:t>
+      </w:r>
+      <w:r>
+        <w:rPr>
+          <w:lang w:val="el-GR"/>
+        </w:rPr>
+        <w:t>Ανάλυση</w:t>
+      </w:r>
+      <w:r>
+        <w:rPr>
+          <w:lang w:val="el-GR"/>
+        </w:rPr>
+        <w:t xml:space="preserve"> </w:t>
+      </w:r>
+      <w:r>
+        <w:rPr>
+          <w:lang w:val="en-US"/>
+        </w:rPr>
+        <w:t>Time</w:t>
+      </w:r>
+      <w:r>
+        <w:rPr>
+          <w:lang w:val="el-GR"/>
+        </w:rPr>
+        <w:t>-</w:t>
+      </w:r>
+      <w:r>
+        <w:rPr>
+          <w:lang w:val="en-US"/>
+        </w:rPr>
+        <w:t>Series</w:t>
+      </w:r>
+      <w:r>
+        <w:rPr>
+          <w:lang w:val="el-GR"/>
+        </w:rPr>
+        <w:t xml:space="preserve">, </w:t>
+      </w:r>
+      <w:r>
+        <w:rPr>
+          <w:lang w:val="el-GR"/>
+        </w:rPr>
+        <w:t>Κινούμενα μέσα</w:t>
+      </w:r>
+      <w:r>
+        <w:rPr>
+          <w:lang w:val="el-GR"/>
+        </w:rPr>
+        <w:t xml:space="preserve">, </w:t>
+      </w:r>
+      <w:r>
+        <w:rPr>
+          <w:lang w:val="en-US"/>
+        </w:rPr>
+        <w:t>Clustering</w:t>
       </w:r>
     </w:p>
     <w:p>
@@ -9161,22 +11496,84 @@
           <w:numId w:val="23"/>
         </w:numPr>
         <w:rPr>
-          <w:lang w:val="en-US"/>
-        </w:rPr>
-      </w:pPr>
-      <w:r>
-        <w:rPr>
-          <w:b/>
-          <w:bCs/>
-          <w:lang w:val="en-US"/>
-        </w:rPr>
-        <w:t>Tasks:</w:t>
-      </w:r>
-      <w:r>
-        <w:rPr>
-          <w:lang w:val="en-US"/>
-        </w:rPr>
-        <w:t xml:space="preserve"> Driver performance evolution, team dominance trends, track adaptation</w:t>
+          <w:lang w:val="el-GR"/>
+        </w:rPr>
+      </w:pPr>
+      <w:r>
+        <w:rPr>
+          <w:b/>
+          <w:bCs/>
+          <w:lang w:val="en-US"/>
+        </w:rPr>
+        <w:t>Tasks</w:t>
+      </w:r>
+      <w:r>
+        <w:rPr>
+          <w:b/>
+          <w:bCs/>
+          <w:lang w:val="el-GR"/>
+        </w:rPr>
+        <w:t>:</w:t>
+      </w:r>
+      <w:r>
+        <w:rPr>
+          <w:lang w:val="el-GR"/>
+        </w:rPr>
+        <w:t xml:space="preserve"> </w:t>
+      </w:r>
+      <w:r>
+        <w:rPr>
+          <w:lang w:val="el-GR"/>
+        </w:rPr>
+        <w:t>Εξέλιξη</w:t>
+      </w:r>
+      <w:r>
+        <w:rPr>
+          <w:lang w:val="el-GR"/>
+        </w:rPr>
+        <w:t xml:space="preserve"> </w:t>
+      </w:r>
+      <w:r>
+        <w:rPr>
+          <w:lang w:val="el-GR"/>
+        </w:rPr>
+        <w:t>απόδοσης</w:t>
+      </w:r>
+      <w:r>
+        <w:rPr>
+          <w:lang w:val="el-GR"/>
+        </w:rPr>
+        <w:t xml:space="preserve"> </w:t>
+      </w:r>
+      <w:r>
+        <w:rPr>
+          <w:lang w:val="el-GR"/>
+        </w:rPr>
+        <w:t>οδηγού</w:t>
+      </w:r>
+      <w:r>
+        <w:rPr>
+          <w:lang w:val="el-GR"/>
+        </w:rPr>
+        <w:t xml:space="preserve">, </w:t>
+      </w:r>
+      <w:r>
+        <w:rPr>
+          <w:lang w:val="el-GR"/>
+        </w:rPr>
+        <w:t>Τάσεις στην κυριαρχεία ομάδων</w:t>
+      </w:r>
+      <w:r>
+        <w:rPr>
+          <w:lang w:val="el-GR"/>
+        </w:rPr>
+        <w:t xml:space="preserve">, </w:t>
+      </w:r>
+      <w:r>
+        <w:rPr>
+          <w:lang w:val="el-GR"/>
+        </w:rPr>
+        <w:t>Προσαρμοστικότητα στις πίστες</w:t>
       </w:r>
     </w:p>
     <w:p>
@@ -9193,7 +11590,31 @@
           <w:bCs/>
           <w:lang w:val="el-GR"/>
         </w:rPr>
-        <w:t>Predictions (Forecasting Outcomes)</w:t>
+        <w:t>Προβλέψεις</w:t>
+      </w:r>
+      <w:r>
+        <w:rPr>
+          <w:b/>
+          <w:bCs/>
+          <w:lang w:val="el-GR"/>
+        </w:rPr>
+        <w:t xml:space="preserve"> (</w:t>
+      </w:r>
+      <w:r>
+        <w:rPr>
+          <w:b/>
+          <w:bCs/>
+          <w:lang w:val="el-GR"/>
+        </w:rPr>
+        <w:t>Προβλέποντας αποτελέσματα</w:t>
+      </w:r>
+      <w:r>
+        <w:rPr>
+          <w:b/>
+          <w:bCs/>
+          <w:lang w:val="el-GR"/>
+        </w:rPr>
+        <w:t>)</w:t>
       </w:r>
     </w:p>
     <w:p>
@@ -9210,15 +11631,37 @@
         <w:rPr>
           <w:b/>
           <w:bCs/>
-          <w:lang w:val="en-US"/>
-        </w:rPr>
-        <w:t>Models:</w:t>
-      </w:r>
-      <w:r>
-        <w:rPr>
-          <w:lang w:val="en-US"/>
-        </w:rPr>
-        <w:t xml:space="preserve"> XGBoost, Random Forest, Neural Networks</w:t>
+          <w:lang w:val="el-GR"/>
+        </w:rPr>
+        <w:t>Μοιντέλα</w:t>
+      </w:r>
+      <w:r>
+        <w:rPr>
+          <w:b/>
+          <w:bCs/>
+          <w:lang w:val="en-US"/>
+        </w:rPr>
+        <w:t>:</w:t>
+      </w:r>
+      <w:r>
+        <w:rPr>
+          <w:lang w:val="en-US"/>
+        </w:rPr>
+        <w:t xml:space="preserve"> </w:t>
+      </w:r>
+      <w:proofErr w:type="spellStart"/>
+      <w:r>
+        <w:rPr>
+          <w:lang w:val="en-US"/>
+        </w:rPr>
+        <w:t>XGBoost</w:t>
+      </w:r>
+      <w:proofErr w:type="spellEnd"/>
+      <w:r>
+        <w:rPr>
+          <w:lang w:val="en-US"/>
+        </w:rPr>
+        <w:t>, Random Forest, Neural Networks</w:t>
       </w:r>
     </w:p>
     <w:p>
@@ -9228,22 +11671,108 @@
           <w:numId w:val="24"/>
         </w:numPr>
         <w:rPr>
-          <w:lang w:val="en-US"/>
-        </w:rPr>
-      </w:pPr>
-      <w:r>
-        <w:rPr>
-          <w:b/>
-          <w:bCs/>
-          <w:lang w:val="en-US"/>
-        </w:rPr>
-        <w:t>Tasks:</w:t>
-      </w:r>
-      <w:r>
-        <w:rPr>
-          <w:lang w:val="en-US"/>
-        </w:rPr>
-        <w:t xml:space="preserve"> Race winner, podium finish, championship winner, DNFs</w:t>
+          <w:lang w:val="el-GR"/>
+        </w:rPr>
+      </w:pPr>
+      <w:r>
+        <w:rPr>
+          <w:b/>
+          <w:bCs/>
+          <w:lang w:val="en-US"/>
+        </w:rPr>
+        <w:t>Tasks</w:t>
+      </w:r>
+      <w:r>
+        <w:rPr>
+          <w:b/>
+          <w:bCs/>
+          <w:lang w:val="el-GR"/>
+        </w:rPr>
+        <w:t>:</w:t>
+      </w:r>
+      <w:r>
+        <w:rPr>
+          <w:lang w:val="el-GR"/>
+        </w:rPr>
+        <w:t xml:space="preserve"> </w:t>
+      </w:r>
+      <w:r>
+        <w:rPr>
+          <w:lang w:val="el-GR"/>
+        </w:rPr>
+        <w:t>Νικητές</w:t>
+      </w:r>
+      <w:r>
+        <w:rPr>
+          <w:lang w:val="el-GR"/>
+        </w:rPr>
+        <w:t xml:space="preserve"> </w:t>
+      </w:r>
+      <w:r>
+        <w:rPr>
+          <w:lang w:val="el-GR"/>
+        </w:rPr>
+        <w:t>αγώνων</w:t>
+      </w:r>
+      <w:r>
+        <w:rPr>
+          <w:lang w:val="el-GR"/>
+        </w:rPr>
+        <w:t xml:space="preserve">, </w:t>
+      </w:r>
+      <w:r>
+        <w:rPr>
+          <w:lang w:val="en-US"/>
+        </w:rPr>
+        <w:t>P</w:t>
+      </w:r>
+      <w:r>
+        <w:rPr>
+          <w:lang w:val="en-US"/>
+        </w:rPr>
+        <w:t>odium</w:t>
+      </w:r>
+      <w:r>
+        <w:rPr>
+          <w:lang w:val="el-GR"/>
+        </w:rPr>
+        <w:t xml:space="preserve"> </w:t>
+      </w:r>
+      <w:r>
+        <w:rPr>
+          <w:lang w:val="en-US"/>
+        </w:rPr>
+        <w:t>F</w:t>
+      </w:r>
+      <w:r>
+        <w:rPr>
+          <w:lang w:val="en-US"/>
+        </w:rPr>
+        <w:t>inish</w:t>
+      </w:r>
+      <w:r>
+        <w:rPr>
+          <w:lang w:val="el-GR"/>
+        </w:rPr>
+        <w:t xml:space="preserve">, </w:t>
+      </w:r>
+      <w:r>
+        <w:rPr>
+          <w:lang w:val="el-GR"/>
+        </w:rPr>
+        <w:t>Νικητής πρωταθλήματος</w:t>
+      </w:r>
+      <w:r>
+        <w:rPr>
+          <w:lang w:val="el-GR"/>
+        </w:rPr>
+        <w:t xml:space="preserve">, </w:t>
+      </w:r>
+      <w:r>
+        <w:rPr>
+          <w:lang w:val="en-US"/>
+        </w:rPr>
+        <w:t>DNFs</w:t>
       </w:r>
     </w:p>
     <w:p>
@@ -9252,6 +11781,435 @@
           <w:lang w:val="en-US"/>
         </w:rPr>
       </w:pPr>
+    </w:p>
+    <w:p>
+      <w:pPr>
+        <w:rPr>
+          <w:lang w:val="en-US"/>
+        </w:rPr>
+      </w:pPr>
+    </w:p>
+    <w:p>
+      <w:pPr>
+        <w:rPr>
+          <w:lang w:val="en-US"/>
+        </w:rPr>
+      </w:pPr>
+    </w:p>
+    <w:p>
+      <w:pPr>
+        <w:ind w:firstLine="360"/>
+        <w:rPr>
+          <w:b/>
+          <w:bCs/>
+          <w:sz w:val="40"/>
+          <w:szCs w:val="40"/>
+          <w:lang w:val="el-GR"/>
+        </w:rPr>
+      </w:pPr>
+      <w:r>
+        <w:rPr>
+          <w:b/>
+          <w:bCs/>
+          <w:sz w:val="40"/>
+          <w:szCs w:val="40"/>
+          <w:lang w:val="el-GR"/>
+        </w:rPr>
+        <w:lastRenderedPageBreak/>
+        <w:t>Πλάνο</w:t>
+      </w:r>
+    </w:p>
+    <w:p>
+      <w:pPr>
+        <w:pStyle w:val="ListParagraph"/>
+        <w:numPr>
+          <w:ilvl w:val="0"/>
+          <w:numId w:val="36"/>
+        </w:numPr>
+        <w:rPr>
+          <w:sz w:val="24"/>
+          <w:szCs w:val="24"/>
+          <w:lang w:val="el-GR"/>
+        </w:rPr>
+      </w:pPr>
+      <w:r>
+        <w:rPr>
+          <w:sz w:val="24"/>
+          <w:szCs w:val="24"/>
+          <w:lang w:val="el-GR"/>
+        </w:rPr>
+        <w:t>Καθορισμός στόχου (</w:t>
+      </w:r>
+      <w:r>
+        <w:rPr>
+          <w:sz w:val="24"/>
+          <w:szCs w:val="24"/>
+          <w:lang w:val="el-GR"/>
+        </w:rPr>
+        <w:t>Τάσεις &amp; Προβλέψεις</w:t>
+      </w:r>
+      <w:r>
+        <w:rPr>
+          <w:sz w:val="24"/>
+          <w:szCs w:val="24"/>
+          <w:lang w:val="el-GR"/>
+        </w:rPr>
+        <w:t xml:space="preserve"> </w:t>
+      </w:r>
+      <w:r>
+        <w:rPr>
+          <w:sz w:val="24"/>
+          <w:szCs w:val="24"/>
+          <w:lang w:val="el-GR"/>
+        </w:rPr>
+        <w:t>και λύση προβλήματος</w:t>
+      </w:r>
+      <w:r>
+        <w:rPr>
+          <w:sz w:val="24"/>
+          <w:szCs w:val="24"/>
+          <w:lang w:val="el-GR"/>
+        </w:rPr>
+        <w:t>)</w:t>
+      </w:r>
+    </w:p>
+    <w:p>
+      <w:pPr>
+        <w:pStyle w:val="ListParagraph"/>
+        <w:numPr>
+          <w:ilvl w:val="0"/>
+          <w:numId w:val="36"/>
+        </w:numPr>
+        <w:rPr>
+          <w:sz w:val="24"/>
+          <w:szCs w:val="24"/>
+          <w:lang w:val="el-GR"/>
+        </w:rPr>
+      </w:pPr>
+      <w:r>
+        <w:rPr>
+          <w:sz w:val="24"/>
+          <w:szCs w:val="24"/>
+          <w:lang w:val="el-GR"/>
+        </w:rPr>
+        <w:t>Συλλ</w:t>
+      </w:r>
+      <w:r>
+        <w:rPr>
+          <w:sz w:val="24"/>
+          <w:szCs w:val="24"/>
+          <w:lang w:val="el-GR"/>
+        </w:rPr>
+        <w:t>ογή</w:t>
+      </w:r>
+      <w:r>
+        <w:rPr>
+          <w:sz w:val="24"/>
+          <w:szCs w:val="24"/>
+          <w:lang w:val="el-GR"/>
+        </w:rPr>
+        <w:t xml:space="preserve"> &amp; Καθαρ</w:t>
+      </w:r>
+      <w:r>
+        <w:rPr>
+          <w:sz w:val="24"/>
+          <w:szCs w:val="24"/>
+          <w:lang w:val="el-GR"/>
+        </w:rPr>
+        <w:t>ισμός</w:t>
+      </w:r>
+      <w:r>
+        <w:rPr>
+          <w:sz w:val="24"/>
+          <w:szCs w:val="24"/>
+          <w:lang w:val="el-GR"/>
+        </w:rPr>
+        <w:t xml:space="preserve"> δεδομέν</w:t>
+      </w:r>
+      <w:r>
+        <w:rPr>
+          <w:sz w:val="24"/>
+          <w:szCs w:val="24"/>
+          <w:lang w:val="el-GR"/>
+        </w:rPr>
+        <w:t>ων</w:t>
+      </w:r>
+    </w:p>
+    <w:p>
+      <w:pPr>
+        <w:pStyle w:val="ListParagraph"/>
+        <w:numPr>
+          <w:ilvl w:val="0"/>
+          <w:numId w:val="36"/>
+        </w:numPr>
+        <w:rPr>
+          <w:sz w:val="24"/>
+          <w:szCs w:val="24"/>
+          <w:lang w:val="el-GR"/>
+        </w:rPr>
+      </w:pPr>
+      <w:r>
+        <w:rPr>
+          <w:sz w:val="24"/>
+          <w:szCs w:val="24"/>
+          <w:lang w:val="el-GR"/>
+        </w:rPr>
+        <w:t>Διερευνητική Ανάλυση Δεδομένων</w:t>
+      </w:r>
+      <w:r>
+        <w:rPr>
+          <w:sz w:val="24"/>
+          <w:szCs w:val="24"/>
+          <w:lang w:val="el-GR"/>
+        </w:rPr>
+        <w:t xml:space="preserve"> (</w:t>
+      </w:r>
+      <w:r>
+        <w:rPr>
+          <w:sz w:val="24"/>
+          <w:szCs w:val="24"/>
+          <w:lang w:val="en-US"/>
+        </w:rPr>
+        <w:t>E</w:t>
+      </w:r>
+      <w:r>
+        <w:rPr>
+          <w:sz w:val="24"/>
+          <w:szCs w:val="24"/>
+          <w:lang w:val="el-GR"/>
+        </w:rPr>
+        <w:t>.</w:t>
+      </w:r>
+      <w:r>
+        <w:rPr>
+          <w:sz w:val="24"/>
+          <w:szCs w:val="24"/>
+          <w:lang w:val="en-US"/>
+        </w:rPr>
+        <w:t>D</w:t>
+      </w:r>
+      <w:r>
+        <w:rPr>
+          <w:sz w:val="24"/>
+          <w:szCs w:val="24"/>
+          <w:lang w:val="el-GR"/>
+        </w:rPr>
+        <w:t>.</w:t>
+      </w:r>
+      <w:r>
+        <w:rPr>
+          <w:sz w:val="24"/>
+          <w:szCs w:val="24"/>
+          <w:lang w:val="en-US"/>
+        </w:rPr>
+        <w:t>A</w:t>
+      </w:r>
+      <w:r>
+        <w:rPr>
+          <w:sz w:val="24"/>
+          <w:szCs w:val="24"/>
+          <w:lang w:val="el-GR"/>
+        </w:rPr>
+        <w:t>.)</w:t>
+      </w:r>
+      <w:r>
+        <w:rPr>
+          <w:sz w:val="24"/>
+          <w:szCs w:val="24"/>
+          <w:lang w:val="el-GR"/>
+        </w:rPr>
+        <w:t xml:space="preserve"> </w:t>
+      </w:r>
+      <w:r>
+        <w:rPr>
+          <w:sz w:val="24"/>
+          <w:szCs w:val="24"/>
+          <w:lang w:val="el-GR"/>
+        </w:rPr>
+        <w:t>δηλαδή οπτικοποίηση και κατανόηση</w:t>
+      </w:r>
+    </w:p>
+    <w:p>
+      <w:pPr>
+        <w:pStyle w:val="ListParagraph"/>
+        <w:numPr>
+          <w:ilvl w:val="0"/>
+          <w:numId w:val="36"/>
+        </w:numPr>
+        <w:rPr>
+          <w:sz w:val="24"/>
+          <w:szCs w:val="24"/>
+          <w:lang w:val="el-GR"/>
+        </w:rPr>
+      </w:pPr>
+      <w:r>
+        <w:rPr>
+          <w:sz w:val="24"/>
+          <w:szCs w:val="24"/>
+          <w:lang w:val="el-GR"/>
+        </w:rPr>
+        <w:t xml:space="preserve">Επιλογή των </w:t>
+      </w:r>
+      <w:r>
+        <w:rPr>
+          <w:sz w:val="24"/>
+          <w:szCs w:val="24"/>
+          <w:lang w:val="en-US"/>
+        </w:rPr>
+        <w:t>Feature</w:t>
+      </w:r>
+      <w:r>
+        <w:rPr>
+          <w:sz w:val="24"/>
+          <w:szCs w:val="24"/>
+          <w:lang w:val="el-GR"/>
+        </w:rPr>
+        <w:t xml:space="preserve"> </w:t>
+      </w:r>
+      <w:r>
+        <w:rPr>
+          <w:sz w:val="24"/>
+          <w:szCs w:val="24"/>
+          <w:lang w:val="el-GR"/>
+        </w:rPr>
+        <w:t>που θα χρησιμοποιήσ</w:t>
+      </w:r>
+      <w:r>
+        <w:rPr>
+          <w:sz w:val="24"/>
+          <w:szCs w:val="24"/>
+          <w:lang w:val="el-GR"/>
+        </w:rPr>
+        <w:t>ο</w:t>
+      </w:r>
+      <w:r>
+        <w:rPr>
+          <w:sz w:val="24"/>
+          <w:szCs w:val="24"/>
+          <w:lang w:val="el-GR"/>
+        </w:rPr>
+        <w:t>υμε</w:t>
+      </w:r>
+    </w:p>
+    <w:p>
+      <w:pPr>
+        <w:pStyle w:val="ListParagraph"/>
+        <w:numPr>
+          <w:ilvl w:val="0"/>
+          <w:numId w:val="36"/>
+        </w:numPr>
+        <w:rPr>
+          <w:sz w:val="24"/>
+          <w:szCs w:val="24"/>
+          <w:lang w:val="en-US"/>
+        </w:rPr>
+      </w:pPr>
+      <w:r>
+        <w:rPr>
+          <w:sz w:val="24"/>
+          <w:szCs w:val="24"/>
+          <w:lang w:val="el-GR"/>
+        </w:rPr>
+        <w:t>Κατασκευή</w:t>
+      </w:r>
+      <w:r>
+        <w:rPr>
+          <w:sz w:val="24"/>
+          <w:szCs w:val="24"/>
+          <w:lang w:val="en-US"/>
+        </w:rPr>
+        <w:t xml:space="preserve"> &amp; </w:t>
+      </w:r>
+      <w:r>
+        <w:rPr>
+          <w:sz w:val="24"/>
+          <w:szCs w:val="24"/>
+          <w:lang w:val="el-GR"/>
+        </w:rPr>
+        <w:t>Αξιολόγηση</w:t>
+      </w:r>
+      <w:r>
+        <w:rPr>
+          <w:sz w:val="24"/>
+          <w:szCs w:val="24"/>
+          <w:lang w:val="en-US"/>
+        </w:rPr>
+        <w:t xml:space="preserve"> </w:t>
+      </w:r>
+      <w:r>
+        <w:rPr>
+          <w:sz w:val="24"/>
+          <w:szCs w:val="24"/>
+          <w:lang w:val="el-GR"/>
+        </w:rPr>
+        <w:t>Μοντέλων</w:t>
+      </w:r>
+    </w:p>
+    <w:p>
+      <w:pPr>
+        <w:pStyle w:val="ListParagraph"/>
+        <w:numPr>
+          <w:ilvl w:val="0"/>
+          <w:numId w:val="36"/>
+        </w:numPr>
+        <w:rPr>
+          <w:sz w:val="24"/>
+          <w:szCs w:val="24"/>
+          <w:lang w:val="el-GR"/>
+        </w:rPr>
+      </w:pPr>
+      <w:r>
+        <w:rPr>
+          <w:sz w:val="24"/>
+          <w:szCs w:val="24"/>
+          <w:lang w:val="el-GR"/>
+        </w:rPr>
+        <w:t>Ανάλυση τάσεων (προαιρετικό)</w:t>
+      </w:r>
+    </w:p>
+    <w:p>
+      <w:pPr>
+        <w:pStyle w:val="ListParagraph"/>
+        <w:numPr>
+          <w:ilvl w:val="0"/>
+          <w:numId w:val="36"/>
+        </w:numPr>
+        <w:rPr>
+          <w:sz w:val="24"/>
+          <w:szCs w:val="24"/>
+          <w:lang w:val="el-GR"/>
+        </w:rPr>
+      </w:pPr>
+      <w:r>
+        <w:rPr>
+          <w:sz w:val="24"/>
+          <w:szCs w:val="24"/>
+          <w:lang w:val="el-GR"/>
+        </w:rPr>
+        <w:t>Οπτικοποίηση Τάσεων και Προβλέψεων</w:t>
+      </w:r>
+    </w:p>
+    <w:p>
+      <w:pPr>
+        <w:pStyle w:val="ListParagraph"/>
+        <w:numPr>
+          <w:ilvl w:val="0"/>
+          <w:numId w:val="36"/>
+        </w:numPr>
+        <w:rPr>
+          <w:sz w:val="24"/>
+          <w:szCs w:val="24"/>
+          <w:lang w:val="el-GR"/>
+        </w:rPr>
+      </w:pPr>
+      <w:r>
+        <w:rPr>
+          <w:sz w:val="24"/>
+          <w:szCs w:val="24"/>
+          <w:lang w:val="el-GR"/>
+        </w:rPr>
+        <w:t>Συμπέρασμα &amp; Αναφορά</w:t>
+      </w:r>
     </w:p>
     <w:sectPr>
       <w:pgSz w:w="11906" w:h="16838"/>
@@ -9265,6 +12223,11 @@
 
 <file path=word/numbering.xml><?xml version="1.0" encoding="utf-8"?>
 <w:numbering xmlns:wpc="http://schemas.microsoft.com/office/word/2010/wordprocessingCanvas" xmlns:cx="http://schemas.microsoft.com/office/drawing/2014/chartex" xmlns:cx1="http://schemas.microsoft.com/office/drawing/2015/9/8/chartex" xmlns:cx2="http://schemas.microsoft.com/office/drawing/2015/10/21/chartex" xmlns:cx3="http://schemas.microsoft.com/office/drawing/2016/5/9/chartex" xmlns:cx4="http://schemas.microsoft.com/office/drawing/2016/5/10/chartex" xmlns:cx5="http://schemas.microsoft.com/office/drawing/2016/5/11/chartex" xmlns:cx6="http://schemas.microsoft.com/office/drawing/2016/5/12/chartex" xmlns:cx7="http://schemas.microsoft.com/office/drawing/2016/5/13/chartex" xmlns:cx8="http://schemas.microsoft.com/office/drawing/2016/5/14/chartex" xmlns:mc="http://schemas.openxmlformats.org/markup-compatibility/2006" xmlns:aink="http://schemas.microsoft.com/office/drawing/2016/ink" xmlns:am3d="http://schemas.microsoft.com/office/drawing/2017/model3d" xmlns:o="urn:schemas-microsoft-com:office:office" xmlns:oel="http://schemas.microsoft.com/office/2019/extlst" xmlns:r="http://schemas.openxmlformats.org/officeDocument/2006/relationships" xmlns:m="http://schemas.openxmlformats.org/officeDocument/2006/math" xmlns:v="urn:schemas-microsoft-com:vml" xmlns:wp14="http://schemas.microsoft.com/office/word/2010/wordprocessingDrawing" xmlns:wp="http://schemas.openxmlformats.org/drawingml/2006/wordprocessingDrawing" xmlns:w10="urn:schemas-microsoft-com:office:word" xmlns:w="http://schemas.openxmlformats.org/wordprocessingml/2006/main" xmlns:w14="http://schemas.microsoft.com/office/word/2010/wordml" xmlns:w15="http://schemas.microsoft.com/office/word/2012/wordml" xmlns:w16cex="http://schemas.microsoft.com/office/word/2018/wordml/cex" xmlns:w16cid="http://schemas.microsoft.com/office/word/2016/wordml/cid" xmlns:w16="http://schemas.microsoft.com/office/word/2018/wordml" xmlns:w16du="http://schemas.microsoft.com/office/word/2023/wordml/word16du" xmlns:w16sdtdh="http://schemas.microsoft.com/office/word/2020/wordml/sdtdatahash" xmlns:w16sdtfl="http://schemas.microsoft.com/office/word/2024/wordml/sdtformatlock" xmlns:w16se="http://schemas.microsoft.com/office/word/2015/wordml/symex" xmlns:wpg="http://schemas.microsoft.com/office/word/2010/wordprocessingGroup" xmlns:wpi="http://schemas.microsoft.com/office/word/2010/wordprocessingInk" xmlns:wne="http://schemas.microsoft.com/office/word/2006/wordml" xmlns:wps="http://schemas.microsoft.com/office/word/2010/wordprocessingShape" mc:Ignorable="w14 w15 w16se w16cid w16 w16cex w16sdtdh w16sdtfl w16du wp14">
+  <w:numPicBullet w:numPicBulletId="0">
+    <w:pict>
+      <v:rect id="_x0000_i1036" style="width:0;height:1.5pt" o:hralign="center" o:bullet="t" o:hrstd="t" o:hr="t" fillcolor="#a0a0a0" stroked="f"/>
+    </w:pict>
+  </w:numPicBullet>
   <w:abstractNum w:abstractNumId="0" w15:restartNumberingAfterBreak="0">
     <w:nsid w:val="00D10D9E"/>
     <w:multiLevelType w:val="multilevel"/>
@@ -9564,6 +12527,92 @@
     </w:lvl>
   </w:abstractNum>
   <w:abstractNum w:abstractNumId="2" w15:restartNumberingAfterBreak="0">
+    <w:nsid w:val="0953725C"/>
+    <w:multiLevelType w:val="hybridMultilevel"/>
+    <w:tmpl w:val="EE3C0E1A"/>
+    <w:lvl w:ilvl="0" w:tplc="0408000F">
+      <w:start w:val="1"/>
+      <w:numFmt w:val="decimal"/>
+      <w:lvlText w:val="%1."/>
+      <w:lvlJc w:val="left"/>
+      <w:pPr>
+        <w:ind w:left="720" w:hanging="360"/>
+      </w:pPr>
+    </w:lvl>
+    <w:lvl w:ilvl="1" w:tplc="04080019" w:tentative="1">
+      <w:start w:val="1"/>
+      <w:numFmt w:val="lowerLetter"/>
+      <w:lvlText w:val="%2."/>
+      <w:lvlJc w:val="left"/>
+      <w:pPr>
+        <w:ind w:left="1440" w:hanging="360"/>
+      </w:pPr>
+    </w:lvl>
+    <w:lvl w:ilvl="2" w:tplc="0408001B" w:tentative="1">
+      <w:start w:val="1"/>
+      <w:numFmt w:val="lowerRoman"/>
+      <w:lvlText w:val="%3."/>
+      <w:lvlJc w:val="right"/>
+      <w:pPr>
+        <w:ind w:left="2160" w:hanging="180"/>
+      </w:pPr>
+    </w:lvl>
+    <w:lvl w:ilvl="3" w:tplc="0408000F" w:tentative="1">
+      <w:start w:val="1"/>
+      <w:numFmt w:val="decimal"/>
+      <w:lvlText w:val="%4."/>
+      <w:lvlJc w:val="left"/>
+      <w:pPr>
+        <w:ind w:left="2880" w:hanging="360"/>
+      </w:pPr>
+    </w:lvl>
+    <w:lvl w:ilvl="4" w:tplc="04080019" w:tentative="1">
+      <w:start w:val="1"/>
+      <w:numFmt w:val="lowerLetter"/>
+      <w:lvlText w:val="%5."/>
+      <w:lvlJc w:val="left"/>
+      <w:pPr>
+        <w:ind w:left="3600" w:hanging="360"/>
+      </w:pPr>
+    </w:lvl>
+    <w:lvl w:ilvl="5" w:tplc="0408001B" w:tentative="1">
+      <w:start w:val="1"/>
+      <w:numFmt w:val="lowerRoman"/>
+      <w:lvlText w:val="%6."/>
+      <w:lvlJc w:val="right"/>
+      <w:pPr>
+        <w:ind w:left="4320" w:hanging="180"/>
+      </w:pPr>
+    </w:lvl>
+    <w:lvl w:ilvl="6" w:tplc="0408000F" w:tentative="1">
+      <w:start w:val="1"/>
+      <w:numFmt w:val="decimal"/>
+      <w:lvlText w:val="%7."/>
+      <w:lvlJc w:val="left"/>
+      <w:pPr>
+        <w:ind w:left="5040" w:hanging="360"/>
+      </w:pPr>
+    </w:lvl>
+    <w:lvl w:ilvl="7" w:tplc="04080019" w:tentative="1">
+      <w:start w:val="1"/>
+      <w:numFmt w:val="lowerLetter"/>
+      <w:lvlText w:val="%8."/>
+      <w:lvlJc w:val="left"/>
+      <w:pPr>
+        <w:ind w:left="5760" w:hanging="360"/>
+      </w:pPr>
+    </w:lvl>
+    <w:lvl w:ilvl="8" w:tplc="0408001B" w:tentative="1">
+      <w:start w:val="1"/>
+      <w:numFmt w:val="lowerRoman"/>
+      <w:lvlText w:val="%9."/>
+      <w:lvlJc w:val="right"/>
+      <w:pPr>
+        <w:ind w:left="6480" w:hanging="180"/>
+      </w:pPr>
+    </w:lvl>
+  </w:abstractNum>
+  <w:abstractNum w:abstractNumId="3" w15:restartNumberingAfterBreak="0">
     <w:nsid w:val="1686358B"/>
     <w:multiLevelType w:val="multilevel"/>
     <w:tmpl w:val="9E025274"/>
@@ -9712,7 +12761,7 @@
       </w:rPr>
     </w:lvl>
   </w:abstractNum>
-  <w:abstractNum w:abstractNumId="3" w15:restartNumberingAfterBreak="0">
+  <w:abstractNum w:abstractNumId="4" w15:restartNumberingAfterBreak="0">
     <w:nsid w:val="187F7188"/>
     <w:multiLevelType w:val="multilevel"/>
     <w:tmpl w:val="5C06A6F6"/>
@@ -9861,7 +12910,7 @@
       </w:rPr>
     </w:lvl>
   </w:abstractNum>
-  <w:abstractNum w:abstractNumId="4" w15:restartNumberingAfterBreak="0">
+  <w:abstractNum w:abstractNumId="5" w15:restartNumberingAfterBreak="0">
     <w:nsid w:val="20547AE3"/>
     <w:multiLevelType w:val="multilevel"/>
     <w:tmpl w:val="3328F3C6"/>
@@ -10010,7 +13059,7 @@
       </w:rPr>
     </w:lvl>
   </w:abstractNum>
-  <w:abstractNum w:abstractNumId="5" w15:restartNumberingAfterBreak="0">
+  <w:abstractNum w:abstractNumId="6" w15:restartNumberingAfterBreak="0">
     <w:nsid w:val="27442250"/>
     <w:multiLevelType w:val="hybridMultilevel"/>
     <w:tmpl w:val="0A128F74"/>
@@ -10123,7 +13172,7 @@
       </w:rPr>
     </w:lvl>
   </w:abstractNum>
-  <w:abstractNum w:abstractNumId="6" w15:restartNumberingAfterBreak="0">
+  <w:abstractNum w:abstractNumId="7" w15:restartNumberingAfterBreak="0">
     <w:nsid w:val="2E7466AC"/>
     <w:multiLevelType w:val="multilevel"/>
     <w:tmpl w:val="3B1C0926"/>
@@ -10272,7 +13321,7 @@
       </w:rPr>
     </w:lvl>
   </w:abstractNum>
-  <w:abstractNum w:abstractNumId="7" w15:restartNumberingAfterBreak="0">
+  <w:abstractNum w:abstractNumId="8" w15:restartNumberingAfterBreak="0">
     <w:nsid w:val="2ECE49E2"/>
     <w:multiLevelType w:val="multilevel"/>
     <w:tmpl w:val="3992FAFE"/>
@@ -10421,7 +13470,7 @@
       </w:rPr>
     </w:lvl>
   </w:abstractNum>
-  <w:abstractNum w:abstractNumId="8" w15:restartNumberingAfterBreak="0">
+  <w:abstractNum w:abstractNumId="9" w15:restartNumberingAfterBreak="0">
     <w:nsid w:val="30C238CF"/>
     <w:multiLevelType w:val="multilevel"/>
     <w:tmpl w:val="3A10C946"/>
@@ -10570,7 +13619,7 @@
       </w:rPr>
     </w:lvl>
   </w:abstractNum>
-  <w:abstractNum w:abstractNumId="9" w15:restartNumberingAfterBreak="0">
+  <w:abstractNum w:abstractNumId="10" w15:restartNumberingAfterBreak="0">
     <w:nsid w:val="30EB6CF0"/>
     <w:multiLevelType w:val="multilevel"/>
     <w:tmpl w:val="18DAB2C2"/>
@@ -10719,7 +13768,7 @@
       </w:rPr>
     </w:lvl>
   </w:abstractNum>
-  <w:abstractNum w:abstractNumId="10" w15:restartNumberingAfterBreak="0">
+  <w:abstractNum w:abstractNumId="11" w15:restartNumberingAfterBreak="0">
     <w:nsid w:val="34613016"/>
     <w:multiLevelType w:val="multilevel"/>
     <w:tmpl w:val="D8EEC876"/>
@@ -10868,7 +13917,7 @@
       </w:rPr>
     </w:lvl>
   </w:abstractNum>
-  <w:abstractNum w:abstractNumId="11" w15:restartNumberingAfterBreak="0">
+  <w:abstractNum w:abstractNumId="12" w15:restartNumberingAfterBreak="0">
     <w:nsid w:val="34ED2749"/>
     <w:multiLevelType w:val="multilevel"/>
     <w:tmpl w:val="8F10D542"/>
@@ -11017,7 +14066,7 @@
       </w:rPr>
     </w:lvl>
   </w:abstractNum>
-  <w:abstractNum w:abstractNumId="12" w15:restartNumberingAfterBreak="0">
+  <w:abstractNum w:abstractNumId="13" w15:restartNumberingAfterBreak="0">
     <w:nsid w:val="39C45810"/>
     <w:multiLevelType w:val="multilevel"/>
     <w:tmpl w:val="5DD8BA34"/>
@@ -11166,7 +14215,7 @@
       </w:rPr>
     </w:lvl>
   </w:abstractNum>
-  <w:abstractNum w:abstractNumId="13" w15:restartNumberingAfterBreak="0">
+  <w:abstractNum w:abstractNumId="14" w15:restartNumberingAfterBreak="0">
     <w:nsid w:val="3B88139D"/>
     <w:multiLevelType w:val="hybridMultilevel"/>
     <w:tmpl w:val="2B165E14"/>
@@ -11255,7 +14304,7 @@
       </w:pPr>
     </w:lvl>
   </w:abstractNum>
-  <w:abstractNum w:abstractNumId="14" w15:restartNumberingAfterBreak="0">
+  <w:abstractNum w:abstractNumId="15" w15:restartNumberingAfterBreak="0">
     <w:nsid w:val="44257776"/>
     <w:multiLevelType w:val="multilevel"/>
     <w:tmpl w:val="94168148"/>
@@ -11404,7 +14453,7 @@
       </w:rPr>
     </w:lvl>
   </w:abstractNum>
-  <w:abstractNum w:abstractNumId="15" w15:restartNumberingAfterBreak="0">
+  <w:abstractNum w:abstractNumId="16" w15:restartNumberingAfterBreak="0">
     <w:nsid w:val="45EB0226"/>
     <w:multiLevelType w:val="multilevel"/>
     <w:tmpl w:val="3ACE6D74"/>
@@ -11553,7 +14602,7 @@
       </w:rPr>
     </w:lvl>
   </w:abstractNum>
-  <w:abstractNum w:abstractNumId="16" w15:restartNumberingAfterBreak="0">
+  <w:abstractNum w:abstractNumId="17" w15:restartNumberingAfterBreak="0">
     <w:nsid w:val="4E7511A4"/>
     <w:multiLevelType w:val="multilevel"/>
     <w:tmpl w:val="F87C3C04"/>
@@ -11702,7 +14751,7 @@
       </w:rPr>
     </w:lvl>
   </w:abstractNum>
-  <w:abstractNum w:abstractNumId="17" w15:restartNumberingAfterBreak="0">
+  <w:abstractNum w:abstractNumId="18" w15:restartNumberingAfterBreak="0">
     <w:nsid w:val="576F7986"/>
     <w:multiLevelType w:val="multilevel"/>
     <w:tmpl w:val="C360B8C8"/>
@@ -11851,7 +14900,7 @@
       </w:rPr>
     </w:lvl>
   </w:abstractNum>
-  <w:abstractNum w:abstractNumId="18" w15:restartNumberingAfterBreak="0">
+  <w:abstractNum w:abstractNumId="19" w15:restartNumberingAfterBreak="0">
     <w:nsid w:val="57774BC1"/>
     <w:multiLevelType w:val="multilevel"/>
     <w:tmpl w:val="F0EC3A88"/>
@@ -12000,7 +15049,7 @@
       </w:rPr>
     </w:lvl>
   </w:abstractNum>
-  <w:abstractNum w:abstractNumId="19" w15:restartNumberingAfterBreak="0">
+  <w:abstractNum w:abstractNumId="20" w15:restartNumberingAfterBreak="0">
     <w:nsid w:val="590B4493"/>
     <w:multiLevelType w:val="multilevel"/>
     <w:tmpl w:val="FF04FD70"/>
@@ -12149,7 +15198,7 @@
       </w:rPr>
     </w:lvl>
   </w:abstractNum>
-  <w:abstractNum w:abstractNumId="20" w15:restartNumberingAfterBreak="0">
+  <w:abstractNum w:abstractNumId="21" w15:restartNumberingAfterBreak="0">
     <w:nsid w:val="596B17A2"/>
     <w:multiLevelType w:val="hybridMultilevel"/>
     <w:tmpl w:val="AE84A930"/>
@@ -12262,7 +15311,7 @@
       </w:rPr>
     </w:lvl>
   </w:abstractNum>
-  <w:abstractNum w:abstractNumId="21" w15:restartNumberingAfterBreak="0">
+  <w:abstractNum w:abstractNumId="22" w15:restartNumberingAfterBreak="0">
     <w:nsid w:val="5B260F74"/>
     <w:multiLevelType w:val="multilevel"/>
     <w:tmpl w:val="FB0A7B8E"/>
@@ -12411,7 +15460,7 @@
       </w:rPr>
     </w:lvl>
   </w:abstractNum>
-  <w:abstractNum w:abstractNumId="22" w15:restartNumberingAfterBreak="0">
+  <w:abstractNum w:abstractNumId="23" w15:restartNumberingAfterBreak="0">
     <w:nsid w:val="6008541E"/>
     <w:multiLevelType w:val="multilevel"/>
     <w:tmpl w:val="98928160"/>
@@ -12560,10 +15609,10 @@
       </w:rPr>
     </w:lvl>
   </w:abstractNum>
-  <w:abstractNum w:abstractNumId="23" w15:restartNumberingAfterBreak="0">
+  <w:abstractNum w:abstractNumId="24" w15:restartNumberingAfterBreak="0">
     <w:nsid w:val="642E7A22"/>
     <w:multiLevelType w:val="multilevel"/>
-    <w:tmpl w:val="699A9794"/>
+    <w:tmpl w:val="682AA9D4"/>
     <w:lvl w:ilvl="0">
       <w:start w:val="1"/>
       <w:numFmt w:val="bullet"/>
@@ -12580,20 +15629,16 @@
         <w:sz w:val="20"/>
       </w:rPr>
     </w:lvl>
-    <w:lvl w:ilvl="1" w:tentative="1">
-      <w:start w:val="1"/>
-      <w:numFmt w:val="bullet"/>
-      <w:lvlText w:val="o"/>
-      <w:lvlJc w:val="left"/>
-      <w:pPr>
-        <w:tabs>
-          <w:tab w:val="num" w:pos="1440"/>
-        </w:tabs>
+    <w:lvl w:ilvl="1">
+      <w:start w:val="1"/>
+      <w:numFmt w:val="decimal"/>
+      <w:lvlText w:val="%2)"/>
+      <w:lvlJc w:val="left"/>
+      <w:pPr>
         <w:ind w:left="1440" w:hanging="360"/>
       </w:pPr>
       <w:rPr>
-        <w:rFonts w:ascii="Courier New" w:hAnsi="Courier New" w:hint="default"/>
-        <w:sz w:val="20"/>
+        <w:rFonts w:hint="default"/>
       </w:rPr>
     </w:lvl>
     <w:lvl w:ilvl="2" w:tentative="1">
@@ -12709,7 +15754,7 @@
       </w:rPr>
     </w:lvl>
   </w:abstractNum>
-  <w:abstractNum w:abstractNumId="24" w15:restartNumberingAfterBreak="0">
+  <w:abstractNum w:abstractNumId="25" w15:restartNumberingAfterBreak="0">
     <w:nsid w:val="65A836E7"/>
     <w:multiLevelType w:val="multilevel"/>
     <w:tmpl w:val="0FC456F2"/>
@@ -12858,7 +15903,7 @@
       </w:rPr>
     </w:lvl>
   </w:abstractNum>
-  <w:abstractNum w:abstractNumId="25" w15:restartNumberingAfterBreak="0">
+  <w:abstractNum w:abstractNumId="26" w15:restartNumberingAfterBreak="0">
     <w:nsid w:val="69E25539"/>
     <w:multiLevelType w:val="multilevel"/>
     <w:tmpl w:val="8C52B648"/>
@@ -13007,7 +16052,7 @@
       </w:rPr>
     </w:lvl>
   </w:abstractNum>
-  <w:abstractNum w:abstractNumId="26" w15:restartNumberingAfterBreak="0">
+  <w:abstractNum w:abstractNumId="27" w15:restartNumberingAfterBreak="0">
     <w:nsid w:val="69E83F8C"/>
     <w:multiLevelType w:val="multilevel"/>
     <w:tmpl w:val="3DCAC462"/>
@@ -13156,7 +16201,7 @@
       </w:rPr>
     </w:lvl>
   </w:abstractNum>
-  <w:abstractNum w:abstractNumId="27" w15:restartNumberingAfterBreak="0">
+  <w:abstractNum w:abstractNumId="28" w15:restartNumberingAfterBreak="0">
     <w:nsid w:val="70CA3AD0"/>
     <w:multiLevelType w:val="multilevel"/>
     <w:tmpl w:val="FAF402B8"/>
@@ -13305,7 +16350,7 @@
       </w:rPr>
     </w:lvl>
   </w:abstractNum>
-  <w:abstractNum w:abstractNumId="28" w15:restartNumberingAfterBreak="0">
+  <w:abstractNum w:abstractNumId="29" w15:restartNumberingAfterBreak="0">
     <w:nsid w:val="78C569A2"/>
     <w:multiLevelType w:val="multilevel"/>
     <w:tmpl w:val="8BBACD88"/>
@@ -13454,7 +16499,7 @@
       </w:rPr>
     </w:lvl>
   </w:abstractNum>
-  <w:abstractNum w:abstractNumId="29" w15:restartNumberingAfterBreak="0">
+  <w:abstractNum w:abstractNumId="30" w15:restartNumberingAfterBreak="0">
     <w:nsid w:val="7B9A11F3"/>
     <w:multiLevelType w:val="multilevel"/>
     <w:tmpl w:val="971C98D2"/>
@@ -13603,7 +16648,7 @@
       </w:rPr>
     </w:lvl>
   </w:abstractNum>
-  <w:abstractNum w:abstractNumId="30" w15:restartNumberingAfterBreak="0">
+  <w:abstractNum w:abstractNumId="31" w15:restartNumberingAfterBreak="0">
     <w:nsid w:val="7C7746B3"/>
     <w:multiLevelType w:val="multilevel"/>
     <w:tmpl w:val="0BCAC114"/>
@@ -13752,7 +16797,7 @@
       </w:rPr>
     </w:lvl>
   </w:abstractNum>
-  <w:abstractNum w:abstractNumId="31" w15:restartNumberingAfterBreak="0">
+  <w:abstractNum w:abstractNumId="32" w15:restartNumberingAfterBreak="0">
     <w:nsid w:val="7D1E2E01"/>
     <w:multiLevelType w:val="multilevel"/>
     <w:tmpl w:val="3A6EE032"/>
@@ -13901,7 +16946,7 @@
       </w:rPr>
     </w:lvl>
   </w:abstractNum>
-  <w:abstractNum w:abstractNumId="32" w15:restartNumberingAfterBreak="0">
+  <w:abstractNum w:abstractNumId="33" w15:restartNumberingAfterBreak="0">
     <w:nsid w:val="7D795CCF"/>
     <w:multiLevelType w:val="multilevel"/>
     <w:tmpl w:val="61881FD6"/>
@@ -14050,7 +17095,7 @@
       </w:rPr>
     </w:lvl>
   </w:abstractNum>
-  <w:abstractNum w:abstractNumId="33" w15:restartNumberingAfterBreak="0">
+  <w:abstractNum w:abstractNumId="34" w15:restartNumberingAfterBreak="0">
     <w:nsid w:val="7E170186"/>
     <w:multiLevelType w:val="multilevel"/>
     <w:tmpl w:val="1A7E92A8"/>
@@ -14199,7 +17244,7 @@
       </w:rPr>
     </w:lvl>
   </w:abstractNum>
-  <w:abstractNum w:abstractNumId="34" w15:restartNumberingAfterBreak="0">
+  <w:abstractNum w:abstractNumId="35" w15:restartNumberingAfterBreak="0">
     <w:nsid w:val="7F7332C5"/>
     <w:multiLevelType w:val="hybridMultilevel"/>
     <w:tmpl w:val="AFD4DFD2"/>
@@ -14313,109 +17358,112 @@
     </w:lvl>
   </w:abstractNum>
   <w:num w:numId="1" w16cid:durableId="1266422282">
+    <w:abstractNumId w:val="28"/>
+  </w:num>
+  <w:num w:numId="2" w16cid:durableId="301733270">
+    <w:abstractNumId w:val="9"/>
+  </w:num>
+  <w:num w:numId="3" w16cid:durableId="1189493646">
+    <w:abstractNumId w:val="16"/>
+  </w:num>
+  <w:num w:numId="4" w16cid:durableId="242496584">
+    <w:abstractNumId w:val="30"/>
+  </w:num>
+  <w:num w:numId="5" w16cid:durableId="1612972647">
+    <w:abstractNumId w:val="34"/>
+  </w:num>
+  <w:num w:numId="6" w16cid:durableId="2061899916">
+    <w:abstractNumId w:val="25"/>
+  </w:num>
+  <w:num w:numId="7" w16cid:durableId="1063019351">
     <w:abstractNumId w:val="27"/>
   </w:num>
-  <w:num w:numId="2" w16cid:durableId="301733270">
-    <w:abstractNumId w:val="8"/>
-  </w:num>
-  <w:num w:numId="3" w16cid:durableId="1189493646">
-    <w:abstractNumId w:val="15"/>
-  </w:num>
-  <w:num w:numId="4" w16cid:durableId="242496584">
-    <w:abstractNumId w:val="29"/>
-  </w:num>
-  <w:num w:numId="5" w16cid:durableId="1612972647">
-    <w:abstractNumId w:val="33"/>
-  </w:num>
-  <w:num w:numId="6" w16cid:durableId="2061899916">
-    <w:abstractNumId w:val="24"/>
-  </w:num>
-  <w:num w:numId="7" w16cid:durableId="1063019351">
-    <w:abstractNumId w:val="26"/>
-  </w:num>
   <w:num w:numId="8" w16cid:durableId="1417282427">
-    <w:abstractNumId w:val="4"/>
+    <w:abstractNumId w:val="5"/>
   </w:num>
   <w:num w:numId="9" w16cid:durableId="2083722670">
-    <w:abstractNumId w:val="11"/>
+    <w:abstractNumId w:val="12"/>
   </w:num>
   <w:num w:numId="10" w16cid:durableId="583345852">
-    <w:abstractNumId w:val="17"/>
+    <w:abstractNumId w:val="18"/>
   </w:num>
   <w:num w:numId="11" w16cid:durableId="482964093">
-    <w:abstractNumId w:val="6"/>
+    <w:abstractNumId w:val="7"/>
   </w:num>
   <w:num w:numId="12" w16cid:durableId="1688558164">
-    <w:abstractNumId w:val="32"/>
+    <w:abstractNumId w:val="33"/>
   </w:num>
   <w:num w:numId="13" w16cid:durableId="2010865458">
     <w:abstractNumId w:val="0"/>
   </w:num>
   <w:num w:numId="14" w16cid:durableId="940988426">
-    <w:abstractNumId w:val="19"/>
+    <w:abstractNumId w:val="20"/>
   </w:num>
   <w:num w:numId="15" w16cid:durableId="575747373">
-    <w:abstractNumId w:val="9"/>
+    <w:abstractNumId w:val="10"/>
   </w:num>
   <w:num w:numId="16" w16cid:durableId="118308317">
-    <w:abstractNumId w:val="12"/>
+    <w:abstractNumId w:val="13"/>
   </w:num>
   <w:num w:numId="17" w16cid:durableId="776369202">
-    <w:abstractNumId w:val="28"/>
+    <w:abstractNumId w:val="29"/>
   </w:num>
   <w:num w:numId="18" w16cid:durableId="1083719016">
     <w:abstractNumId w:val="1"/>
   </w:num>
   <w:num w:numId="19" w16cid:durableId="1492060690">
-    <w:abstractNumId w:val="30"/>
+    <w:abstractNumId w:val="31"/>
   </w:num>
   <w:num w:numId="20" w16cid:durableId="315574949">
+    <w:abstractNumId w:val="15"/>
+  </w:num>
+  <w:num w:numId="21" w16cid:durableId="1564752369">
+    <w:abstractNumId w:val="17"/>
+  </w:num>
+  <w:num w:numId="22" w16cid:durableId="1659842780">
+    <w:abstractNumId w:val="4"/>
+  </w:num>
+  <w:num w:numId="23" w16cid:durableId="72627431">
+    <w:abstractNumId w:val="11"/>
+  </w:num>
+  <w:num w:numId="24" w16cid:durableId="1043333197">
+    <w:abstractNumId w:val="8"/>
+  </w:num>
+  <w:num w:numId="25" w16cid:durableId="471676752">
+    <w:abstractNumId w:val="6"/>
+  </w:num>
+  <w:num w:numId="26" w16cid:durableId="1951818911">
+    <w:abstractNumId w:val="35"/>
+  </w:num>
+  <w:num w:numId="27" w16cid:durableId="1404066458">
+    <w:abstractNumId w:val="3"/>
+  </w:num>
+  <w:num w:numId="28" w16cid:durableId="828518675">
+    <w:abstractNumId w:val="32"/>
+  </w:num>
+  <w:num w:numId="29" w16cid:durableId="913127783">
+    <w:abstractNumId w:val="24"/>
+  </w:num>
+  <w:num w:numId="30" w16cid:durableId="945237076">
+    <w:abstractNumId w:val="26"/>
+  </w:num>
+  <w:num w:numId="31" w16cid:durableId="1680620463">
+    <w:abstractNumId w:val="19"/>
+  </w:num>
+  <w:num w:numId="32" w16cid:durableId="1778793391">
+    <w:abstractNumId w:val="23"/>
+  </w:num>
+  <w:num w:numId="33" w16cid:durableId="937297517">
+    <w:abstractNumId w:val="22"/>
+  </w:num>
+  <w:num w:numId="34" w16cid:durableId="585771696">
+    <w:abstractNumId w:val="21"/>
+  </w:num>
+  <w:num w:numId="35" w16cid:durableId="453212565">
     <w:abstractNumId w:val="14"/>
   </w:num>
-  <w:num w:numId="21" w16cid:durableId="1564752369">
-    <w:abstractNumId w:val="16"/>
-  </w:num>
-  <w:num w:numId="22" w16cid:durableId="1659842780">
-    <w:abstractNumId w:val="3"/>
-  </w:num>
-  <w:num w:numId="23" w16cid:durableId="72627431">
-    <w:abstractNumId w:val="10"/>
-  </w:num>
-  <w:num w:numId="24" w16cid:durableId="1043333197">
-    <w:abstractNumId w:val="7"/>
-  </w:num>
-  <w:num w:numId="25" w16cid:durableId="471676752">
-    <w:abstractNumId w:val="5"/>
-  </w:num>
-  <w:num w:numId="26" w16cid:durableId="1951818911">
-    <w:abstractNumId w:val="34"/>
-  </w:num>
-  <w:num w:numId="27" w16cid:durableId="1404066458">
+  <w:num w:numId="36" w16cid:durableId="1983188522">
     <w:abstractNumId w:val="2"/>
-  </w:num>
-  <w:num w:numId="28" w16cid:durableId="828518675">
-    <w:abstractNumId w:val="31"/>
-  </w:num>
-  <w:num w:numId="29" w16cid:durableId="913127783">
-    <w:abstractNumId w:val="23"/>
-  </w:num>
-  <w:num w:numId="30" w16cid:durableId="945237076">
-    <w:abstractNumId w:val="25"/>
-  </w:num>
-  <w:num w:numId="31" w16cid:durableId="1680620463">
-    <w:abstractNumId w:val="18"/>
-  </w:num>
-  <w:num w:numId="32" w16cid:durableId="1778793391">
-    <w:abstractNumId w:val="22"/>
-  </w:num>
-  <w:num w:numId="33" w16cid:durableId="937297517">
-    <w:abstractNumId w:val="21"/>
-  </w:num>
-  <w:num w:numId="34" w16cid:durableId="585771696">
-    <w:abstractNumId w:val="20"/>
-  </w:num>
-  <w:num w:numId="35" w16cid:durableId="453212565">
-    <w:abstractNumId w:val="13"/>
   </w:num>
 </w:numbering>
 </file>

--- a/Thesis_objectives.docx
+++ b/Thesis_objectives.docx
@@ -5,7 +5,7 @@
     <w:p>
       <w:pPr>
         <w:rPr>
-          <w:lang w:val="el-GR"/>
+          <w:lang w:val="en-US"/>
         </w:rPr>
       </w:pPr>
       <w:r>
@@ -62,18 +62,976 @@
     <w:p>
       <w:pPr>
         <w:rPr>
+          <w:lang w:val="el-GR"/>
+        </w:rPr>
+      </w:pPr>
+      <w:r>
+        <w:rPr>
+          <w:b/>
+          <w:bCs/>
           <w:sz w:val="40"/>
           <w:szCs w:val="40"/>
-          <w:lang w:val="en-US"/>
-        </w:rPr>
-      </w:pPr>
-      <w:r>
+          <w:lang w:val="el-GR"/>
+        </w:rPr>
+        <w:t>Δομή εκπαίδευσης</w:t>
+      </w:r>
+      <w:r>
+        <w:rPr>
+          <w:lang w:val="el-GR"/>
+        </w:rPr>
+        <w:t>:</w:t>
+      </w:r>
+    </w:p>
+    <w:p>
+      <w:pPr>
+        <w:rPr>
+          <w:lang w:val="el-GR"/>
+        </w:rPr>
+      </w:pPr>
+      <w:r>
+        <w:rPr>
+          <w:lang w:val="el-GR"/>
+        </w:rPr>
+        <w:t>Για την εκπαίδευση του ΑΙ μοντέλου θα γίνει διαχωρισμός των δεδομένων σε 2 μέρη:</w:t>
+      </w:r>
+    </w:p>
+    <w:p>
+      <w:pPr>
+        <w:rPr>
+          <w:lang w:val="el-GR"/>
+        </w:rPr>
+      </w:pPr>
+      <w:r>
+        <w:rPr>
+          <w:lang w:val="el-GR"/>
+        </w:rPr>
+        <w:t xml:space="preserve">- </w:t>
+      </w:r>
+      <w:r>
+        <w:rPr>
+          <w:lang w:val="el-GR"/>
+        </w:rPr>
+        <w:t xml:space="preserve">Σετ </w:t>
+      </w:r>
+      <w:r>
+        <w:rPr>
+          <w:lang w:val="el-GR"/>
+        </w:rPr>
+        <w:t xml:space="preserve">εκπαίδευσης </w:t>
+      </w:r>
+      <w:r>
+        <w:rPr>
+          <w:lang w:val="el-GR"/>
+        </w:rPr>
+        <w:t xml:space="preserve"> (80%)</w:t>
+      </w:r>
+      <w:r>
+        <w:rPr>
+          <w:lang w:val="el-GR"/>
+        </w:rPr>
+        <w:t>:</w:t>
+      </w:r>
+      <w:r>
+        <w:rPr>
+          <w:lang w:val="el-GR"/>
+        </w:rPr>
+        <w:t xml:space="preserve"> Το μοντέλο</w:t>
+      </w:r>
+      <w:r>
+        <w:rPr>
+          <w:lang w:val="el-GR"/>
+        </w:rPr>
+        <w:t xml:space="preserve"> θα</w:t>
+      </w:r>
+      <w:r>
+        <w:rPr>
+          <w:lang w:val="el-GR"/>
+        </w:rPr>
+        <w:t xml:space="preserve"> μαθαίνει μοτίβα από αυτά τα δεδομένα.</w:t>
+      </w:r>
+    </w:p>
+    <w:p>
+      <w:pPr>
+        <w:rPr>
+          <w:lang w:val="en-US"/>
+        </w:rPr>
+      </w:pPr>
+      <w:r>
+        <w:rPr>
+          <w:rFonts w:cs="Segoe UI Emoji"/>
+          <w:lang w:val="el-GR"/>
+        </w:rPr>
+        <w:t xml:space="preserve">- </w:t>
+      </w:r>
+      <w:r>
+        <w:rPr>
+          <w:lang w:val="el-GR"/>
+        </w:rPr>
+        <w:t>Σετ δοκιμών (20%)</w:t>
+      </w:r>
+      <w:r>
+        <w:rPr>
+          <w:lang w:val="el-GR"/>
+        </w:rPr>
+        <w:t>:</w:t>
+      </w:r>
+      <w:r>
+        <w:rPr>
+          <w:lang w:val="el-GR"/>
+        </w:rPr>
+        <w:t xml:space="preserve"> Το μοντέλο</w:t>
+      </w:r>
+      <w:r>
+        <w:rPr>
+          <w:lang w:val="el-GR"/>
+        </w:rPr>
+        <w:t xml:space="preserve"> θα</w:t>
+      </w:r>
+      <w:r>
+        <w:rPr>
+          <w:lang w:val="el-GR"/>
+        </w:rPr>
+        <w:t xml:space="preserve"> κάνει προβλέψεις σε αυτά τα δεδομένα για να αξιολογήσει την ακρίβεια.</w:t>
+      </w:r>
+    </w:p>
+    <w:p>
+      <w:pPr>
+        <w:rPr>
+          <w:lang w:val="el-GR"/>
+        </w:rPr>
+      </w:pPr>
+    </w:p>
+    <w:p>
+      <w:pPr>
+        <w:rPr>
+          <w:b/>
+          <w:bCs/>
+          <w:sz w:val="30"/>
+          <w:szCs w:val="30"/>
+          <w:lang w:val="el-GR"/>
+        </w:rPr>
+      </w:pPr>
+      <w:r>
+        <w:rPr>
+          <w:b/>
+          <w:bCs/>
+          <w:sz w:val="30"/>
+          <w:szCs w:val="30"/>
+          <w:lang w:val="en-US"/>
+        </w:rPr>
+        <w:t>Python</w:t>
+      </w:r>
+      <w:r>
+        <w:rPr>
+          <w:b/>
+          <w:bCs/>
+          <w:sz w:val="30"/>
+          <w:szCs w:val="30"/>
+          <w:lang w:val="el-GR"/>
+        </w:rPr>
+        <w:t xml:space="preserve"> </w:t>
+      </w:r>
+      <w:r>
+        <w:rPr>
+          <w:b/>
+          <w:bCs/>
+          <w:sz w:val="30"/>
+          <w:szCs w:val="30"/>
+          <w:lang w:val="en-US"/>
+        </w:rPr>
+        <w:t>Libraries</w:t>
+      </w:r>
+      <w:r>
+        <w:rPr>
+          <w:sz w:val="30"/>
+          <w:szCs w:val="30"/>
+          <w:lang w:val="el-GR"/>
+        </w:rPr>
+        <w:t>:</w:t>
+      </w:r>
+    </w:p>
+    <w:p>
+      <w:pPr>
+        <w:rPr>
+          <w:lang w:val="el-GR"/>
+        </w:rPr>
+      </w:pPr>
+      <w:r>
+        <w:rPr>
+          <w:lang w:val="el-GR"/>
+        </w:rPr>
+        <w:t>Για χειρισμό και προεπεξεργασία δεδομένων:</w:t>
+      </w:r>
+    </w:p>
+    <w:p>
+      <w:pPr>
+        <w:pStyle w:val="ListParagraph"/>
+        <w:numPr>
+          <w:ilvl w:val="0"/>
+          <w:numId w:val="37"/>
+        </w:numPr>
+        <w:rPr>
+          <w:lang w:val="el-GR"/>
+        </w:rPr>
+      </w:pPr>
+      <w:r>
+        <w:rPr>
+          <w:b/>
+          <w:bCs/>
+          <w:lang w:val="en-US"/>
+        </w:rPr>
+        <w:t>P</w:t>
+      </w:r>
+      <w:r>
+        <w:rPr>
+          <w:b/>
+          <w:bCs/>
+          <w:lang w:val="en-US"/>
+        </w:rPr>
+        <w:t>andas</w:t>
+      </w:r>
+      <w:r>
+        <w:rPr>
+          <w:lang w:val="el-GR"/>
+        </w:rPr>
+        <w:t>:</w:t>
+      </w:r>
+      <w:r>
+        <w:rPr>
+          <w:lang w:val="el-GR"/>
+        </w:rPr>
+        <w:t xml:space="preserve"> Φόρτωση, καθαρισμός και χειρισμός δεδομένων.</w:t>
+      </w:r>
+    </w:p>
+    <w:p>
+      <w:pPr>
+        <w:pStyle w:val="ListParagraph"/>
+        <w:numPr>
+          <w:ilvl w:val="0"/>
+          <w:numId w:val="37"/>
+        </w:numPr>
+        <w:rPr>
+          <w:lang w:val="el-GR"/>
+        </w:rPr>
+      </w:pPr>
+      <w:proofErr w:type="spellStart"/>
+      <w:r>
+        <w:rPr>
+          <w:b/>
+          <w:bCs/>
+          <w:lang w:val="en-US"/>
+        </w:rPr>
+        <w:t>N</w:t>
+      </w:r>
+      <w:r>
+        <w:rPr>
+          <w:b/>
+          <w:bCs/>
+          <w:lang w:val="en-US"/>
+        </w:rPr>
+        <w:t>umpy</w:t>
+      </w:r>
+      <w:proofErr w:type="spellEnd"/>
+      <w:r>
+        <w:rPr>
+          <w:lang w:val="el-GR"/>
+        </w:rPr>
+        <w:t>:</w:t>
+      </w:r>
+      <w:r>
+        <w:rPr>
+          <w:lang w:val="el-GR"/>
+        </w:rPr>
+        <w:t xml:space="preserve"> Χειρισ</w:t>
+      </w:r>
+      <w:r>
+        <w:rPr>
+          <w:lang w:val="el-GR"/>
+        </w:rPr>
+        <w:t>μό</w:t>
+      </w:r>
+      <w:r>
+        <w:rPr>
+          <w:lang w:val="el-GR"/>
+        </w:rPr>
+        <w:t xml:space="preserve"> αριθμητικ</w:t>
+      </w:r>
+      <w:r>
+        <w:rPr>
+          <w:lang w:val="el-GR"/>
+        </w:rPr>
+        <w:t>ών</w:t>
+      </w:r>
+      <w:r>
+        <w:rPr>
+          <w:lang w:val="el-GR"/>
+        </w:rPr>
+        <w:t xml:space="preserve"> πράξε</w:t>
+      </w:r>
+      <w:r>
+        <w:rPr>
+          <w:lang w:val="el-GR"/>
+        </w:rPr>
+        <w:t>ων</w:t>
+      </w:r>
+      <w:r>
+        <w:rPr>
+          <w:lang w:val="el-GR"/>
+        </w:rPr>
+        <w:t>.</w:t>
+      </w:r>
+    </w:p>
+    <w:p>
+      <w:pPr>
+        <w:rPr>
+          <w:lang w:val="el-GR"/>
+        </w:rPr>
+      </w:pPr>
+    </w:p>
+    <w:p>
+      <w:pPr>
+        <w:rPr>
+          <w:lang w:val="el-GR"/>
+        </w:rPr>
+      </w:pPr>
+      <w:r>
+        <w:rPr>
+          <w:lang w:val="el-GR"/>
+        </w:rPr>
+        <w:t xml:space="preserve"> Για Οπτικοποίηση Δεδομένων:</w:t>
+      </w:r>
+    </w:p>
+    <w:p>
+      <w:pPr>
+        <w:pStyle w:val="ListParagraph"/>
+        <w:numPr>
+          <w:ilvl w:val="0"/>
+          <w:numId w:val="38"/>
+        </w:numPr>
+        <w:rPr>
+          <w:lang w:val="el-GR"/>
+        </w:rPr>
+      </w:pPr>
+      <w:r>
+        <w:rPr>
+          <w:b/>
+          <w:bCs/>
+          <w:lang w:val="en-US"/>
+        </w:rPr>
+        <w:t>M</w:t>
+      </w:r>
+      <w:r>
+        <w:rPr>
+          <w:b/>
+          <w:bCs/>
+          <w:lang w:val="en-US"/>
+        </w:rPr>
+        <w:t>atplotlib</w:t>
+      </w:r>
+      <w:r>
+        <w:rPr>
+          <w:lang w:val="el-GR"/>
+        </w:rPr>
+        <w:t>:</w:t>
+      </w:r>
+      <w:r>
+        <w:rPr>
+          <w:lang w:val="el-GR"/>
+        </w:rPr>
+        <w:t xml:space="preserve"> </w:t>
+      </w:r>
+      <w:r>
+        <w:rPr>
+          <w:lang w:val="el-GR"/>
+        </w:rPr>
+        <w:t>Για δ</w:t>
+      </w:r>
+      <w:r>
+        <w:rPr>
+          <w:lang w:val="el-GR"/>
+        </w:rPr>
+        <w:t>ημιουργία γραφικών παραστάσεων (π.χ. διαγράμματα διασποράς, ιστογράμματα).</w:t>
+      </w:r>
+    </w:p>
+    <w:p>
+      <w:pPr>
+        <w:pStyle w:val="ListParagraph"/>
+        <w:numPr>
+          <w:ilvl w:val="0"/>
+          <w:numId w:val="38"/>
+        </w:numPr>
+        <w:rPr>
+          <w:lang w:val="el-GR"/>
+        </w:rPr>
+      </w:pPr>
+      <w:r>
+        <w:rPr>
+          <w:b/>
+          <w:bCs/>
+          <w:lang w:val="en-US"/>
+        </w:rPr>
+        <w:t>S</w:t>
+      </w:r>
+      <w:r>
+        <w:rPr>
+          <w:b/>
+          <w:bCs/>
+          <w:lang w:val="en-US"/>
+        </w:rPr>
+        <w:t>eaborn</w:t>
+      </w:r>
+      <w:r>
+        <w:rPr>
+          <w:lang w:val="el-GR"/>
+        </w:rPr>
+        <w:t>:</w:t>
+      </w:r>
+      <w:r>
+        <w:rPr>
+          <w:lang w:val="el-GR"/>
+        </w:rPr>
+        <w:t xml:space="preserve"> </w:t>
+      </w:r>
+      <w:r>
+        <w:rPr>
+          <w:lang w:val="el-GR"/>
+        </w:rPr>
+        <w:t>Για οπτικοποίηση</w:t>
+      </w:r>
+      <w:r>
+        <w:rPr>
+          <w:lang w:val="el-GR"/>
+        </w:rPr>
+        <w:t>.</w:t>
+      </w:r>
+    </w:p>
+    <w:p>
+      <w:pPr>
+        <w:rPr>
+          <w:lang w:val="el-GR"/>
+        </w:rPr>
+      </w:pPr>
+      <w:r>
+        <w:rPr>
+          <w:lang w:val="el-GR"/>
+        </w:rPr>
+        <w:t xml:space="preserve"> </w:t>
+      </w:r>
+    </w:p>
+    <w:p>
+      <w:pPr>
+        <w:rPr>
+          <w:lang w:val="el-GR"/>
+        </w:rPr>
+      </w:pPr>
+      <w:r>
+        <w:rPr>
+          <w:lang w:val="el-GR"/>
+        </w:rPr>
+        <w:t xml:space="preserve">Για μοντέλα μηχανικής μάθησης και </w:t>
+      </w:r>
+      <w:r>
+        <w:rPr>
+          <w:lang w:val="en-US"/>
+        </w:rPr>
+        <w:t>AI</w:t>
+      </w:r>
+      <w:r>
+        <w:rPr>
+          <w:lang w:val="el-GR"/>
+        </w:rPr>
+        <w:t>:</w:t>
+      </w:r>
+    </w:p>
+    <w:p>
+      <w:pPr>
+        <w:pStyle w:val="ListParagraph"/>
+        <w:numPr>
+          <w:ilvl w:val="0"/>
+          <w:numId w:val="39"/>
+        </w:numPr>
+        <w:rPr>
+          <w:lang w:val="el-GR"/>
+        </w:rPr>
+      </w:pPr>
+      <w:r>
+        <w:rPr>
+          <w:b/>
+          <w:bCs/>
+          <w:lang w:val="en-US"/>
+        </w:rPr>
+        <w:t>scikit</w:t>
+      </w:r>
+      <w:r>
+        <w:rPr>
+          <w:b/>
+          <w:bCs/>
+          <w:lang w:val="el-GR"/>
+        </w:rPr>
+        <w:t>-</w:t>
+      </w:r>
+      <w:r>
+        <w:rPr>
+          <w:b/>
+          <w:bCs/>
+          <w:lang w:val="en-US"/>
+        </w:rPr>
+        <w:t>learn</w:t>
+      </w:r>
+      <w:r>
+        <w:rPr>
+          <w:lang w:val="el-GR"/>
+        </w:rPr>
+        <w:t>:</w:t>
+      </w:r>
+      <w:r>
+        <w:rPr>
+          <w:lang w:val="el-GR"/>
+        </w:rPr>
+        <w:t xml:space="preserve"> Εκπα</w:t>
+      </w:r>
+      <w:r>
+        <w:rPr>
+          <w:lang w:val="el-GR"/>
+        </w:rPr>
+        <w:t>ίδευση</w:t>
+      </w:r>
+      <w:r>
+        <w:rPr>
+          <w:lang w:val="el-GR"/>
+        </w:rPr>
+        <w:t xml:space="preserve"> </w:t>
+      </w:r>
+      <w:r>
+        <w:rPr>
+          <w:lang w:val="el-GR"/>
+        </w:rPr>
+        <w:t>στο</w:t>
+      </w:r>
+      <w:r>
+        <w:rPr>
+          <w:lang w:val="el-GR"/>
+        </w:rPr>
+        <w:t xml:space="preserve"> μοντέλ</w:t>
+      </w:r>
+      <w:r>
+        <w:rPr>
+          <w:lang w:val="el-GR"/>
+        </w:rPr>
+        <w:t>ο</w:t>
+      </w:r>
+      <w:r>
+        <w:rPr>
+          <w:lang w:val="el-GR"/>
+        </w:rPr>
+        <w:t xml:space="preserve"> μηχανικ</w:t>
+      </w:r>
+      <w:r>
+        <w:rPr>
+          <w:lang w:val="el-GR"/>
+        </w:rPr>
+        <w:t>ής</w:t>
+      </w:r>
+      <w:r>
+        <w:rPr>
+          <w:lang w:val="el-GR"/>
+        </w:rPr>
+        <w:t xml:space="preserve"> μάθησης (</w:t>
+      </w:r>
+      <w:r>
+        <w:rPr>
+          <w:lang w:val="en-US"/>
+        </w:rPr>
+        <w:t>Random</w:t>
+      </w:r>
+      <w:r>
+        <w:rPr>
+          <w:lang w:val="el-GR"/>
+        </w:rPr>
+        <w:t xml:space="preserve"> </w:t>
+      </w:r>
+      <w:r>
+        <w:rPr>
+          <w:lang w:val="en-US"/>
+        </w:rPr>
+        <w:t>Forest</w:t>
+      </w:r>
+      <w:r>
+        <w:rPr>
+          <w:lang w:val="el-GR"/>
+        </w:rPr>
+        <w:t xml:space="preserve">, </w:t>
+      </w:r>
+      <w:r>
+        <w:rPr>
+          <w:lang w:val="en-US"/>
+        </w:rPr>
+        <w:t>Logistic</w:t>
+      </w:r>
+      <w:r>
+        <w:rPr>
+          <w:lang w:val="el-GR"/>
+        </w:rPr>
+        <w:t xml:space="preserve"> </w:t>
+      </w:r>
+      <w:r>
+        <w:rPr>
+          <w:lang w:val="en-US"/>
+        </w:rPr>
+        <w:t>Regression</w:t>
+      </w:r>
+      <w:r>
+        <w:rPr>
+          <w:lang w:val="el-GR"/>
+        </w:rPr>
+        <w:t>, κ.λπ.).</w:t>
+      </w:r>
+    </w:p>
+    <w:p>
+      <w:pPr>
+        <w:pStyle w:val="ListParagraph"/>
+        <w:numPr>
+          <w:ilvl w:val="0"/>
+          <w:numId w:val="39"/>
+        </w:numPr>
+        <w:rPr>
+          <w:lang w:val="el-GR"/>
+        </w:rPr>
+      </w:pPr>
+      <w:proofErr w:type="spellStart"/>
+      <w:r>
+        <w:rPr>
+          <w:b/>
+          <w:bCs/>
+          <w:lang w:val="en-US"/>
+        </w:rPr>
+        <w:t>XGB</w:t>
+      </w:r>
+      <w:r>
+        <w:rPr>
+          <w:b/>
+          <w:bCs/>
+          <w:lang w:val="en-US"/>
+        </w:rPr>
+        <w:t>oost</w:t>
+      </w:r>
+      <w:proofErr w:type="spellEnd"/>
+      <w:r>
+        <w:rPr>
+          <w:lang w:val="el-GR"/>
+        </w:rPr>
+        <w:t>:</w:t>
+      </w:r>
+      <w:r>
+        <w:rPr>
+          <w:lang w:val="el-GR"/>
+        </w:rPr>
+        <w:t xml:space="preserve"> Μοντέλο ενίσχυσης κλίσης υψηλής απόδοσης.</w:t>
+      </w:r>
+    </w:p>
+    <w:p>
+      <w:pPr>
+        <w:pStyle w:val="ListParagraph"/>
+        <w:numPr>
+          <w:ilvl w:val="0"/>
+          <w:numId w:val="39"/>
+        </w:numPr>
+        <w:rPr>
+          <w:lang w:val="el-GR"/>
+        </w:rPr>
+      </w:pPr>
+      <w:proofErr w:type="spellStart"/>
+      <w:r>
+        <w:rPr>
+          <w:b/>
+          <w:bCs/>
+          <w:lang w:val="en-US"/>
+        </w:rPr>
+        <w:t>T</w:t>
+      </w:r>
+      <w:r>
+        <w:rPr>
+          <w:b/>
+          <w:bCs/>
+          <w:lang w:val="en-US"/>
+        </w:rPr>
+        <w:t>ensorflow</w:t>
+      </w:r>
+      <w:proofErr w:type="spellEnd"/>
+      <w:r>
+        <w:rPr>
+          <w:lang w:val="el-GR"/>
+        </w:rPr>
+        <w:t>/</w:t>
+      </w:r>
+      <w:proofErr w:type="spellStart"/>
+      <w:r>
+        <w:rPr>
+          <w:b/>
+          <w:bCs/>
+          <w:lang w:val="en-US"/>
+        </w:rPr>
+        <w:t>K</w:t>
+      </w:r>
+      <w:r>
+        <w:rPr>
+          <w:b/>
+          <w:bCs/>
+          <w:lang w:val="en-US"/>
+        </w:rPr>
+        <w:t>eras</w:t>
+      </w:r>
+      <w:proofErr w:type="spellEnd"/>
+      <w:r>
+        <w:rPr>
+          <w:lang w:val="el-GR"/>
+        </w:rPr>
+        <w:t xml:space="preserve"> (</w:t>
+      </w:r>
+      <w:r>
+        <w:rPr>
+          <w:lang w:val="el-GR"/>
+        </w:rPr>
+        <w:t>Ίσως</w:t>
+      </w:r>
+      <w:r>
+        <w:rPr>
+          <w:lang w:val="el-GR"/>
+        </w:rPr>
+        <w:t>)</w:t>
+      </w:r>
+      <w:r>
+        <w:rPr>
+          <w:lang w:val="el-GR"/>
+        </w:rPr>
+        <w:t>:</w:t>
+      </w:r>
+      <w:r>
+        <w:rPr>
+          <w:lang w:val="el-GR"/>
+        </w:rPr>
+        <w:t xml:space="preserve"> </w:t>
+      </w:r>
+      <w:r>
+        <w:rPr>
+          <w:lang w:val="el-GR"/>
+        </w:rPr>
+        <w:t xml:space="preserve">Για </w:t>
+      </w:r>
+      <w:r>
+        <w:rPr>
+          <w:lang w:val="el-GR"/>
+        </w:rPr>
+        <w:t>δοκιμ</w:t>
+      </w:r>
+      <w:r>
+        <w:rPr>
+          <w:lang w:val="el-GR"/>
+        </w:rPr>
+        <w:t>ή</w:t>
+      </w:r>
+      <w:r>
+        <w:rPr>
+          <w:lang w:val="el-GR"/>
+        </w:rPr>
+        <w:t xml:space="preserve"> </w:t>
+      </w:r>
+      <w:r>
+        <w:rPr>
+          <w:lang w:val="el-GR"/>
+        </w:rPr>
+        <w:t>σ</w:t>
+      </w:r>
+      <w:r>
+        <w:rPr>
+          <w:lang w:val="el-GR"/>
+        </w:rPr>
+        <w:t xml:space="preserve">τη </w:t>
+      </w:r>
+      <w:r>
+        <w:rPr>
+          <w:lang w:val="en-US"/>
+        </w:rPr>
+        <w:t>Deep Learning</w:t>
+      </w:r>
+      <w:r>
+        <w:rPr>
+          <w:lang w:val="el-GR"/>
+        </w:rPr>
+        <w:t>.</w:t>
+      </w:r>
+    </w:p>
+    <w:p>
+      <w:pPr>
+        <w:rPr>
+          <w:lang w:val="el-GR"/>
+        </w:rPr>
+      </w:pPr>
+      <w:r>
+        <w:rPr>
+          <w:lang w:val="el-GR"/>
+        </w:rPr>
+        <w:t xml:space="preserve"> </w:t>
+      </w:r>
+    </w:p>
+    <w:p>
+      <w:pPr>
+        <w:rPr>
+          <w:lang w:val="el-GR"/>
+        </w:rPr>
+      </w:pPr>
+      <w:r>
+        <w:rPr>
+          <w:lang w:val="el-GR"/>
+        </w:rPr>
+        <w:t>Για την αξιολόγηση του μοντέλου:</w:t>
+      </w:r>
+    </w:p>
+    <w:p>
+      <w:pPr>
+        <w:pStyle w:val="ListParagraph"/>
+        <w:numPr>
+          <w:ilvl w:val="0"/>
+          <w:numId w:val="40"/>
+        </w:numPr>
+        <w:rPr>
+          <w:lang w:val="el-GR"/>
+        </w:rPr>
+      </w:pPr>
+      <w:proofErr w:type="spellStart"/>
+      <w:r>
+        <w:rPr>
+          <w:b/>
+          <w:bCs/>
+          <w:lang w:val="en-US"/>
+        </w:rPr>
+        <w:t>sklearn</w:t>
+      </w:r>
+      <w:proofErr w:type="spellEnd"/>
+      <w:r>
+        <w:rPr>
+          <w:b/>
+          <w:bCs/>
+          <w:lang w:val="el-GR"/>
+        </w:rPr>
+        <w:t>.</w:t>
+      </w:r>
+      <w:r>
+        <w:rPr>
+          <w:b/>
+          <w:bCs/>
+          <w:lang w:val="en-US"/>
+        </w:rPr>
+        <w:t>metrics</w:t>
+      </w:r>
+      <w:r>
+        <w:rPr>
+          <w:lang w:val="el-GR"/>
+        </w:rPr>
+        <w:t>:</w:t>
+      </w:r>
+      <w:r>
+        <w:rPr>
+          <w:lang w:val="el-GR"/>
+        </w:rPr>
+        <w:t xml:space="preserve"> Ελέγξτε την ακρίβεια, την ακρίβεια, την ανάκληση, τη μήτρα σύγχυσης.</w:t>
+      </w:r>
+    </w:p>
+    <w:p>
+      <w:pPr>
+        <w:rPr>
+          <w:lang w:val="el-GR"/>
+        </w:rPr>
+      </w:pPr>
+    </w:p>
+    <w:p>
+      <w:pPr>
+        <w:rPr>
+          <w:lang w:val="el-GR"/>
+        </w:rPr>
+      </w:pPr>
+    </w:p>
+    <w:p>
+      <w:pPr>
+        <w:rPr>
+          <w:lang w:val="el-GR"/>
+        </w:rPr>
+      </w:pPr>
+    </w:p>
+    <w:p>
+      <w:pPr>
+        <w:rPr>
+          <w:lang w:val="el-GR"/>
+        </w:rPr>
+      </w:pPr>
+    </w:p>
+    <w:p>
+      <w:pPr>
+        <w:rPr>
+          <w:lang w:val="el-GR"/>
+        </w:rPr>
+      </w:pPr>
+    </w:p>
+    <w:p>
+      <w:pPr>
+        <w:rPr>
+          <w:lang w:val="el-GR"/>
+        </w:rPr>
+      </w:pPr>
+    </w:p>
+    <w:p>
+      <w:pPr>
+        <w:rPr>
+          <w:lang w:val="el-GR"/>
+        </w:rPr>
+      </w:pPr>
+    </w:p>
+    <w:p>
+      <w:pPr>
+        <w:rPr>
+          <w:lang w:val="el-GR"/>
+        </w:rPr>
+      </w:pPr>
+    </w:p>
+    <w:p>
+      <w:pPr>
         <w:rPr>
           <w:sz w:val="40"/>
           <w:szCs w:val="40"/>
-          <w:lang w:val="en-US"/>
-        </w:rPr>
-        <w:t>Basic Features:</w:t>
+          <w:lang w:val="el-GR"/>
+        </w:rPr>
+      </w:pPr>
+      <w:r>
+        <w:rPr>
+          <w:sz w:val="40"/>
+          <w:szCs w:val="40"/>
+          <w:lang w:val="en-US"/>
+        </w:rPr>
+        <w:t>Basic</w:t>
+      </w:r>
+      <w:r>
+        <w:rPr>
+          <w:sz w:val="40"/>
+          <w:szCs w:val="40"/>
+          <w:lang w:val="el-GR"/>
+        </w:rPr>
+        <w:t xml:space="preserve"> </w:t>
+      </w:r>
+      <w:r>
+        <w:rPr>
+          <w:sz w:val="40"/>
+          <w:szCs w:val="40"/>
+          <w:lang w:val="en-US"/>
+        </w:rPr>
+        <w:t>Features</w:t>
+      </w:r>
+      <w:r>
+        <w:rPr>
+          <w:sz w:val="40"/>
+          <w:szCs w:val="40"/>
+          <w:lang w:val="el-GR"/>
+        </w:rPr>
+        <w:t>:</w:t>
       </w:r>
     </w:p>
     <w:p>
@@ -871,7 +1829,7 @@
         <w:rPr>
           <w:sz w:val="24"/>
           <w:szCs w:val="24"/>
-          <w:lang w:val="en-US"/>
+          <w:lang w:val="el-GR"/>
         </w:rPr>
       </w:pPr>
     </w:p>
@@ -1425,7 +2383,7 @@
         <w:rPr>
           <w:sz w:val="24"/>
           <w:szCs w:val="24"/>
-          <w:lang w:val="en-US"/>
+          <w:lang w:val="el-GR"/>
         </w:rPr>
       </w:pPr>
     </w:p>
@@ -1953,7 +2911,7 @@
         <w:rPr>
           <w:sz w:val="24"/>
           <w:szCs w:val="24"/>
-          <w:lang w:val="en-US"/>
+          <w:lang w:val="el-GR"/>
         </w:rPr>
       </w:pPr>
     </w:p>
@@ -2249,7 +3207,7 @@
         <w:rPr>
           <w:sz w:val="24"/>
           <w:szCs w:val="24"/>
-          <w:lang w:val="en-US"/>
+          <w:lang w:val="el-GR"/>
         </w:rPr>
       </w:pPr>
     </w:p>
@@ -2258,7 +3216,7 @@
         <w:rPr>
           <w:sz w:val="24"/>
           <w:szCs w:val="24"/>
-          <w:lang w:val="en-US"/>
+          <w:lang w:val="el-GR"/>
         </w:rPr>
       </w:pPr>
     </w:p>
@@ -2984,7 +3942,7 @@
         <w:rPr>
           <w:sz w:val="24"/>
           <w:szCs w:val="24"/>
-          <w:lang w:val="en-US"/>
+          <w:lang w:val="el-GR"/>
         </w:rPr>
       </w:pPr>
     </w:p>
@@ -2993,7 +3951,7 @@
         <w:rPr>
           <w:sz w:val="24"/>
           <w:szCs w:val="24"/>
-          <w:lang w:val="en-US"/>
+          <w:lang w:val="el-GR"/>
         </w:rPr>
       </w:pPr>
     </w:p>
@@ -3623,7 +4581,7 @@
         <w:rPr>
           <w:sz w:val="24"/>
           <w:szCs w:val="24"/>
-          <w:lang w:val="en-US"/>
+          <w:lang w:val="el-GR"/>
         </w:rPr>
       </w:pPr>
     </w:p>
@@ -3632,7 +4590,7 @@
         <w:rPr>
           <w:sz w:val="24"/>
           <w:szCs w:val="24"/>
-          <w:lang w:val="en-US"/>
+          <w:lang w:val="el-GR"/>
         </w:rPr>
       </w:pPr>
     </w:p>
@@ -4045,7 +5003,7 @@
           <w:bCs/>
           <w:sz w:val="44"/>
           <w:szCs w:val="44"/>
-          <w:lang w:val="en-US"/>
+          <w:lang w:val="el-GR"/>
         </w:rPr>
       </w:pPr>
     </w:p>
@@ -8204,14 +9162,14 @@
           <w:bottom w:val="single" w:sz="6" w:space="1" w:color="auto"/>
         </w:pBdr>
         <w:rPr>
-          <w:lang w:val="en-US"/>
+          <w:lang w:val="el-GR"/>
         </w:rPr>
       </w:pPr>
     </w:p>
     <w:p>
       <w:pPr>
         <w:rPr>
-          <w:lang w:val="en-US"/>
+          <w:lang w:val="el-GR"/>
         </w:rPr>
       </w:pPr>
     </w:p>
@@ -8709,7 +9667,7 @@
     <w:p>
       <w:pPr>
         <w:rPr>
-          <w:lang w:val="en-US"/>
+          <w:lang w:val="el-GR"/>
         </w:rPr>
       </w:pPr>
       <w:r>
@@ -8847,21 +9805,21 @@
           <w:bottom w:val="single" w:sz="6" w:space="1" w:color="auto"/>
         </w:pBdr>
         <w:rPr>
-          <w:lang w:val="en-US"/>
+          <w:lang w:val="el-GR"/>
         </w:rPr>
       </w:pPr>
     </w:p>
     <w:p>
       <w:pPr>
         <w:rPr>
-          <w:lang w:val="en-US"/>
+          <w:lang w:val="el-GR"/>
         </w:rPr>
       </w:pPr>
     </w:p>
     <w:p>
       <w:pPr>
         <w:rPr>
-          <w:lang w:val="en-US"/>
+          <w:lang w:val="el-GR"/>
         </w:rPr>
       </w:pPr>
     </w:p>
@@ -9441,7 +10399,7 @@
     <w:p>
       <w:pPr>
         <w:rPr>
-          <w:lang w:val="en-US"/>
+          <w:lang w:val="el-GR"/>
         </w:rPr>
       </w:pPr>
       <w:r>
@@ -9521,14 +10479,14 @@
           <w:bottom w:val="single" w:sz="6" w:space="1" w:color="auto"/>
         </w:pBdr>
         <w:rPr>
-          <w:lang w:val="en-US"/>
+          <w:lang w:val="el-GR"/>
         </w:rPr>
       </w:pPr>
     </w:p>
     <w:p>
       <w:pPr>
         <w:rPr>
-          <w:lang w:val="en-US"/>
+          <w:lang w:val="el-GR"/>
         </w:rPr>
       </w:pPr>
     </w:p>
@@ -10067,7 +11025,7 @@
           <w:bottom w:val="single" w:sz="6" w:space="1" w:color="auto"/>
         </w:pBdr>
         <w:rPr>
-          <w:lang w:val="en-US"/>
+          <w:lang w:val="el-GR"/>
         </w:rPr>
       </w:pPr>
       <w:r>
@@ -10141,7 +11099,7 @@
           <w:bottom w:val="single" w:sz="6" w:space="1" w:color="auto"/>
         </w:pBdr>
         <w:rPr>
-          <w:lang w:val="en-US"/>
+          <w:lang w:val="el-GR"/>
         </w:rPr>
       </w:pPr>
     </w:p>
@@ -10150,7 +11108,7 @@
         <w:rPr>
           <w:b/>
           <w:bCs/>
-          <w:lang w:val="en-US"/>
+          <w:lang w:val="el-GR"/>
         </w:rPr>
       </w:pPr>
     </w:p>
@@ -10645,7 +11603,7 @@
           <w:bottom w:val="single" w:sz="6" w:space="1" w:color="auto"/>
         </w:pBdr>
         <w:rPr>
-          <w:lang w:val="en-US"/>
+          <w:lang w:val="el-GR"/>
         </w:rPr>
       </w:pPr>
       <w:r>
@@ -10753,14 +11711,14 @@
           <w:bottom w:val="single" w:sz="6" w:space="1" w:color="auto"/>
         </w:pBdr>
         <w:rPr>
-          <w:lang w:val="en-US"/>
+          <w:lang w:val="el-GR"/>
         </w:rPr>
       </w:pPr>
     </w:p>
     <w:p>
       <w:pPr>
         <w:rPr>
-          <w:lang w:val="en-US"/>
+          <w:lang w:val="el-GR"/>
         </w:rPr>
       </w:pPr>
     </w:p>
@@ -11299,14 +12257,14 @@
           <w:bottom w:val="single" w:sz="6" w:space="1" w:color="auto"/>
         </w:pBdr>
         <w:rPr>
-          <w:lang w:val="en-US"/>
+          <w:lang w:val="el-GR"/>
         </w:rPr>
       </w:pPr>
     </w:p>
     <w:p>
       <w:pPr>
         <w:rPr>
-          <w:lang w:val="en-US"/>
+          <w:lang w:val="el-GR"/>
         </w:rPr>
       </w:pPr>
     </w:p>
@@ -11315,7 +12273,7 @@
         <w:rPr>
           <w:b/>
           <w:bCs/>
-          <w:lang w:val="en-US"/>
+          <w:lang w:val="el-GR"/>
         </w:rPr>
       </w:pPr>
     </w:p>
@@ -11778,21 +12736,21 @@
     <w:p>
       <w:pPr>
         <w:rPr>
-          <w:lang w:val="en-US"/>
+          <w:lang w:val="el-GR"/>
         </w:rPr>
       </w:pPr>
     </w:p>
     <w:p>
       <w:pPr>
         <w:rPr>
-          <w:lang w:val="en-US"/>
+          <w:lang w:val="el-GR"/>
         </w:rPr>
       </w:pPr>
     </w:p>
     <w:p>
       <w:pPr>
         <w:rPr>
-          <w:lang w:val="en-US"/>
+          <w:lang w:val="el-GR"/>
         </w:rPr>
       </w:pPr>
     </w:p>
@@ -12225,7 +13183,7 @@
 <w:numbering xmlns:wpc="http://schemas.microsoft.com/office/word/2010/wordprocessingCanvas" xmlns:cx="http://schemas.microsoft.com/office/drawing/2014/chartex" xmlns:cx1="http://schemas.microsoft.com/office/drawing/2015/9/8/chartex" xmlns:cx2="http://schemas.microsoft.com/office/drawing/2015/10/21/chartex" xmlns:cx3="http://schemas.microsoft.com/office/drawing/2016/5/9/chartex" xmlns:cx4="http://schemas.microsoft.com/office/drawing/2016/5/10/chartex" xmlns:cx5="http://schemas.microsoft.com/office/drawing/2016/5/11/chartex" xmlns:cx6="http://schemas.microsoft.com/office/drawing/2016/5/12/chartex" xmlns:cx7="http://schemas.microsoft.com/office/drawing/2016/5/13/chartex" xmlns:cx8="http://schemas.microsoft.com/office/drawing/2016/5/14/chartex" xmlns:mc="http://schemas.openxmlformats.org/markup-compatibility/2006" xmlns:aink="http://schemas.microsoft.com/office/drawing/2016/ink" xmlns:am3d="http://schemas.microsoft.com/office/drawing/2017/model3d" xmlns:o="urn:schemas-microsoft-com:office:office" xmlns:oel="http://schemas.microsoft.com/office/2019/extlst" xmlns:r="http://schemas.openxmlformats.org/officeDocument/2006/relationships" xmlns:m="http://schemas.openxmlformats.org/officeDocument/2006/math" xmlns:v="urn:schemas-microsoft-com:vml" xmlns:wp14="http://schemas.microsoft.com/office/word/2010/wordprocessingDrawing" xmlns:wp="http://schemas.openxmlformats.org/drawingml/2006/wordprocessingDrawing" xmlns:w10="urn:schemas-microsoft-com:office:word" xmlns:w="http://schemas.openxmlformats.org/wordprocessingml/2006/main" xmlns:w14="http://schemas.microsoft.com/office/word/2010/wordml" xmlns:w15="http://schemas.microsoft.com/office/word/2012/wordml" xmlns:w16cex="http://schemas.microsoft.com/office/word/2018/wordml/cex" xmlns:w16cid="http://schemas.microsoft.com/office/word/2016/wordml/cid" xmlns:w16="http://schemas.microsoft.com/office/word/2018/wordml" xmlns:w16du="http://schemas.microsoft.com/office/word/2023/wordml/word16du" xmlns:w16sdtdh="http://schemas.microsoft.com/office/word/2020/wordml/sdtdatahash" xmlns:w16sdtfl="http://schemas.microsoft.com/office/word/2024/wordml/sdtformatlock" xmlns:w16se="http://schemas.microsoft.com/office/word/2015/wordml/symex" xmlns:wpg="http://schemas.microsoft.com/office/word/2010/wordprocessingGroup" xmlns:wpi="http://schemas.microsoft.com/office/word/2010/wordprocessingInk" xmlns:wne="http://schemas.microsoft.com/office/word/2006/wordml" xmlns:wps="http://schemas.microsoft.com/office/word/2010/wordprocessingShape" mc:Ignorable="w14 w15 w16se w16cid w16 w16cex w16sdtdh w16sdtfl w16du wp14">
   <w:numPicBullet w:numPicBulletId="0">
     <w:pict>
-      <v:rect id="_x0000_i1036" style="width:0;height:1.5pt" o:hralign="center" o:bullet="t" o:hrstd="t" o:hr="t" fillcolor="#a0a0a0" stroked="f"/>
+      <v:rect id="_x0000_i1033" style="width:0;height:1.5pt" o:hralign="center" o:bullet="t" o:hrstd="t" o:hr="t" fillcolor="#a0a0a0" stroked="f"/>
     </w:pict>
   </w:numPicBullet>
   <w:abstractNum w:abstractNumId="0" w15:restartNumberingAfterBreak="0">
@@ -12527,6 +13485,119 @@
     </w:lvl>
   </w:abstractNum>
   <w:abstractNum w:abstractNumId="2" w15:restartNumberingAfterBreak="0">
+    <w:nsid w:val="02CB432E"/>
+    <w:multiLevelType w:val="hybridMultilevel"/>
+    <w:tmpl w:val="D5E0B38A"/>
+    <w:lvl w:ilvl="0" w:tplc="04080001">
+      <w:start w:val="1"/>
+      <w:numFmt w:val="bullet"/>
+      <w:lvlText w:val=""/>
+      <w:lvlJc w:val="left"/>
+      <w:pPr>
+        <w:ind w:left="720" w:hanging="360"/>
+      </w:pPr>
+      <w:rPr>
+        <w:rFonts w:ascii="Symbol" w:hAnsi="Symbol" w:hint="default"/>
+      </w:rPr>
+    </w:lvl>
+    <w:lvl w:ilvl="1" w:tplc="04080003" w:tentative="1">
+      <w:start w:val="1"/>
+      <w:numFmt w:val="bullet"/>
+      <w:lvlText w:val="o"/>
+      <w:lvlJc w:val="left"/>
+      <w:pPr>
+        <w:ind w:left="1440" w:hanging="360"/>
+      </w:pPr>
+      <w:rPr>
+        <w:rFonts w:ascii="Courier New" w:hAnsi="Courier New" w:cs="Courier New" w:hint="default"/>
+      </w:rPr>
+    </w:lvl>
+    <w:lvl w:ilvl="2" w:tplc="04080005" w:tentative="1">
+      <w:start w:val="1"/>
+      <w:numFmt w:val="bullet"/>
+      <w:lvlText w:val=""/>
+      <w:lvlJc w:val="left"/>
+      <w:pPr>
+        <w:ind w:left="2160" w:hanging="360"/>
+      </w:pPr>
+      <w:rPr>
+        <w:rFonts w:ascii="Wingdings" w:hAnsi="Wingdings" w:hint="default"/>
+      </w:rPr>
+    </w:lvl>
+    <w:lvl w:ilvl="3" w:tplc="04080001" w:tentative="1">
+      <w:start w:val="1"/>
+      <w:numFmt w:val="bullet"/>
+      <w:lvlText w:val=""/>
+      <w:lvlJc w:val="left"/>
+      <w:pPr>
+        <w:ind w:left="2880" w:hanging="360"/>
+      </w:pPr>
+      <w:rPr>
+        <w:rFonts w:ascii="Symbol" w:hAnsi="Symbol" w:hint="default"/>
+      </w:rPr>
+    </w:lvl>
+    <w:lvl w:ilvl="4" w:tplc="04080003" w:tentative="1">
+      <w:start w:val="1"/>
+      <w:numFmt w:val="bullet"/>
+      <w:lvlText w:val="o"/>
+      <w:lvlJc w:val="left"/>
+      <w:pPr>
+        <w:ind w:left="3600" w:hanging="360"/>
+      </w:pPr>
+      <w:rPr>
+        <w:rFonts w:ascii="Courier New" w:hAnsi="Courier New" w:cs="Courier New" w:hint="default"/>
+      </w:rPr>
+    </w:lvl>
+    <w:lvl w:ilvl="5" w:tplc="04080005" w:tentative="1">
+      <w:start w:val="1"/>
+      <w:numFmt w:val="bullet"/>
+      <w:lvlText w:val=""/>
+      <w:lvlJc w:val="left"/>
+      <w:pPr>
+        <w:ind w:left="4320" w:hanging="360"/>
+      </w:pPr>
+      <w:rPr>
+        <w:rFonts w:ascii="Wingdings" w:hAnsi="Wingdings" w:hint="default"/>
+      </w:rPr>
+    </w:lvl>
+    <w:lvl w:ilvl="6" w:tplc="04080001" w:tentative="1">
+      <w:start w:val="1"/>
+      <w:numFmt w:val="bullet"/>
+      <w:lvlText w:val=""/>
+      <w:lvlJc w:val="left"/>
+      <w:pPr>
+        <w:ind w:left="5040" w:hanging="360"/>
+      </w:pPr>
+      <w:rPr>
+        <w:rFonts w:ascii="Symbol" w:hAnsi="Symbol" w:hint="default"/>
+      </w:rPr>
+    </w:lvl>
+    <w:lvl w:ilvl="7" w:tplc="04080003" w:tentative="1">
+      <w:start w:val="1"/>
+      <w:numFmt w:val="bullet"/>
+      <w:lvlText w:val="o"/>
+      <w:lvlJc w:val="left"/>
+      <w:pPr>
+        <w:ind w:left="5760" w:hanging="360"/>
+      </w:pPr>
+      <w:rPr>
+        <w:rFonts w:ascii="Courier New" w:hAnsi="Courier New" w:cs="Courier New" w:hint="default"/>
+      </w:rPr>
+    </w:lvl>
+    <w:lvl w:ilvl="8" w:tplc="04080005" w:tentative="1">
+      <w:start w:val="1"/>
+      <w:numFmt w:val="bullet"/>
+      <w:lvlText w:val=""/>
+      <w:lvlJc w:val="left"/>
+      <w:pPr>
+        <w:ind w:left="6480" w:hanging="360"/>
+      </w:pPr>
+      <w:rPr>
+        <w:rFonts w:ascii="Wingdings" w:hAnsi="Wingdings" w:hint="default"/>
+      </w:rPr>
+    </w:lvl>
+  </w:abstractNum>
+  <w:abstractNum w:abstractNumId="3" w15:restartNumberingAfterBreak="0">
     <w:nsid w:val="0953725C"/>
     <w:multiLevelType w:val="hybridMultilevel"/>
     <w:tmpl w:val="EE3C0E1A"/>
@@ -12612,7 +13683,7 @@
       </w:pPr>
     </w:lvl>
   </w:abstractNum>
-  <w:abstractNum w:abstractNumId="3" w15:restartNumberingAfterBreak="0">
+  <w:abstractNum w:abstractNumId="4" w15:restartNumberingAfterBreak="0">
     <w:nsid w:val="1686358B"/>
     <w:multiLevelType w:val="multilevel"/>
     <w:tmpl w:val="9E025274"/>
@@ -12761,7 +13832,7 @@
       </w:rPr>
     </w:lvl>
   </w:abstractNum>
-  <w:abstractNum w:abstractNumId="4" w15:restartNumberingAfterBreak="0">
+  <w:abstractNum w:abstractNumId="5" w15:restartNumberingAfterBreak="0">
     <w:nsid w:val="187F7188"/>
     <w:multiLevelType w:val="multilevel"/>
     <w:tmpl w:val="5C06A6F6"/>
@@ -12910,7 +13981,7 @@
       </w:rPr>
     </w:lvl>
   </w:abstractNum>
-  <w:abstractNum w:abstractNumId="5" w15:restartNumberingAfterBreak="0">
+  <w:abstractNum w:abstractNumId="6" w15:restartNumberingAfterBreak="0">
     <w:nsid w:val="20547AE3"/>
     <w:multiLevelType w:val="multilevel"/>
     <w:tmpl w:val="3328F3C6"/>
@@ -13059,7 +14130,120 @@
       </w:rPr>
     </w:lvl>
   </w:abstractNum>
-  <w:abstractNum w:abstractNumId="6" w15:restartNumberingAfterBreak="0">
+  <w:abstractNum w:abstractNumId="7" w15:restartNumberingAfterBreak="0">
+    <w:nsid w:val="22D15B90"/>
+    <w:multiLevelType w:val="hybridMultilevel"/>
+    <w:tmpl w:val="B74EB1F6"/>
+    <w:lvl w:ilvl="0" w:tplc="04080001">
+      <w:start w:val="1"/>
+      <w:numFmt w:val="bullet"/>
+      <w:lvlText w:val=""/>
+      <w:lvlJc w:val="left"/>
+      <w:pPr>
+        <w:ind w:left="720" w:hanging="360"/>
+      </w:pPr>
+      <w:rPr>
+        <w:rFonts w:ascii="Symbol" w:hAnsi="Symbol" w:hint="default"/>
+      </w:rPr>
+    </w:lvl>
+    <w:lvl w:ilvl="1" w:tplc="04080003" w:tentative="1">
+      <w:start w:val="1"/>
+      <w:numFmt w:val="bullet"/>
+      <w:lvlText w:val="o"/>
+      <w:lvlJc w:val="left"/>
+      <w:pPr>
+        <w:ind w:left="1440" w:hanging="360"/>
+      </w:pPr>
+      <w:rPr>
+        <w:rFonts w:ascii="Courier New" w:hAnsi="Courier New" w:cs="Courier New" w:hint="default"/>
+      </w:rPr>
+    </w:lvl>
+    <w:lvl w:ilvl="2" w:tplc="04080005" w:tentative="1">
+      <w:start w:val="1"/>
+      <w:numFmt w:val="bullet"/>
+      <w:lvlText w:val=""/>
+      <w:lvlJc w:val="left"/>
+      <w:pPr>
+        <w:ind w:left="2160" w:hanging="360"/>
+      </w:pPr>
+      <w:rPr>
+        <w:rFonts w:ascii="Wingdings" w:hAnsi="Wingdings" w:hint="default"/>
+      </w:rPr>
+    </w:lvl>
+    <w:lvl w:ilvl="3" w:tplc="04080001" w:tentative="1">
+      <w:start w:val="1"/>
+      <w:numFmt w:val="bullet"/>
+      <w:lvlText w:val=""/>
+      <w:lvlJc w:val="left"/>
+      <w:pPr>
+        <w:ind w:left="2880" w:hanging="360"/>
+      </w:pPr>
+      <w:rPr>
+        <w:rFonts w:ascii="Symbol" w:hAnsi="Symbol" w:hint="default"/>
+      </w:rPr>
+    </w:lvl>
+    <w:lvl w:ilvl="4" w:tplc="04080003" w:tentative="1">
+      <w:start w:val="1"/>
+      <w:numFmt w:val="bullet"/>
+      <w:lvlText w:val="o"/>
+      <w:lvlJc w:val="left"/>
+      <w:pPr>
+        <w:ind w:left="3600" w:hanging="360"/>
+      </w:pPr>
+      <w:rPr>
+        <w:rFonts w:ascii="Courier New" w:hAnsi="Courier New" w:cs="Courier New" w:hint="default"/>
+      </w:rPr>
+    </w:lvl>
+    <w:lvl w:ilvl="5" w:tplc="04080005" w:tentative="1">
+      <w:start w:val="1"/>
+      <w:numFmt w:val="bullet"/>
+      <w:lvlText w:val=""/>
+      <w:lvlJc w:val="left"/>
+      <w:pPr>
+        <w:ind w:left="4320" w:hanging="360"/>
+      </w:pPr>
+      <w:rPr>
+        <w:rFonts w:ascii="Wingdings" w:hAnsi="Wingdings" w:hint="default"/>
+      </w:rPr>
+    </w:lvl>
+    <w:lvl w:ilvl="6" w:tplc="04080001" w:tentative="1">
+      <w:start w:val="1"/>
+      <w:numFmt w:val="bullet"/>
+      <w:lvlText w:val=""/>
+      <w:lvlJc w:val="left"/>
+      <w:pPr>
+        <w:ind w:left="5040" w:hanging="360"/>
+      </w:pPr>
+      <w:rPr>
+        <w:rFonts w:ascii="Symbol" w:hAnsi="Symbol" w:hint="default"/>
+      </w:rPr>
+    </w:lvl>
+    <w:lvl w:ilvl="7" w:tplc="04080003" w:tentative="1">
+      <w:start w:val="1"/>
+      <w:numFmt w:val="bullet"/>
+      <w:lvlText w:val="o"/>
+      <w:lvlJc w:val="left"/>
+      <w:pPr>
+        <w:ind w:left="5760" w:hanging="360"/>
+      </w:pPr>
+      <w:rPr>
+        <w:rFonts w:ascii="Courier New" w:hAnsi="Courier New" w:cs="Courier New" w:hint="default"/>
+      </w:rPr>
+    </w:lvl>
+    <w:lvl w:ilvl="8" w:tplc="04080005" w:tentative="1">
+      <w:start w:val="1"/>
+      <w:numFmt w:val="bullet"/>
+      <w:lvlText w:val=""/>
+      <w:lvlJc w:val="left"/>
+      <w:pPr>
+        <w:ind w:left="6480" w:hanging="360"/>
+      </w:pPr>
+      <w:rPr>
+        <w:rFonts w:ascii="Wingdings" w:hAnsi="Wingdings" w:hint="default"/>
+      </w:rPr>
+    </w:lvl>
+  </w:abstractNum>
+  <w:abstractNum w:abstractNumId="8" w15:restartNumberingAfterBreak="0">
     <w:nsid w:val="27442250"/>
     <w:multiLevelType w:val="hybridMultilevel"/>
     <w:tmpl w:val="0A128F74"/>
@@ -13172,7 +14356,120 @@
       </w:rPr>
     </w:lvl>
   </w:abstractNum>
-  <w:abstractNum w:abstractNumId="7" w15:restartNumberingAfterBreak="0">
+  <w:abstractNum w:abstractNumId="9" w15:restartNumberingAfterBreak="0">
+    <w:nsid w:val="2DCF15F5"/>
+    <w:multiLevelType w:val="hybridMultilevel"/>
+    <w:tmpl w:val="FBD4A96E"/>
+    <w:lvl w:ilvl="0" w:tplc="04080001">
+      <w:start w:val="1"/>
+      <w:numFmt w:val="bullet"/>
+      <w:lvlText w:val=""/>
+      <w:lvlJc w:val="left"/>
+      <w:pPr>
+        <w:ind w:left="720" w:hanging="360"/>
+      </w:pPr>
+      <w:rPr>
+        <w:rFonts w:ascii="Symbol" w:hAnsi="Symbol" w:hint="default"/>
+      </w:rPr>
+    </w:lvl>
+    <w:lvl w:ilvl="1" w:tplc="04080003" w:tentative="1">
+      <w:start w:val="1"/>
+      <w:numFmt w:val="bullet"/>
+      <w:lvlText w:val="o"/>
+      <w:lvlJc w:val="left"/>
+      <w:pPr>
+        <w:ind w:left="1440" w:hanging="360"/>
+      </w:pPr>
+      <w:rPr>
+        <w:rFonts w:ascii="Courier New" w:hAnsi="Courier New" w:cs="Courier New" w:hint="default"/>
+      </w:rPr>
+    </w:lvl>
+    <w:lvl w:ilvl="2" w:tplc="04080005" w:tentative="1">
+      <w:start w:val="1"/>
+      <w:numFmt w:val="bullet"/>
+      <w:lvlText w:val=""/>
+      <w:lvlJc w:val="left"/>
+      <w:pPr>
+        <w:ind w:left="2160" w:hanging="360"/>
+      </w:pPr>
+      <w:rPr>
+        <w:rFonts w:ascii="Wingdings" w:hAnsi="Wingdings" w:hint="default"/>
+      </w:rPr>
+    </w:lvl>
+    <w:lvl w:ilvl="3" w:tplc="04080001" w:tentative="1">
+      <w:start w:val="1"/>
+      <w:numFmt w:val="bullet"/>
+      <w:lvlText w:val=""/>
+      <w:lvlJc w:val="left"/>
+      <w:pPr>
+        <w:ind w:left="2880" w:hanging="360"/>
+      </w:pPr>
+      <w:rPr>
+        <w:rFonts w:ascii="Symbol" w:hAnsi="Symbol" w:hint="default"/>
+      </w:rPr>
+    </w:lvl>
+    <w:lvl w:ilvl="4" w:tplc="04080003" w:tentative="1">
+      <w:start w:val="1"/>
+      <w:numFmt w:val="bullet"/>
+      <w:lvlText w:val="o"/>
+      <w:lvlJc w:val="left"/>
+      <w:pPr>
+        <w:ind w:left="3600" w:hanging="360"/>
+      </w:pPr>
+      <w:rPr>
+        <w:rFonts w:ascii="Courier New" w:hAnsi="Courier New" w:cs="Courier New" w:hint="default"/>
+      </w:rPr>
+    </w:lvl>
+    <w:lvl w:ilvl="5" w:tplc="04080005" w:tentative="1">
+      <w:start w:val="1"/>
+      <w:numFmt w:val="bullet"/>
+      <w:lvlText w:val=""/>
+      <w:lvlJc w:val="left"/>
+      <w:pPr>
+        <w:ind w:left="4320" w:hanging="360"/>
+      </w:pPr>
+      <w:rPr>
+        <w:rFonts w:ascii="Wingdings" w:hAnsi="Wingdings" w:hint="default"/>
+      </w:rPr>
+    </w:lvl>
+    <w:lvl w:ilvl="6" w:tplc="04080001" w:tentative="1">
+      <w:start w:val="1"/>
+      <w:numFmt w:val="bullet"/>
+      <w:lvlText w:val=""/>
+      <w:lvlJc w:val="left"/>
+      <w:pPr>
+        <w:ind w:left="5040" w:hanging="360"/>
+      </w:pPr>
+      <w:rPr>
+        <w:rFonts w:ascii="Symbol" w:hAnsi="Symbol" w:hint="default"/>
+      </w:rPr>
+    </w:lvl>
+    <w:lvl w:ilvl="7" w:tplc="04080003" w:tentative="1">
+      <w:start w:val="1"/>
+      <w:numFmt w:val="bullet"/>
+      <w:lvlText w:val="o"/>
+      <w:lvlJc w:val="left"/>
+      <w:pPr>
+        <w:ind w:left="5760" w:hanging="360"/>
+      </w:pPr>
+      <w:rPr>
+        <w:rFonts w:ascii="Courier New" w:hAnsi="Courier New" w:cs="Courier New" w:hint="default"/>
+      </w:rPr>
+    </w:lvl>
+    <w:lvl w:ilvl="8" w:tplc="04080005" w:tentative="1">
+      <w:start w:val="1"/>
+      <w:numFmt w:val="bullet"/>
+      <w:lvlText w:val=""/>
+      <w:lvlJc w:val="left"/>
+      <w:pPr>
+        <w:ind w:left="6480" w:hanging="360"/>
+      </w:pPr>
+      <w:rPr>
+        <w:rFonts w:ascii="Wingdings" w:hAnsi="Wingdings" w:hint="default"/>
+      </w:rPr>
+    </w:lvl>
+  </w:abstractNum>
+  <w:abstractNum w:abstractNumId="10" w15:restartNumberingAfterBreak="0">
     <w:nsid w:val="2E7466AC"/>
     <w:multiLevelType w:val="multilevel"/>
     <w:tmpl w:val="3B1C0926"/>
@@ -13321,7 +14618,7 @@
       </w:rPr>
     </w:lvl>
   </w:abstractNum>
-  <w:abstractNum w:abstractNumId="8" w15:restartNumberingAfterBreak="0">
+  <w:abstractNum w:abstractNumId="11" w15:restartNumberingAfterBreak="0">
     <w:nsid w:val="2ECE49E2"/>
     <w:multiLevelType w:val="multilevel"/>
     <w:tmpl w:val="3992FAFE"/>
@@ -13470,7 +14767,7 @@
       </w:rPr>
     </w:lvl>
   </w:abstractNum>
-  <w:abstractNum w:abstractNumId="9" w15:restartNumberingAfterBreak="0">
+  <w:abstractNum w:abstractNumId="12" w15:restartNumberingAfterBreak="0">
     <w:nsid w:val="30C238CF"/>
     <w:multiLevelType w:val="multilevel"/>
     <w:tmpl w:val="3A10C946"/>
@@ -13619,7 +14916,7 @@
       </w:rPr>
     </w:lvl>
   </w:abstractNum>
-  <w:abstractNum w:abstractNumId="10" w15:restartNumberingAfterBreak="0">
+  <w:abstractNum w:abstractNumId="13" w15:restartNumberingAfterBreak="0">
     <w:nsid w:val="30EB6CF0"/>
     <w:multiLevelType w:val="multilevel"/>
     <w:tmpl w:val="18DAB2C2"/>
@@ -13768,7 +15065,7 @@
       </w:rPr>
     </w:lvl>
   </w:abstractNum>
-  <w:abstractNum w:abstractNumId="11" w15:restartNumberingAfterBreak="0">
+  <w:abstractNum w:abstractNumId="14" w15:restartNumberingAfterBreak="0">
     <w:nsid w:val="34613016"/>
     <w:multiLevelType w:val="multilevel"/>
     <w:tmpl w:val="D8EEC876"/>
@@ -13917,7 +15214,7 @@
       </w:rPr>
     </w:lvl>
   </w:abstractNum>
-  <w:abstractNum w:abstractNumId="12" w15:restartNumberingAfterBreak="0">
+  <w:abstractNum w:abstractNumId="15" w15:restartNumberingAfterBreak="0">
     <w:nsid w:val="34ED2749"/>
     <w:multiLevelType w:val="multilevel"/>
     <w:tmpl w:val="8F10D542"/>
@@ -14066,7 +15363,7 @@
       </w:rPr>
     </w:lvl>
   </w:abstractNum>
-  <w:abstractNum w:abstractNumId="13" w15:restartNumberingAfterBreak="0">
+  <w:abstractNum w:abstractNumId="16" w15:restartNumberingAfterBreak="0">
     <w:nsid w:val="39C45810"/>
     <w:multiLevelType w:val="multilevel"/>
     <w:tmpl w:val="5DD8BA34"/>
@@ -14215,7 +15512,7 @@
       </w:rPr>
     </w:lvl>
   </w:abstractNum>
-  <w:abstractNum w:abstractNumId="14" w15:restartNumberingAfterBreak="0">
+  <w:abstractNum w:abstractNumId="17" w15:restartNumberingAfterBreak="0">
     <w:nsid w:val="3B88139D"/>
     <w:multiLevelType w:val="hybridMultilevel"/>
     <w:tmpl w:val="2B165E14"/>
@@ -14304,7 +15601,7 @@
       </w:pPr>
     </w:lvl>
   </w:abstractNum>
-  <w:abstractNum w:abstractNumId="15" w15:restartNumberingAfterBreak="0">
+  <w:abstractNum w:abstractNumId="18" w15:restartNumberingAfterBreak="0">
     <w:nsid w:val="44257776"/>
     <w:multiLevelType w:val="multilevel"/>
     <w:tmpl w:val="94168148"/>
@@ -14453,7 +15750,120 @@
       </w:rPr>
     </w:lvl>
   </w:abstractNum>
-  <w:abstractNum w:abstractNumId="16" w15:restartNumberingAfterBreak="0">
+  <w:abstractNum w:abstractNumId="19" w15:restartNumberingAfterBreak="0">
+    <w:nsid w:val="45453835"/>
+    <w:multiLevelType w:val="hybridMultilevel"/>
+    <w:tmpl w:val="0C86C9E4"/>
+    <w:lvl w:ilvl="0" w:tplc="04080001">
+      <w:start w:val="1"/>
+      <w:numFmt w:val="bullet"/>
+      <w:lvlText w:val=""/>
+      <w:lvlJc w:val="left"/>
+      <w:pPr>
+        <w:ind w:left="720" w:hanging="360"/>
+      </w:pPr>
+      <w:rPr>
+        <w:rFonts w:ascii="Symbol" w:hAnsi="Symbol" w:hint="default"/>
+      </w:rPr>
+    </w:lvl>
+    <w:lvl w:ilvl="1" w:tplc="04080003" w:tentative="1">
+      <w:start w:val="1"/>
+      <w:numFmt w:val="bullet"/>
+      <w:lvlText w:val="o"/>
+      <w:lvlJc w:val="left"/>
+      <w:pPr>
+        <w:ind w:left="1440" w:hanging="360"/>
+      </w:pPr>
+      <w:rPr>
+        <w:rFonts w:ascii="Courier New" w:hAnsi="Courier New" w:cs="Courier New" w:hint="default"/>
+      </w:rPr>
+    </w:lvl>
+    <w:lvl w:ilvl="2" w:tplc="04080005" w:tentative="1">
+      <w:start w:val="1"/>
+      <w:numFmt w:val="bullet"/>
+      <w:lvlText w:val=""/>
+      <w:lvlJc w:val="left"/>
+      <w:pPr>
+        <w:ind w:left="2160" w:hanging="360"/>
+      </w:pPr>
+      <w:rPr>
+        <w:rFonts w:ascii="Wingdings" w:hAnsi="Wingdings" w:hint="default"/>
+      </w:rPr>
+    </w:lvl>
+    <w:lvl w:ilvl="3" w:tplc="04080001" w:tentative="1">
+      <w:start w:val="1"/>
+      <w:numFmt w:val="bullet"/>
+      <w:lvlText w:val=""/>
+      <w:lvlJc w:val="left"/>
+      <w:pPr>
+        <w:ind w:left="2880" w:hanging="360"/>
+      </w:pPr>
+      <w:rPr>
+        <w:rFonts w:ascii="Symbol" w:hAnsi="Symbol" w:hint="default"/>
+      </w:rPr>
+    </w:lvl>
+    <w:lvl w:ilvl="4" w:tplc="04080003" w:tentative="1">
+      <w:start w:val="1"/>
+      <w:numFmt w:val="bullet"/>
+      <w:lvlText w:val="o"/>
+      <w:lvlJc w:val="left"/>
+      <w:pPr>
+        <w:ind w:left="3600" w:hanging="360"/>
+      </w:pPr>
+      <w:rPr>
+        <w:rFonts w:ascii="Courier New" w:hAnsi="Courier New" w:cs="Courier New" w:hint="default"/>
+      </w:rPr>
+    </w:lvl>
+    <w:lvl w:ilvl="5" w:tplc="04080005" w:tentative="1">
+      <w:start w:val="1"/>
+      <w:numFmt w:val="bullet"/>
+      <w:lvlText w:val=""/>
+      <w:lvlJc w:val="left"/>
+      <w:pPr>
+        <w:ind w:left="4320" w:hanging="360"/>
+      </w:pPr>
+      <w:rPr>
+        <w:rFonts w:ascii="Wingdings" w:hAnsi="Wingdings" w:hint="default"/>
+      </w:rPr>
+    </w:lvl>
+    <w:lvl w:ilvl="6" w:tplc="04080001" w:tentative="1">
+      <w:start w:val="1"/>
+      <w:numFmt w:val="bullet"/>
+      <w:lvlText w:val=""/>
+      <w:lvlJc w:val="left"/>
+      <w:pPr>
+        <w:ind w:left="5040" w:hanging="360"/>
+      </w:pPr>
+      <w:rPr>
+        <w:rFonts w:ascii="Symbol" w:hAnsi="Symbol" w:hint="default"/>
+      </w:rPr>
+    </w:lvl>
+    <w:lvl w:ilvl="7" w:tplc="04080003" w:tentative="1">
+      <w:start w:val="1"/>
+      <w:numFmt w:val="bullet"/>
+      <w:lvlText w:val="o"/>
+      <w:lvlJc w:val="left"/>
+      <w:pPr>
+        <w:ind w:left="5760" w:hanging="360"/>
+      </w:pPr>
+      <w:rPr>
+        <w:rFonts w:ascii="Courier New" w:hAnsi="Courier New" w:cs="Courier New" w:hint="default"/>
+      </w:rPr>
+    </w:lvl>
+    <w:lvl w:ilvl="8" w:tplc="04080005" w:tentative="1">
+      <w:start w:val="1"/>
+      <w:numFmt w:val="bullet"/>
+      <w:lvlText w:val=""/>
+      <w:lvlJc w:val="left"/>
+      <w:pPr>
+        <w:ind w:left="6480" w:hanging="360"/>
+      </w:pPr>
+      <w:rPr>
+        <w:rFonts w:ascii="Wingdings" w:hAnsi="Wingdings" w:hint="default"/>
+      </w:rPr>
+    </w:lvl>
+  </w:abstractNum>
+  <w:abstractNum w:abstractNumId="20" w15:restartNumberingAfterBreak="0">
     <w:nsid w:val="45EB0226"/>
     <w:multiLevelType w:val="multilevel"/>
     <w:tmpl w:val="3ACE6D74"/>
@@ -14602,7 +16012,7 @@
       </w:rPr>
     </w:lvl>
   </w:abstractNum>
-  <w:abstractNum w:abstractNumId="17" w15:restartNumberingAfterBreak="0">
+  <w:abstractNum w:abstractNumId="21" w15:restartNumberingAfterBreak="0">
     <w:nsid w:val="4E7511A4"/>
     <w:multiLevelType w:val="multilevel"/>
     <w:tmpl w:val="F87C3C04"/>
@@ -14751,7 +16161,7 @@
       </w:rPr>
     </w:lvl>
   </w:abstractNum>
-  <w:abstractNum w:abstractNumId="18" w15:restartNumberingAfterBreak="0">
+  <w:abstractNum w:abstractNumId="22" w15:restartNumberingAfterBreak="0">
     <w:nsid w:val="576F7986"/>
     <w:multiLevelType w:val="multilevel"/>
     <w:tmpl w:val="C360B8C8"/>
@@ -14900,7 +16310,7 @@
       </w:rPr>
     </w:lvl>
   </w:abstractNum>
-  <w:abstractNum w:abstractNumId="19" w15:restartNumberingAfterBreak="0">
+  <w:abstractNum w:abstractNumId="23" w15:restartNumberingAfterBreak="0">
     <w:nsid w:val="57774BC1"/>
     <w:multiLevelType w:val="multilevel"/>
     <w:tmpl w:val="F0EC3A88"/>
@@ -15049,7 +16459,7 @@
       </w:rPr>
     </w:lvl>
   </w:abstractNum>
-  <w:abstractNum w:abstractNumId="20" w15:restartNumberingAfterBreak="0">
+  <w:abstractNum w:abstractNumId="24" w15:restartNumberingAfterBreak="0">
     <w:nsid w:val="590B4493"/>
     <w:multiLevelType w:val="multilevel"/>
     <w:tmpl w:val="FF04FD70"/>
@@ -15198,7 +16608,7 @@
       </w:rPr>
     </w:lvl>
   </w:abstractNum>
-  <w:abstractNum w:abstractNumId="21" w15:restartNumberingAfterBreak="0">
+  <w:abstractNum w:abstractNumId="25" w15:restartNumberingAfterBreak="0">
     <w:nsid w:val="596B17A2"/>
     <w:multiLevelType w:val="hybridMultilevel"/>
     <w:tmpl w:val="AE84A930"/>
@@ -15311,7 +16721,7 @@
       </w:rPr>
     </w:lvl>
   </w:abstractNum>
-  <w:abstractNum w:abstractNumId="22" w15:restartNumberingAfterBreak="0">
+  <w:abstractNum w:abstractNumId="26" w15:restartNumberingAfterBreak="0">
     <w:nsid w:val="5B260F74"/>
     <w:multiLevelType w:val="multilevel"/>
     <w:tmpl w:val="FB0A7B8E"/>
@@ -15460,7 +16870,7 @@
       </w:rPr>
     </w:lvl>
   </w:abstractNum>
-  <w:abstractNum w:abstractNumId="23" w15:restartNumberingAfterBreak="0">
+  <w:abstractNum w:abstractNumId="27" w15:restartNumberingAfterBreak="0">
     <w:nsid w:val="6008541E"/>
     <w:multiLevelType w:val="multilevel"/>
     <w:tmpl w:val="98928160"/>
@@ -15609,7 +17019,7 @@
       </w:rPr>
     </w:lvl>
   </w:abstractNum>
-  <w:abstractNum w:abstractNumId="24" w15:restartNumberingAfterBreak="0">
+  <w:abstractNum w:abstractNumId="28" w15:restartNumberingAfterBreak="0">
     <w:nsid w:val="642E7A22"/>
     <w:multiLevelType w:val="multilevel"/>
     <w:tmpl w:val="682AA9D4"/>
@@ -15754,7 +17164,7 @@
       </w:rPr>
     </w:lvl>
   </w:abstractNum>
-  <w:abstractNum w:abstractNumId="25" w15:restartNumberingAfterBreak="0">
+  <w:abstractNum w:abstractNumId="29" w15:restartNumberingAfterBreak="0">
     <w:nsid w:val="65A836E7"/>
     <w:multiLevelType w:val="multilevel"/>
     <w:tmpl w:val="0FC456F2"/>
@@ -15903,7 +17313,7 @@
       </w:rPr>
     </w:lvl>
   </w:abstractNum>
-  <w:abstractNum w:abstractNumId="26" w15:restartNumberingAfterBreak="0">
+  <w:abstractNum w:abstractNumId="30" w15:restartNumberingAfterBreak="0">
     <w:nsid w:val="69E25539"/>
     <w:multiLevelType w:val="multilevel"/>
     <w:tmpl w:val="8C52B648"/>
@@ -16052,7 +17462,7 @@
       </w:rPr>
     </w:lvl>
   </w:abstractNum>
-  <w:abstractNum w:abstractNumId="27" w15:restartNumberingAfterBreak="0">
+  <w:abstractNum w:abstractNumId="31" w15:restartNumberingAfterBreak="0">
     <w:nsid w:val="69E83F8C"/>
     <w:multiLevelType w:val="multilevel"/>
     <w:tmpl w:val="3DCAC462"/>
@@ -16201,7 +17611,7 @@
       </w:rPr>
     </w:lvl>
   </w:abstractNum>
-  <w:abstractNum w:abstractNumId="28" w15:restartNumberingAfterBreak="0">
+  <w:abstractNum w:abstractNumId="32" w15:restartNumberingAfterBreak="0">
     <w:nsid w:val="70CA3AD0"/>
     <w:multiLevelType w:val="multilevel"/>
     <w:tmpl w:val="FAF402B8"/>
@@ -16350,7 +17760,7 @@
       </w:rPr>
     </w:lvl>
   </w:abstractNum>
-  <w:abstractNum w:abstractNumId="29" w15:restartNumberingAfterBreak="0">
+  <w:abstractNum w:abstractNumId="33" w15:restartNumberingAfterBreak="0">
     <w:nsid w:val="78C569A2"/>
     <w:multiLevelType w:val="multilevel"/>
     <w:tmpl w:val="8BBACD88"/>
@@ -16499,7 +17909,7 @@
       </w:rPr>
     </w:lvl>
   </w:abstractNum>
-  <w:abstractNum w:abstractNumId="30" w15:restartNumberingAfterBreak="0">
+  <w:abstractNum w:abstractNumId="34" w15:restartNumberingAfterBreak="0">
     <w:nsid w:val="7B9A11F3"/>
     <w:multiLevelType w:val="multilevel"/>
     <w:tmpl w:val="971C98D2"/>
@@ -16648,7 +18058,7 @@
       </w:rPr>
     </w:lvl>
   </w:abstractNum>
-  <w:abstractNum w:abstractNumId="31" w15:restartNumberingAfterBreak="0">
+  <w:abstractNum w:abstractNumId="35" w15:restartNumberingAfterBreak="0">
     <w:nsid w:val="7C7746B3"/>
     <w:multiLevelType w:val="multilevel"/>
     <w:tmpl w:val="0BCAC114"/>
@@ -16797,7 +18207,7 @@
       </w:rPr>
     </w:lvl>
   </w:abstractNum>
-  <w:abstractNum w:abstractNumId="32" w15:restartNumberingAfterBreak="0">
+  <w:abstractNum w:abstractNumId="36" w15:restartNumberingAfterBreak="0">
     <w:nsid w:val="7D1E2E01"/>
     <w:multiLevelType w:val="multilevel"/>
     <w:tmpl w:val="3A6EE032"/>
@@ -16946,7 +18356,7 @@
       </w:rPr>
     </w:lvl>
   </w:abstractNum>
-  <w:abstractNum w:abstractNumId="33" w15:restartNumberingAfterBreak="0">
+  <w:abstractNum w:abstractNumId="37" w15:restartNumberingAfterBreak="0">
     <w:nsid w:val="7D795CCF"/>
     <w:multiLevelType w:val="multilevel"/>
     <w:tmpl w:val="61881FD6"/>
@@ -17095,7 +18505,7 @@
       </w:rPr>
     </w:lvl>
   </w:abstractNum>
-  <w:abstractNum w:abstractNumId="34" w15:restartNumberingAfterBreak="0">
+  <w:abstractNum w:abstractNumId="38" w15:restartNumberingAfterBreak="0">
     <w:nsid w:val="7E170186"/>
     <w:multiLevelType w:val="multilevel"/>
     <w:tmpl w:val="1A7E92A8"/>
@@ -17244,7 +18654,7 @@
       </w:rPr>
     </w:lvl>
   </w:abstractNum>
-  <w:abstractNum w:abstractNumId="35" w15:restartNumberingAfterBreak="0">
+  <w:abstractNum w:abstractNumId="39" w15:restartNumberingAfterBreak="0">
     <w:nsid w:val="7F7332C5"/>
     <w:multiLevelType w:val="hybridMultilevel"/>
     <w:tmpl w:val="AFD4DFD2"/>
@@ -17358,111 +18768,123 @@
     </w:lvl>
   </w:abstractNum>
   <w:num w:numId="1" w16cid:durableId="1266422282">
-    <w:abstractNumId w:val="28"/>
+    <w:abstractNumId w:val="32"/>
   </w:num>
   <w:num w:numId="2" w16cid:durableId="301733270">
-    <w:abstractNumId w:val="9"/>
+    <w:abstractNumId w:val="12"/>
   </w:num>
   <w:num w:numId="3" w16cid:durableId="1189493646">
-    <w:abstractNumId w:val="16"/>
+    <w:abstractNumId w:val="20"/>
   </w:num>
   <w:num w:numId="4" w16cid:durableId="242496584">
-    <w:abstractNumId w:val="30"/>
+    <w:abstractNumId w:val="34"/>
   </w:num>
   <w:num w:numId="5" w16cid:durableId="1612972647">
-    <w:abstractNumId w:val="34"/>
+    <w:abstractNumId w:val="38"/>
   </w:num>
   <w:num w:numId="6" w16cid:durableId="2061899916">
-    <w:abstractNumId w:val="25"/>
+    <w:abstractNumId w:val="29"/>
   </w:num>
   <w:num w:numId="7" w16cid:durableId="1063019351">
-    <w:abstractNumId w:val="27"/>
+    <w:abstractNumId w:val="31"/>
   </w:num>
   <w:num w:numId="8" w16cid:durableId="1417282427">
-    <w:abstractNumId w:val="5"/>
+    <w:abstractNumId w:val="6"/>
   </w:num>
   <w:num w:numId="9" w16cid:durableId="2083722670">
-    <w:abstractNumId w:val="12"/>
+    <w:abstractNumId w:val="15"/>
   </w:num>
   <w:num w:numId="10" w16cid:durableId="583345852">
-    <w:abstractNumId w:val="18"/>
+    <w:abstractNumId w:val="22"/>
   </w:num>
   <w:num w:numId="11" w16cid:durableId="482964093">
-    <w:abstractNumId w:val="7"/>
+    <w:abstractNumId w:val="10"/>
   </w:num>
   <w:num w:numId="12" w16cid:durableId="1688558164">
-    <w:abstractNumId w:val="33"/>
+    <w:abstractNumId w:val="37"/>
   </w:num>
   <w:num w:numId="13" w16cid:durableId="2010865458">
     <w:abstractNumId w:val="0"/>
   </w:num>
   <w:num w:numId="14" w16cid:durableId="940988426">
-    <w:abstractNumId w:val="20"/>
+    <w:abstractNumId w:val="24"/>
   </w:num>
   <w:num w:numId="15" w16cid:durableId="575747373">
-    <w:abstractNumId w:val="10"/>
+    <w:abstractNumId w:val="13"/>
   </w:num>
   <w:num w:numId="16" w16cid:durableId="118308317">
-    <w:abstractNumId w:val="13"/>
+    <w:abstractNumId w:val="16"/>
   </w:num>
   <w:num w:numId="17" w16cid:durableId="776369202">
-    <w:abstractNumId w:val="29"/>
+    <w:abstractNumId w:val="33"/>
   </w:num>
   <w:num w:numId="18" w16cid:durableId="1083719016">
     <w:abstractNumId w:val="1"/>
   </w:num>
   <w:num w:numId="19" w16cid:durableId="1492060690">
-    <w:abstractNumId w:val="31"/>
+    <w:abstractNumId w:val="35"/>
   </w:num>
   <w:num w:numId="20" w16cid:durableId="315574949">
-    <w:abstractNumId w:val="15"/>
+    <w:abstractNumId w:val="18"/>
   </w:num>
   <w:num w:numId="21" w16cid:durableId="1564752369">
+    <w:abstractNumId w:val="21"/>
+  </w:num>
+  <w:num w:numId="22" w16cid:durableId="1659842780">
+    <w:abstractNumId w:val="5"/>
+  </w:num>
+  <w:num w:numId="23" w16cid:durableId="72627431">
+    <w:abstractNumId w:val="14"/>
+  </w:num>
+  <w:num w:numId="24" w16cid:durableId="1043333197">
+    <w:abstractNumId w:val="11"/>
+  </w:num>
+  <w:num w:numId="25" w16cid:durableId="471676752">
+    <w:abstractNumId w:val="8"/>
+  </w:num>
+  <w:num w:numId="26" w16cid:durableId="1951818911">
+    <w:abstractNumId w:val="39"/>
+  </w:num>
+  <w:num w:numId="27" w16cid:durableId="1404066458">
+    <w:abstractNumId w:val="4"/>
+  </w:num>
+  <w:num w:numId="28" w16cid:durableId="828518675">
+    <w:abstractNumId w:val="36"/>
+  </w:num>
+  <w:num w:numId="29" w16cid:durableId="913127783">
+    <w:abstractNumId w:val="28"/>
+  </w:num>
+  <w:num w:numId="30" w16cid:durableId="945237076">
+    <w:abstractNumId w:val="30"/>
+  </w:num>
+  <w:num w:numId="31" w16cid:durableId="1680620463">
+    <w:abstractNumId w:val="23"/>
+  </w:num>
+  <w:num w:numId="32" w16cid:durableId="1778793391">
+    <w:abstractNumId w:val="27"/>
+  </w:num>
+  <w:num w:numId="33" w16cid:durableId="937297517">
+    <w:abstractNumId w:val="26"/>
+  </w:num>
+  <w:num w:numId="34" w16cid:durableId="585771696">
+    <w:abstractNumId w:val="25"/>
+  </w:num>
+  <w:num w:numId="35" w16cid:durableId="453212565">
     <w:abstractNumId w:val="17"/>
   </w:num>
-  <w:num w:numId="22" w16cid:durableId="1659842780">
-    <w:abstractNumId w:val="4"/>
-  </w:num>
-  <w:num w:numId="23" w16cid:durableId="72627431">
-    <w:abstractNumId w:val="11"/>
-  </w:num>
-  <w:num w:numId="24" w16cid:durableId="1043333197">
-    <w:abstractNumId w:val="8"/>
-  </w:num>
-  <w:num w:numId="25" w16cid:durableId="471676752">
-    <w:abstractNumId w:val="6"/>
-  </w:num>
-  <w:num w:numId="26" w16cid:durableId="1951818911">
-    <w:abstractNumId w:val="35"/>
-  </w:num>
-  <w:num w:numId="27" w16cid:durableId="1404066458">
+  <w:num w:numId="36" w16cid:durableId="1983188522">
     <w:abstractNumId w:val="3"/>
   </w:num>
-  <w:num w:numId="28" w16cid:durableId="828518675">
-    <w:abstractNumId w:val="32"/>
-  </w:num>
-  <w:num w:numId="29" w16cid:durableId="913127783">
-    <w:abstractNumId w:val="24"/>
-  </w:num>
-  <w:num w:numId="30" w16cid:durableId="945237076">
-    <w:abstractNumId w:val="26"/>
-  </w:num>
-  <w:num w:numId="31" w16cid:durableId="1680620463">
+  <w:num w:numId="37" w16cid:durableId="884826613">
     <w:abstractNumId w:val="19"/>
   </w:num>
-  <w:num w:numId="32" w16cid:durableId="1778793391">
-    <w:abstractNumId w:val="23"/>
+  <w:num w:numId="38" w16cid:durableId="639000646">
+    <w:abstractNumId w:val="9"/>
   </w:num>
-  <w:num w:numId="33" w16cid:durableId="937297517">
-    <w:abstractNumId w:val="22"/>
+  <w:num w:numId="39" w16cid:durableId="1665276853">
+    <w:abstractNumId w:val="7"/>
   </w:num>
-  <w:num w:numId="34" w16cid:durableId="585771696">
-    <w:abstractNumId w:val="21"/>
-  </w:num>
-  <w:num w:numId="35" w16cid:durableId="453212565">
-    <w:abstractNumId w:val="14"/>
-  </w:num>
-  <w:num w:numId="36" w16cid:durableId="1983188522">
+  <w:num w:numId="40" w16cid:durableId="1183515280">
     <w:abstractNumId w:val="2"/>
   </w:num>
 </w:numbering>

--- a/Thesis_objectives.docx
+++ b/Thesis_objectives.docx
@@ -5,7 +5,7 @@
     <w:p>
       <w:pPr>
         <w:rPr>
-          <w:lang w:val="en-US"/>
+          <w:lang w:val="el-GR"/>
         </w:rPr>
       </w:pPr>
       <w:r>
@@ -153,7 +153,7 @@
     <w:p>
       <w:pPr>
         <w:rPr>
-          <w:lang w:val="en-US"/>
+          <w:lang w:val="el-GR"/>
         </w:rPr>
       </w:pPr>
       <w:r>
@@ -280,15 +280,7 @@
           <w:bCs/>
           <w:lang w:val="en-US"/>
         </w:rPr>
-        <w:t>P</w:t>
-      </w:r>
-      <w:r>
-        <w:rPr>
-          <w:b/>
-          <w:bCs/>
-          <w:lang w:val="en-US"/>
-        </w:rPr>
-        <w:t>andas</w:t>
+        <w:t>Pandas</w:t>
       </w:r>
       <w:r>
         <w:rPr>
@@ -321,15 +313,7 @@
           <w:bCs/>
           <w:lang w:val="en-US"/>
         </w:rPr>
-        <w:t>N</w:t>
-      </w:r>
-      <w:r>
-        <w:rPr>
-          <w:b/>
-          <w:bCs/>
-          <w:lang w:val="en-US"/>
-        </w:rPr>
-        <w:t>umpy</w:t>
+        <w:t>Numpy</w:t>
       </w:r>
       <w:proofErr w:type="spellEnd"/>
       <w:r>
@@ -418,15 +402,7 @@
           <w:bCs/>
           <w:lang w:val="en-US"/>
         </w:rPr>
-        <w:t>M</w:t>
-      </w:r>
-      <w:r>
-        <w:rPr>
-          <w:b/>
-          <w:bCs/>
-          <w:lang w:val="en-US"/>
-        </w:rPr>
-        <w:t>atplotlib</w:t>
+        <w:t>Matplotlib</w:t>
       </w:r>
       <w:r>
         <w:rPr>
@@ -470,15 +446,7 @@
           <w:bCs/>
           <w:lang w:val="en-US"/>
         </w:rPr>
-        <w:t>S</w:t>
-      </w:r>
-      <w:r>
-        <w:rPr>
-          <w:b/>
-          <w:bCs/>
-          <w:lang w:val="en-US"/>
-        </w:rPr>
-        <w:t>eaborn</w:t>
+        <w:t>Seaborn</w:t>
       </w:r>
       <w:r>
         <w:rPr>
@@ -582,13 +550,7 @@
         <w:rPr>
           <w:lang w:val="el-GR"/>
         </w:rPr>
-        <w:t>:</w:t>
-      </w:r>
-      <w:r>
-        <w:rPr>
-          <w:lang w:val="el-GR"/>
-        </w:rPr>
-        <w:t xml:space="preserve"> Εκπα</w:t>
+        <w:t>: Εκπα</w:t>
       </w:r>
       <w:r>
         <w:rPr>
@@ -705,15 +667,7 @@
           <w:bCs/>
           <w:lang w:val="en-US"/>
         </w:rPr>
-        <w:t>XGB</w:t>
-      </w:r>
-      <w:r>
-        <w:rPr>
-          <w:b/>
-          <w:bCs/>
-          <w:lang w:val="en-US"/>
-        </w:rPr>
-        <w:t>oost</w:t>
+        <w:t>XGBoost</w:t>
       </w:r>
       <w:proofErr w:type="spellEnd"/>
       <w:r>
@@ -747,15 +701,7 @@
           <w:bCs/>
           <w:lang w:val="en-US"/>
         </w:rPr>
-        <w:t>T</w:t>
-      </w:r>
-      <w:r>
-        <w:rPr>
-          <w:b/>
-          <w:bCs/>
-          <w:lang w:val="en-US"/>
-        </w:rPr>
-        <w:t>ensorflow</w:t>
+        <w:t>Tensorflow</w:t>
       </w:r>
       <w:proofErr w:type="spellEnd"/>
       <w:r>
@@ -771,15 +717,7 @@
           <w:bCs/>
           <w:lang w:val="en-US"/>
         </w:rPr>
-        <w:t>K</w:t>
-      </w:r>
-      <w:r>
-        <w:rPr>
-          <w:b/>
-          <w:bCs/>
-          <w:lang w:val="en-US"/>
-        </w:rPr>
-        <w:t>eras</w:t>
+        <w:t>Keras</w:t>
       </w:r>
       <w:proofErr w:type="spellEnd"/>
       <w:r>
@@ -885,6 +823,51 @@
           <w:lang w:val="el-GR"/>
         </w:rPr>
         <w:t>Για την αξιολόγηση του μοντέλου:</w:t>
+      </w:r>
+    </w:p>
+    <w:p>
+      <w:pPr>
+        <w:rPr>
+          <w:lang w:val="el-GR"/>
+        </w:rPr>
+      </w:pPr>
+      <w:proofErr w:type="spellStart"/>
+      <w:r>
+        <w:rPr>
+          <w:b/>
+          <w:bCs/>
+          <w:lang w:val="en-US"/>
+        </w:rPr>
+        <w:t>sklearn</w:t>
+      </w:r>
+      <w:proofErr w:type="spellEnd"/>
+      <w:r>
+        <w:rPr>
+          <w:b/>
+          <w:bCs/>
+          <w:lang w:val="el-GR"/>
+        </w:rPr>
+        <w:t>.</w:t>
+      </w:r>
+      <w:r>
+        <w:rPr>
+          <w:b/>
+          <w:bCs/>
+          <w:lang w:val="en-US"/>
+        </w:rPr>
+        <w:t>metrics</w:t>
+      </w:r>
+      <w:r>
+        <w:rPr>
+          <w:lang w:val="el-GR"/>
+        </w:rPr>
+        <w:t xml:space="preserve">: </w:t>
+      </w:r>
+      <w:r>
+        <w:rPr>
+          <w:lang w:val="el-GR"/>
+        </w:rPr>
+        <w:t>Παρέχει εργαλεία για την αξιολόγηση μοντέλων μηχανικής μάθησης.</w:t>
       </w:r>
     </w:p>
     <w:p>
@@ -898,72 +881,124 @@
           <w:lang w:val="el-GR"/>
         </w:rPr>
       </w:pPr>
-      <w:proofErr w:type="spellStart"/>
-      <w:r>
-        <w:rPr>
-          <w:b/>
-          <w:bCs/>
-          <w:lang w:val="en-US"/>
-        </w:rPr>
-        <w:t>sklearn</w:t>
-      </w:r>
-      <w:proofErr w:type="spellEnd"/>
-      <w:r>
-        <w:rPr>
-          <w:b/>
-          <w:bCs/>
-          <w:lang w:val="el-GR"/>
-        </w:rPr>
-        <w:t>.</w:t>
-      </w:r>
-      <w:r>
-        <w:rPr>
-          <w:b/>
-          <w:bCs/>
-          <w:lang w:val="en-US"/>
-        </w:rPr>
-        <w:t>metrics</w:t>
-      </w:r>
-      <w:r>
-        <w:rPr>
-          <w:lang w:val="el-GR"/>
-        </w:rPr>
-        <w:t>:</w:t>
-      </w:r>
-      <w:r>
-        <w:rPr>
-          <w:lang w:val="el-GR"/>
-        </w:rPr>
-        <w:t xml:space="preserve"> Ελέγξτε την ακρίβεια, την ακρίβεια, την ανάκληση, τη μήτρα σύγχυσης.</w:t>
+      <w:r>
+        <w:rPr>
+          <w:b/>
+          <w:bCs/>
+          <w:lang w:val="el-GR"/>
+        </w:rPr>
+        <w:t>Accuracy</w:t>
+      </w:r>
+      <w:r>
+        <w:rPr>
+          <w:lang w:val="el-GR"/>
+        </w:rPr>
+        <w:t xml:space="preserve">: Αντίστοιχο ποσοστό σωστών προβλέψεων σε σχέση με το σύνολο των παρατηρήσεων. </w:t>
       </w:r>
     </w:p>
     <w:p>
       <w:pPr>
-        <w:rPr>
-          <w:lang w:val="el-GR"/>
-        </w:rPr>
-      </w:pPr>
+        <w:pStyle w:val="ListParagraph"/>
+        <w:numPr>
+          <w:ilvl w:val="0"/>
+          <w:numId w:val="40"/>
+        </w:numPr>
+        <w:rPr>
+          <w:lang w:val="el-GR"/>
+        </w:rPr>
+      </w:pPr>
+      <w:r>
+        <w:rPr>
+          <w:b/>
+          <w:bCs/>
+          <w:lang w:val="el-GR"/>
+        </w:rPr>
+        <w:t>Precision, Recall, F1-Score</w:t>
+      </w:r>
+      <w:r>
+        <w:rPr>
+          <w:lang w:val="el-GR"/>
+        </w:rPr>
+        <w:t xml:space="preserve">: Σχετικά με την ποιότητα των προβλέψεων σε ταξινομητικά προβλήματα. </w:t>
+      </w:r>
     </w:p>
     <w:p>
       <w:pPr>
-        <w:rPr>
-          <w:lang w:val="el-GR"/>
-        </w:rPr>
-      </w:pPr>
+        <w:pStyle w:val="ListParagraph"/>
+        <w:numPr>
+          <w:ilvl w:val="0"/>
+          <w:numId w:val="40"/>
+        </w:numPr>
+        <w:rPr>
+          <w:lang w:val="el-GR"/>
+        </w:rPr>
+      </w:pPr>
+      <w:r>
+        <w:rPr>
+          <w:b/>
+          <w:bCs/>
+          <w:lang w:val="el-GR"/>
+        </w:rPr>
+        <w:t>Confusion Matrix</w:t>
+      </w:r>
+      <w:r>
+        <w:rPr>
+          <w:lang w:val="el-GR"/>
+        </w:rPr>
+        <w:t xml:space="preserve">: Εργαλείο που δείχνει τις αληθινές θετικές, αρνητικές, ψευδώς θετικές και ψευδώς αρνητικές προβλέψεις. </w:t>
+      </w:r>
     </w:p>
     <w:p>
       <w:pPr>
-        <w:rPr>
-          <w:lang w:val="el-GR"/>
-        </w:rPr>
-      </w:pPr>
+        <w:pStyle w:val="ListParagraph"/>
+        <w:numPr>
+          <w:ilvl w:val="0"/>
+          <w:numId w:val="40"/>
+        </w:numPr>
+        <w:rPr>
+          <w:lang w:val="el-GR"/>
+        </w:rPr>
+      </w:pPr>
+      <w:r>
+        <w:rPr>
+          <w:b/>
+          <w:bCs/>
+          <w:lang w:val="el-GR"/>
+        </w:rPr>
+        <w:t>Mean Squared Error (MSE)</w:t>
+      </w:r>
+      <w:r>
+        <w:rPr>
+          <w:lang w:val="el-GR"/>
+        </w:rPr>
+        <w:t xml:space="preserve">: Χρησιμοποιείται σε προβλήματα παλινδρόμησης για να μετρήσει την απόσταση ανάμεσα στις προβλέψεις και τις πραγματικές τιμές. </w:t>
+      </w:r>
     </w:p>
     <w:p>
       <w:pPr>
-        <w:rPr>
-          <w:lang w:val="el-GR"/>
-        </w:rPr>
-      </w:pPr>
+        <w:pStyle w:val="ListParagraph"/>
+        <w:numPr>
+          <w:ilvl w:val="0"/>
+          <w:numId w:val="40"/>
+        </w:numPr>
+        <w:rPr>
+          <w:lang w:val="el-GR"/>
+        </w:rPr>
+      </w:pPr>
+      <w:r>
+        <w:rPr>
+          <w:b/>
+          <w:bCs/>
+          <w:lang w:val="el-GR"/>
+        </w:rPr>
+        <w:t>R2 Score</w:t>
+      </w:r>
+      <w:r>
+        <w:rPr>
+          <w:lang w:val="el-GR"/>
+        </w:rPr>
+        <w:t>: Για την αξιολόγηση της ακρίβειας σε προβλήματα παλινδρόμησης.</w:t>
+      </w:r>
     </w:p>
     <w:p>
       <w:pPr>
@@ -975,30 +1010,9 @@
     <w:p>
       <w:pPr>
         <w:rPr>
-          <w:lang w:val="el-GR"/>
-        </w:rPr>
-      </w:pPr>
-    </w:p>
-    <w:p>
-      <w:pPr>
-        <w:rPr>
-          <w:lang w:val="el-GR"/>
-        </w:rPr>
-      </w:pPr>
-    </w:p>
-    <w:p>
-      <w:pPr>
-        <w:rPr>
-          <w:lang w:val="el-GR"/>
-        </w:rPr>
-      </w:pPr>
-    </w:p>
-    <w:p>
-      <w:pPr>
-        <w:rPr>
           <w:sz w:val="40"/>
           <w:szCs w:val="40"/>
-          <w:lang w:val="el-GR"/>
+          <w:lang w:val="en-US"/>
         </w:rPr>
       </w:pPr>
       <w:r>
@@ -1007,13 +1021,14 @@
           <w:szCs w:val="40"/>
           <w:lang w:val="en-US"/>
         </w:rPr>
+        <w:lastRenderedPageBreak/>
         <w:t>Basic</w:t>
       </w:r>
       <w:r>
         <w:rPr>
           <w:sz w:val="40"/>
           <w:szCs w:val="40"/>
-          <w:lang w:val="el-GR"/>
+          <w:lang w:val="en-US"/>
         </w:rPr>
         <w:t xml:space="preserve"> </w:t>
       </w:r>
@@ -1029,7 +1044,7 @@
         <w:rPr>
           <w:sz w:val="40"/>
           <w:szCs w:val="40"/>
-          <w:lang w:val="el-GR"/>
+          <w:lang w:val="en-US"/>
         </w:rPr>
         <w:t>:</w:t>
       </w:r>
@@ -2925,36 +2940,15 @@
           <w:lang w:val="el-GR"/>
         </w:rPr>
       </w:pPr>
-    </w:p>
-    <w:p>
-      <w:pPr>
-        <w:rPr>
-          <w:b/>
-          <w:bCs/>
-          <w:sz w:val="24"/>
-          <w:szCs w:val="24"/>
-          <w:lang w:val="el-GR"/>
-        </w:rPr>
-      </w:pPr>
-    </w:p>
-    <w:p>
-      <w:pPr>
-        <w:rPr>
-          <w:b/>
-          <w:bCs/>
-          <w:sz w:val="24"/>
-          <w:szCs w:val="24"/>
-          <w:lang w:val="el-GR"/>
-        </w:rPr>
-      </w:pPr>
-      <w:r>
-        <w:rPr>
-          <w:b/>
-          <w:bCs/>
-          <w:sz w:val="24"/>
-          <w:szCs w:val="24"/>
-          <w:lang w:val="el-GR"/>
-        </w:rPr>
+      <w:r>
+        <w:rPr>
+          <w:b/>
+          <w:bCs/>
+          <w:sz w:val="24"/>
+          <w:szCs w:val="24"/>
+          <w:lang w:val="el-GR"/>
+        </w:rPr>
+        <w:lastRenderedPageBreak/>
         <w:t>4. Features</w:t>
       </w:r>
       <w:r>
@@ -4597,21 +4591,31 @@
     <w:p>
       <w:pPr>
         <w:rPr>
-          <w:b/>
-          <w:bCs/>
-          <w:sz w:val="24"/>
-          <w:szCs w:val="24"/>
-          <w:lang w:val="el-GR"/>
-        </w:rPr>
-      </w:pPr>
-      <w:r>
-        <w:rPr>
-          <w:b/>
-          <w:bCs/>
-          <w:sz w:val="24"/>
-          <w:szCs w:val="24"/>
-          <w:lang w:val="el-GR"/>
-        </w:rPr>
+          <w:sz w:val="24"/>
+          <w:szCs w:val="24"/>
+          <w:lang w:val="el-GR"/>
+        </w:rPr>
+      </w:pPr>
+    </w:p>
+    <w:p>
+      <w:pPr>
+        <w:rPr>
+          <w:b/>
+          <w:bCs/>
+          <w:sz w:val="24"/>
+          <w:szCs w:val="24"/>
+          <w:lang w:val="el-GR"/>
+        </w:rPr>
+      </w:pPr>
+      <w:r>
+        <w:rPr>
+          <w:b/>
+          <w:bCs/>
+          <w:sz w:val="24"/>
+          <w:szCs w:val="24"/>
+          <w:lang w:val="el-GR"/>
+        </w:rPr>
+        <w:lastRenderedPageBreak/>
         <w:t xml:space="preserve">7. </w:t>
       </w:r>
       <w:r>
@@ -4623,6 +4627,16 @@
           <w:lang w:val="en-US"/>
         </w:rPr>
         <w:t>Feature</w:t>
+      </w:r>
+      <w:r>
+        <w:rPr>
+          <w:b/>
+          <w:bCs/>
+          <w:sz w:val="24"/>
+          <w:szCs w:val="24"/>
+          <w:lang w:val="en-US"/>
+        </w:rPr>
+        <w:t>s</w:t>
       </w:r>
       <w:r>
         <w:rPr>
@@ -5354,7 +5368,13 @@
         <w:rPr>
           <w:lang w:val="el-GR"/>
         </w:rPr>
-        <w:t>όσον αφορά τα αποτελέσματα τους;</w:t>
+        <w:t xml:space="preserve">όσον αφορά τα αποτελέσματα </w:t>
+      </w:r>
+      <w:r>
+        <w:rPr>
+          <w:lang w:val="el-GR"/>
+        </w:rPr>
+        <w:t>τους.</w:t>
       </w:r>
     </w:p>
     <w:p>
@@ -5481,7 +5501,13 @@
         <w:rPr>
           <w:lang w:val="el-GR"/>
         </w:rPr>
-        <w:t>στο αποκορύφομα της καριέρας του;</w:t>
+        <w:t xml:space="preserve">στο αποκορύφομα της καριέρας </w:t>
+      </w:r>
+      <w:r>
+        <w:rPr>
+          <w:lang w:val="el-GR"/>
+        </w:rPr>
+        <w:t>του.</w:t>
       </w:r>
     </w:p>
     <w:p>
@@ -5632,7 +5658,13 @@
         <w:rPr>
           <w:lang w:val="el-GR"/>
         </w:rPr>
-        <w:t>ανα σεζόν;</w:t>
+        <w:t xml:space="preserve">ανα </w:t>
+      </w:r>
+      <w:r>
+        <w:rPr>
+          <w:lang w:val="el-GR"/>
+        </w:rPr>
+        <w:t>σεζόν.</w:t>
       </w:r>
     </w:p>
     <w:p>
@@ -6384,6 +6416,13 @@
         <w:pBdr>
           <w:bottom w:val="single" w:sz="6" w:space="1" w:color="auto"/>
         </w:pBdr>
+        <w:rPr>
+          <w:lang w:val="en-US"/>
+        </w:rPr>
+      </w:pPr>
+    </w:p>
+    <w:p>
+      <w:pPr>
         <w:rPr>
           <w:lang w:val="en-US"/>
         </w:rPr>
@@ -6415,6 +6454,7 @@
           <w:bCs/>
           <w:lang w:val="el-GR"/>
         </w:rPr>
+        <w:lastRenderedPageBreak/>
         <w:t xml:space="preserve">Τάσεις Ομάδας </w:t>
       </w:r>
     </w:p>
@@ -6517,7 +6557,13 @@
         <w:rPr>
           <w:lang w:val="el-GR"/>
         </w:rPr>
-        <w:t>βελτιώνονται/χειρωτερεύουν;</w:t>
+        <w:t>βελτιώνονται/</w:t>
+      </w:r>
+      <w:r>
+        <w:rPr>
+          <w:lang w:val="el-GR"/>
+        </w:rPr>
+        <w:t>χειρωτερεύουν.</w:t>
       </w:r>
     </w:p>
     <w:p>
@@ -6588,7 +6634,13 @@
         <w:rPr>
           <w:lang w:val="el-GR"/>
         </w:rPr>
-        <w:t>έχουν τις περισσότερες μηχανικές αποτυχίες;</w:t>
+        <w:t xml:space="preserve">έχουν τις περισσότερες μηχανικές </w:t>
+      </w:r>
+      <w:r>
+        <w:rPr>
+          <w:lang w:val="el-GR"/>
+        </w:rPr>
+        <w:t>αποτυχίες.</w:t>
       </w:r>
     </w:p>
     <w:p>
@@ -7428,7 +7480,13 @@
         <w:rPr>
           <w:lang w:val="el-GR"/>
         </w:rPr>
-        <w:t>που γίνεται όλο και δυσκολότερο να γίνουν προσπεράσεις;</w:t>
+        <w:t xml:space="preserve">που γίνεται όλο και δυσκολότερο να γίνουν </w:t>
+      </w:r>
+      <w:r>
+        <w:rPr>
+          <w:lang w:val="el-GR"/>
+        </w:rPr>
+        <w:t>προσπεράσεις.</w:t>
       </w:r>
     </w:p>
     <w:p>
@@ -7515,7 +7573,13 @@
         <w:rPr>
           <w:lang w:val="el-GR"/>
         </w:rPr>
-        <w:t>επηρεάζονται πιο πολύ από την βροχή;</w:t>
+        <w:t xml:space="preserve">επηρεάζονται πιο πολύ από την </w:t>
+      </w:r>
+      <w:r>
+        <w:rPr>
+          <w:lang w:val="el-GR"/>
+        </w:rPr>
+        <w:t>βροχή.</w:t>
       </w:r>
     </w:p>
     <w:p>
@@ -7646,7 +7710,13 @@
         <w:rPr>
           <w:lang w:val="el-GR"/>
         </w:rPr>
-        <w:t>αποτελέσματα στα προκριματικά μεταφράζονται σε νίκες;</w:t>
+        <w:t xml:space="preserve">αποτελέσματα στα προκριματικά μεταφράζονται σε </w:t>
+      </w:r>
+      <w:r>
+        <w:rPr>
+          <w:lang w:val="el-GR"/>
+        </w:rPr>
+        <w:t>νίκες.</w:t>
       </w:r>
     </w:p>
     <w:p>
@@ -8186,6 +8256,7 @@
           <w:szCs w:val="40"/>
           <w:lang w:val="en-US"/>
         </w:rPr>
+        <w:lastRenderedPageBreak/>
         <w:t>Prediction</w:t>
       </w:r>
       <w:r>
@@ -9825,6 +9896,13 @@
     </w:p>
     <w:p>
       <w:pPr>
+        <w:rPr>
+          <w:lang w:val="el-GR"/>
+        </w:rPr>
+      </w:pPr>
+    </w:p>
+    <w:p>
+      <w:pPr>
         <w:pStyle w:val="ListParagraph"/>
         <w:numPr>
           <w:ilvl w:val="1"/>
@@ -11311,15 +11389,23 @@
           <w:bCs/>
           <w:lang w:val="el-GR"/>
         </w:rPr>
-        <w:t>Ρυθμός στις μηχανικές βλάβες</w:t>
-      </w:r>
-      <w:r>
-        <w:rPr>
-          <w:b/>
-          <w:bCs/>
-          <w:lang w:val="el-GR"/>
-        </w:rPr>
-        <w:t xml:space="preserve">  (</w:t>
+        <w:t xml:space="preserve">Ρυθμός στις μηχανικές </w:t>
+      </w:r>
+      <w:r>
+        <w:rPr>
+          <w:b/>
+          <w:bCs/>
+          <w:lang w:val="el-GR"/>
+        </w:rPr>
+        <w:t>βλάβες</w:t>
+      </w:r>
+      <w:r>
+        <w:rPr>
+          <w:b/>
+          <w:bCs/>
+          <w:lang w:val="el-GR"/>
+        </w:rPr>
+        <w:t xml:space="preserve"> (</w:t>
       </w:r>
       <w:r>
         <w:rPr>
@@ -12250,6 +12336,19 @@
         </w:rPr>
         <w:t>)</w:t>
       </w:r>
+      <w:r>
+        <w:rPr>
+          <w:lang w:val="el-GR"/>
+        </w:rPr>
+        <w:t>.</w:t>
+      </w:r>
+    </w:p>
+    <w:p>
+      <w:pPr>
+        <w:rPr>
+          <w:lang w:val="el-GR"/>
+        </w:rPr>
+      </w:pPr>
     </w:p>
     <w:p>
       <w:pPr>
@@ -12773,7 +12872,6 @@
           <w:szCs w:val="40"/>
           <w:lang w:val="el-GR"/>
         </w:rPr>
-        <w:lastRenderedPageBreak/>
         <w:t>Πλάνο</w:t>
       </w:r>
     </w:p>
@@ -12830,6 +12928,14 @@
         </w:rPr>
         <w:t>)</w:t>
       </w:r>
+      <w:r>
+        <w:rPr>
+          <w:sz w:val="24"/>
+          <w:szCs w:val="24"/>
+          <w:lang w:val="el-GR"/>
+        </w:rPr>
+        <w:t>.</w:t>
+      </w:r>
     </w:p>
     <w:p>
       <w:pPr>
@@ -12892,6 +12998,14 @@
         </w:rPr>
         <w:t>ων</w:t>
       </w:r>
+      <w:r>
+        <w:rPr>
+          <w:sz w:val="24"/>
+          <w:szCs w:val="24"/>
+          <w:lang w:val="en-US"/>
+        </w:rPr>
+        <w:t>.</w:t>
+      </w:r>
     </w:p>
     <w:p>
       <w:pPr>
@@ -12986,6 +13100,14 @@
         </w:rPr>
         <w:t>δηλαδή οπτικοποίηση και κατανόηση</w:t>
       </w:r>
+      <w:r>
+        <w:rPr>
+          <w:sz w:val="24"/>
+          <w:szCs w:val="24"/>
+          <w:lang w:val="el-GR"/>
+        </w:rPr>
+        <w:t>.</w:t>
+      </w:r>
     </w:p>
     <w:p>
       <w:pPr>
@@ -13020,6 +13142,14 @@
         <w:rPr>
           <w:sz w:val="24"/>
           <w:szCs w:val="24"/>
+          <w:lang w:val="en-US"/>
+        </w:rPr>
+        <w:t>s</w:t>
+      </w:r>
+      <w:r>
+        <w:rPr>
+          <w:sz w:val="24"/>
+          <w:szCs w:val="24"/>
           <w:lang w:val="el-GR"/>
         </w:rPr>
         <w:t xml:space="preserve"> </w:t>
@@ -13047,6 +13177,14 @@
           <w:lang w:val="el-GR"/>
         </w:rPr>
         <w:t>υμε</w:t>
+      </w:r>
+      <w:r>
+        <w:rPr>
+          <w:sz w:val="24"/>
+          <w:szCs w:val="24"/>
+          <w:lang w:val="el-GR"/>
+        </w:rPr>
+        <w:t>.</w:t>
       </w:r>
     </w:p>
     <w:p>
@@ -13102,6 +13240,14 @@
         </w:rPr>
         <w:t>Μοντέλων</w:t>
       </w:r>
+      <w:r>
+        <w:rPr>
+          <w:sz w:val="24"/>
+          <w:szCs w:val="24"/>
+          <w:lang w:val="en-US"/>
+        </w:rPr>
+        <w:t>.</w:t>
+      </w:r>
     </w:p>
     <w:p>
       <w:pPr>
@@ -13124,6 +13270,14 @@
         </w:rPr>
         <w:t>Ανάλυση τάσεων (προαιρετικό)</w:t>
       </w:r>
+      <w:r>
+        <w:rPr>
+          <w:sz w:val="24"/>
+          <w:szCs w:val="24"/>
+          <w:lang w:val="en-US"/>
+        </w:rPr>
+        <w:t>.</w:t>
+      </w:r>
     </w:p>
     <w:p>
       <w:pPr>
@@ -13146,6 +13300,14 @@
         </w:rPr>
         <w:t>Οπτικοποίηση Τάσεων και Προβλέψεων</w:t>
       </w:r>
+      <w:r>
+        <w:rPr>
+          <w:sz w:val="24"/>
+          <w:szCs w:val="24"/>
+          <w:lang w:val="en-US"/>
+        </w:rPr>
+        <w:t>.</w:t>
+      </w:r>
     </w:p>
     <w:p>
       <w:pPr>
@@ -13168,6 +13330,206 @@
         </w:rPr>
         <w:t>Συμπέρασμα &amp; Αναφορά</w:t>
       </w:r>
+      <w:r>
+        <w:rPr>
+          <w:sz w:val="24"/>
+          <w:szCs w:val="24"/>
+          <w:lang w:val="en-US"/>
+        </w:rPr>
+        <w:t>.</w:t>
+      </w:r>
+    </w:p>
+    <w:p>
+      <w:pPr>
+        <w:rPr>
+          <w:sz w:val="24"/>
+          <w:szCs w:val="24"/>
+          <w:lang w:val="en-US"/>
+        </w:rPr>
+      </w:pPr>
+    </w:p>
+    <w:p>
+      <w:pPr>
+        <w:rPr>
+          <w:sz w:val="24"/>
+          <w:szCs w:val="24"/>
+        </w:rPr>
+      </w:pPr>
+      <w:r>
+        <w:rPr>
+          <w:sz w:val="24"/>
+          <w:szCs w:val="24"/>
+        </w:rPr>
+        <w:t>OpenF1 API</w:t>
+      </w:r>
+      <w:r>
+        <w:rPr>
+          <w:sz w:val="24"/>
+          <w:szCs w:val="24"/>
+        </w:rPr>
+        <w:t xml:space="preserve">: </w:t>
+      </w:r>
+      <w:hyperlink r:id="rId5" w:history="1">
+        <w:r>
+          <w:rPr>
+            <w:rStyle w:val="Hyperlink"/>
+            <w:sz w:val="24"/>
+            <w:szCs w:val="24"/>
+          </w:rPr>
+          <w:t>https://github.com/br-g/openf1</w:t>
+        </w:r>
+      </w:hyperlink>
+    </w:p>
+    <w:p>
+      <w:pPr>
+        <w:rPr>
+          <w:sz w:val="24"/>
+          <w:szCs w:val="24"/>
+        </w:rPr>
+      </w:pPr>
+      <w:proofErr w:type="spellStart"/>
+      <w:r>
+        <w:rPr>
+          <w:sz w:val="24"/>
+          <w:szCs w:val="24"/>
+        </w:rPr>
+        <w:t>Sportmonks</w:t>
+      </w:r>
+      <w:proofErr w:type="spellEnd"/>
+      <w:r>
+        <w:rPr>
+          <w:sz w:val="24"/>
+          <w:szCs w:val="24"/>
+        </w:rPr>
+        <w:t xml:space="preserve"> Formula 1 API</w:t>
+      </w:r>
+      <w:r>
+        <w:rPr>
+          <w:sz w:val="24"/>
+          <w:szCs w:val="24"/>
+        </w:rPr>
+        <w:t xml:space="preserve">: </w:t>
+      </w:r>
+      <w:hyperlink r:id="rId6" w:history="1">
+        <w:r>
+          <w:rPr>
+            <w:rStyle w:val="Hyperlink"/>
+            <w:sz w:val="24"/>
+            <w:szCs w:val="24"/>
+          </w:rPr>
+          <w:t>https://www.sportmonks.com/formula-one-api/</w:t>
+        </w:r>
+      </w:hyperlink>
+      <w:r>
+        <w:rPr>
+          <w:sz w:val="24"/>
+          <w:szCs w:val="24"/>
+        </w:rPr>
+        <w:t xml:space="preserve"> </w:t>
+      </w:r>
+    </w:p>
+    <w:p>
+      <w:pPr>
+        <w:rPr>
+          <w:sz w:val="24"/>
+          <w:szCs w:val="24"/>
+        </w:rPr>
+      </w:pPr>
+      <w:r>
+        <w:rPr>
+          <w:sz w:val="24"/>
+          <w:szCs w:val="24"/>
+        </w:rPr>
+        <w:t> </w:t>
+      </w:r>
+      <w:proofErr w:type="spellStart"/>
+      <w:r>
+        <w:rPr>
+          <w:sz w:val="24"/>
+          <w:szCs w:val="24"/>
+        </w:rPr>
+        <w:t>Ergast</w:t>
+      </w:r>
+      <w:proofErr w:type="spellEnd"/>
+      <w:r>
+        <w:rPr>
+          <w:sz w:val="24"/>
+          <w:szCs w:val="24"/>
+        </w:rPr>
+        <w:t xml:space="preserve"> Developer API</w:t>
+      </w:r>
+      <w:r>
+        <w:rPr>
+          <w:sz w:val="24"/>
+          <w:szCs w:val="24"/>
+        </w:rPr>
+        <w:t xml:space="preserve">: </w:t>
+      </w:r>
+      <w:hyperlink r:id="rId7" w:history="1">
+        <w:r>
+          <w:rPr>
+            <w:rStyle w:val="Hyperlink"/>
+            <w:sz w:val="24"/>
+            <w:szCs w:val="24"/>
+          </w:rPr>
+          <w:t>https://ergast.com/mrd/</w:t>
+        </w:r>
+      </w:hyperlink>
+      <w:r>
+        <w:rPr>
+          <w:sz w:val="24"/>
+          <w:szCs w:val="24"/>
+        </w:rPr>
+        <w:t xml:space="preserve"> </w:t>
+      </w:r>
+    </w:p>
+    <w:p>
+      <w:pPr>
+        <w:rPr>
+          <w:sz w:val="24"/>
+          <w:szCs w:val="24"/>
+        </w:rPr>
+      </w:pPr>
+      <w:r>
+        <w:rPr>
+          <w:sz w:val="24"/>
+          <w:szCs w:val="24"/>
+        </w:rPr>
+        <w:t>API-SPORTS Formula 1 API</w:t>
+      </w:r>
+      <w:r>
+        <w:rPr>
+          <w:sz w:val="24"/>
+          <w:szCs w:val="24"/>
+        </w:rPr>
+        <w:t xml:space="preserve">: </w:t>
+      </w:r>
+      <w:hyperlink r:id="rId8" w:history="1">
+        <w:r>
+          <w:rPr>
+            <w:rStyle w:val="Hyperlink"/>
+            <w:sz w:val="24"/>
+            <w:szCs w:val="24"/>
+          </w:rPr>
+          <w:t>https://api-sports.io/documentation/formula-1/v1</w:t>
+        </w:r>
+      </w:hyperlink>
+      <w:r>
+        <w:rPr>
+          <w:sz w:val="24"/>
+          <w:szCs w:val="24"/>
+        </w:rPr>
+        <w:t xml:space="preserve"> </w:t>
+      </w:r>
+    </w:p>
+    <w:p>
+      <w:pPr>
+        <w:rPr>
+          <w:sz w:val="24"/>
+          <w:szCs w:val="24"/>
+          <w:lang w:val="en-US"/>
+        </w:rPr>
+      </w:pPr>
     </w:p>
     <w:sectPr>
       <w:pgSz w:w="11906" w:h="16838"/>
@@ -13183,7 +13545,7 @@
 <w:numbering xmlns:wpc="http://schemas.microsoft.com/office/word/2010/wordprocessingCanvas" xmlns:cx="http://schemas.microsoft.com/office/drawing/2014/chartex" xmlns:cx1="http://schemas.microsoft.com/office/drawing/2015/9/8/chartex" xmlns:cx2="http://schemas.microsoft.com/office/drawing/2015/10/21/chartex" xmlns:cx3="http://schemas.microsoft.com/office/drawing/2016/5/9/chartex" xmlns:cx4="http://schemas.microsoft.com/office/drawing/2016/5/10/chartex" xmlns:cx5="http://schemas.microsoft.com/office/drawing/2016/5/11/chartex" xmlns:cx6="http://schemas.microsoft.com/office/drawing/2016/5/12/chartex" xmlns:cx7="http://schemas.microsoft.com/office/drawing/2016/5/13/chartex" xmlns:cx8="http://schemas.microsoft.com/office/drawing/2016/5/14/chartex" xmlns:mc="http://schemas.openxmlformats.org/markup-compatibility/2006" xmlns:aink="http://schemas.microsoft.com/office/drawing/2016/ink" xmlns:am3d="http://schemas.microsoft.com/office/drawing/2017/model3d" xmlns:o="urn:schemas-microsoft-com:office:office" xmlns:oel="http://schemas.microsoft.com/office/2019/extlst" xmlns:r="http://schemas.openxmlformats.org/officeDocument/2006/relationships" xmlns:m="http://schemas.openxmlformats.org/officeDocument/2006/math" xmlns:v="urn:schemas-microsoft-com:vml" xmlns:wp14="http://schemas.microsoft.com/office/word/2010/wordprocessingDrawing" xmlns:wp="http://schemas.openxmlformats.org/drawingml/2006/wordprocessingDrawing" xmlns:w10="urn:schemas-microsoft-com:office:word" xmlns:w="http://schemas.openxmlformats.org/wordprocessingml/2006/main" xmlns:w14="http://schemas.microsoft.com/office/word/2010/wordml" xmlns:w15="http://schemas.microsoft.com/office/word/2012/wordml" xmlns:w16cex="http://schemas.microsoft.com/office/word/2018/wordml/cex" xmlns:w16cid="http://schemas.microsoft.com/office/word/2016/wordml/cid" xmlns:w16="http://schemas.microsoft.com/office/word/2018/wordml" xmlns:w16du="http://schemas.microsoft.com/office/word/2023/wordml/word16du" xmlns:w16sdtdh="http://schemas.microsoft.com/office/word/2020/wordml/sdtdatahash" xmlns:w16sdtfl="http://schemas.microsoft.com/office/word/2024/wordml/sdtformatlock" xmlns:w16se="http://schemas.microsoft.com/office/word/2015/wordml/symex" xmlns:wpg="http://schemas.microsoft.com/office/word/2010/wordprocessingGroup" xmlns:wpi="http://schemas.microsoft.com/office/word/2010/wordprocessingInk" xmlns:wne="http://schemas.microsoft.com/office/word/2006/wordml" xmlns:wps="http://schemas.microsoft.com/office/word/2010/wordprocessingShape" mc:Ignorable="w14 w15 w16se w16cid w16 w16cex w16sdtdh w16sdtfl w16du wp14">
   <w:numPicBullet w:numPicBulletId="0">
     <w:pict>
-      <v:rect id="_x0000_i1033" style="width:0;height:1.5pt" o:hralign="center" o:bullet="t" o:hrstd="t" o:hr="t" fillcolor="#a0a0a0" stroked="f"/>
+      <v:rect id="_x0000_i1042" style="width:0;height:1.5pt" o:hralign="center" o:bullet="t" o:hrstd="t" o:hr="t" fillcolor="#a0a0a0" stroked="f"/>
     </w:pict>
   </w:numPicBullet>
   <w:abstractNum w:abstractNumId="0" w15:restartNumberingAfterBreak="0">
@@ -13500,7 +13862,7 @@
         <w:rFonts w:ascii="Symbol" w:hAnsi="Symbol" w:hint="default"/>
       </w:rPr>
     </w:lvl>
-    <w:lvl w:ilvl="1" w:tplc="04080003" w:tentative="1">
+    <w:lvl w:ilvl="1" w:tplc="04080003">
       <w:start w:val="1"/>
       <w:numFmt w:val="bullet"/>
       <w:lvlText w:val="o"/>
@@ -19493,7 +19855,6 @@
   <w:style w:type="character" w:default="1" w:styleId="DefaultParagraphFont">
     <w:name w:val="Default Paragraph Font"/>
     <w:uiPriority w:val="1"/>
-    <w:semiHidden/>
     <w:unhideWhenUsed/>
   </w:style>
   <w:style w:type="table" w:default="1" w:styleId="TableNormal">
@@ -19807,6 +20168,29 @@
       <w:spacing w:val="5"/>
     </w:rPr>
   </w:style>
+  <w:style w:type="character" w:styleId="Hyperlink">
+    <w:name w:val="Hyperlink"/>
+    <w:basedOn w:val="DefaultParagraphFont"/>
+    <w:uiPriority w:val="99"/>
+    <w:unhideWhenUsed/>
+    <w:rsid w:val="00074517"/>
+    <w:rPr>
+      <w:color w:val="0563C1" w:themeColor="hyperlink"/>
+      <w:u w:val="single"/>
+    </w:rPr>
+  </w:style>
+  <w:style w:type="character" w:styleId="UnresolvedMention">
+    <w:name w:val="Unresolved Mention"/>
+    <w:basedOn w:val="DefaultParagraphFont"/>
+    <w:uiPriority w:val="99"/>
+    <w:semiHidden/>
+    <w:unhideWhenUsed/>
+    <w:rsid w:val="00074517"/>
+    <w:rPr>
+      <w:color w:val="605E5C"/>
+      <w:shd w:val="clear" w:color="auto" w:fill="E1DFDD"/>
+    </w:rPr>
+  </w:style>
 </w:styles>
 </file>
 

--- a/Thesis_objectives.docx
+++ b/Thesis_objectives.docx
@@ -5,59 +5,9 @@
     <w:p>
       <w:pPr>
         <w:rPr>
-          <w:lang w:val="el-GR"/>
-        </w:rPr>
-      </w:pPr>
-      <w:r>
-        <w:rPr>
-          <w:lang w:val="el-GR"/>
-        </w:rPr>
-        <w:t xml:space="preserve">Θεωρια για το ΑΙ και για </w:t>
-      </w:r>
-      <w:r>
-        <w:rPr>
-          <w:lang w:val="en-US"/>
-        </w:rPr>
-        <w:t>classification</w:t>
-      </w:r>
-      <w:r>
-        <w:rPr>
-          <w:lang w:val="el-GR"/>
-        </w:rPr>
-        <w:t xml:space="preserve"> </w:t>
-      </w:r>
-      <w:r>
-        <w:rPr>
-          <w:lang w:val="en-US"/>
-        </w:rPr>
-        <w:t>mode</w:t>
-      </w:r>
-      <w:r>
-        <w:rPr>
-          <w:lang w:val="en-US"/>
-        </w:rPr>
-        <w:t>ls</w:t>
-      </w:r>
-      <w:r>
-        <w:rPr>
-          <w:lang w:val="el-GR"/>
-        </w:rPr>
-        <w:t xml:space="preserve"> </w:t>
-      </w:r>
-      <w:proofErr w:type="spellStart"/>
-      <w:r>
-        <w:rPr>
-          <w:lang w:val="en-US"/>
-        </w:rPr>
-        <w:t>etc</w:t>
-      </w:r>
-      <w:proofErr w:type="spellEnd"/>
-      <w:r>
-        <w:rPr>
-          <w:lang w:val="el-GR"/>
-        </w:rPr>
-        <w:t>.</w:t>
-      </w:r>
+          <w:lang w:val="en-US"/>
+        </w:rPr>
+      </w:pPr>
     </w:p>
     <w:p>
       <w:pPr>
@@ -306,7 +256,6 @@
           <w:lang w:val="el-GR"/>
         </w:rPr>
       </w:pPr>
-      <w:proofErr w:type="spellStart"/>
       <w:r>
         <w:rPr>
           <w:b/>
@@ -315,7 +264,6 @@
         </w:rPr>
         <w:t>Numpy</w:t>
       </w:r>
-      <w:proofErr w:type="spellEnd"/>
       <w:r>
         <w:rPr>
           <w:lang w:val="el-GR"/>
@@ -660,7 +608,6 @@
           <w:lang w:val="el-GR"/>
         </w:rPr>
       </w:pPr>
-      <w:proofErr w:type="spellStart"/>
       <w:r>
         <w:rPr>
           <w:b/>
@@ -669,7 +616,6 @@
         </w:rPr>
         <w:t>XGBoost</w:t>
       </w:r>
-      <w:proofErr w:type="spellEnd"/>
       <w:r>
         <w:rPr>
           <w:lang w:val="el-GR"/>
@@ -694,7 +640,6 @@
           <w:lang w:val="el-GR"/>
         </w:rPr>
       </w:pPr>
-      <w:proofErr w:type="spellStart"/>
       <w:r>
         <w:rPr>
           <w:b/>
@@ -703,14 +648,12 @@
         </w:rPr>
         <w:t>Tensorflow</w:t>
       </w:r>
-      <w:proofErr w:type="spellEnd"/>
       <w:r>
         <w:rPr>
           <w:lang w:val="el-GR"/>
         </w:rPr>
         <w:t>/</w:t>
       </w:r>
-      <w:proofErr w:type="spellStart"/>
       <w:r>
         <w:rPr>
           <w:b/>
@@ -719,7 +662,6 @@
         </w:rPr>
         <w:t>Keras</w:t>
       </w:r>
-      <w:proofErr w:type="spellEnd"/>
       <w:r>
         <w:rPr>
           <w:lang w:val="el-GR"/>
@@ -831,7 +773,6 @@
           <w:lang w:val="el-GR"/>
         </w:rPr>
       </w:pPr>
-      <w:proofErr w:type="spellStart"/>
       <w:r>
         <w:rPr>
           <w:b/>
@@ -840,7 +781,6 @@
         </w:rPr>
         <w:t>sklearn</w:t>
       </w:r>
-      <w:proofErr w:type="spellEnd"/>
       <w:r>
         <w:rPr>
           <w:b/>
@@ -945,7 +885,19 @@
         <w:rPr>
           <w:lang w:val="el-GR"/>
         </w:rPr>
-        <w:t xml:space="preserve">: Εργαλείο που δείχνει τις αληθινές θετικές, αρνητικές, ψευδώς θετικές και ψευδώς αρνητικές προβλέψεις. </w:t>
+        <w:t>: Εργαλείο που δείχνει τις αληθινές θετικές, αρνητικές, ψευδώς θετικές και ψευδ</w:t>
+      </w:r>
+      <w:r>
+        <w:rPr>
+          <w:lang w:val="el-GR"/>
+        </w:rPr>
+        <w:t>ω</w:t>
+      </w:r>
+      <w:r>
+        <w:rPr>
+          <w:lang w:val="el-GR"/>
+        </w:rPr>
+        <w:t xml:space="preserve">ς αρνητικές προβλέψεις. </w:t>
       </w:r>
     </w:p>
     <w:p>
@@ -2078,7 +2030,23 @@
           <w:szCs w:val="24"/>
           <w:lang w:val="el-GR"/>
         </w:rPr>
-        <w:t>Τυπική απόκλιση των πόντων της ομάδας μεταξύ των εποχών (οι χαμηλότερες τιμές υποδηλώνουν συνέπεια)</w:t>
+        <w:t>Τυπικ</w:t>
+      </w:r>
+      <w:r>
+        <w:rPr>
+          <w:sz w:val="24"/>
+          <w:szCs w:val="24"/>
+          <w:lang w:val="el-GR"/>
+        </w:rPr>
+        <w:t>η</w:t>
+      </w:r>
+      <w:r>
+        <w:rPr>
+          <w:sz w:val="24"/>
+          <w:szCs w:val="24"/>
+          <w:lang w:val="el-GR"/>
+        </w:rPr>
+        <w:t xml:space="preserve"> απόκλιση των πόντων της ομάδας μεταξύ των εποχών (οι χαμηλότερες τιμές υποδηλώνουν συνέπεια)</w:t>
       </w:r>
     </w:p>
     <w:p>
@@ -3662,7 +3630,23 @@
           <w:szCs w:val="24"/>
           <w:lang w:val="el-GR"/>
         </w:rPr>
-        <w:t>Κανονικοποίηση επίδοσης οδηγού</w:t>
+        <w:t>Κανονικοποί</w:t>
+      </w:r>
+      <w:r>
+        <w:rPr>
+          <w:sz w:val="24"/>
+          <w:szCs w:val="24"/>
+          <w:lang w:val="el-GR"/>
+        </w:rPr>
+        <w:t>ι</w:t>
+      </w:r>
+      <w:r>
+        <w:rPr>
+          <w:sz w:val="24"/>
+          <w:szCs w:val="24"/>
+          <w:lang w:val="el-GR"/>
+        </w:rPr>
+        <w:t>ηση επίδοσης οδηγού</w:t>
       </w:r>
       <w:r>
         <w:rPr>
@@ -8980,61 +8964,7 @@
           <w:bCs/>
           <w:lang w:val="en-US"/>
         </w:rPr>
-        <w:t>Gradient Boosting (</w:t>
-      </w:r>
-      <w:proofErr w:type="spellStart"/>
-      <w:r>
-        <w:rPr>
-          <w:b/>
-          <w:bCs/>
-          <w:lang w:val="en-US"/>
-        </w:rPr>
-        <w:t>XGBoost</w:t>
-      </w:r>
-      <w:proofErr w:type="spellEnd"/>
-      <w:r>
-        <w:rPr>
-          <w:b/>
-          <w:bCs/>
-          <w:lang w:val="en-US"/>
-        </w:rPr>
-        <w:t xml:space="preserve">, </w:t>
-      </w:r>
-      <w:proofErr w:type="spellStart"/>
-      <w:r>
-        <w:rPr>
-          <w:b/>
-          <w:bCs/>
-          <w:lang w:val="en-US"/>
-        </w:rPr>
-        <w:t>LightGBM</w:t>
-      </w:r>
-      <w:proofErr w:type="spellEnd"/>
-      <w:r>
-        <w:rPr>
-          <w:b/>
-          <w:bCs/>
-          <w:lang w:val="en-US"/>
-        </w:rPr>
-        <w:t xml:space="preserve">, </w:t>
-      </w:r>
-      <w:proofErr w:type="spellStart"/>
-      <w:r>
-        <w:rPr>
-          <w:b/>
-          <w:bCs/>
-          <w:lang w:val="en-US"/>
-        </w:rPr>
-        <w:t>CatBoost</w:t>
-      </w:r>
-      <w:proofErr w:type="spellEnd"/>
-      <w:r>
-        <w:rPr>
-          <w:b/>
-          <w:bCs/>
-          <w:lang w:val="en-US"/>
-        </w:rPr>
-        <w:t>)</w:t>
+        <w:t>Gradient Boosting (XGBoost, LightGBM, CatBoost)</w:t>
       </w:r>
       <w:r>
         <w:rPr>
@@ -9716,23 +9646,13 @@
         </w:rPr>
         <w:t xml:space="preserve"> </w:t>
       </w:r>
-      <w:proofErr w:type="spellStart"/>
-      <w:r>
-        <w:rPr>
-          <w:b/>
-          <w:bCs/>
-          <w:lang w:val="en-US"/>
-        </w:rPr>
-        <w:t>XGBoost</w:t>
-      </w:r>
-      <w:proofErr w:type="spellEnd"/>
-      <w:r>
-        <w:rPr>
-          <w:b/>
-          <w:bCs/>
-          <w:lang w:val="en-US"/>
-        </w:rPr>
-        <w:t xml:space="preserve"> (handles complex interactions)</w:t>
+      <w:r>
+        <w:rPr>
+          <w:b/>
+          <w:bCs/>
+          <w:lang w:val="en-US"/>
+        </w:rPr>
+        <w:t>XGBoost (handles complex interactions)</w:t>
       </w:r>
     </w:p>
     <w:p>
@@ -10385,34 +10305,14 @@
         </w:rPr>
         <w:t xml:space="preserve"> </w:t>
       </w:r>
-      <w:proofErr w:type="spellStart"/>
-      <w:r>
-        <w:rPr>
-          <w:b/>
-          <w:bCs/>
-          <w:lang w:val="en-US"/>
-        </w:rPr>
-        <w:t>XGBoost</w:t>
-      </w:r>
-      <w:proofErr w:type="spellEnd"/>
-      <w:r>
-        <w:rPr>
-          <w:b/>
-          <w:bCs/>
-          <w:lang w:val="en-US"/>
-        </w:rPr>
-        <w:t xml:space="preserve"> &amp; </w:t>
-      </w:r>
-      <w:proofErr w:type="spellStart"/>
-      <w:r>
-        <w:rPr>
-          <w:b/>
-          <w:bCs/>
-          <w:lang w:val="en-US"/>
-        </w:rPr>
-        <w:t>CatBoost</w:t>
-      </w:r>
-      <w:proofErr w:type="spellEnd"/>
+      <w:r>
+        <w:rPr>
+          <w:b/>
+          <w:bCs/>
+          <w:lang w:val="en-US"/>
+        </w:rPr>
+        <w:t>XGBoost &amp; CatBoost</w:t>
+      </w:r>
       <w:r>
         <w:rPr>
           <w:lang w:val="en-US"/>
@@ -10986,61 +10886,7 @@
           <w:bCs/>
           <w:lang w:val="en-US"/>
         </w:rPr>
-        <w:t>Gradient Boosting Regression (</w:t>
-      </w:r>
-      <w:proofErr w:type="spellStart"/>
-      <w:r>
-        <w:rPr>
-          <w:b/>
-          <w:bCs/>
-          <w:lang w:val="en-US"/>
-        </w:rPr>
-        <w:t>XGBoost</w:t>
-      </w:r>
-      <w:proofErr w:type="spellEnd"/>
-      <w:r>
-        <w:rPr>
-          <w:b/>
-          <w:bCs/>
-          <w:lang w:val="en-US"/>
-        </w:rPr>
-        <w:t xml:space="preserve">, </w:t>
-      </w:r>
-      <w:proofErr w:type="spellStart"/>
-      <w:r>
-        <w:rPr>
-          <w:b/>
-          <w:bCs/>
-          <w:lang w:val="en-US"/>
-        </w:rPr>
-        <w:t>LightGBM</w:t>
-      </w:r>
-      <w:proofErr w:type="spellEnd"/>
-      <w:r>
-        <w:rPr>
-          <w:b/>
-          <w:bCs/>
-          <w:lang w:val="en-US"/>
-        </w:rPr>
-        <w:t xml:space="preserve">, </w:t>
-      </w:r>
-      <w:proofErr w:type="spellStart"/>
-      <w:r>
-        <w:rPr>
-          <w:b/>
-          <w:bCs/>
-          <w:lang w:val="en-US"/>
-        </w:rPr>
-        <w:t>CatBoost</w:t>
-      </w:r>
-      <w:proofErr w:type="spellEnd"/>
-      <w:r>
-        <w:rPr>
-          <w:b/>
-          <w:bCs/>
-          <w:lang w:val="en-US"/>
-        </w:rPr>
-        <w:t>)</w:t>
+        <w:t>Gradient Boosting Regression (XGBoost, LightGBM, CatBoost)</w:t>
       </w:r>
       <w:r>
         <w:rPr>
@@ -11664,23 +11510,13 @@
         </w:rPr>
         <w:t xml:space="preserve"> </w:t>
       </w:r>
-      <w:proofErr w:type="spellStart"/>
-      <w:r>
-        <w:rPr>
-          <w:b/>
-          <w:bCs/>
-          <w:lang w:val="en-US"/>
-        </w:rPr>
-        <w:t>XGBoost</w:t>
-      </w:r>
-      <w:proofErr w:type="spellEnd"/>
-      <w:r>
-        <w:rPr>
-          <w:b/>
-          <w:bCs/>
-          <w:lang w:val="en-US"/>
-        </w:rPr>
-        <w:t xml:space="preserve"> (handles imbalanced DNF data better than others)</w:t>
+      <w:r>
+        <w:rPr>
+          <w:b/>
+          <w:bCs/>
+          <w:lang w:val="en-US"/>
+        </w:rPr>
+        <w:t>XGBoost (handles imbalanced DNF data better than others)</w:t>
       </w:r>
     </w:p>
     <w:p>
@@ -12184,23 +12020,13 @@
           <w:lang w:val="en-US"/>
         </w:rPr>
       </w:pPr>
-      <w:proofErr w:type="spellStart"/>
-      <w:r>
-        <w:rPr>
-          <w:b/>
-          <w:bCs/>
-          <w:lang w:val="en-US"/>
-        </w:rPr>
-        <w:t>CatBoost</w:t>
-      </w:r>
-      <w:proofErr w:type="spellEnd"/>
-      <w:r>
-        <w:rPr>
-          <w:b/>
-          <w:bCs/>
-          <w:lang w:val="en-US"/>
-        </w:rPr>
-        <w:t xml:space="preserve"> (handles categorical variables well)</w:t>
+      <w:r>
+        <w:rPr>
+          <w:b/>
+          <w:bCs/>
+          <w:lang w:val="en-US"/>
+        </w:rPr>
+        <w:t>CatBoost (handles categorical variables well)</w:t>
       </w:r>
     </w:p>
     <w:p>
@@ -12214,23 +12040,13 @@
           <w:lang w:val="en-US"/>
         </w:rPr>
       </w:pPr>
-      <w:proofErr w:type="spellStart"/>
-      <w:r>
-        <w:rPr>
-          <w:b/>
-          <w:bCs/>
-          <w:lang w:val="en-US"/>
-        </w:rPr>
-        <w:t>XGBoost</w:t>
-      </w:r>
-      <w:proofErr w:type="spellEnd"/>
-      <w:r>
-        <w:rPr>
-          <w:b/>
-          <w:bCs/>
-          <w:lang w:val="en-US"/>
-        </w:rPr>
-        <w:t xml:space="preserve"> (most powerful gradient boosting model for structured data)</w:t>
+      <w:r>
+        <w:rPr>
+          <w:b/>
+          <w:bCs/>
+          <w:lang w:val="en-US"/>
+        </w:rPr>
+        <w:t>XGBoost (most powerful gradient boosting model for structured data)</w:t>
       </w:r>
     </w:p>
     <w:p>
@@ -12704,21 +12520,7 @@
         <w:rPr>
           <w:lang w:val="en-US"/>
         </w:rPr>
-        <w:t xml:space="preserve"> </w:t>
-      </w:r>
-      <w:proofErr w:type="spellStart"/>
-      <w:r>
-        <w:rPr>
-          <w:lang w:val="en-US"/>
-        </w:rPr>
-        <w:t>XGBoost</w:t>
-      </w:r>
-      <w:proofErr w:type="spellEnd"/>
-      <w:r>
-        <w:rPr>
-          <w:lang w:val="en-US"/>
-        </w:rPr>
-        <w:t>, Random Forest, Neural Networks</w:t>
+        <w:t xml:space="preserve"> XGBoost, Random Forest, Neural Networks</w:t>
       </w:r>
     </w:p>
     <w:p>
@@ -13347,6 +13149,23 @@
           <w:lang w:val="en-US"/>
         </w:rPr>
       </w:pPr>
+    </w:p>
+    <w:p>
+      <w:pPr>
+        <w:rPr>
+          <w:sz w:val="40"/>
+          <w:szCs w:val="40"/>
+          <w:lang w:val="en-US"/>
+        </w:rPr>
+      </w:pPr>
+      <w:r>
+        <w:rPr>
+          <w:sz w:val="40"/>
+          <w:szCs w:val="40"/>
+          <w:lang w:val="en-US"/>
+        </w:rPr>
+        <w:t>Sources/Databases:</w:t>
+      </w:r>
     </w:p>
     <w:p>
       <w:pPr>
@@ -13387,21 +13206,12 @@
           <w:szCs w:val="24"/>
         </w:rPr>
       </w:pPr>
-      <w:proofErr w:type="spellStart"/>
-      <w:r>
-        <w:rPr>
-          <w:sz w:val="24"/>
-          <w:szCs w:val="24"/>
-        </w:rPr>
-        <w:t>Sportmonks</w:t>
-      </w:r>
-      <w:proofErr w:type="spellEnd"/>
-      <w:r>
-        <w:rPr>
-          <w:sz w:val="24"/>
-          <w:szCs w:val="24"/>
-        </w:rPr>
-        <w:t xml:space="preserve"> Formula 1 API</w:t>
+      <w:r>
+        <w:rPr>
+          <w:sz w:val="24"/>
+          <w:szCs w:val="24"/>
+        </w:rPr>
+        <w:t>Sportmonks Formula 1 API</w:t>
       </w:r>
       <w:r>
         <w:rPr>
@@ -13440,23 +13250,7 @@
           <w:sz w:val="24"/>
           <w:szCs w:val="24"/>
         </w:rPr>
-        <w:t> </w:t>
-      </w:r>
-      <w:proofErr w:type="spellStart"/>
-      <w:r>
-        <w:rPr>
-          <w:sz w:val="24"/>
-          <w:szCs w:val="24"/>
-        </w:rPr>
-        <w:t>Ergast</w:t>
-      </w:r>
-      <w:proofErr w:type="spellEnd"/>
-      <w:r>
-        <w:rPr>
-          <w:sz w:val="24"/>
-          <w:szCs w:val="24"/>
-        </w:rPr>
-        <w:t xml:space="preserve"> Developer API</w:t>
+        <w:t> Ergast Developer API</w:t>
       </w:r>
       <w:r>
         <w:rPr>
@@ -13545,7 +13339,7 @@
 <w:numbering xmlns:wpc="http://schemas.microsoft.com/office/word/2010/wordprocessingCanvas" xmlns:cx="http://schemas.microsoft.com/office/drawing/2014/chartex" xmlns:cx1="http://schemas.microsoft.com/office/drawing/2015/9/8/chartex" xmlns:cx2="http://schemas.microsoft.com/office/drawing/2015/10/21/chartex" xmlns:cx3="http://schemas.microsoft.com/office/drawing/2016/5/9/chartex" xmlns:cx4="http://schemas.microsoft.com/office/drawing/2016/5/10/chartex" xmlns:cx5="http://schemas.microsoft.com/office/drawing/2016/5/11/chartex" xmlns:cx6="http://schemas.microsoft.com/office/drawing/2016/5/12/chartex" xmlns:cx7="http://schemas.microsoft.com/office/drawing/2016/5/13/chartex" xmlns:cx8="http://schemas.microsoft.com/office/drawing/2016/5/14/chartex" xmlns:mc="http://schemas.openxmlformats.org/markup-compatibility/2006" xmlns:aink="http://schemas.microsoft.com/office/drawing/2016/ink" xmlns:am3d="http://schemas.microsoft.com/office/drawing/2017/model3d" xmlns:o="urn:schemas-microsoft-com:office:office" xmlns:oel="http://schemas.microsoft.com/office/2019/extlst" xmlns:r="http://schemas.openxmlformats.org/officeDocument/2006/relationships" xmlns:m="http://schemas.openxmlformats.org/officeDocument/2006/math" xmlns:v="urn:schemas-microsoft-com:vml" xmlns:wp14="http://schemas.microsoft.com/office/word/2010/wordprocessingDrawing" xmlns:wp="http://schemas.openxmlformats.org/drawingml/2006/wordprocessingDrawing" xmlns:w10="urn:schemas-microsoft-com:office:word" xmlns:w="http://schemas.openxmlformats.org/wordprocessingml/2006/main" xmlns:w14="http://schemas.microsoft.com/office/word/2010/wordml" xmlns:w15="http://schemas.microsoft.com/office/word/2012/wordml" xmlns:w16cex="http://schemas.microsoft.com/office/word/2018/wordml/cex" xmlns:w16cid="http://schemas.microsoft.com/office/word/2016/wordml/cid" xmlns:w16="http://schemas.microsoft.com/office/word/2018/wordml" xmlns:w16du="http://schemas.microsoft.com/office/word/2023/wordml/word16du" xmlns:w16sdtdh="http://schemas.microsoft.com/office/word/2020/wordml/sdtdatahash" xmlns:w16sdtfl="http://schemas.microsoft.com/office/word/2024/wordml/sdtformatlock" xmlns:w16se="http://schemas.microsoft.com/office/word/2015/wordml/symex" xmlns:wpg="http://schemas.microsoft.com/office/word/2010/wordprocessingGroup" xmlns:wpi="http://schemas.microsoft.com/office/word/2010/wordprocessingInk" xmlns:wne="http://schemas.microsoft.com/office/word/2006/wordml" xmlns:wps="http://schemas.microsoft.com/office/word/2010/wordprocessingShape" mc:Ignorable="w14 w15 w16se w16cid w16 w16cex w16sdtdh w16sdtfl w16du wp14">
   <w:numPicBullet w:numPicBulletId="0">
     <w:pict>
-      <v:rect id="_x0000_i1042" style="width:0;height:1.5pt" o:hralign="center" o:bullet="t" o:hrstd="t" o:hr="t" fillcolor="#a0a0a0" stroked="f"/>
+      <v:rect id="_x0000_i1035" style="width:0;height:1.5pt" o:hralign="center" o:bullet="t" o:hrstd="t" o:hr="t" fillcolor="#a0a0a0" stroked="f"/>
     </w:pict>
   </w:numPicBullet>
   <w:abstractNum w:abstractNumId="0" w15:restartNumberingAfterBreak="0">
@@ -19855,6 +19649,7 @@
   <w:style w:type="character" w:default="1" w:styleId="DefaultParagraphFont">
     <w:name w:val="Default Paragraph Font"/>
     <w:uiPriority w:val="1"/>
+    <w:semiHidden/>
     <w:unhideWhenUsed/>
   </w:style>
   <w:style w:type="table" w:default="1" w:styleId="TableNormal">
